--- a/Weekly reports/week 3/BuiThanhHai_KLTN_report_3rd.docx
+++ b/Weekly reports/week 3/BuiThanhHai_KLTN_report_3rd.docx
@@ -8329,8 +8329,6 @@
           <w:szCs w:val="26"/>
         </w:rPr>
       </w:pPr>
-      <w:bookmarkStart w:id="2" w:name="_GoBack"/>
-      <w:bookmarkEnd w:id="2"/>
     </w:p>
     <w:p>
       <w:pPr>
@@ -8673,28 +8671,46 @@
         </w:rPr>
         <w:br w:type="page"/>
       </w:r>
-      <w:bookmarkStart w:id="3" w:name="_Toc526275197"/>
+      <w:bookmarkStart w:id="2" w:name="_Toc526275197"/>
       <w:r>
         <w:lastRenderedPageBreak/>
         <w:t>TỔNG QUAN</w:t>
       </w:r>
+      <w:bookmarkEnd w:id="2"/>
+    </w:p>
+    <w:p>
+      <w:pPr>
+        <w:pStyle w:val="Heading2"/>
+        <w:rPr>
+          <w:rFonts w:ascii="Times New Roman" w:eastAsia="Times New Roman" w:hAnsi="Times New Roman" w:cs="Times New Roman"/>
+          <w:lang w:val="en-US"/>
+        </w:rPr>
+      </w:pPr>
+      <w:bookmarkStart w:id="3" w:name="_Toc526275198"/>
+      <w:r>
+        <w:rPr>
+          <w:rFonts w:ascii="Times New Roman" w:eastAsia="Times New Roman" w:hAnsi="Times New Roman" w:cs="Times New Roman"/>
+          <w:lang w:val="en-US"/>
+        </w:rPr>
+        <w:t>Lí do chọn đề tài</w:t>
+      </w:r>
       <w:bookmarkEnd w:id="3"/>
     </w:p>
     <w:p>
       <w:pPr>
         <w:pStyle w:val="Heading2"/>
         <w:rPr>
-          <w:rFonts w:ascii="Times New Roman" w:eastAsia="Times New Roman" w:hAnsi="Times New Roman" w:cs="Times New Roman"/>
-          <w:lang w:val="en-US"/>
-        </w:rPr>
-      </w:pPr>
-      <w:bookmarkStart w:id="4" w:name="_Toc526275198"/>
-      <w:r>
-        <w:rPr>
-          <w:rFonts w:ascii="Times New Roman" w:eastAsia="Times New Roman" w:hAnsi="Times New Roman" w:cs="Times New Roman"/>
-          <w:lang w:val="en-US"/>
-        </w:rPr>
-        <w:t>Lí do chọn đề tài</w:t>
+          <w:rFonts w:ascii="Times New Roman" w:hAnsi="Times New Roman" w:cs="Times New Roman"/>
+          <w:lang w:val="en-US"/>
+        </w:rPr>
+      </w:pPr>
+      <w:bookmarkStart w:id="4" w:name="_Toc526275199"/>
+      <w:r>
+        <w:rPr>
+          <w:rFonts w:ascii="Times New Roman" w:hAnsi="Times New Roman" w:cs="Times New Roman"/>
+          <w:lang w:val="en-US"/>
+        </w:rPr>
+        <w:t>Mục tiêu</w:t>
       </w:r>
       <w:bookmarkEnd w:id="4"/>
     </w:p>
@@ -8706,44 +8722,26 @@
           <w:lang w:val="en-US"/>
         </w:rPr>
       </w:pPr>
-      <w:bookmarkStart w:id="5" w:name="_Toc526275199"/>
-      <w:r>
-        <w:rPr>
-          <w:rFonts w:ascii="Times New Roman" w:hAnsi="Times New Roman" w:cs="Times New Roman"/>
-          <w:lang w:val="en-US"/>
-        </w:rPr>
-        <w:t>Mục tiêu</w:t>
+      <w:bookmarkStart w:id="5" w:name="_Toc526275200"/>
+      <w:r>
+        <w:rPr>
+          <w:rFonts w:ascii="Times New Roman" w:hAnsi="Times New Roman" w:cs="Times New Roman"/>
+          <w:lang w:val="en-US"/>
+        </w:rPr>
+        <w:t>Đối tượng và phạm vi nghiên cứu</w:t>
       </w:r>
       <w:bookmarkEnd w:id="5"/>
     </w:p>
     <w:p>
       <w:pPr>
-        <w:pStyle w:val="Heading2"/>
-        <w:rPr>
-          <w:rFonts w:ascii="Times New Roman" w:hAnsi="Times New Roman" w:cs="Times New Roman"/>
-          <w:lang w:val="en-US"/>
-        </w:rPr>
-      </w:pPr>
-      <w:bookmarkStart w:id="6" w:name="_Toc526275200"/>
-      <w:r>
-        <w:rPr>
-          <w:rFonts w:ascii="Times New Roman" w:hAnsi="Times New Roman" w:cs="Times New Roman"/>
-          <w:lang w:val="en-US"/>
-        </w:rPr>
-        <w:t>Đối tượng và phạm vi nghiên cứu</w:t>
-      </w:r>
-      <w:bookmarkEnd w:id="6"/>
-    </w:p>
-    <w:p>
-      <w:pPr>
         <w:rPr>
           <w:rFonts w:ascii="Times New Roman" w:hAnsi="Times New Roman" w:cs="Times New Roman"/>
           <w:szCs w:val="26"/>
           <w:lang w:val="en-US"/>
         </w:rPr>
       </w:pPr>
-      <w:bookmarkStart w:id="7" w:name="_Toc140297269"/>
-      <w:bookmarkStart w:id="8" w:name="_Toc142813558"/>
+      <w:bookmarkStart w:id="6" w:name="_Toc140297269"/>
+      <w:bookmarkStart w:id="7" w:name="_Toc142813558"/>
       <w:r>
         <w:rPr>
           <w:rFonts w:ascii="Times New Roman" w:hAnsi="Times New Roman" w:cs="Times New Roman"/>
@@ -8753,8 +8751,8 @@
         <w:t>Nội dung …………………</w:t>
       </w:r>
     </w:p>
+    <w:bookmarkEnd w:id="6"/>
     <w:bookmarkEnd w:id="7"/>
-    <w:bookmarkEnd w:id="8"/>
     <w:p>
       <w:pPr>
         <w:spacing w:after="200"/>
@@ -8778,7 +8776,7 @@
         <w:pStyle w:val="Heading1"/>
         <w:jc w:val="center"/>
       </w:pPr>
-      <w:bookmarkStart w:id="9" w:name="_Toc526275201"/>
+      <w:bookmarkStart w:id="8" w:name="_Toc526275201"/>
       <w:r>
         <w:lastRenderedPageBreak/>
         <w:t>XÂY DỰNG HỆ THỐNG GỬI NHẬN DỮ LIỆU THÔNG QUA AP</w:t>
@@ -8786,43 +8784,43 @@
       <w:r>
         <w:t>I</w:t>
       </w:r>
+      <w:bookmarkEnd w:id="8"/>
+    </w:p>
+    <w:p>
+      <w:pPr>
+        <w:pStyle w:val="Heading2"/>
+        <w:rPr>
+          <w:rFonts w:ascii="Times New Roman" w:hAnsi="Times New Roman" w:cs="Times New Roman"/>
+          <w:lang w:val="en-US"/>
+        </w:rPr>
+      </w:pPr>
+      <w:bookmarkStart w:id="9" w:name="_Toc526275202"/>
+      <w:r>
+        <w:rPr>
+          <w:rFonts w:ascii="Times New Roman" w:hAnsi="Times New Roman" w:cs="Times New Roman"/>
+          <w:lang w:val="en-US"/>
+        </w:rPr>
+        <w:t>Các bước thực hiện</w:t>
+      </w:r>
       <w:bookmarkEnd w:id="9"/>
     </w:p>
     <w:p>
       <w:pPr>
-        <w:pStyle w:val="Heading2"/>
-        <w:rPr>
-          <w:rFonts w:ascii="Times New Roman" w:hAnsi="Times New Roman" w:cs="Times New Roman"/>
-          <w:lang w:val="en-US"/>
-        </w:rPr>
-      </w:pPr>
-      <w:bookmarkStart w:id="10" w:name="_Toc526275202"/>
-      <w:r>
-        <w:rPr>
-          <w:rFonts w:ascii="Times New Roman" w:hAnsi="Times New Roman" w:cs="Times New Roman"/>
-          <w:lang w:val="en-US"/>
-        </w:rPr>
-        <w:t>Các bước thực hiện</w:t>
+        <w:pStyle w:val="Heading3"/>
+        <w:rPr>
+          <w:rFonts w:ascii="Times New Roman" w:hAnsi="Times New Roman" w:cs="Times New Roman"/>
+          <w:lang w:val="en-US"/>
+        </w:rPr>
+      </w:pPr>
+      <w:bookmarkStart w:id="10" w:name="_Toc526275203"/>
+      <w:r>
+        <w:rPr>
+          <w:rFonts w:ascii="Times New Roman" w:hAnsi="Times New Roman" w:cs="Times New Roman"/>
+          <w:lang w:val="en-US"/>
+        </w:rPr>
+        <w:t>Bước 1: Tạo một project mới bằng Visual Studio</w:t>
       </w:r>
       <w:bookmarkEnd w:id="10"/>
-    </w:p>
-    <w:p>
-      <w:pPr>
-        <w:pStyle w:val="Heading3"/>
-        <w:rPr>
-          <w:rFonts w:ascii="Times New Roman" w:hAnsi="Times New Roman" w:cs="Times New Roman"/>
-          <w:lang w:val="en-US"/>
-        </w:rPr>
-      </w:pPr>
-      <w:bookmarkStart w:id="11" w:name="_Toc526275203"/>
-      <w:r>
-        <w:rPr>
-          <w:rFonts w:ascii="Times New Roman" w:hAnsi="Times New Roman" w:cs="Times New Roman"/>
-          <w:lang w:val="en-US"/>
-        </w:rPr>
-        <w:t>Bước 1: Tạo một project mới bằng Visual Studio</w:t>
-      </w:r>
-      <w:bookmarkEnd w:id="11"/>
     </w:p>
     <w:p>
       <w:pPr>
@@ -8969,7 +8967,7 @@
           <w:lang w:val="en-US"/>
         </w:rPr>
       </w:pPr>
-      <w:bookmarkStart w:id="12" w:name="_Toc526275146"/>
+      <w:bookmarkStart w:id="11" w:name="_Toc526275146"/>
       <w:r>
         <w:rPr>
           <w:rFonts w:ascii="Times New Roman" w:hAnsi="Times New Roman" w:cs="Times New Roman"/>
@@ -9051,7 +9049,7 @@
         </w:rPr>
         <w:t>: Tạo một project (1)</w:t>
       </w:r>
-      <w:bookmarkEnd w:id="12"/>
+      <w:bookmarkEnd w:id="11"/>
     </w:p>
     <w:p>
       <w:pPr>
@@ -9126,7 +9124,7 @@
           <w:lang w:val="en-US"/>
         </w:rPr>
       </w:pPr>
-      <w:bookmarkStart w:id="13" w:name="_Toc526275147"/>
+      <w:bookmarkStart w:id="12" w:name="_Toc526275147"/>
       <w:r>
         <w:rPr>
           <w:rFonts w:ascii="Times New Roman" w:hAnsi="Times New Roman" w:cs="Times New Roman"/>
@@ -9208,33 +9206,33 @@
         </w:rPr>
         <w:t>: Tạo một project (2)</w:t>
       </w:r>
+      <w:bookmarkEnd w:id="12"/>
+    </w:p>
+    <w:p>
+      <w:pPr>
+        <w:rPr>
+          <w:rFonts w:ascii="Times New Roman" w:hAnsi="Times New Roman" w:cs="Times New Roman"/>
+          <w:lang w:val="en-US"/>
+        </w:rPr>
+      </w:pPr>
+    </w:p>
+    <w:p>
+      <w:pPr>
+        <w:pStyle w:val="Heading3"/>
+        <w:rPr>
+          <w:rFonts w:ascii="Times New Roman" w:hAnsi="Times New Roman" w:cs="Times New Roman"/>
+          <w:lang w:val="en-US"/>
+        </w:rPr>
+      </w:pPr>
+      <w:bookmarkStart w:id="13" w:name="_Toc526275204"/>
+      <w:r>
+        <w:rPr>
+          <w:rFonts w:ascii="Times New Roman" w:hAnsi="Times New Roman" w:cs="Times New Roman"/>
+          <w:lang w:val="en-US"/>
+        </w:rPr>
+        <w:t>Bước 2: Cấu trúc thư mục</w:t>
+      </w:r>
       <w:bookmarkEnd w:id="13"/>
-    </w:p>
-    <w:p>
-      <w:pPr>
-        <w:rPr>
-          <w:rFonts w:ascii="Times New Roman" w:hAnsi="Times New Roman" w:cs="Times New Roman"/>
-          <w:lang w:val="en-US"/>
-        </w:rPr>
-      </w:pPr>
-    </w:p>
-    <w:p>
-      <w:pPr>
-        <w:pStyle w:val="Heading3"/>
-        <w:rPr>
-          <w:rFonts w:ascii="Times New Roman" w:hAnsi="Times New Roman" w:cs="Times New Roman"/>
-          <w:lang w:val="en-US"/>
-        </w:rPr>
-      </w:pPr>
-      <w:bookmarkStart w:id="14" w:name="_Toc526275204"/>
-      <w:r>
-        <w:rPr>
-          <w:rFonts w:ascii="Times New Roman" w:hAnsi="Times New Roman" w:cs="Times New Roman"/>
-          <w:lang w:val="en-US"/>
-        </w:rPr>
-        <w:t>Bước 2: Cấu trúc thư mục</w:t>
-      </w:r>
-      <w:bookmarkEnd w:id="14"/>
       <w:r>
         <w:rPr>
           <w:rFonts w:ascii="Times New Roman" w:hAnsi="Times New Roman" w:cs="Times New Roman"/>
@@ -9325,7 +9323,7 @@
           <w:lang w:val="en-US"/>
         </w:rPr>
       </w:pPr>
-      <w:bookmarkStart w:id="15" w:name="_Toc526275148"/>
+      <w:bookmarkStart w:id="14" w:name="_Toc526275148"/>
       <w:r>
         <w:rPr>
           <w:rFonts w:ascii="Times New Roman" w:hAnsi="Times New Roman" w:cs="Times New Roman"/>
@@ -9407,25 +9405,25 @@
         </w:rPr>
         <w:t>: Cấu trúc thư mục của Project</w:t>
       </w:r>
+      <w:bookmarkEnd w:id="14"/>
+    </w:p>
+    <w:p>
+      <w:pPr>
+        <w:pStyle w:val="Heading3"/>
+        <w:rPr>
+          <w:rFonts w:ascii="Times New Roman" w:hAnsi="Times New Roman" w:cs="Times New Roman"/>
+          <w:lang w:val="en-US"/>
+        </w:rPr>
+      </w:pPr>
+      <w:bookmarkStart w:id="15" w:name="_Toc526275205"/>
+      <w:r>
+        <w:rPr>
+          <w:rFonts w:ascii="Times New Roman" w:hAnsi="Times New Roman" w:cs="Times New Roman"/>
+          <w:lang w:val="en-US"/>
+        </w:rPr>
+        <w:t>Bước 3: Install các package cần thiết</w:t>
+      </w:r>
       <w:bookmarkEnd w:id="15"/>
-    </w:p>
-    <w:p>
-      <w:pPr>
-        <w:pStyle w:val="Heading3"/>
-        <w:rPr>
-          <w:rFonts w:ascii="Times New Roman" w:hAnsi="Times New Roman" w:cs="Times New Roman"/>
-          <w:lang w:val="en-US"/>
-        </w:rPr>
-      </w:pPr>
-      <w:bookmarkStart w:id="16" w:name="_Toc526275205"/>
-      <w:r>
-        <w:rPr>
-          <w:rFonts w:ascii="Times New Roman" w:hAnsi="Times New Roman" w:cs="Times New Roman"/>
-          <w:lang w:val="en-US"/>
-        </w:rPr>
-        <w:t>Bước 3: Install các package cần thiết</w:t>
-      </w:r>
-      <w:bookmarkEnd w:id="16"/>
     </w:p>
     <w:p>
       <w:pPr>
@@ -9522,6 +9520,21 @@
       <w:r>
         <w:t>System.Linq</w:t>
       </w:r>
+    </w:p>
+    <w:p>
+      <w:pPr>
+        <w:pStyle w:val="ListParagraph"/>
+        <w:numPr>
+          <w:ilvl w:val="0"/>
+          <w:numId w:val="46"/>
+        </w:numPr>
+        <w:spacing w:line="360" w:lineRule="auto"/>
+      </w:pPr>
+      <w:r>
+        <w:t>Microsoft.AspNet.WebApi.Cors</w:t>
+      </w:r>
+      <w:bookmarkStart w:id="16" w:name="_GoBack"/>
+      <w:bookmarkEnd w:id="16"/>
     </w:p>
     <w:p>
       <w:pPr>
@@ -14116,14 +14129,13 @@
       </w:pPr>
       <w:r>
         <w:rPr>
-          <w:rFonts w:ascii="Times New Roman" w:hAnsi="Times New Roman" w:cs="Times New Roman"/>
           <w:noProof/>
         </w:rPr>
         <w:drawing>
-          <wp:inline distT="0" distB="0" distL="0" distR="0" wp14:anchorId="02381721" wp14:editId="0D74D9E9">
-            <wp:extent cx="5579745" cy="1181100"/>
+          <wp:inline distT="0" distB="0" distL="0" distR="0" wp14:anchorId="12349609" wp14:editId="19F7398E">
+            <wp:extent cx="5579745" cy="1439545"/>
             <wp:effectExtent l="0" t="0" r="0" b="0"/>
-            <wp:docPr id="31" name="Picture 31"/>
+            <wp:docPr id="5" name="Picture 5"/>
             <wp:cNvGraphicFramePr>
               <a:graphicFrameLocks xmlns:a="http://schemas.openxmlformats.org/drawingml/2006/main" noChangeAspect="1"/>
             </wp:cNvGraphicFramePr>
@@ -14143,7 +14155,7 @@
                   <pic:spPr>
                     <a:xfrm>
                       <a:off x="0" y="0"/>
-                      <a:ext cx="5579745" cy="1181100"/>
+                      <a:ext cx="5579745" cy="1439545"/>
                     </a:xfrm>
                     <a:prstGeom prst="rect">
                       <a:avLst/>
@@ -14280,155 +14292,30 @@
     <w:p>
       <w:pPr>
         <w:rPr>
-          <w:rFonts w:ascii="Times New Roman" w:hAnsi="Times New Roman" w:cs="Times New Roman"/>
-          <w:lang w:val="en-US"/>
-        </w:rPr>
-      </w:pPr>
-    </w:p>
-    <w:p>
-      <w:pPr>
-        <w:pStyle w:val="Heading3"/>
-        <w:rPr>
-          <w:rFonts w:ascii="Times New Roman" w:hAnsi="Times New Roman" w:cs="Times New Roman"/>
-          <w:lang w:val="en-US"/>
-        </w:rPr>
-      </w:pPr>
-      <w:bookmarkStart w:id="51" w:name="_Toc526275214"/>
-      <w:r>
-        <w:rPr>
-          <w:rFonts w:ascii="Times New Roman" w:hAnsi="Times New Roman" w:cs="Times New Roman"/>
-          <w:lang w:val="en-US"/>
-        </w:rPr>
-        <w:t xml:space="preserve">Bước 7: </w:t>
-      </w:r>
-      <w:r>
-        <w:rPr>
-          <w:rFonts w:ascii="Times New Roman" w:hAnsi="Times New Roman" w:cs="Times New Roman"/>
-          <w:lang w:val="en-US"/>
-        </w:rPr>
-        <w:t>Tạo API</w:t>
-      </w:r>
-      <w:bookmarkEnd w:id="51"/>
-    </w:p>
-    <w:p>
-      <w:pPr>
-        <w:rPr>
-          <w:rFonts w:ascii="Times New Roman" w:hAnsi="Times New Roman" w:cs="Times New Roman"/>
-          <w:lang w:val="en-US"/>
-        </w:rPr>
-      </w:pPr>
-      <w:r>
-        <w:rPr>
-          <w:rFonts w:ascii="Times New Roman" w:hAnsi="Times New Roman" w:cs="Times New Roman"/>
-          <w:lang w:val="en-US"/>
-        </w:rPr>
-        <w:t>Tiến hành tạo các Controller để có thể gửi nhận dữ liệu thông qua các API mà Controller cung cấp.</w:t>
-      </w:r>
-    </w:p>
-    <w:p>
-      <w:pPr>
-        <w:rPr>
-          <w:rFonts w:ascii="Times New Roman" w:hAnsi="Times New Roman" w:cs="Times New Roman"/>
-          <w:lang w:val="en-US"/>
-        </w:rPr>
-      </w:pPr>
-      <w:r>
-        <w:rPr>
-          <w:rFonts w:ascii="Times New Roman" w:hAnsi="Times New Roman" w:cs="Times New Roman"/>
-          <w:lang w:val="en-US"/>
-        </w:rPr>
-        <w:t>Để tạo Controller, chuột phải vào thư mục Controller</w:t>
-      </w:r>
-      <w:r>
-        <w:rPr>
-          <w:rFonts w:ascii="Times New Roman" w:hAnsi="Times New Roman" w:cs="Times New Roman"/>
-          <w:lang w:val="en-US"/>
-        </w:rPr>
-        <w:t>s</w:t>
-      </w:r>
-      <w:r>
-        <w:rPr>
-          <w:rFonts w:ascii="Times New Roman" w:hAnsi="Times New Roman" w:cs="Times New Roman"/>
-          <w:lang w:val="en-US"/>
-        </w:rPr>
-        <w:t xml:space="preserve"> -&gt; Add -&gt; Controller</w:t>
-      </w:r>
-      <w:r>
-        <w:rPr>
-          <w:rFonts w:ascii="Times New Roman" w:hAnsi="Times New Roman" w:cs="Times New Roman"/>
-          <w:lang w:val="en-US"/>
-        </w:rPr>
-        <w:t>…</w:t>
-      </w:r>
-      <w:r>
-        <w:rPr>
-          <w:rFonts w:ascii="Times New Roman" w:hAnsi="Times New Roman" w:cs="Times New Roman"/>
-          <w:lang w:val="en-US"/>
-        </w:rPr>
-        <w:t xml:space="preserve"> -&gt; API Controller – Empty</w:t>
-      </w:r>
-      <w:r>
-        <w:rPr>
-          <w:rFonts w:ascii="Times New Roman" w:hAnsi="Times New Roman" w:cs="Times New Roman"/>
-          <w:lang w:val="en-US"/>
-        </w:rPr>
-        <w:t xml:space="preserve"> -&gt; Add</w:t>
-      </w:r>
-      <w:r>
-        <w:rPr>
-          <w:rFonts w:ascii="Times New Roman" w:hAnsi="Times New Roman" w:cs="Times New Roman"/>
-          <w:lang w:val="en-US"/>
-        </w:rPr>
-        <w:t xml:space="preserve">, đặt tên cho Controller và chọn </w:t>
-      </w:r>
-      <w:r>
-        <w:rPr>
-          <w:rFonts w:ascii="Times New Roman" w:hAnsi="Times New Roman" w:cs="Times New Roman"/>
-          <w:lang w:val="en-US"/>
-        </w:rPr>
-        <w:t>Add</w:t>
-      </w:r>
-      <w:r>
-        <w:rPr>
-          <w:rFonts w:ascii="Times New Roman" w:hAnsi="Times New Roman" w:cs="Times New Roman"/>
-          <w:lang w:val="en-US"/>
-        </w:rPr>
-        <w:t>.</w:t>
-      </w:r>
-    </w:p>
-    <w:p>
-      <w:pPr>
-        <w:rPr>
-          <w:rFonts w:ascii="Times New Roman" w:hAnsi="Times New Roman" w:cs="Times New Roman"/>
-          <w:lang w:val="en-US"/>
-        </w:rPr>
-      </w:pPr>
-      <w:r>
-        <w:rPr>
-          <w:rFonts w:ascii="Times New Roman" w:hAnsi="Times New Roman" w:cs="Times New Roman"/>
-          <w:lang w:val="en-US"/>
-        </w:rPr>
-        <w:t>Tạo Controller tương ứng với các Model như hình.</w:t>
+          <w:lang w:val="en-US"/>
+        </w:rPr>
+      </w:pPr>
+      <w:r>
+        <w:rPr>
+          <w:lang w:val="en-US"/>
+        </w:rPr>
+        <w:t>Thêm đoạn code bên dưới vào hàm “Configure”, trước “app.UseMvc”.</w:t>
       </w:r>
     </w:p>
     <w:p>
       <w:pPr>
         <w:keepNext/>
         <w:jc w:val="center"/>
-        <w:rPr>
-          <w:rFonts w:ascii="Times New Roman" w:hAnsi="Times New Roman" w:cs="Times New Roman"/>
-        </w:rPr>
-      </w:pPr>
-      <w:r>
-        <w:rPr>
-          <w:rFonts w:ascii="Times New Roman" w:hAnsi="Times New Roman" w:cs="Times New Roman"/>
+      </w:pPr>
+      <w:r>
+        <w:rPr>
           <w:noProof/>
         </w:rPr>
         <w:drawing>
-          <wp:inline distT="0" distB="0" distL="0" distR="0" wp14:anchorId="7CFBEE7F" wp14:editId="482BCE66">
-            <wp:extent cx="1628775" cy="742950"/>
+          <wp:inline distT="0" distB="0" distL="0" distR="0" wp14:anchorId="6B7EDB36" wp14:editId="1260ED1A">
+            <wp:extent cx="1914525" cy="952500"/>
             <wp:effectExtent l="0" t="0" r="9525" b="0"/>
-            <wp:docPr id="32" name="Picture 32"/>
+            <wp:docPr id="11" name="Picture 11"/>
             <wp:cNvGraphicFramePr>
               <a:graphicFrameLocks xmlns:a="http://schemas.openxmlformats.org/drawingml/2006/main" noChangeAspect="1"/>
             </wp:cNvGraphicFramePr>
@@ -14448,7 +14335,7 @@
                   <pic:spPr>
                     <a:xfrm>
                       <a:off x="0" y="0"/>
-                      <a:ext cx="1628775" cy="742950"/>
+                      <a:ext cx="1914525" cy="952500"/>
                     </a:xfrm>
                     <a:prstGeom prst="rect">
                       <a:avLst/>
@@ -14464,122 +14351,172 @@
     <w:p>
       <w:pPr>
         <w:pStyle w:val="Caption"/>
-        <w:spacing w:line="360" w:lineRule="auto"/>
-        <w:rPr>
-          <w:rFonts w:ascii="Times New Roman" w:hAnsi="Times New Roman" w:cs="Times New Roman"/>
-          <w:lang w:val="en-US"/>
-        </w:rPr>
-      </w:pPr>
-      <w:bookmarkStart w:id="52" w:name="_Toc526275174"/>
-      <w:r>
-        <w:rPr>
-          <w:rFonts w:ascii="Times New Roman" w:hAnsi="Times New Roman" w:cs="Times New Roman"/>
-        </w:rPr>
+        <w:rPr>
+          <w:lang w:val="en-US"/>
+        </w:rPr>
+      </w:pPr>
+      <w:r>
         <w:t xml:space="preserve">Hình </w:t>
       </w:r>
-      <w:r>
-        <w:rPr>
-          <w:rFonts w:ascii="Times New Roman" w:hAnsi="Times New Roman" w:cs="Times New Roman"/>
-        </w:rPr>
-        <w:fldChar w:fldCharType="begin"/>
-      </w:r>
-      <w:r>
-        <w:rPr>
-          <w:rFonts w:ascii="Times New Roman" w:hAnsi="Times New Roman" w:cs="Times New Roman"/>
-        </w:rPr>
-        <w:instrText xml:space="preserve"> STYLEREF 1 \s </w:instrText>
-      </w:r>
-      <w:r>
-        <w:rPr>
-          <w:rFonts w:ascii="Times New Roman" w:hAnsi="Times New Roman" w:cs="Times New Roman"/>
-        </w:rPr>
-        <w:fldChar w:fldCharType="separate"/>
-      </w:r>
-      <w:r>
-        <w:rPr>
-          <w:rFonts w:ascii="Times New Roman" w:hAnsi="Times New Roman" w:cs="Times New Roman"/>
-          <w:noProof/>
-        </w:rPr>
-        <w:t>2</w:t>
-      </w:r>
-      <w:r>
-        <w:rPr>
-          <w:rFonts w:ascii="Times New Roman" w:hAnsi="Times New Roman" w:cs="Times New Roman"/>
-        </w:rPr>
-        <w:fldChar w:fldCharType="end"/>
-      </w:r>
-      <w:r>
-        <w:rPr>
-          <w:rFonts w:ascii="Times New Roman" w:hAnsi="Times New Roman" w:cs="Times New Roman"/>
-        </w:rPr>
+      <w:fldSimple w:instr=" STYLEREF 1 \s ">
+        <w:r>
+          <w:rPr>
+            <w:noProof/>
+          </w:rPr>
+          <w:t>2</w:t>
+        </w:r>
+      </w:fldSimple>
+      <w:r>
         <w:t>.</w:t>
       </w:r>
-      <w:r>
-        <w:rPr>
-          <w:rFonts w:ascii="Times New Roman" w:hAnsi="Times New Roman" w:cs="Times New Roman"/>
-        </w:rPr>
-        <w:fldChar w:fldCharType="begin"/>
-      </w:r>
-      <w:r>
-        <w:rPr>
-          <w:rFonts w:ascii="Times New Roman" w:hAnsi="Times New Roman" w:cs="Times New Roman"/>
-        </w:rPr>
-        <w:instrText xml:space="preserve"> SEQ Hình \* ARABIC \s 1 </w:instrText>
-      </w:r>
-      <w:r>
-        <w:rPr>
-          <w:rFonts w:ascii="Times New Roman" w:hAnsi="Times New Roman" w:cs="Times New Roman"/>
-        </w:rPr>
-        <w:fldChar w:fldCharType="separate"/>
-      </w:r>
-      <w:r>
-        <w:rPr>
-          <w:rFonts w:ascii="Times New Roman" w:hAnsi="Times New Roman" w:cs="Times New Roman"/>
-          <w:noProof/>
-        </w:rPr>
-        <w:t>29</w:t>
-      </w:r>
-      <w:r>
-        <w:rPr>
-          <w:rFonts w:ascii="Times New Roman" w:hAnsi="Times New Roman" w:cs="Times New Roman"/>
-        </w:rPr>
-        <w:fldChar w:fldCharType="end"/>
-      </w:r>
-      <w:r>
-        <w:rPr>
-          <w:rFonts w:ascii="Times New Roman" w:hAnsi="Times New Roman" w:cs="Times New Roman"/>
-          <w:lang w:val="en-US"/>
-        </w:rPr>
-        <w:t>: Tạo các Controller</w:t>
-      </w:r>
-      <w:bookmarkEnd w:id="52"/>
-    </w:p>
-    <w:p>
-      <w:pPr>
-        <w:rPr>
-          <w:rFonts w:ascii="Times New Roman" w:hAnsi="Times New Roman" w:cs="Times New Roman"/>
-          <w:lang w:val="en-US"/>
-        </w:rPr>
-      </w:pPr>
-    </w:p>
-    <w:p>
-      <w:pPr>
-        <w:pStyle w:val="Heading4"/>
-        <w:rPr>
-          <w:rFonts w:ascii="Times New Roman" w:hAnsi="Times New Roman" w:cs="Times New Roman"/>
-          <w:lang w:val="en-US"/>
-        </w:rPr>
-      </w:pPr>
-      <w:bookmarkStart w:id="53" w:name="_Toc526275215"/>
-      <w:r>
-        <w:rPr>
-          <w:rFonts w:ascii="Times New Roman" w:hAnsi="Times New Roman" w:cs="Times New Roman"/>
-          <w:lang w:val="en-US"/>
-        </w:rPr>
-        <w:lastRenderedPageBreak/>
-        <w:t>PinController</w:t>
-      </w:r>
-      <w:bookmarkEnd w:id="53"/>
+      <w:fldSimple w:instr=" SEQ Hình \* ARABIC \s 1 ">
+        <w:r>
+          <w:rPr>
+            <w:noProof/>
+          </w:rPr>
+          <w:t>29</w:t>
+        </w:r>
+      </w:fldSimple>
+      <w:r>
+        <w:rPr>
+          <w:lang w:val="en-US"/>
+        </w:rPr>
+        <w:t>: Thiết lập Cors</w:t>
+      </w:r>
+    </w:p>
+    <w:p>
+      <w:pPr>
+        <w:rPr>
+          <w:rFonts w:ascii="Times New Roman" w:hAnsi="Times New Roman" w:cs="Times New Roman"/>
+          <w:lang w:val="en-US"/>
+        </w:rPr>
+      </w:pPr>
+    </w:p>
+    <w:p>
+      <w:pPr>
+        <w:pStyle w:val="Heading3"/>
+        <w:rPr>
+          <w:rFonts w:ascii="Times New Roman" w:hAnsi="Times New Roman" w:cs="Times New Roman"/>
+          <w:lang w:val="en-US"/>
+        </w:rPr>
+      </w:pPr>
+      <w:bookmarkStart w:id="51" w:name="_Toc526275214"/>
+      <w:r>
+        <w:rPr>
+          <w:rFonts w:ascii="Times New Roman" w:hAnsi="Times New Roman" w:cs="Times New Roman"/>
+          <w:lang w:val="en-US"/>
+        </w:rPr>
+        <w:t xml:space="preserve">Bước 7: </w:t>
+      </w:r>
+      <w:r>
+        <w:rPr>
+          <w:rFonts w:ascii="Times New Roman" w:hAnsi="Times New Roman" w:cs="Times New Roman"/>
+          <w:lang w:val="en-US"/>
+        </w:rPr>
+        <w:t>Tạo API</w:t>
+      </w:r>
+      <w:bookmarkEnd w:id="51"/>
+    </w:p>
+    <w:p>
+      <w:pPr>
+        <w:rPr>
+          <w:rFonts w:ascii="Times New Roman" w:hAnsi="Times New Roman" w:cs="Times New Roman"/>
+          <w:lang w:val="en-US"/>
+        </w:rPr>
+      </w:pPr>
+      <w:r>
+        <w:rPr>
+          <w:rFonts w:ascii="Times New Roman" w:hAnsi="Times New Roman" w:cs="Times New Roman"/>
+          <w:lang w:val="en-US"/>
+        </w:rPr>
+        <w:t>Tiến hành tạo các Controller để có thể gửi nhận dữ liệu thông qua các API mà Controller cung cấp.</w:t>
+      </w:r>
+    </w:p>
+    <w:p>
+      <w:pPr>
+        <w:rPr>
+          <w:rFonts w:ascii="Times New Roman" w:hAnsi="Times New Roman" w:cs="Times New Roman"/>
+          <w:lang w:val="en-US"/>
+        </w:rPr>
+      </w:pPr>
+      <w:r>
+        <w:rPr>
+          <w:rFonts w:ascii="Times New Roman" w:hAnsi="Times New Roman" w:cs="Times New Roman"/>
+          <w:lang w:val="en-US"/>
+        </w:rPr>
+        <w:t>Để tạo Controller, chuột phải vào thư mục Controller</w:t>
+      </w:r>
+      <w:r>
+        <w:rPr>
+          <w:rFonts w:ascii="Times New Roman" w:hAnsi="Times New Roman" w:cs="Times New Roman"/>
+          <w:lang w:val="en-US"/>
+        </w:rPr>
+        <w:t>s</w:t>
+      </w:r>
+      <w:r>
+        <w:rPr>
+          <w:rFonts w:ascii="Times New Roman" w:hAnsi="Times New Roman" w:cs="Times New Roman"/>
+          <w:lang w:val="en-US"/>
+        </w:rPr>
+        <w:t xml:space="preserve"> -&gt; Add -&gt; Controller</w:t>
+      </w:r>
+      <w:r>
+        <w:rPr>
+          <w:rFonts w:ascii="Times New Roman" w:hAnsi="Times New Roman" w:cs="Times New Roman"/>
+          <w:lang w:val="en-US"/>
+        </w:rPr>
+        <w:t>…</w:t>
+      </w:r>
+      <w:r>
+        <w:rPr>
+          <w:rFonts w:ascii="Times New Roman" w:hAnsi="Times New Roman" w:cs="Times New Roman"/>
+          <w:lang w:val="en-US"/>
+        </w:rPr>
+        <w:t xml:space="preserve"> -&gt; API Controller – Empty</w:t>
+      </w:r>
+      <w:r>
+        <w:rPr>
+          <w:rFonts w:ascii="Times New Roman" w:hAnsi="Times New Roman" w:cs="Times New Roman"/>
+          <w:lang w:val="en-US"/>
+        </w:rPr>
+        <w:t xml:space="preserve"> -&gt; Add</w:t>
+      </w:r>
+      <w:r>
+        <w:rPr>
+          <w:rFonts w:ascii="Times New Roman" w:hAnsi="Times New Roman" w:cs="Times New Roman"/>
+          <w:lang w:val="en-US"/>
+        </w:rPr>
+        <w:t xml:space="preserve">, đặt tên cho Controller và chọn </w:t>
+      </w:r>
+      <w:r>
+        <w:rPr>
+          <w:rFonts w:ascii="Times New Roman" w:hAnsi="Times New Roman" w:cs="Times New Roman"/>
+          <w:lang w:val="en-US"/>
+        </w:rPr>
+        <w:t>Add</w:t>
+      </w:r>
+      <w:r>
+        <w:rPr>
+          <w:rFonts w:ascii="Times New Roman" w:hAnsi="Times New Roman" w:cs="Times New Roman"/>
+          <w:lang w:val="en-US"/>
+        </w:rPr>
+        <w:t>.</w:t>
+      </w:r>
+    </w:p>
+    <w:p>
+      <w:pPr>
+        <w:rPr>
+          <w:rFonts w:ascii="Times New Roman" w:hAnsi="Times New Roman" w:cs="Times New Roman"/>
+          <w:lang w:val="en-US"/>
+        </w:rPr>
+      </w:pPr>
+      <w:r>
+        <w:rPr>
+          <w:rFonts w:ascii="Times New Roman" w:hAnsi="Times New Roman" w:cs="Times New Roman"/>
+          <w:lang w:val="en-US"/>
+        </w:rPr>
+        <w:t>Tạo Controller tương ứng với các Model như hình.</w:t>
+      </w:r>
     </w:p>
     <w:p>
       <w:pPr>
@@ -14594,11 +14531,12 @@
           <w:rFonts w:ascii="Times New Roman" w:hAnsi="Times New Roman" w:cs="Times New Roman"/>
           <w:noProof/>
         </w:rPr>
+        <w:lastRenderedPageBreak/>
         <w:drawing>
-          <wp:inline distT="0" distB="0" distL="0" distR="0" wp14:anchorId="208FEB82" wp14:editId="411005C9">
-            <wp:extent cx="3143250" cy="2409825"/>
-            <wp:effectExtent l="0" t="0" r="0" b="9525"/>
-            <wp:docPr id="34" name="Picture 34"/>
+          <wp:inline distT="0" distB="0" distL="0" distR="0" wp14:anchorId="7CFBEE7F" wp14:editId="482BCE66">
+            <wp:extent cx="1628775" cy="742950"/>
+            <wp:effectExtent l="0" t="0" r="9525" b="0"/>
+            <wp:docPr id="32" name="Picture 32"/>
             <wp:cNvGraphicFramePr>
               <a:graphicFrameLocks xmlns:a="http://schemas.openxmlformats.org/drawingml/2006/main" noChangeAspect="1"/>
             </wp:cNvGraphicFramePr>
@@ -14618,7 +14556,7 @@
                   <pic:spPr>
                     <a:xfrm>
                       <a:off x="0" y="0"/>
-                      <a:ext cx="3143250" cy="2409825"/>
+                      <a:ext cx="1628775" cy="742950"/>
                     </a:xfrm>
                     <a:prstGeom prst="rect">
                       <a:avLst/>
@@ -14640,7 +14578,7 @@
           <w:lang w:val="en-US"/>
         </w:rPr>
       </w:pPr>
-      <w:bookmarkStart w:id="54" w:name="_Toc526275175"/>
+      <w:bookmarkStart w:id="52" w:name="_Toc526275174"/>
       <w:r>
         <w:rPr>
           <w:rFonts w:ascii="Times New Roman" w:hAnsi="Times New Roman" w:cs="Times New Roman"/>
@@ -14720,15 +14658,27 @@
           <w:rFonts w:ascii="Times New Roman" w:hAnsi="Times New Roman" w:cs="Times New Roman"/>
           <w:lang w:val="en-US"/>
         </w:rPr>
-        <w:t xml:space="preserve">: Nội dung file </w:t>
-      </w:r>
-      <w:r>
-        <w:rPr>
-          <w:rFonts w:ascii="Times New Roman" w:hAnsi="Times New Roman" w:cs="Times New Roman"/>
-          <w:lang w:val="en-US"/>
-        </w:rPr>
-        <w:t>“</w:t>
-      </w:r>
+        <w:t>: Tạo các Controller</w:t>
+      </w:r>
+      <w:bookmarkEnd w:id="52"/>
+    </w:p>
+    <w:p>
+      <w:pPr>
+        <w:rPr>
+          <w:rFonts w:ascii="Times New Roman" w:hAnsi="Times New Roman" w:cs="Times New Roman"/>
+          <w:lang w:val="en-US"/>
+        </w:rPr>
+      </w:pPr>
+    </w:p>
+    <w:p>
+      <w:pPr>
+        <w:pStyle w:val="Heading4"/>
+        <w:rPr>
+          <w:rFonts w:ascii="Times New Roman" w:hAnsi="Times New Roman" w:cs="Times New Roman"/>
+          <w:lang w:val="en-US"/>
+        </w:rPr>
+      </w:pPr>
+      <w:bookmarkStart w:id="53" w:name="_Toc526275215"/>
       <w:r>
         <w:rPr>
           <w:rFonts w:ascii="Times New Roman" w:hAnsi="Times New Roman" w:cs="Times New Roman"/>
@@ -14736,21 +14686,7 @@
         </w:rPr>
         <w:t>PinController</w:t>
       </w:r>
-      <w:r>
-        <w:rPr>
-          <w:rFonts w:ascii="Times New Roman" w:hAnsi="Times New Roman" w:cs="Times New Roman"/>
-          <w:lang w:val="en-US"/>
-        </w:rPr>
-        <w:t>.cs”</w:t>
-      </w:r>
-      <w:r>
-        <w:rPr>
-          <w:rFonts w:ascii="Times New Roman" w:hAnsi="Times New Roman" w:cs="Times New Roman"/>
-          <w:lang w:val="en-US"/>
-        </w:rPr>
-        <w:t xml:space="preserve"> (1)</w:t>
-      </w:r>
-      <w:bookmarkEnd w:id="54"/>
+      <w:bookmarkEnd w:id="53"/>
     </w:p>
     <w:p>
       <w:pPr>
@@ -14762,13 +14698,14 @@
       </w:pPr>
       <w:r>
         <w:rPr>
+          <w:rFonts w:ascii="Times New Roman" w:hAnsi="Times New Roman" w:cs="Times New Roman"/>
           <w:noProof/>
         </w:rPr>
         <w:drawing>
-          <wp:inline distT="0" distB="0" distL="0" distR="0" wp14:anchorId="608D874F" wp14:editId="001C0445">
-            <wp:extent cx="3667125" cy="3219450"/>
-            <wp:effectExtent l="0" t="0" r="9525" b="0"/>
-            <wp:docPr id="57" name="Picture 57"/>
+          <wp:inline distT="0" distB="0" distL="0" distR="0" wp14:anchorId="208FEB82" wp14:editId="411005C9">
+            <wp:extent cx="3143250" cy="2409825"/>
+            <wp:effectExtent l="0" t="0" r="0" b="9525"/>
+            <wp:docPr id="34" name="Picture 34"/>
             <wp:cNvGraphicFramePr>
               <a:graphicFrameLocks xmlns:a="http://schemas.openxmlformats.org/drawingml/2006/main" noChangeAspect="1"/>
             </wp:cNvGraphicFramePr>
@@ -14788,7 +14725,7 @@
                   <pic:spPr>
                     <a:xfrm>
                       <a:off x="0" y="0"/>
-                      <a:ext cx="3667125" cy="3219450"/>
+                      <a:ext cx="3143250" cy="2409825"/>
                     </a:xfrm>
                     <a:prstGeom prst="rect">
                       <a:avLst/>
@@ -14810,7 +14747,7 @@
           <w:lang w:val="en-US"/>
         </w:rPr>
       </w:pPr>
-      <w:bookmarkStart w:id="55" w:name="_Toc526275176"/>
+      <w:bookmarkStart w:id="54" w:name="_Toc526275175"/>
       <w:r>
         <w:rPr>
           <w:rFonts w:ascii="Times New Roman" w:hAnsi="Times New Roman" w:cs="Times New Roman"/>
@@ -14918,9 +14855,9 @@
           <w:rFonts w:ascii="Times New Roman" w:hAnsi="Times New Roman" w:cs="Times New Roman"/>
           <w:lang w:val="en-US"/>
         </w:rPr>
-        <w:t xml:space="preserve"> (2)</w:t>
-      </w:r>
-      <w:bookmarkEnd w:id="55"/>
+        <w:t xml:space="preserve"> (1)</w:t>
+      </w:r>
+      <w:bookmarkEnd w:id="54"/>
     </w:p>
     <w:p>
       <w:pPr>
@@ -14936,10 +14873,10 @@
         </w:rPr>
         <w:lastRenderedPageBreak/>
         <w:drawing>
-          <wp:inline distT="0" distB="0" distL="0" distR="0" wp14:anchorId="1DF7A629" wp14:editId="75E2E695">
-            <wp:extent cx="4133850" cy="3790950"/>
-            <wp:effectExtent l="0" t="0" r="0" b="0"/>
-            <wp:docPr id="58" name="Picture 58"/>
+          <wp:inline distT="0" distB="0" distL="0" distR="0" wp14:anchorId="608D874F" wp14:editId="001C0445">
+            <wp:extent cx="3667125" cy="3219450"/>
+            <wp:effectExtent l="0" t="0" r="9525" b="0"/>
+            <wp:docPr id="57" name="Picture 57"/>
             <wp:cNvGraphicFramePr>
               <a:graphicFrameLocks xmlns:a="http://schemas.openxmlformats.org/drawingml/2006/main" noChangeAspect="1"/>
             </wp:cNvGraphicFramePr>
@@ -14959,7 +14896,7 @@
                   <pic:spPr>
                     <a:xfrm>
                       <a:off x="0" y="0"/>
-                      <a:ext cx="4133850" cy="3790950"/>
+                      <a:ext cx="3667125" cy="3219450"/>
                     </a:xfrm>
                     <a:prstGeom prst="rect">
                       <a:avLst/>
@@ -14981,7 +14918,7 @@
           <w:lang w:val="en-US"/>
         </w:rPr>
       </w:pPr>
-      <w:bookmarkStart w:id="56" w:name="_Toc526275177"/>
+      <w:bookmarkStart w:id="55" w:name="_Toc526275176"/>
       <w:r>
         <w:rPr>
           <w:rFonts w:ascii="Times New Roman" w:hAnsi="Times New Roman" w:cs="Times New Roman"/>
@@ -15089,9 +15026,9 @@
           <w:rFonts w:ascii="Times New Roman" w:hAnsi="Times New Roman" w:cs="Times New Roman"/>
           <w:lang w:val="en-US"/>
         </w:rPr>
-        <w:t xml:space="preserve"> (3)</w:t>
-      </w:r>
-      <w:bookmarkEnd w:id="56"/>
+        <w:t xml:space="preserve"> (2)</w:t>
+      </w:r>
+      <w:bookmarkEnd w:id="55"/>
     </w:p>
     <w:p>
       <w:pPr>
@@ -15106,10 +15043,10 @@
           <w:noProof/>
         </w:rPr>
         <w:drawing>
-          <wp:inline distT="0" distB="0" distL="0" distR="0" wp14:anchorId="22A6DC75" wp14:editId="4F267FED">
-            <wp:extent cx="3371850" cy="2638425"/>
-            <wp:effectExtent l="0" t="0" r="0" b="9525"/>
-            <wp:docPr id="59" name="Picture 59"/>
+          <wp:inline distT="0" distB="0" distL="0" distR="0" wp14:anchorId="1DF7A629" wp14:editId="75E2E695">
+            <wp:extent cx="4133850" cy="3790950"/>
+            <wp:effectExtent l="0" t="0" r="0" b="0"/>
+            <wp:docPr id="58" name="Picture 58"/>
             <wp:cNvGraphicFramePr>
               <a:graphicFrameLocks xmlns:a="http://schemas.openxmlformats.org/drawingml/2006/main" noChangeAspect="1"/>
             </wp:cNvGraphicFramePr>
@@ -15129,7 +15066,7 @@
                   <pic:spPr>
                     <a:xfrm>
                       <a:off x="0" y="0"/>
-                      <a:ext cx="3371850" cy="2638425"/>
+                      <a:ext cx="4133850" cy="3790950"/>
                     </a:xfrm>
                     <a:prstGeom prst="rect">
                       <a:avLst/>
@@ -15151,7 +15088,7 @@
           <w:lang w:val="en-US"/>
         </w:rPr>
       </w:pPr>
-      <w:bookmarkStart w:id="57" w:name="_Toc526275178"/>
+      <w:bookmarkStart w:id="56" w:name="_Toc526275177"/>
       <w:r>
         <w:rPr>
           <w:rFonts w:ascii="Times New Roman" w:hAnsi="Times New Roman" w:cs="Times New Roman"/>
@@ -15259,36 +15196,9 @@
           <w:rFonts w:ascii="Times New Roman" w:hAnsi="Times New Roman" w:cs="Times New Roman"/>
           <w:lang w:val="en-US"/>
         </w:rPr>
-        <w:t xml:space="preserve"> (4)</w:t>
-      </w:r>
-      <w:bookmarkEnd w:id="57"/>
-    </w:p>
-    <w:p>
-      <w:pPr>
-        <w:rPr>
-          <w:rFonts w:ascii="Times New Roman" w:hAnsi="Times New Roman" w:cs="Times New Roman"/>
-          <w:lang w:val="en-US"/>
-        </w:rPr>
-      </w:pPr>
-    </w:p>
-    <w:p>
-      <w:pPr>
-        <w:pStyle w:val="Heading4"/>
-        <w:rPr>
-          <w:rFonts w:ascii="Times New Roman" w:hAnsi="Times New Roman" w:cs="Times New Roman"/>
-          <w:lang w:val="en-US"/>
-        </w:rPr>
-      </w:pPr>
-      <w:bookmarkStart w:id="58" w:name="_Toc526275216"/>
-      <w:r>
-        <w:rPr>
-          <w:rFonts w:ascii="Times New Roman" w:hAnsi="Times New Roman" w:cs="Times New Roman"/>
-          <w:lang w:val="en-US"/>
-        </w:rPr>
-        <w:lastRenderedPageBreak/>
-        <w:t>UserController</w:t>
-      </w:r>
-      <w:bookmarkEnd w:id="58"/>
+        <w:t xml:space="preserve"> (3)</w:t>
+      </w:r>
+      <w:bookmarkEnd w:id="56"/>
     </w:p>
     <w:p>
       <w:pPr>
@@ -15302,11 +15212,12 @@
         <w:rPr>
           <w:noProof/>
         </w:rPr>
+        <w:lastRenderedPageBreak/>
         <w:drawing>
-          <wp:inline distT="0" distB="0" distL="0" distR="0" wp14:anchorId="05F9373E" wp14:editId="6FDC85F3">
-            <wp:extent cx="3162300" cy="4057650"/>
-            <wp:effectExtent l="0" t="0" r="0" b="0"/>
-            <wp:docPr id="60" name="Picture 60"/>
+          <wp:inline distT="0" distB="0" distL="0" distR="0" wp14:anchorId="22A6DC75" wp14:editId="4F267FED">
+            <wp:extent cx="3371850" cy="2638425"/>
+            <wp:effectExtent l="0" t="0" r="0" b="9525"/>
+            <wp:docPr id="59" name="Picture 59"/>
             <wp:cNvGraphicFramePr>
               <a:graphicFrameLocks xmlns:a="http://schemas.openxmlformats.org/drawingml/2006/main" noChangeAspect="1"/>
             </wp:cNvGraphicFramePr>
@@ -15326,7 +15237,7 @@
                   <pic:spPr>
                     <a:xfrm>
                       <a:off x="0" y="0"/>
-                      <a:ext cx="3162300" cy="4057650"/>
+                      <a:ext cx="3371850" cy="2638425"/>
                     </a:xfrm>
                     <a:prstGeom prst="rect">
                       <a:avLst/>
@@ -15348,7 +15259,7 @@
           <w:lang w:val="en-US"/>
         </w:rPr>
       </w:pPr>
-      <w:bookmarkStart w:id="59" w:name="_Toc526275179"/>
+      <w:bookmarkStart w:id="57" w:name="_Toc526275178"/>
       <w:r>
         <w:rPr>
           <w:rFonts w:ascii="Times New Roman" w:hAnsi="Times New Roman" w:cs="Times New Roman"/>
@@ -15442,23 +15353,49 @@
           <w:rFonts w:ascii="Times New Roman" w:hAnsi="Times New Roman" w:cs="Times New Roman"/>
           <w:lang w:val="en-US"/>
         </w:rPr>
+        <w:t>PinController</w:t>
+      </w:r>
+      <w:r>
+        <w:rPr>
+          <w:rFonts w:ascii="Times New Roman" w:hAnsi="Times New Roman" w:cs="Times New Roman"/>
+          <w:lang w:val="en-US"/>
+        </w:rPr>
+        <w:t>.cs”</w:t>
+      </w:r>
+      <w:r>
+        <w:rPr>
+          <w:rFonts w:ascii="Times New Roman" w:hAnsi="Times New Roman" w:cs="Times New Roman"/>
+          <w:lang w:val="en-US"/>
+        </w:rPr>
+        <w:t xml:space="preserve"> (4)</w:t>
+      </w:r>
+      <w:bookmarkEnd w:id="57"/>
+    </w:p>
+    <w:p>
+      <w:pPr>
+        <w:rPr>
+          <w:rFonts w:ascii="Times New Roman" w:hAnsi="Times New Roman" w:cs="Times New Roman"/>
+          <w:lang w:val="en-US"/>
+        </w:rPr>
+      </w:pPr>
+    </w:p>
+    <w:p>
+      <w:pPr>
+        <w:pStyle w:val="Heading4"/>
+        <w:rPr>
+          <w:rFonts w:ascii="Times New Roman" w:hAnsi="Times New Roman" w:cs="Times New Roman"/>
+          <w:lang w:val="en-US"/>
+        </w:rPr>
+      </w:pPr>
+      <w:bookmarkStart w:id="58" w:name="_Toc526275216"/>
+      <w:r>
+        <w:rPr>
+          <w:rFonts w:ascii="Times New Roman" w:hAnsi="Times New Roman" w:cs="Times New Roman"/>
+          <w:lang w:val="en-US"/>
+        </w:rPr>
         <w:t>UserController</w:t>
       </w:r>
-      <w:r>
-        <w:rPr>
-          <w:rFonts w:ascii="Times New Roman" w:hAnsi="Times New Roman" w:cs="Times New Roman"/>
-          <w:lang w:val="en-US"/>
-        </w:rPr>
-        <w:t>.cs”</w:t>
-      </w:r>
-      <w:r>
-        <w:rPr>
-          <w:rFonts w:ascii="Times New Roman" w:hAnsi="Times New Roman" w:cs="Times New Roman"/>
-          <w:lang w:val="en-US"/>
-        </w:rPr>
-        <w:t xml:space="preserve"> (1)</w:t>
-      </w:r>
-      <w:bookmarkEnd w:id="59"/>
+      <w:bookmarkEnd w:id="58"/>
     </w:p>
     <w:p>
       <w:pPr>
@@ -15472,12 +15409,11 @@
         <w:rPr>
           <w:noProof/>
         </w:rPr>
-        <w:lastRenderedPageBreak/>
         <w:drawing>
-          <wp:inline distT="0" distB="0" distL="0" distR="0" wp14:anchorId="39E0C12C" wp14:editId="2E9D8A5F">
-            <wp:extent cx="4200525" cy="3076575"/>
-            <wp:effectExtent l="0" t="0" r="9525" b="9525"/>
-            <wp:docPr id="61" name="Picture 61"/>
+          <wp:inline distT="0" distB="0" distL="0" distR="0" wp14:anchorId="05F9373E" wp14:editId="6FDC85F3">
+            <wp:extent cx="3162300" cy="4057650"/>
+            <wp:effectExtent l="0" t="0" r="0" b="0"/>
+            <wp:docPr id="60" name="Picture 60"/>
             <wp:cNvGraphicFramePr>
               <a:graphicFrameLocks xmlns:a="http://schemas.openxmlformats.org/drawingml/2006/main" noChangeAspect="1"/>
             </wp:cNvGraphicFramePr>
@@ -15497,7 +15433,7 @@
                   <pic:spPr>
                     <a:xfrm>
                       <a:off x="0" y="0"/>
-                      <a:ext cx="4200525" cy="3076575"/>
+                      <a:ext cx="3162300" cy="4057650"/>
                     </a:xfrm>
                     <a:prstGeom prst="rect">
                       <a:avLst/>
@@ -15519,7 +15455,7 @@
           <w:lang w:val="en-US"/>
         </w:rPr>
       </w:pPr>
-      <w:bookmarkStart w:id="60" w:name="_Toc526275180"/>
+      <w:bookmarkStart w:id="59" w:name="_Toc526275179"/>
       <w:r>
         <w:rPr>
           <w:rFonts w:ascii="Times New Roman" w:hAnsi="Times New Roman" w:cs="Times New Roman"/>
@@ -15627,9 +15563,9 @@
           <w:rFonts w:ascii="Times New Roman" w:hAnsi="Times New Roman" w:cs="Times New Roman"/>
           <w:lang w:val="en-US"/>
         </w:rPr>
-        <w:t xml:space="preserve"> (2)</w:t>
-      </w:r>
-      <w:bookmarkEnd w:id="60"/>
+        <w:t xml:space="preserve"> (1)</w:t>
+      </w:r>
+      <w:bookmarkEnd w:id="59"/>
     </w:p>
     <w:p>
       <w:pPr>
@@ -15643,11 +15579,12 @@
         <w:rPr>
           <w:noProof/>
         </w:rPr>
+        <w:lastRenderedPageBreak/>
         <w:drawing>
-          <wp:inline distT="0" distB="0" distL="0" distR="0" wp14:anchorId="3C4FD3C6" wp14:editId="4B26A6EB">
-            <wp:extent cx="2695575" cy="2038350"/>
-            <wp:effectExtent l="0" t="0" r="9525" b="0"/>
-            <wp:docPr id="62" name="Picture 62"/>
+          <wp:inline distT="0" distB="0" distL="0" distR="0" wp14:anchorId="39E0C12C" wp14:editId="2E9D8A5F">
+            <wp:extent cx="4200525" cy="3076575"/>
+            <wp:effectExtent l="0" t="0" r="9525" b="9525"/>
+            <wp:docPr id="61" name="Picture 61"/>
             <wp:cNvGraphicFramePr>
               <a:graphicFrameLocks xmlns:a="http://schemas.openxmlformats.org/drawingml/2006/main" noChangeAspect="1"/>
             </wp:cNvGraphicFramePr>
@@ -15667,7 +15604,7 @@
                   <pic:spPr>
                     <a:xfrm>
                       <a:off x="0" y="0"/>
-                      <a:ext cx="2695575" cy="2038350"/>
+                      <a:ext cx="4200525" cy="3076575"/>
                     </a:xfrm>
                     <a:prstGeom prst="rect">
                       <a:avLst/>
@@ -15689,7 +15626,7 @@
           <w:lang w:val="en-US"/>
         </w:rPr>
       </w:pPr>
-      <w:bookmarkStart w:id="61" w:name="_Toc526275181"/>
+      <w:bookmarkStart w:id="60" w:name="_Toc526275180"/>
       <w:r>
         <w:rPr>
           <w:rFonts w:ascii="Times New Roman" w:hAnsi="Times New Roman" w:cs="Times New Roman"/>
@@ -15797,25 +15734,27 @@
           <w:rFonts w:ascii="Times New Roman" w:hAnsi="Times New Roman" w:cs="Times New Roman"/>
           <w:lang w:val="en-US"/>
         </w:rPr>
-        <w:t xml:space="preserve"> (3)</w:t>
-      </w:r>
-      <w:bookmarkEnd w:id="61"/>
+        <w:t xml:space="preserve"> (2)</w:t>
+      </w:r>
+      <w:bookmarkEnd w:id="60"/>
     </w:p>
     <w:p>
       <w:pPr>
         <w:keepNext/>
         <w:jc w:val="center"/>
+        <w:rPr>
+          <w:rFonts w:ascii="Times New Roman" w:hAnsi="Times New Roman" w:cs="Times New Roman"/>
+        </w:rPr>
       </w:pPr>
       <w:r>
         <w:rPr>
           <w:noProof/>
         </w:rPr>
-        <w:lastRenderedPageBreak/>
         <w:drawing>
-          <wp:inline distT="0" distB="0" distL="0" distR="0" wp14:anchorId="2D5AADBE" wp14:editId="0B1A1F7B">
-            <wp:extent cx="3171825" cy="2914650"/>
+          <wp:inline distT="0" distB="0" distL="0" distR="0" wp14:anchorId="3C4FD3C6" wp14:editId="4B26A6EB">
+            <wp:extent cx="2695575" cy="2038350"/>
             <wp:effectExtent l="0" t="0" r="9525" b="0"/>
-            <wp:docPr id="63" name="Picture 63"/>
+            <wp:docPr id="62" name="Picture 62"/>
             <wp:cNvGraphicFramePr>
               <a:graphicFrameLocks xmlns:a="http://schemas.openxmlformats.org/drawingml/2006/main" noChangeAspect="1"/>
             </wp:cNvGraphicFramePr>
@@ -15835,7 +15774,7 @@
                   <pic:spPr>
                     <a:xfrm>
                       <a:off x="0" y="0"/>
-                      <a:ext cx="3171825" cy="2914650"/>
+                      <a:ext cx="2695575" cy="2038350"/>
                     </a:xfrm>
                     <a:prstGeom prst="rect">
                       <a:avLst/>
@@ -15851,106 +15790,123 @@
     <w:p>
       <w:pPr>
         <w:pStyle w:val="Caption"/>
-        <w:rPr>
-          <w:rFonts w:ascii="Times New Roman" w:hAnsi="Times New Roman" w:cs="Times New Roman"/>
-          <w:lang w:val="en-US"/>
-        </w:rPr>
-      </w:pPr>
-      <w:bookmarkStart w:id="62" w:name="_Toc526275182"/>
-      <w:r>
+        <w:spacing w:line="360" w:lineRule="auto"/>
+        <w:rPr>
+          <w:rFonts w:ascii="Times New Roman" w:hAnsi="Times New Roman" w:cs="Times New Roman"/>
+          <w:lang w:val="en-US"/>
+        </w:rPr>
+      </w:pPr>
+      <w:bookmarkStart w:id="61" w:name="_Toc526275181"/>
+      <w:r>
+        <w:rPr>
+          <w:rFonts w:ascii="Times New Roman" w:hAnsi="Times New Roman" w:cs="Times New Roman"/>
+        </w:rPr>
         <w:t xml:space="preserve">Hình </w:t>
       </w:r>
       <w:r>
         <w:rPr>
+          <w:rFonts w:ascii="Times New Roman" w:hAnsi="Times New Roman" w:cs="Times New Roman"/>
+        </w:rPr>
+        <w:fldChar w:fldCharType="begin"/>
+      </w:r>
+      <w:r>
+        <w:rPr>
+          <w:rFonts w:ascii="Times New Roman" w:hAnsi="Times New Roman" w:cs="Times New Roman"/>
+        </w:rPr>
+        <w:instrText xml:space="preserve"> STYLEREF 1 \s </w:instrText>
+      </w:r>
+      <w:r>
+        <w:rPr>
+          <w:rFonts w:ascii="Times New Roman" w:hAnsi="Times New Roman" w:cs="Times New Roman"/>
+        </w:rPr>
+        <w:fldChar w:fldCharType="separate"/>
+      </w:r>
+      <w:r>
+        <w:rPr>
+          <w:rFonts w:ascii="Times New Roman" w:hAnsi="Times New Roman" w:cs="Times New Roman"/>
           <w:noProof/>
         </w:rPr>
+        <w:t>2</w:t>
+      </w:r>
+      <w:r>
+        <w:rPr>
+          <w:rFonts w:ascii="Times New Roman" w:hAnsi="Times New Roman" w:cs="Times New Roman"/>
+        </w:rPr>
+        <w:fldChar w:fldCharType="end"/>
+      </w:r>
+      <w:r>
+        <w:rPr>
+          <w:rFonts w:ascii="Times New Roman" w:hAnsi="Times New Roman" w:cs="Times New Roman"/>
+        </w:rPr>
+        <w:t>.</w:t>
+      </w:r>
+      <w:r>
+        <w:rPr>
+          <w:rFonts w:ascii="Times New Roman" w:hAnsi="Times New Roman" w:cs="Times New Roman"/>
+        </w:rPr>
         <w:fldChar w:fldCharType="begin"/>
       </w:r>
       <w:r>
         <w:rPr>
+          <w:rFonts w:ascii="Times New Roman" w:hAnsi="Times New Roman" w:cs="Times New Roman"/>
+        </w:rPr>
+        <w:instrText xml:space="preserve"> SEQ Hình \* ARABIC \s 1 </w:instrText>
+      </w:r>
+      <w:r>
+        <w:rPr>
+          <w:rFonts w:ascii="Times New Roman" w:hAnsi="Times New Roman" w:cs="Times New Roman"/>
+        </w:rPr>
+        <w:fldChar w:fldCharType="separate"/>
+      </w:r>
+      <w:r>
+        <w:rPr>
+          <w:rFonts w:ascii="Times New Roman" w:hAnsi="Times New Roman" w:cs="Times New Roman"/>
           <w:noProof/>
         </w:rPr>
-        <w:instrText xml:space="preserve"> STYLEREF 1 \s </w:instrText>
-      </w:r>
-      <w:r>
-        <w:rPr>
-          <w:noProof/>
-        </w:rPr>
-        <w:fldChar w:fldCharType="separate"/>
-      </w:r>
-      <w:r>
-        <w:rPr>
-          <w:noProof/>
-        </w:rPr>
-        <w:t>2</w:t>
-      </w:r>
-      <w:r>
-        <w:rPr>
-          <w:noProof/>
+        <w:t>37</w:t>
+      </w:r>
+      <w:r>
+        <w:rPr>
+          <w:rFonts w:ascii="Times New Roman" w:hAnsi="Times New Roman" w:cs="Times New Roman"/>
         </w:rPr>
         <w:fldChar w:fldCharType="end"/>
       </w:r>
       <w:r>
-        <w:t>.</w:t>
-      </w:r>
-      <w:r>
-        <w:rPr>
-          <w:noProof/>
-        </w:rPr>
-        <w:fldChar w:fldCharType="begin"/>
-      </w:r>
-      <w:r>
-        <w:rPr>
-          <w:noProof/>
-        </w:rPr>
-        <w:instrText xml:space="preserve"> SEQ Hình \* ARABIC \s 1 </w:instrText>
-      </w:r>
-      <w:r>
-        <w:rPr>
-          <w:noProof/>
-        </w:rPr>
-        <w:fldChar w:fldCharType="separate"/>
-      </w:r>
-      <w:r>
-        <w:rPr>
-          <w:noProof/>
-        </w:rPr>
-        <w:t>37</w:t>
-      </w:r>
-      <w:r>
-        <w:rPr>
-          <w:noProof/>
-        </w:rPr>
-        <w:fldChar w:fldCharType="end"/>
-      </w:r>
-      <w:r>
-        <w:rPr>
-          <w:lang w:val="en-US"/>
-        </w:rPr>
-        <w:t xml:space="preserve">: </w:t>
-      </w:r>
-      <w:r>
-        <w:rPr>
-          <w:rFonts w:ascii="Times New Roman" w:hAnsi="Times New Roman" w:cs="Times New Roman"/>
-          <w:lang w:val="en-US"/>
-        </w:rPr>
-        <w:t>Nội dung file “UserController.cs” (</w:t>
-      </w:r>
-      <w:r>
-        <w:rPr>
-          <w:rFonts w:ascii="Times New Roman" w:hAnsi="Times New Roman" w:cs="Times New Roman"/>
-          <w:lang w:val="en-US"/>
-        </w:rPr>
-        <w:t>4</w:t>
-      </w:r>
-      <w:r>
-        <w:rPr>
-          <w:rFonts w:ascii="Times New Roman" w:hAnsi="Times New Roman" w:cs="Times New Roman"/>
-          <w:lang w:val="en-US"/>
-        </w:rPr>
-        <w:t>)</w:t>
-      </w:r>
-      <w:bookmarkEnd w:id="62"/>
+        <w:rPr>
+          <w:rFonts w:ascii="Times New Roman" w:hAnsi="Times New Roman" w:cs="Times New Roman"/>
+          <w:lang w:val="en-US"/>
+        </w:rPr>
+        <w:t xml:space="preserve">: Nội dung file </w:t>
+      </w:r>
+      <w:r>
+        <w:rPr>
+          <w:rFonts w:ascii="Times New Roman" w:hAnsi="Times New Roman" w:cs="Times New Roman"/>
+          <w:lang w:val="en-US"/>
+        </w:rPr>
+        <w:t>“</w:t>
+      </w:r>
+      <w:r>
+        <w:rPr>
+          <w:rFonts w:ascii="Times New Roman" w:hAnsi="Times New Roman" w:cs="Times New Roman"/>
+          <w:lang w:val="en-US"/>
+        </w:rPr>
+        <w:t>UserController</w:t>
+      </w:r>
+      <w:r>
+        <w:rPr>
+          <w:rFonts w:ascii="Times New Roman" w:hAnsi="Times New Roman" w:cs="Times New Roman"/>
+          <w:lang w:val="en-US"/>
+        </w:rPr>
+        <w:t>.cs”</w:t>
+      </w:r>
+      <w:r>
+        <w:rPr>
+          <w:rFonts w:ascii="Times New Roman" w:hAnsi="Times New Roman" w:cs="Times New Roman"/>
+          <w:lang w:val="en-US"/>
+        </w:rPr>
+        <w:t xml:space="preserve"> (3)</w:t>
+      </w:r>
+      <w:bookmarkEnd w:id="61"/>
     </w:p>
     <w:p>
       <w:pPr>
@@ -15961,11 +15917,12 @@
         <w:rPr>
           <w:noProof/>
         </w:rPr>
+        <w:lastRenderedPageBreak/>
         <w:drawing>
-          <wp:inline distT="0" distB="0" distL="0" distR="0" wp14:anchorId="153D93DA" wp14:editId="678B6F0A">
-            <wp:extent cx="3390900" cy="2924175"/>
-            <wp:effectExtent l="0" t="0" r="0" b="9525"/>
-            <wp:docPr id="64" name="Picture 64"/>
+          <wp:inline distT="0" distB="0" distL="0" distR="0" wp14:anchorId="2D5AADBE" wp14:editId="0B1A1F7B">
+            <wp:extent cx="3171825" cy="2914650"/>
+            <wp:effectExtent l="0" t="0" r="9525" b="0"/>
+            <wp:docPr id="63" name="Picture 63"/>
             <wp:cNvGraphicFramePr>
               <a:graphicFrameLocks xmlns:a="http://schemas.openxmlformats.org/drawingml/2006/main" noChangeAspect="1"/>
             </wp:cNvGraphicFramePr>
@@ -15985,7 +15942,7 @@
                   <pic:spPr>
                     <a:xfrm>
                       <a:off x="0" y="0"/>
-                      <a:ext cx="3390900" cy="2924175"/>
+                      <a:ext cx="3171825" cy="2914650"/>
                     </a:xfrm>
                     <a:prstGeom prst="rect">
                       <a:avLst/>
@@ -16006,73 +15963,29 @@
           <w:lang w:val="en-US"/>
         </w:rPr>
       </w:pPr>
-      <w:bookmarkStart w:id="63" w:name="_Toc526275183"/>
+      <w:bookmarkStart w:id="62" w:name="_Toc526275182"/>
       <w:r>
         <w:t xml:space="preserve">Hình </w:t>
       </w:r>
-      <w:r>
-        <w:rPr>
-          <w:noProof/>
-        </w:rPr>
-        <w:fldChar w:fldCharType="begin"/>
-      </w:r>
-      <w:r>
-        <w:rPr>
-          <w:noProof/>
-        </w:rPr>
-        <w:instrText xml:space="preserve"> STYLEREF 1 \s </w:instrText>
-      </w:r>
-      <w:r>
-        <w:rPr>
-          <w:noProof/>
-        </w:rPr>
-        <w:fldChar w:fldCharType="separate"/>
-      </w:r>
-      <w:r>
-        <w:rPr>
-          <w:noProof/>
-        </w:rPr>
-        <w:t>2</w:t>
-      </w:r>
-      <w:r>
-        <w:rPr>
-          <w:noProof/>
-        </w:rPr>
-        <w:fldChar w:fldCharType="end"/>
-      </w:r>
+      <w:fldSimple w:instr=" STYLEREF 1 \s ">
+        <w:r>
+          <w:rPr>
+            <w:noProof/>
+          </w:rPr>
+          <w:t>2</w:t>
+        </w:r>
+      </w:fldSimple>
       <w:r>
         <w:t>.</w:t>
       </w:r>
-      <w:r>
-        <w:rPr>
-          <w:noProof/>
-        </w:rPr>
-        <w:fldChar w:fldCharType="begin"/>
-      </w:r>
-      <w:r>
-        <w:rPr>
-          <w:noProof/>
-        </w:rPr>
-        <w:instrText xml:space="preserve"> SEQ Hình \* ARABIC \s 1 </w:instrText>
-      </w:r>
-      <w:r>
-        <w:rPr>
-          <w:noProof/>
-        </w:rPr>
-        <w:fldChar w:fldCharType="separate"/>
-      </w:r>
-      <w:r>
-        <w:rPr>
-          <w:noProof/>
-        </w:rPr>
-        <w:t>38</w:t>
-      </w:r>
-      <w:r>
-        <w:rPr>
-          <w:noProof/>
-        </w:rPr>
-        <w:fldChar w:fldCharType="end"/>
-      </w:r>
+      <w:fldSimple w:instr=" SEQ Hình \* ARABIC \s 1 ">
+        <w:r>
+          <w:rPr>
+            <w:noProof/>
+          </w:rPr>
+          <w:t>38</w:t>
+        </w:r>
+      </w:fldSimple>
       <w:r>
         <w:rPr>
           <w:lang w:val="en-US"/>
@@ -16091,7 +16004,7 @@
           <w:rFonts w:ascii="Times New Roman" w:hAnsi="Times New Roman" w:cs="Times New Roman"/>
           <w:lang w:val="en-US"/>
         </w:rPr>
-        <w:t>5</w:t>
+        <w:t>4</w:t>
       </w:r>
       <w:r>
         <w:rPr>
@@ -16100,7 +16013,7 @@
         </w:rPr>
         <w:t>)</w:t>
       </w:r>
-      <w:bookmarkEnd w:id="63"/>
+      <w:bookmarkEnd w:id="62"/>
     </w:p>
     <w:p>
       <w:pPr>
@@ -16111,12 +16024,11 @@
         <w:rPr>
           <w:noProof/>
         </w:rPr>
-        <w:lastRenderedPageBreak/>
         <w:drawing>
-          <wp:inline distT="0" distB="0" distL="0" distR="0" wp14:anchorId="7432EDDC" wp14:editId="2746CBC3">
-            <wp:extent cx="4010025" cy="3495675"/>
-            <wp:effectExtent l="0" t="0" r="9525" b="9525"/>
-            <wp:docPr id="65" name="Picture 65"/>
+          <wp:inline distT="0" distB="0" distL="0" distR="0" wp14:anchorId="153D93DA" wp14:editId="678B6F0A">
+            <wp:extent cx="3390900" cy="2924175"/>
+            <wp:effectExtent l="0" t="0" r="0" b="9525"/>
+            <wp:docPr id="64" name="Picture 64"/>
             <wp:cNvGraphicFramePr>
               <a:graphicFrameLocks xmlns:a="http://schemas.openxmlformats.org/drawingml/2006/main" noChangeAspect="1"/>
             </wp:cNvGraphicFramePr>
@@ -16136,7 +16048,7 @@
                   <pic:spPr>
                     <a:xfrm>
                       <a:off x="0" y="0"/>
-                      <a:ext cx="4010025" cy="3495675"/>
+                      <a:ext cx="3390900" cy="2924175"/>
                     </a:xfrm>
                     <a:prstGeom prst="rect">
                       <a:avLst/>
@@ -16157,73 +16069,29 @@
           <w:lang w:val="en-US"/>
         </w:rPr>
       </w:pPr>
-      <w:bookmarkStart w:id="64" w:name="_Toc526275184"/>
+      <w:bookmarkStart w:id="63" w:name="_Toc526275183"/>
       <w:r>
         <w:t xml:space="preserve">Hình </w:t>
       </w:r>
-      <w:r>
-        <w:rPr>
-          <w:noProof/>
-        </w:rPr>
-        <w:fldChar w:fldCharType="begin"/>
-      </w:r>
-      <w:r>
-        <w:rPr>
-          <w:noProof/>
-        </w:rPr>
-        <w:instrText xml:space="preserve"> STYLEREF 1 \s </w:instrText>
-      </w:r>
-      <w:r>
-        <w:rPr>
-          <w:noProof/>
-        </w:rPr>
-        <w:fldChar w:fldCharType="separate"/>
-      </w:r>
-      <w:r>
-        <w:rPr>
-          <w:noProof/>
-        </w:rPr>
-        <w:t>2</w:t>
-      </w:r>
-      <w:r>
-        <w:rPr>
-          <w:noProof/>
-        </w:rPr>
-        <w:fldChar w:fldCharType="end"/>
-      </w:r>
+      <w:fldSimple w:instr=" STYLEREF 1 \s ">
+        <w:r>
+          <w:rPr>
+            <w:noProof/>
+          </w:rPr>
+          <w:t>2</w:t>
+        </w:r>
+      </w:fldSimple>
       <w:r>
         <w:t>.</w:t>
       </w:r>
-      <w:r>
-        <w:rPr>
-          <w:noProof/>
-        </w:rPr>
-        <w:fldChar w:fldCharType="begin"/>
-      </w:r>
-      <w:r>
-        <w:rPr>
-          <w:noProof/>
-        </w:rPr>
-        <w:instrText xml:space="preserve"> SEQ Hình \* ARABIC \s 1 </w:instrText>
-      </w:r>
-      <w:r>
-        <w:rPr>
-          <w:noProof/>
-        </w:rPr>
-        <w:fldChar w:fldCharType="separate"/>
-      </w:r>
-      <w:r>
-        <w:rPr>
-          <w:noProof/>
-        </w:rPr>
-        <w:t>39</w:t>
-      </w:r>
-      <w:r>
-        <w:rPr>
-          <w:noProof/>
-        </w:rPr>
-        <w:fldChar w:fldCharType="end"/>
-      </w:r>
+      <w:fldSimple w:instr=" SEQ Hình \* ARABIC \s 1 ">
+        <w:r>
+          <w:rPr>
+            <w:noProof/>
+          </w:rPr>
+          <w:t>39</w:t>
+        </w:r>
+      </w:fldSimple>
       <w:r>
         <w:rPr>
           <w:lang w:val="en-US"/>
@@ -16242,7 +16110,7 @@
           <w:rFonts w:ascii="Times New Roman" w:hAnsi="Times New Roman" w:cs="Times New Roman"/>
           <w:lang w:val="en-US"/>
         </w:rPr>
-        <w:t>6</w:t>
+        <w:t>5</w:t>
       </w:r>
       <w:r>
         <w:rPr>
@@ -16251,7 +16119,7 @@
         </w:rPr>
         <w:t>)</w:t>
       </w:r>
-      <w:bookmarkEnd w:id="64"/>
+      <w:bookmarkEnd w:id="63"/>
     </w:p>
     <w:p>
       <w:pPr>
@@ -16262,11 +16130,12 @@
         <w:rPr>
           <w:noProof/>
         </w:rPr>
+        <w:lastRenderedPageBreak/>
         <w:drawing>
-          <wp:inline distT="0" distB="0" distL="0" distR="0" wp14:anchorId="64FF7523" wp14:editId="55FB776C">
-            <wp:extent cx="3676650" cy="3905250"/>
-            <wp:effectExtent l="0" t="0" r="0" b="0"/>
-            <wp:docPr id="66" name="Picture 66"/>
+          <wp:inline distT="0" distB="0" distL="0" distR="0" wp14:anchorId="7432EDDC" wp14:editId="2746CBC3">
+            <wp:extent cx="4010025" cy="3495675"/>
+            <wp:effectExtent l="0" t="0" r="9525" b="9525"/>
+            <wp:docPr id="65" name="Picture 65"/>
             <wp:cNvGraphicFramePr>
               <a:graphicFrameLocks xmlns:a="http://schemas.openxmlformats.org/drawingml/2006/main" noChangeAspect="1"/>
             </wp:cNvGraphicFramePr>
@@ -16286,7 +16155,7 @@
                   <pic:spPr>
                     <a:xfrm>
                       <a:off x="0" y="0"/>
-                      <a:ext cx="3676650" cy="3905250"/>
+                      <a:ext cx="4010025" cy="3495675"/>
                     </a:xfrm>
                     <a:prstGeom prst="rect">
                       <a:avLst/>
@@ -16307,73 +16176,29 @@
           <w:lang w:val="en-US"/>
         </w:rPr>
       </w:pPr>
-      <w:bookmarkStart w:id="65" w:name="_Toc526275185"/>
+      <w:bookmarkStart w:id="64" w:name="_Toc526275184"/>
       <w:r>
         <w:t xml:space="preserve">Hình </w:t>
       </w:r>
-      <w:r>
-        <w:rPr>
-          <w:noProof/>
-        </w:rPr>
-        <w:fldChar w:fldCharType="begin"/>
-      </w:r>
-      <w:r>
-        <w:rPr>
-          <w:noProof/>
-        </w:rPr>
-        <w:instrText xml:space="preserve"> STYLEREF 1 \s </w:instrText>
-      </w:r>
-      <w:r>
-        <w:rPr>
-          <w:noProof/>
-        </w:rPr>
-        <w:fldChar w:fldCharType="separate"/>
-      </w:r>
-      <w:r>
-        <w:rPr>
-          <w:noProof/>
-        </w:rPr>
-        <w:t>2</w:t>
-      </w:r>
-      <w:r>
-        <w:rPr>
-          <w:noProof/>
-        </w:rPr>
-        <w:fldChar w:fldCharType="end"/>
-      </w:r>
+      <w:fldSimple w:instr=" STYLEREF 1 \s ">
+        <w:r>
+          <w:rPr>
+            <w:noProof/>
+          </w:rPr>
+          <w:t>2</w:t>
+        </w:r>
+      </w:fldSimple>
       <w:r>
         <w:t>.</w:t>
       </w:r>
-      <w:r>
-        <w:rPr>
-          <w:noProof/>
-        </w:rPr>
-        <w:fldChar w:fldCharType="begin"/>
-      </w:r>
-      <w:r>
-        <w:rPr>
-          <w:noProof/>
-        </w:rPr>
-        <w:instrText xml:space="preserve"> SEQ Hình \* ARABIC \s 1 </w:instrText>
-      </w:r>
-      <w:r>
-        <w:rPr>
-          <w:noProof/>
-        </w:rPr>
-        <w:fldChar w:fldCharType="separate"/>
-      </w:r>
-      <w:r>
-        <w:rPr>
-          <w:noProof/>
-        </w:rPr>
-        <w:t>40</w:t>
-      </w:r>
-      <w:r>
-        <w:rPr>
-          <w:noProof/>
-        </w:rPr>
-        <w:fldChar w:fldCharType="end"/>
-      </w:r>
+      <w:fldSimple w:instr=" SEQ Hình \* ARABIC \s 1 ">
+        <w:r>
+          <w:rPr>
+            <w:noProof/>
+          </w:rPr>
+          <w:t>40</w:t>
+        </w:r>
+      </w:fldSimple>
       <w:r>
         <w:rPr>
           <w:lang w:val="en-US"/>
@@ -16392,7 +16217,7 @@
           <w:rFonts w:ascii="Times New Roman" w:hAnsi="Times New Roman" w:cs="Times New Roman"/>
           <w:lang w:val="en-US"/>
         </w:rPr>
-        <w:t>7</w:t>
+        <w:t>6</w:t>
       </w:r>
       <w:r>
         <w:rPr>
@@ -16401,7 +16226,7 @@
         </w:rPr>
         <w:t>)</w:t>
       </w:r>
-      <w:bookmarkEnd w:id="65"/>
+      <w:bookmarkEnd w:id="64"/>
     </w:p>
     <w:p>
       <w:pPr>
@@ -16412,12 +16237,11 @@
         <w:rPr>
           <w:noProof/>
         </w:rPr>
-        <w:lastRenderedPageBreak/>
         <w:drawing>
-          <wp:inline distT="0" distB="0" distL="0" distR="0" wp14:anchorId="00034897" wp14:editId="3C82E0D8">
-            <wp:extent cx="3514725" cy="3762375"/>
-            <wp:effectExtent l="0" t="0" r="9525" b="9525"/>
-            <wp:docPr id="67" name="Picture 67"/>
+          <wp:inline distT="0" distB="0" distL="0" distR="0" wp14:anchorId="64FF7523" wp14:editId="55FB776C">
+            <wp:extent cx="3676650" cy="3905250"/>
+            <wp:effectExtent l="0" t="0" r="0" b="0"/>
+            <wp:docPr id="66" name="Picture 66"/>
             <wp:cNvGraphicFramePr>
               <a:graphicFrameLocks xmlns:a="http://schemas.openxmlformats.org/drawingml/2006/main" noChangeAspect="1"/>
             </wp:cNvGraphicFramePr>
@@ -16437,7 +16261,7 @@
                   <pic:spPr>
                     <a:xfrm>
                       <a:off x="0" y="0"/>
-                      <a:ext cx="3514725" cy="3762375"/>
+                      <a:ext cx="3676650" cy="3905250"/>
                     </a:xfrm>
                     <a:prstGeom prst="rect">
                       <a:avLst/>
@@ -16454,82 +16278,33 @@
       <w:pPr>
         <w:pStyle w:val="Caption"/>
         <w:rPr>
-          <w:lang w:val="en-US"/>
-        </w:rPr>
-      </w:pPr>
-      <w:bookmarkStart w:id="66" w:name="_Toc526275186"/>
+          <w:rFonts w:ascii="Times New Roman" w:hAnsi="Times New Roman" w:cs="Times New Roman"/>
+          <w:lang w:val="en-US"/>
+        </w:rPr>
+      </w:pPr>
+      <w:bookmarkStart w:id="65" w:name="_Toc526275185"/>
       <w:r>
         <w:t xml:space="preserve">Hình </w:t>
       </w:r>
-      <w:r>
-        <w:rPr>
-          <w:noProof/>
-        </w:rPr>
-        <w:fldChar w:fldCharType="begin"/>
-      </w:r>
-      <w:r>
-        <w:rPr>
-          <w:noProof/>
-        </w:rPr>
-        <w:instrText xml:space="preserve"> STYLERE</w:instrText>
-      </w:r>
-      <w:r>
-        <w:rPr>
-          <w:noProof/>
-        </w:rPr>
-        <w:instrText xml:space="preserve">F 1 \s </w:instrText>
-      </w:r>
-      <w:r>
-        <w:rPr>
-          <w:noProof/>
-        </w:rPr>
-        <w:fldChar w:fldCharType="separate"/>
-      </w:r>
-      <w:r>
-        <w:rPr>
-          <w:noProof/>
-        </w:rPr>
-        <w:t>2</w:t>
-      </w:r>
-      <w:r>
-        <w:rPr>
-          <w:noProof/>
-        </w:rPr>
-        <w:fldChar w:fldCharType="end"/>
-      </w:r>
+      <w:fldSimple w:instr=" STYLEREF 1 \s ">
+        <w:r>
+          <w:rPr>
+            <w:noProof/>
+          </w:rPr>
+          <w:t>2</w:t>
+        </w:r>
+      </w:fldSimple>
       <w:r>
         <w:t>.</w:t>
       </w:r>
-      <w:r>
-        <w:rPr>
-          <w:noProof/>
-        </w:rPr>
-        <w:fldChar w:fldCharType="begin"/>
-      </w:r>
-      <w:r>
-        <w:rPr>
-          <w:noProof/>
-        </w:rPr>
-        <w:instrText xml:space="preserve"> SEQ Hình \* ARABIC \s 1 </w:instrText>
-      </w:r>
-      <w:r>
-        <w:rPr>
-          <w:noProof/>
-        </w:rPr>
-        <w:fldChar w:fldCharType="separate"/>
-      </w:r>
-      <w:r>
-        <w:rPr>
-          <w:noProof/>
-        </w:rPr>
-        <w:t>41</w:t>
-      </w:r>
-      <w:r>
-        <w:rPr>
-          <w:noProof/>
-        </w:rPr>
-        <w:fldChar w:fldCharType="end"/>
-      </w:r>
+      <w:fldSimple w:instr=" SEQ Hình \* ARABIC \s 1 ">
+        <w:r>
+          <w:rPr>
+            <w:noProof/>
+          </w:rPr>
+          <w:t>41</w:t>
+        </w:r>
+      </w:fldSimple>
       <w:r>
         <w:rPr>
           <w:lang w:val="en-US"/>
@@ -16548,7 +16323,7 @@
           <w:rFonts w:ascii="Times New Roman" w:hAnsi="Times New Roman" w:cs="Times New Roman"/>
           <w:lang w:val="en-US"/>
         </w:rPr>
-        <w:t>8</w:t>
+        <w:t>7</w:t>
       </w:r>
       <w:r>
         <w:rPr>
@@ -16557,54 +16332,23 @@
         </w:rPr>
         <w:t>)</w:t>
       </w:r>
-      <w:bookmarkEnd w:id="66"/>
-    </w:p>
-    <w:p>
-      <w:pPr>
-        <w:pStyle w:val="Caption"/>
-        <w:spacing w:line="360" w:lineRule="auto"/>
-        <w:rPr>
-          <w:rFonts w:ascii="Times New Roman" w:hAnsi="Times New Roman" w:cs="Times New Roman"/>
-          <w:lang w:val="en-US"/>
-        </w:rPr>
-      </w:pPr>
-    </w:p>
-    <w:p>
-      <w:pPr>
-        <w:pStyle w:val="Heading4"/>
-        <w:rPr>
-          <w:rFonts w:ascii="Times New Roman" w:hAnsi="Times New Roman" w:cs="Times New Roman"/>
-          <w:lang w:val="en-US"/>
-        </w:rPr>
-      </w:pPr>
-      <w:bookmarkStart w:id="67" w:name="_Toc526275217"/>
-      <w:r>
-        <w:rPr>
-          <w:rFonts w:ascii="Times New Roman" w:hAnsi="Times New Roman" w:cs="Times New Roman"/>
-          <w:lang w:val="en-US"/>
-        </w:rPr>
-        <w:t>DHTController</w:t>
-      </w:r>
-      <w:bookmarkEnd w:id="67"/>
+      <w:bookmarkEnd w:id="65"/>
     </w:p>
     <w:p>
       <w:pPr>
         <w:keepNext/>
         <w:jc w:val="center"/>
-        <w:rPr>
-          <w:rFonts w:ascii="Times New Roman" w:hAnsi="Times New Roman" w:cs="Times New Roman"/>
-        </w:rPr>
-      </w:pPr>
-      <w:r>
-        <w:rPr>
-          <w:rFonts w:ascii="Times New Roman" w:hAnsi="Times New Roman" w:cs="Times New Roman"/>
+      </w:pPr>
+      <w:r>
+        <w:rPr>
           <w:noProof/>
         </w:rPr>
+        <w:lastRenderedPageBreak/>
         <w:drawing>
-          <wp:inline distT="0" distB="0" distL="0" distR="0" wp14:anchorId="4871BDFC" wp14:editId="4622ED67">
-            <wp:extent cx="3171825" cy="2447925"/>
+          <wp:inline distT="0" distB="0" distL="0" distR="0" wp14:anchorId="00034897" wp14:editId="3C82E0D8">
+            <wp:extent cx="3514725" cy="3762375"/>
             <wp:effectExtent l="0" t="0" r="9525" b="9525"/>
-            <wp:docPr id="41" name="Picture 41"/>
+            <wp:docPr id="67" name="Picture 67"/>
             <wp:cNvGraphicFramePr>
               <a:graphicFrameLocks xmlns:a="http://schemas.openxmlformats.org/drawingml/2006/main" noChangeAspect="1"/>
             </wp:cNvGraphicFramePr>
@@ -16624,7 +16368,7 @@
                   <pic:spPr>
                     <a:xfrm>
                       <a:off x="0" y="0"/>
-                      <a:ext cx="3171825" cy="2447925"/>
+                      <a:ext cx="3514725" cy="3762375"/>
                     </a:xfrm>
                     <a:prstGeom prst="rect">
                       <a:avLst/>
@@ -16640,101 +16384,81 @@
     <w:p>
       <w:pPr>
         <w:pStyle w:val="Caption"/>
+        <w:rPr>
+          <w:lang w:val="en-US"/>
+        </w:rPr>
+      </w:pPr>
+      <w:bookmarkStart w:id="66" w:name="_Toc526275186"/>
+      <w:r>
+        <w:t xml:space="preserve">Hình </w:t>
+      </w:r>
+      <w:fldSimple w:instr=" STYLEREF 1 \s ">
+        <w:r>
+          <w:rPr>
+            <w:noProof/>
+          </w:rPr>
+          <w:t>2</w:t>
+        </w:r>
+      </w:fldSimple>
+      <w:r>
+        <w:t>.</w:t>
+      </w:r>
+      <w:fldSimple w:instr=" SEQ Hình \* ARABIC \s 1 ">
+        <w:r>
+          <w:rPr>
+            <w:noProof/>
+          </w:rPr>
+          <w:t>42</w:t>
+        </w:r>
+      </w:fldSimple>
+      <w:r>
+        <w:rPr>
+          <w:lang w:val="en-US"/>
+        </w:rPr>
+        <w:t xml:space="preserve">: </w:t>
+      </w:r>
+      <w:r>
+        <w:rPr>
+          <w:rFonts w:ascii="Times New Roman" w:hAnsi="Times New Roman" w:cs="Times New Roman"/>
+          <w:lang w:val="en-US"/>
+        </w:rPr>
+        <w:t>Nội dung file “UserController.cs” (</w:t>
+      </w:r>
+      <w:r>
+        <w:rPr>
+          <w:rFonts w:ascii="Times New Roman" w:hAnsi="Times New Roman" w:cs="Times New Roman"/>
+          <w:lang w:val="en-US"/>
+        </w:rPr>
+        <w:t>8</w:t>
+      </w:r>
+      <w:r>
+        <w:rPr>
+          <w:rFonts w:ascii="Times New Roman" w:hAnsi="Times New Roman" w:cs="Times New Roman"/>
+          <w:lang w:val="en-US"/>
+        </w:rPr>
+        <w:t>)</w:t>
+      </w:r>
+      <w:bookmarkEnd w:id="66"/>
+    </w:p>
+    <w:p>
+      <w:pPr>
+        <w:pStyle w:val="Caption"/>
         <w:spacing w:line="360" w:lineRule="auto"/>
         <w:rPr>
           <w:rFonts w:ascii="Times New Roman" w:hAnsi="Times New Roman" w:cs="Times New Roman"/>
           <w:lang w:val="en-US"/>
         </w:rPr>
       </w:pPr>
-      <w:bookmarkStart w:id="68" w:name="_Toc526275187"/>
-      <w:r>
-        <w:rPr>
-          <w:rFonts w:ascii="Times New Roman" w:hAnsi="Times New Roman" w:cs="Times New Roman"/>
-        </w:rPr>
-        <w:t xml:space="preserve">Hình </w:t>
-      </w:r>
-      <w:r>
-        <w:rPr>
-          <w:rFonts w:ascii="Times New Roman" w:hAnsi="Times New Roman" w:cs="Times New Roman"/>
-        </w:rPr>
-        <w:fldChar w:fldCharType="begin"/>
-      </w:r>
-      <w:r>
-        <w:rPr>
-          <w:rFonts w:ascii="Times New Roman" w:hAnsi="Times New Roman" w:cs="Times New Roman"/>
-        </w:rPr>
-        <w:instrText xml:space="preserve"> STYLEREF 1 \s </w:instrText>
-      </w:r>
-      <w:r>
-        <w:rPr>
-          <w:rFonts w:ascii="Times New Roman" w:hAnsi="Times New Roman" w:cs="Times New Roman"/>
-        </w:rPr>
-        <w:fldChar w:fldCharType="separate"/>
-      </w:r>
-      <w:r>
-        <w:rPr>
-          <w:rFonts w:ascii="Times New Roman" w:hAnsi="Times New Roman" w:cs="Times New Roman"/>
-          <w:noProof/>
-        </w:rPr>
-        <w:t>2</w:t>
-      </w:r>
-      <w:r>
-        <w:rPr>
-          <w:rFonts w:ascii="Times New Roman" w:hAnsi="Times New Roman" w:cs="Times New Roman"/>
-        </w:rPr>
-        <w:fldChar w:fldCharType="end"/>
-      </w:r>
-      <w:r>
-        <w:rPr>
-          <w:rFonts w:ascii="Times New Roman" w:hAnsi="Times New Roman" w:cs="Times New Roman"/>
-        </w:rPr>
-        <w:t>.</w:t>
-      </w:r>
-      <w:r>
-        <w:rPr>
-          <w:rFonts w:ascii="Times New Roman" w:hAnsi="Times New Roman" w:cs="Times New Roman"/>
-        </w:rPr>
-        <w:fldChar w:fldCharType="begin"/>
-      </w:r>
-      <w:r>
-        <w:rPr>
-          <w:rFonts w:ascii="Times New Roman" w:hAnsi="Times New Roman" w:cs="Times New Roman"/>
-        </w:rPr>
-        <w:instrText xml:space="preserve"> SEQ Hình \* ARABIC \s 1 </w:instrText>
-      </w:r>
-      <w:r>
-        <w:rPr>
-          <w:rFonts w:ascii="Times New Roman" w:hAnsi="Times New Roman" w:cs="Times New Roman"/>
-        </w:rPr>
-        <w:fldChar w:fldCharType="separate"/>
-      </w:r>
-      <w:r>
-        <w:rPr>
-          <w:rFonts w:ascii="Times New Roman" w:hAnsi="Times New Roman" w:cs="Times New Roman"/>
-          <w:noProof/>
-        </w:rPr>
-        <w:t>42</w:t>
-      </w:r>
-      <w:r>
-        <w:rPr>
-          <w:rFonts w:ascii="Times New Roman" w:hAnsi="Times New Roman" w:cs="Times New Roman"/>
-        </w:rPr>
-        <w:fldChar w:fldCharType="end"/>
-      </w:r>
-      <w:r>
-        <w:rPr>
-          <w:rFonts w:ascii="Times New Roman" w:hAnsi="Times New Roman" w:cs="Times New Roman"/>
-          <w:lang w:val="en-US"/>
-        </w:rPr>
-        <w:t xml:space="preserve">: Nội dung file </w:t>
-      </w:r>
-      <w:r>
-        <w:rPr>
-          <w:rFonts w:ascii="Times New Roman" w:hAnsi="Times New Roman" w:cs="Times New Roman"/>
-          <w:lang w:val="en-US"/>
-        </w:rPr>
-        <w:t>“</w:t>
-      </w:r>
+    </w:p>
+    <w:p>
+      <w:pPr>
+        <w:pStyle w:val="Heading4"/>
+        <w:rPr>
+          <w:rFonts w:ascii="Times New Roman" w:hAnsi="Times New Roman" w:cs="Times New Roman"/>
+          <w:lang w:val="en-US"/>
+        </w:rPr>
+      </w:pPr>
+      <w:bookmarkStart w:id="67" w:name="_Toc526275217"/>
       <w:r>
         <w:rPr>
           <w:rFonts w:ascii="Times New Roman" w:hAnsi="Times New Roman" w:cs="Times New Roman"/>
@@ -16742,21 +16466,7 @@
         </w:rPr>
         <w:t>DHTController</w:t>
       </w:r>
-      <w:r>
-        <w:rPr>
-          <w:rFonts w:ascii="Times New Roman" w:hAnsi="Times New Roman" w:cs="Times New Roman"/>
-          <w:lang w:val="en-US"/>
-        </w:rPr>
-        <w:t>.cs”</w:t>
-      </w:r>
-      <w:r>
-        <w:rPr>
-          <w:rFonts w:ascii="Times New Roman" w:hAnsi="Times New Roman" w:cs="Times New Roman"/>
-          <w:lang w:val="en-US"/>
-        </w:rPr>
-        <w:t xml:space="preserve"> (1)</w:t>
-      </w:r>
-      <w:bookmarkEnd w:id="68"/>
+      <w:bookmarkEnd w:id="67"/>
     </w:p>
     <w:p>
       <w:pPr>
@@ -16768,14 +16478,14 @@
       </w:pPr>
       <w:r>
         <w:rPr>
+          <w:rFonts w:ascii="Times New Roman" w:hAnsi="Times New Roman" w:cs="Times New Roman"/>
           <w:noProof/>
         </w:rPr>
-        <w:lastRenderedPageBreak/>
         <w:drawing>
-          <wp:inline distT="0" distB="0" distL="0" distR="0" wp14:anchorId="19AF8A32" wp14:editId="2B0925A8">
-            <wp:extent cx="2857500" cy="1333500"/>
-            <wp:effectExtent l="0" t="0" r="0" b="0"/>
-            <wp:docPr id="68" name="Picture 68"/>
+          <wp:inline distT="0" distB="0" distL="0" distR="0" wp14:anchorId="4871BDFC" wp14:editId="4622ED67">
+            <wp:extent cx="3171825" cy="2447925"/>
+            <wp:effectExtent l="0" t="0" r="9525" b="9525"/>
+            <wp:docPr id="41" name="Picture 41"/>
             <wp:cNvGraphicFramePr>
               <a:graphicFrameLocks xmlns:a="http://schemas.openxmlformats.org/drawingml/2006/main" noChangeAspect="1"/>
             </wp:cNvGraphicFramePr>
@@ -16795,7 +16505,7 @@
                   <pic:spPr>
                     <a:xfrm>
                       <a:off x="0" y="0"/>
-                      <a:ext cx="2857500" cy="1333500"/>
+                      <a:ext cx="3171825" cy="2447925"/>
                     </a:xfrm>
                     <a:prstGeom prst="rect">
                       <a:avLst/>
@@ -16817,7 +16527,7 @@
           <w:lang w:val="en-US"/>
         </w:rPr>
       </w:pPr>
-      <w:bookmarkStart w:id="69" w:name="_Toc526275188"/>
+      <w:bookmarkStart w:id="68" w:name="_Toc526275187"/>
       <w:r>
         <w:rPr>
           <w:rFonts w:ascii="Times New Roman" w:hAnsi="Times New Roman" w:cs="Times New Roman"/>
@@ -16925,9 +16635,9 @@
           <w:rFonts w:ascii="Times New Roman" w:hAnsi="Times New Roman" w:cs="Times New Roman"/>
           <w:lang w:val="en-US"/>
         </w:rPr>
-        <w:t xml:space="preserve"> (2)</w:t>
-      </w:r>
-      <w:bookmarkEnd w:id="69"/>
+        <w:t xml:space="preserve"> (1)</w:t>
+      </w:r>
+      <w:bookmarkEnd w:id="68"/>
     </w:p>
     <w:p>
       <w:pPr>
@@ -16941,11 +16651,12 @@
         <w:rPr>
           <w:noProof/>
         </w:rPr>
+        <w:lastRenderedPageBreak/>
         <w:drawing>
-          <wp:inline distT="0" distB="0" distL="0" distR="0" wp14:anchorId="68EA7843" wp14:editId="026E1A32">
-            <wp:extent cx="3429000" cy="3800475"/>
-            <wp:effectExtent l="0" t="0" r="0" b="9525"/>
-            <wp:docPr id="69" name="Picture 69"/>
+          <wp:inline distT="0" distB="0" distL="0" distR="0" wp14:anchorId="19AF8A32" wp14:editId="2B0925A8">
+            <wp:extent cx="2857500" cy="1333500"/>
+            <wp:effectExtent l="0" t="0" r="0" b="0"/>
+            <wp:docPr id="68" name="Picture 68"/>
             <wp:cNvGraphicFramePr>
               <a:graphicFrameLocks xmlns:a="http://schemas.openxmlformats.org/drawingml/2006/main" noChangeAspect="1"/>
             </wp:cNvGraphicFramePr>
@@ -16965,7 +16676,7 @@
                   <pic:spPr>
                     <a:xfrm>
                       <a:off x="0" y="0"/>
-                      <a:ext cx="3429000" cy="3800475"/>
+                      <a:ext cx="2857500" cy="1333500"/>
                     </a:xfrm>
                     <a:prstGeom prst="rect">
                       <a:avLst/>
@@ -16987,7 +16698,7 @@
           <w:lang w:val="en-US"/>
         </w:rPr>
       </w:pPr>
-      <w:bookmarkStart w:id="70" w:name="_Toc526275189"/>
+      <w:bookmarkStart w:id="69" w:name="_Toc526275188"/>
       <w:r>
         <w:rPr>
           <w:rFonts w:ascii="Times New Roman" w:hAnsi="Times New Roman" w:cs="Times New Roman"/>
@@ -17095,25 +16806,27 @@
           <w:rFonts w:ascii="Times New Roman" w:hAnsi="Times New Roman" w:cs="Times New Roman"/>
           <w:lang w:val="en-US"/>
         </w:rPr>
-        <w:t xml:space="preserve"> (3)</w:t>
-      </w:r>
-      <w:bookmarkEnd w:id="70"/>
+        <w:t xml:space="preserve"> (2)</w:t>
+      </w:r>
+      <w:bookmarkEnd w:id="69"/>
     </w:p>
     <w:p>
       <w:pPr>
         <w:keepNext/>
         <w:jc w:val="center"/>
+        <w:rPr>
+          <w:rFonts w:ascii="Times New Roman" w:hAnsi="Times New Roman" w:cs="Times New Roman"/>
+        </w:rPr>
       </w:pPr>
       <w:r>
         <w:rPr>
           <w:noProof/>
         </w:rPr>
-        <w:lastRenderedPageBreak/>
         <w:drawing>
-          <wp:inline distT="0" distB="0" distL="0" distR="0" wp14:anchorId="2D086DD3" wp14:editId="08BA40DE">
-            <wp:extent cx="3248025" cy="2466975"/>
-            <wp:effectExtent l="0" t="0" r="9525" b="9525"/>
-            <wp:docPr id="70" name="Picture 70"/>
+          <wp:inline distT="0" distB="0" distL="0" distR="0" wp14:anchorId="68EA7843" wp14:editId="026E1A32">
+            <wp:extent cx="3429000" cy="3800475"/>
+            <wp:effectExtent l="0" t="0" r="0" b="9525"/>
+            <wp:docPr id="69" name="Picture 69"/>
             <wp:cNvGraphicFramePr>
               <a:graphicFrameLocks xmlns:a="http://schemas.openxmlformats.org/drawingml/2006/main" noChangeAspect="1"/>
             </wp:cNvGraphicFramePr>
@@ -17133,7 +16846,7 @@
                   <pic:spPr>
                     <a:xfrm>
                       <a:off x="0" y="0"/>
-                      <a:ext cx="3248025" cy="2466975"/>
+                      <a:ext cx="3429000" cy="3800475"/>
                     </a:xfrm>
                     <a:prstGeom prst="rect">
                       <a:avLst/>
@@ -17149,186 +16862,139 @@
     <w:p>
       <w:pPr>
         <w:pStyle w:val="Caption"/>
-        <w:rPr>
-          <w:lang w:val="en-US"/>
-        </w:rPr>
-      </w:pPr>
-      <w:bookmarkStart w:id="71" w:name="_Toc526275190"/>
-      <w:r>
+        <w:spacing w:line="360" w:lineRule="auto"/>
+        <w:rPr>
+          <w:rFonts w:ascii="Times New Roman" w:hAnsi="Times New Roman" w:cs="Times New Roman"/>
+          <w:lang w:val="en-US"/>
+        </w:rPr>
+      </w:pPr>
+      <w:bookmarkStart w:id="70" w:name="_Toc526275189"/>
+      <w:r>
+        <w:rPr>
+          <w:rFonts w:ascii="Times New Roman" w:hAnsi="Times New Roman" w:cs="Times New Roman"/>
+        </w:rPr>
         <w:t xml:space="preserve">Hình </w:t>
       </w:r>
       <w:r>
         <w:rPr>
+          <w:rFonts w:ascii="Times New Roman" w:hAnsi="Times New Roman" w:cs="Times New Roman"/>
+        </w:rPr>
+        <w:fldChar w:fldCharType="begin"/>
+      </w:r>
+      <w:r>
+        <w:rPr>
+          <w:rFonts w:ascii="Times New Roman" w:hAnsi="Times New Roman" w:cs="Times New Roman"/>
+        </w:rPr>
+        <w:instrText xml:space="preserve"> STYLEREF 1 \s </w:instrText>
+      </w:r>
+      <w:r>
+        <w:rPr>
+          <w:rFonts w:ascii="Times New Roman" w:hAnsi="Times New Roman" w:cs="Times New Roman"/>
+        </w:rPr>
+        <w:fldChar w:fldCharType="separate"/>
+      </w:r>
+      <w:r>
+        <w:rPr>
+          <w:rFonts w:ascii="Times New Roman" w:hAnsi="Times New Roman" w:cs="Times New Roman"/>
           <w:noProof/>
         </w:rPr>
+        <w:t>2</w:t>
+      </w:r>
+      <w:r>
+        <w:rPr>
+          <w:rFonts w:ascii="Times New Roman" w:hAnsi="Times New Roman" w:cs="Times New Roman"/>
+        </w:rPr>
+        <w:fldChar w:fldCharType="end"/>
+      </w:r>
+      <w:r>
+        <w:rPr>
+          <w:rFonts w:ascii="Times New Roman" w:hAnsi="Times New Roman" w:cs="Times New Roman"/>
+        </w:rPr>
+        <w:t>.</w:t>
+      </w:r>
+      <w:r>
+        <w:rPr>
+          <w:rFonts w:ascii="Times New Roman" w:hAnsi="Times New Roman" w:cs="Times New Roman"/>
+        </w:rPr>
         <w:fldChar w:fldCharType="begin"/>
       </w:r>
       <w:r>
         <w:rPr>
+          <w:rFonts w:ascii="Times New Roman" w:hAnsi="Times New Roman" w:cs="Times New Roman"/>
+        </w:rPr>
+        <w:instrText xml:space="preserve"> SEQ Hình \* ARABIC \s 1 </w:instrText>
+      </w:r>
+      <w:r>
+        <w:rPr>
+          <w:rFonts w:ascii="Times New Roman" w:hAnsi="Times New Roman" w:cs="Times New Roman"/>
+        </w:rPr>
+        <w:fldChar w:fldCharType="separate"/>
+      </w:r>
+      <w:r>
+        <w:rPr>
+          <w:rFonts w:ascii="Times New Roman" w:hAnsi="Times New Roman" w:cs="Times New Roman"/>
           <w:noProof/>
         </w:rPr>
-        <w:instrText xml:space="preserve"> STYLEREF 1 \s </w:instrText>
-      </w:r>
-      <w:r>
-        <w:rPr>
-          <w:noProof/>
-        </w:rPr>
-        <w:fldChar w:fldCharType="separate"/>
-      </w:r>
-      <w:r>
-        <w:rPr>
-          <w:noProof/>
-        </w:rPr>
-        <w:t>2</w:t>
-      </w:r>
-      <w:r>
-        <w:rPr>
-          <w:noProof/>
+        <w:t>45</w:t>
+      </w:r>
+      <w:r>
+        <w:rPr>
+          <w:rFonts w:ascii="Times New Roman" w:hAnsi="Times New Roman" w:cs="Times New Roman"/>
         </w:rPr>
         <w:fldChar w:fldCharType="end"/>
       </w:r>
       <w:r>
-        <w:t>.</w:t>
-      </w:r>
-      <w:r>
-        <w:rPr>
-          <w:noProof/>
-        </w:rPr>
-        <w:fldChar w:fldCharType="begin"/>
-      </w:r>
-      <w:r>
-        <w:rPr>
-          <w:noProof/>
-        </w:rPr>
-        <w:instrText xml:space="preserve"> SEQ Hình \* ARABIC \s 1 </w:instrText>
-      </w:r>
-      <w:r>
-        <w:rPr>
-          <w:noProof/>
-        </w:rPr>
-        <w:fldChar w:fldCharType="separate"/>
-      </w:r>
-      <w:r>
-        <w:rPr>
-          <w:noProof/>
-        </w:rPr>
-        <w:t>45</w:t>
-      </w:r>
-      <w:r>
-        <w:rPr>
-          <w:noProof/>
-        </w:rPr>
-        <w:fldChar w:fldCharType="end"/>
-      </w:r>
-      <w:r>
-        <w:rPr>
-          <w:lang w:val="en-US"/>
-        </w:rPr>
-        <w:t xml:space="preserve">: </w:t>
-      </w:r>
-      <w:r>
-        <w:rPr>
-          <w:rFonts w:ascii="Times New Roman" w:hAnsi="Times New Roman" w:cs="Times New Roman"/>
-          <w:lang w:val="en-US"/>
-        </w:rPr>
-        <w:t>Nội dung file “DHTController.cs” (</w:t>
-      </w:r>
-      <w:r>
-        <w:rPr>
-          <w:rFonts w:ascii="Times New Roman" w:hAnsi="Times New Roman" w:cs="Times New Roman"/>
-          <w:lang w:val="en-US"/>
-        </w:rPr>
-        <w:t>4</w:t>
-      </w:r>
-      <w:r>
-        <w:rPr>
-          <w:rFonts w:ascii="Times New Roman" w:hAnsi="Times New Roman" w:cs="Times New Roman"/>
-          <w:lang w:val="en-US"/>
-        </w:rPr>
-        <w:t>)</w:t>
-      </w:r>
-      <w:bookmarkEnd w:id="71"/>
-    </w:p>
-    <w:p>
-      <w:pPr>
-        <w:pStyle w:val="Heading3"/>
-        <w:rPr>
-          <w:rFonts w:ascii="Times New Roman" w:hAnsi="Times New Roman" w:cs="Times New Roman"/>
-          <w:lang w:val="en-US"/>
-        </w:rPr>
-      </w:pPr>
-      <w:bookmarkStart w:id="72" w:name="_Toc526275218"/>
-      <w:r>
-        <w:rPr>
-          <w:rFonts w:ascii="Times New Roman" w:hAnsi="Times New Roman" w:cs="Times New Roman"/>
-          <w:lang w:val="en-US"/>
-        </w:rPr>
-        <w:t>Bước 8: Tạo dữ liệu mặc định</w:t>
-      </w:r>
-      <w:bookmarkEnd w:id="72"/>
-      <w:r>
-        <w:rPr>
-          <w:rFonts w:ascii="Times New Roman" w:hAnsi="Times New Roman" w:cs="Times New Roman"/>
-          <w:lang w:val="en-US"/>
-        </w:rPr>
-        <w:t xml:space="preserve"> </w:t>
-      </w:r>
-    </w:p>
-    <w:p>
-      <w:pPr>
-        <w:rPr>
-          <w:rFonts w:ascii="Times New Roman" w:hAnsi="Times New Roman" w:cs="Times New Roman"/>
-          <w:lang w:val="en-US"/>
-        </w:rPr>
-      </w:pPr>
-      <w:r>
-        <w:rPr>
-          <w:rFonts w:ascii="Times New Roman" w:hAnsi="Times New Roman" w:cs="Times New Roman"/>
-          <w:lang w:val="en-US"/>
-        </w:rPr>
-        <w:t>Trong thư mục Data, tạo một class mới tên SeedData.cs</w:t>
-      </w:r>
-    </w:p>
-    <w:p>
-      <w:pPr>
-        <w:rPr>
-          <w:rFonts w:ascii="Times New Roman" w:hAnsi="Times New Roman" w:cs="Times New Roman"/>
-          <w:lang w:val="en-US"/>
-        </w:rPr>
-      </w:pPr>
-      <w:r>
-        <w:rPr>
-          <w:rFonts w:ascii="Times New Roman" w:hAnsi="Times New Roman" w:cs="Times New Roman"/>
-          <w:lang w:val="en-US"/>
-        </w:rPr>
-        <w:t>Mục đích là tạo ra những dữ liệu mặc định trong CSDL khi chạy chương trình lần đầu tiên, hoặc sau khi xóa CSDL và tạo mới CSDL</w:t>
-      </w:r>
-      <w:r>
-        <w:rPr>
-          <w:rFonts w:ascii="Times New Roman" w:hAnsi="Times New Roman" w:cs="Times New Roman"/>
-          <w:lang w:val="en-US"/>
-        </w:rPr>
-        <w:t>.</w:t>
-      </w:r>
+        <w:rPr>
+          <w:rFonts w:ascii="Times New Roman" w:hAnsi="Times New Roman" w:cs="Times New Roman"/>
+          <w:lang w:val="en-US"/>
+        </w:rPr>
+        <w:t xml:space="preserve">: Nội dung file </w:t>
+      </w:r>
+      <w:r>
+        <w:rPr>
+          <w:rFonts w:ascii="Times New Roman" w:hAnsi="Times New Roman" w:cs="Times New Roman"/>
+          <w:lang w:val="en-US"/>
+        </w:rPr>
+        <w:t>“</w:t>
+      </w:r>
+      <w:r>
+        <w:rPr>
+          <w:rFonts w:ascii="Times New Roman" w:hAnsi="Times New Roman" w:cs="Times New Roman"/>
+          <w:lang w:val="en-US"/>
+        </w:rPr>
+        <w:t>DHTController</w:t>
+      </w:r>
+      <w:r>
+        <w:rPr>
+          <w:rFonts w:ascii="Times New Roman" w:hAnsi="Times New Roman" w:cs="Times New Roman"/>
+          <w:lang w:val="en-US"/>
+        </w:rPr>
+        <w:t>.cs”</w:t>
+      </w:r>
+      <w:r>
+        <w:rPr>
+          <w:rFonts w:ascii="Times New Roman" w:hAnsi="Times New Roman" w:cs="Times New Roman"/>
+          <w:lang w:val="en-US"/>
+        </w:rPr>
+        <w:t xml:space="preserve"> (3)</w:t>
+      </w:r>
+      <w:bookmarkEnd w:id="70"/>
     </w:p>
     <w:p>
       <w:pPr>
         <w:keepNext/>
         <w:jc w:val="center"/>
-        <w:rPr>
-          <w:rFonts w:ascii="Times New Roman" w:hAnsi="Times New Roman" w:cs="Times New Roman"/>
-        </w:rPr>
-      </w:pPr>
-      <w:r>
-        <w:rPr>
-          <w:rFonts w:ascii="Times New Roman" w:hAnsi="Times New Roman" w:cs="Times New Roman"/>
+      </w:pPr>
+      <w:r>
+        <w:rPr>
           <w:noProof/>
         </w:rPr>
+        <w:lastRenderedPageBreak/>
         <w:drawing>
-          <wp:inline distT="0" distB="0" distL="0" distR="0" wp14:anchorId="22C2996E" wp14:editId="49C32060">
-            <wp:extent cx="1343025" cy="361950"/>
-            <wp:effectExtent l="0" t="0" r="9525" b="0"/>
-            <wp:docPr id="46" name="Picture 46"/>
+          <wp:inline distT="0" distB="0" distL="0" distR="0" wp14:anchorId="2D086DD3" wp14:editId="08BA40DE">
+            <wp:extent cx="3248025" cy="2466975"/>
+            <wp:effectExtent l="0" t="0" r="9525" b="9525"/>
+            <wp:docPr id="70" name="Picture 70"/>
             <wp:cNvGraphicFramePr>
               <a:graphicFrameLocks xmlns:a="http://schemas.openxmlformats.org/drawingml/2006/main" noChangeAspect="1"/>
             </wp:cNvGraphicFramePr>
@@ -17348,7 +17014,7 @@
                   <pic:spPr>
                     <a:xfrm>
                       <a:off x="0" y="0"/>
-                      <a:ext cx="1343025" cy="361950"/>
+                      <a:ext cx="3248025" cy="2466975"/>
                     </a:xfrm>
                     <a:prstGeom prst="rect">
                       <a:avLst/>
@@ -17364,95 +17030,123 @@
     <w:p>
       <w:pPr>
         <w:pStyle w:val="Caption"/>
-        <w:spacing w:line="360" w:lineRule="auto"/>
-        <w:rPr>
-          <w:rFonts w:ascii="Times New Roman" w:hAnsi="Times New Roman" w:cs="Times New Roman"/>
-          <w:lang w:val="en-US"/>
-        </w:rPr>
-      </w:pPr>
-      <w:bookmarkStart w:id="73" w:name="_Toc526275191"/>
-      <w:r>
-        <w:rPr>
-          <w:rFonts w:ascii="Times New Roman" w:hAnsi="Times New Roman" w:cs="Times New Roman"/>
-        </w:rPr>
+        <w:rPr>
+          <w:lang w:val="en-US"/>
+        </w:rPr>
+      </w:pPr>
+      <w:bookmarkStart w:id="71" w:name="_Toc526275190"/>
+      <w:r>
         <w:t xml:space="preserve">Hình </w:t>
       </w:r>
-      <w:r>
-        <w:rPr>
-          <w:rFonts w:ascii="Times New Roman" w:hAnsi="Times New Roman" w:cs="Times New Roman"/>
-        </w:rPr>
-        <w:fldChar w:fldCharType="begin"/>
-      </w:r>
-      <w:r>
-        <w:rPr>
-          <w:rFonts w:ascii="Times New Roman" w:hAnsi="Times New Roman" w:cs="Times New Roman"/>
-        </w:rPr>
-        <w:instrText xml:space="preserve"> STYLEREF 1 \s </w:instrText>
-      </w:r>
-      <w:r>
-        <w:rPr>
-          <w:rFonts w:ascii="Times New Roman" w:hAnsi="Times New Roman" w:cs="Times New Roman"/>
-        </w:rPr>
-        <w:fldChar w:fldCharType="separate"/>
-      </w:r>
-      <w:r>
-        <w:rPr>
-          <w:rFonts w:ascii="Times New Roman" w:hAnsi="Times New Roman" w:cs="Times New Roman"/>
-          <w:noProof/>
-        </w:rPr>
-        <w:t>2</w:t>
-      </w:r>
-      <w:r>
-        <w:rPr>
-          <w:rFonts w:ascii="Times New Roman" w:hAnsi="Times New Roman" w:cs="Times New Roman"/>
-        </w:rPr>
-        <w:fldChar w:fldCharType="end"/>
-      </w:r>
-      <w:r>
-        <w:rPr>
-          <w:rFonts w:ascii="Times New Roman" w:hAnsi="Times New Roman" w:cs="Times New Roman"/>
-        </w:rPr>
+      <w:fldSimple w:instr=" STYLEREF 1 \s ">
+        <w:r>
+          <w:rPr>
+            <w:noProof/>
+          </w:rPr>
+          <w:t>2</w:t>
+        </w:r>
+      </w:fldSimple>
+      <w:r>
         <w:t>.</w:t>
       </w:r>
-      <w:r>
-        <w:rPr>
-          <w:rFonts w:ascii="Times New Roman" w:hAnsi="Times New Roman" w:cs="Times New Roman"/>
-        </w:rPr>
-        <w:fldChar w:fldCharType="begin"/>
-      </w:r>
-      <w:r>
-        <w:rPr>
-          <w:rFonts w:ascii="Times New Roman" w:hAnsi="Times New Roman" w:cs="Times New Roman"/>
-        </w:rPr>
-        <w:instrText xml:space="preserve"> SEQ Hình \* ARABIC \s 1 </w:instrText>
-      </w:r>
-      <w:r>
-        <w:rPr>
-          <w:rFonts w:ascii="Times New Roman" w:hAnsi="Times New Roman" w:cs="Times New Roman"/>
-        </w:rPr>
-        <w:fldChar w:fldCharType="separate"/>
-      </w:r>
-      <w:r>
-        <w:rPr>
-          <w:rFonts w:ascii="Times New Roman" w:hAnsi="Times New Roman" w:cs="Times New Roman"/>
-          <w:noProof/>
-        </w:rPr>
-        <w:t>46</w:t>
-      </w:r>
-      <w:r>
-        <w:rPr>
-          <w:rFonts w:ascii="Times New Roman" w:hAnsi="Times New Roman" w:cs="Times New Roman"/>
-        </w:rPr>
-        <w:fldChar w:fldCharType="end"/>
-      </w:r>
-      <w:r>
-        <w:rPr>
-          <w:rFonts w:ascii="Times New Roman" w:hAnsi="Times New Roman" w:cs="Times New Roman"/>
-          <w:lang w:val="en-US"/>
-        </w:rPr>
-        <w:t>: Tạo SeedData</w:t>
-      </w:r>
-      <w:bookmarkEnd w:id="73"/>
+      <w:fldSimple w:instr=" SEQ Hình \* ARABIC \s 1 ">
+        <w:r>
+          <w:rPr>
+            <w:noProof/>
+          </w:rPr>
+          <w:t>46</w:t>
+        </w:r>
+      </w:fldSimple>
+      <w:r>
+        <w:rPr>
+          <w:lang w:val="en-US"/>
+        </w:rPr>
+        <w:t xml:space="preserve">: </w:t>
+      </w:r>
+      <w:r>
+        <w:rPr>
+          <w:rFonts w:ascii="Times New Roman" w:hAnsi="Times New Roman" w:cs="Times New Roman"/>
+          <w:lang w:val="en-US"/>
+        </w:rPr>
+        <w:t>Nội dung file “DHTController.cs” (</w:t>
+      </w:r>
+      <w:r>
+        <w:rPr>
+          <w:rFonts w:ascii="Times New Roman" w:hAnsi="Times New Roman" w:cs="Times New Roman"/>
+          <w:lang w:val="en-US"/>
+        </w:rPr>
+        <w:t>4</w:t>
+      </w:r>
+      <w:r>
+        <w:rPr>
+          <w:rFonts w:ascii="Times New Roman" w:hAnsi="Times New Roman" w:cs="Times New Roman"/>
+          <w:lang w:val="en-US"/>
+        </w:rPr>
+        <w:t>)</w:t>
+      </w:r>
+      <w:bookmarkEnd w:id="71"/>
+    </w:p>
+    <w:p>
+      <w:pPr>
+        <w:pStyle w:val="Heading3"/>
+        <w:rPr>
+          <w:rFonts w:ascii="Times New Roman" w:hAnsi="Times New Roman" w:cs="Times New Roman"/>
+          <w:lang w:val="en-US"/>
+        </w:rPr>
+      </w:pPr>
+      <w:bookmarkStart w:id="72" w:name="_Toc526275218"/>
+      <w:r>
+        <w:rPr>
+          <w:rFonts w:ascii="Times New Roman" w:hAnsi="Times New Roman" w:cs="Times New Roman"/>
+          <w:lang w:val="en-US"/>
+        </w:rPr>
+        <w:t>Bước 8: Tạo dữ liệu mặc định</w:t>
+      </w:r>
+      <w:bookmarkEnd w:id="72"/>
+      <w:r>
+        <w:rPr>
+          <w:rFonts w:ascii="Times New Roman" w:hAnsi="Times New Roman" w:cs="Times New Roman"/>
+          <w:lang w:val="en-US"/>
+        </w:rPr>
+        <w:t xml:space="preserve"> </w:t>
+      </w:r>
+    </w:p>
+    <w:p>
+      <w:pPr>
+        <w:rPr>
+          <w:rFonts w:ascii="Times New Roman" w:hAnsi="Times New Roman" w:cs="Times New Roman"/>
+          <w:lang w:val="en-US"/>
+        </w:rPr>
+      </w:pPr>
+      <w:r>
+        <w:rPr>
+          <w:rFonts w:ascii="Times New Roman" w:hAnsi="Times New Roman" w:cs="Times New Roman"/>
+          <w:lang w:val="en-US"/>
+        </w:rPr>
+        <w:t>Trong thư mục Data, tạo một class mới tên SeedData.cs</w:t>
+      </w:r>
+    </w:p>
+    <w:p>
+      <w:pPr>
+        <w:rPr>
+          <w:rFonts w:ascii="Times New Roman" w:hAnsi="Times New Roman" w:cs="Times New Roman"/>
+          <w:lang w:val="en-US"/>
+        </w:rPr>
+      </w:pPr>
+      <w:r>
+        <w:rPr>
+          <w:rFonts w:ascii="Times New Roman" w:hAnsi="Times New Roman" w:cs="Times New Roman"/>
+          <w:lang w:val="en-US"/>
+        </w:rPr>
+        <w:t>Mục đích là tạo ra những dữ liệu mặc định trong CSDL khi chạy chương trình lần đầu tiên, hoặc sau khi xóa CSDL và tạo mới CSDL</w:t>
+      </w:r>
+      <w:r>
+        <w:rPr>
+          <w:rFonts w:ascii="Times New Roman" w:hAnsi="Times New Roman" w:cs="Times New Roman"/>
+          <w:lang w:val="en-US"/>
+        </w:rPr>
+        <w:t>.</w:t>
+      </w:r>
     </w:p>
     <w:p>
       <w:pPr>
@@ -17467,12 +17161,11 @@
           <w:rFonts w:ascii="Times New Roman" w:hAnsi="Times New Roman" w:cs="Times New Roman"/>
           <w:noProof/>
         </w:rPr>
-        <w:lastRenderedPageBreak/>
         <w:drawing>
-          <wp:inline distT="0" distB="0" distL="0" distR="0" wp14:anchorId="04FEC6AC" wp14:editId="2B19915C">
-            <wp:extent cx="5579745" cy="3846195"/>
-            <wp:effectExtent l="0" t="0" r="0" b="0"/>
-            <wp:docPr id="48" name="Picture 48"/>
+          <wp:inline distT="0" distB="0" distL="0" distR="0" wp14:anchorId="22C2996E" wp14:editId="49C32060">
+            <wp:extent cx="1343025" cy="361950"/>
+            <wp:effectExtent l="0" t="0" r="9525" b="0"/>
+            <wp:docPr id="46" name="Picture 46"/>
             <wp:cNvGraphicFramePr>
               <a:graphicFrameLocks xmlns:a="http://schemas.openxmlformats.org/drawingml/2006/main" noChangeAspect="1"/>
             </wp:cNvGraphicFramePr>
@@ -17492,7 +17185,7 @@
                   <pic:spPr>
                     <a:xfrm>
                       <a:off x="0" y="0"/>
-                      <a:ext cx="5579745" cy="3846195"/>
+                      <a:ext cx="1343025" cy="361950"/>
                     </a:xfrm>
                     <a:prstGeom prst="rect">
                       <a:avLst/>
@@ -17514,7 +17207,7 @@
           <w:lang w:val="en-US"/>
         </w:rPr>
       </w:pPr>
-      <w:bookmarkStart w:id="74" w:name="_Toc526275192"/>
+      <w:bookmarkStart w:id="73" w:name="_Toc526275191"/>
       <w:r>
         <w:rPr>
           <w:rFonts w:ascii="Times New Roman" w:hAnsi="Times New Roman" w:cs="Times New Roman"/>
@@ -17594,37 +17287,9 @@
           <w:rFonts w:ascii="Times New Roman" w:hAnsi="Times New Roman" w:cs="Times New Roman"/>
           <w:lang w:val="en-US"/>
         </w:rPr>
-        <w:t xml:space="preserve">: Nội dung file </w:t>
-      </w:r>
-      <w:r>
-        <w:rPr>
-          <w:rFonts w:ascii="Times New Roman" w:hAnsi="Times New Roman" w:cs="Times New Roman"/>
-          <w:lang w:val="en-US"/>
-        </w:rPr>
-        <w:t>“</w:t>
-      </w:r>
-      <w:r>
-        <w:rPr>
-          <w:rFonts w:ascii="Times New Roman" w:hAnsi="Times New Roman" w:cs="Times New Roman"/>
-          <w:lang w:val="en-US"/>
-        </w:rPr>
-        <w:t>SeedData.cs</w:t>
-      </w:r>
-      <w:r>
-        <w:rPr>
-          <w:rFonts w:ascii="Times New Roman" w:hAnsi="Times New Roman" w:cs="Times New Roman"/>
-          <w:lang w:val="en-US"/>
-        </w:rPr>
-        <w:t>”</w:t>
-      </w:r>
-      <w:r>
-        <w:rPr>
-          <w:rFonts w:ascii="Times New Roman" w:hAnsi="Times New Roman" w:cs="Times New Roman"/>
-          <w:lang w:val="en-US"/>
-        </w:rPr>
-        <w:t xml:space="preserve"> (1)</w:t>
-      </w:r>
-      <w:bookmarkEnd w:id="74"/>
+        <w:t>: Tạo SeedData</w:t>
+      </w:r>
+      <w:bookmarkEnd w:id="73"/>
     </w:p>
     <w:p>
       <w:pPr>
@@ -17636,13 +17301,15 @@
       </w:pPr>
       <w:r>
         <w:rPr>
+          <w:rFonts w:ascii="Times New Roman" w:hAnsi="Times New Roman" w:cs="Times New Roman"/>
           <w:noProof/>
         </w:rPr>
+        <w:lastRenderedPageBreak/>
         <w:drawing>
-          <wp:inline distT="0" distB="0" distL="0" distR="0" wp14:anchorId="61FCD381" wp14:editId="78E3BA00">
-            <wp:extent cx="4505325" cy="1295400"/>
-            <wp:effectExtent l="0" t="0" r="9525" b="0"/>
-            <wp:docPr id="71" name="Picture 71"/>
+          <wp:inline distT="0" distB="0" distL="0" distR="0" wp14:anchorId="04FEC6AC" wp14:editId="2B19915C">
+            <wp:extent cx="5579745" cy="3846195"/>
+            <wp:effectExtent l="0" t="0" r="0" b="0"/>
+            <wp:docPr id="48" name="Picture 48"/>
             <wp:cNvGraphicFramePr>
               <a:graphicFrameLocks xmlns:a="http://schemas.openxmlformats.org/drawingml/2006/main" noChangeAspect="1"/>
             </wp:cNvGraphicFramePr>
@@ -17662,7 +17329,7 @@
                   <pic:spPr>
                     <a:xfrm>
                       <a:off x="0" y="0"/>
-                      <a:ext cx="4505325" cy="1295400"/>
+                      <a:ext cx="5579745" cy="3846195"/>
                     </a:xfrm>
                     <a:prstGeom prst="rect">
                       <a:avLst/>
@@ -17684,7 +17351,7 @@
           <w:lang w:val="en-US"/>
         </w:rPr>
       </w:pPr>
-      <w:bookmarkStart w:id="75" w:name="_Toc526275193"/>
+      <w:bookmarkStart w:id="74" w:name="_Toc526275192"/>
       <w:r>
         <w:rPr>
           <w:rFonts w:ascii="Times New Roman" w:hAnsi="Times New Roman" w:cs="Times New Roman"/>
@@ -17792,59 +17459,9 @@
           <w:rFonts w:ascii="Times New Roman" w:hAnsi="Times New Roman" w:cs="Times New Roman"/>
           <w:lang w:val="en-US"/>
         </w:rPr>
-        <w:t xml:space="preserve"> (2)</w:t>
-      </w:r>
-      <w:bookmarkEnd w:id="75"/>
-    </w:p>
-    <w:p>
-      <w:pPr>
-        <w:rPr>
-          <w:rFonts w:ascii="Times New Roman" w:hAnsi="Times New Roman" w:cs="Times New Roman"/>
-          <w:lang w:val="en-US"/>
-        </w:rPr>
-      </w:pPr>
-      <w:r>
-        <w:rPr>
-          <w:rFonts w:ascii="Times New Roman" w:hAnsi="Times New Roman" w:cs="Times New Roman"/>
-          <w:lang w:val="en-US"/>
-        </w:rPr>
-        <w:t xml:space="preserve">Khai báo dữ liệu vừa tạo vào file </w:t>
-      </w:r>
-      <w:r>
-        <w:rPr>
-          <w:rFonts w:ascii="Times New Roman" w:hAnsi="Times New Roman" w:cs="Times New Roman"/>
-          <w:lang w:val="en-US"/>
-        </w:rPr>
-        <w:t>Program</w:t>
-      </w:r>
-      <w:r>
-        <w:rPr>
-          <w:rFonts w:ascii="Times New Roman" w:hAnsi="Times New Roman" w:cs="Times New Roman"/>
-          <w:lang w:val="en-US"/>
-        </w:rPr>
-        <w:t>.cs</w:t>
-      </w:r>
-      <w:r>
-        <w:rPr>
-          <w:rFonts w:ascii="Times New Roman" w:hAnsi="Times New Roman" w:cs="Times New Roman"/>
-          <w:lang w:val="en-US"/>
-        </w:rPr>
-        <w:t xml:space="preserve"> -&gt; hàm </w:t>
-      </w:r>
-      <w:r>
-        <w:rPr>
-          <w:rFonts w:ascii="Times New Roman" w:hAnsi="Times New Roman" w:cs="Times New Roman"/>
-          <w:lang w:val="en-US"/>
-        </w:rPr>
-        <w:t>Main</w:t>
-      </w:r>
-      <w:r>
-        <w:rPr>
-          <w:rFonts w:ascii="Times New Roman" w:hAnsi="Times New Roman" w:cs="Times New Roman"/>
-          <w:lang w:val="en-US"/>
-        </w:rPr>
-        <w:t>()</w:t>
-      </w:r>
+        <w:t xml:space="preserve"> (1)</w:t>
+      </w:r>
+      <w:bookmarkEnd w:id="74"/>
     </w:p>
     <w:p>
       <w:pPr>
@@ -17856,15 +17473,13 @@
       </w:pPr>
       <w:r>
         <w:rPr>
-          <w:rFonts w:ascii="Times New Roman" w:hAnsi="Times New Roman" w:cs="Times New Roman"/>
           <w:noProof/>
         </w:rPr>
-        <w:lastRenderedPageBreak/>
         <w:drawing>
-          <wp:inline distT="0" distB="0" distL="0" distR="0" wp14:anchorId="69F49C63" wp14:editId="188E698E">
-            <wp:extent cx="4972050" cy="3362325"/>
-            <wp:effectExtent l="0" t="0" r="0" b="9525"/>
-            <wp:docPr id="51" name="Picture 51"/>
+          <wp:inline distT="0" distB="0" distL="0" distR="0" wp14:anchorId="61FCD381" wp14:editId="78E3BA00">
+            <wp:extent cx="4505325" cy="1295400"/>
+            <wp:effectExtent l="0" t="0" r="9525" b="0"/>
+            <wp:docPr id="71" name="Picture 71"/>
             <wp:cNvGraphicFramePr>
               <a:graphicFrameLocks xmlns:a="http://schemas.openxmlformats.org/drawingml/2006/main" noChangeAspect="1"/>
             </wp:cNvGraphicFramePr>
@@ -17884,7 +17499,7 @@
                   <pic:spPr>
                     <a:xfrm>
                       <a:off x="0" y="0"/>
-                      <a:ext cx="4972050" cy="3362325"/>
+                      <a:ext cx="4505325" cy="1295400"/>
                     </a:xfrm>
                     <a:prstGeom prst="rect">
                       <a:avLst/>
@@ -17906,7 +17521,7 @@
           <w:lang w:val="en-US"/>
         </w:rPr>
       </w:pPr>
-      <w:bookmarkStart w:id="76" w:name="_Toc526275194"/>
+      <w:bookmarkStart w:id="75" w:name="_Toc526275193"/>
       <w:r>
         <w:rPr>
           <w:rFonts w:ascii="Times New Roman" w:hAnsi="Times New Roman" w:cs="Times New Roman"/>
@@ -17986,147 +17601,86 @@
           <w:rFonts w:ascii="Times New Roman" w:hAnsi="Times New Roman" w:cs="Times New Roman"/>
           <w:lang w:val="en-US"/>
         </w:rPr>
-        <w:t>: Khai báo SeedData</w:t>
-      </w:r>
-      <w:bookmarkEnd w:id="76"/>
-    </w:p>
-    <w:p>
-      <w:pPr>
-        <w:rPr>
-          <w:rFonts w:ascii="Times New Roman" w:hAnsi="Times New Roman" w:cs="Times New Roman"/>
-          <w:lang w:val="en-US"/>
-        </w:rPr>
-      </w:pPr>
-    </w:p>
-    <w:p>
-      <w:pPr>
-        <w:pStyle w:val="Heading3"/>
-        <w:rPr>
-          <w:rFonts w:ascii="Times New Roman" w:hAnsi="Times New Roman" w:cs="Times New Roman"/>
-          <w:lang w:val="en-US"/>
-        </w:rPr>
-      </w:pPr>
-      <w:bookmarkStart w:id="77" w:name="_Toc526275219"/>
-      <w:r>
-        <w:rPr>
-          <w:rFonts w:ascii="Times New Roman" w:hAnsi="Times New Roman" w:cs="Times New Roman"/>
-          <w:lang w:val="en-US"/>
-        </w:rPr>
-        <w:t xml:space="preserve">Bước 9: </w:t>
-      </w:r>
-      <w:r>
-        <w:rPr>
-          <w:rFonts w:ascii="Times New Roman" w:hAnsi="Times New Roman" w:cs="Times New Roman"/>
-          <w:lang w:val="en-US"/>
-        </w:rPr>
-        <w:t>Migration</w:t>
-      </w:r>
-      <w:bookmarkEnd w:id="77"/>
-    </w:p>
-    <w:p>
-      <w:pPr>
-        <w:rPr>
-          <w:rFonts w:ascii="Times New Roman" w:hAnsi="Times New Roman" w:cs="Times New Roman"/>
-          <w:lang w:val="en-US"/>
-        </w:rPr>
-      </w:pPr>
-      <w:r>
-        <w:rPr>
-          <w:rFonts w:ascii="Times New Roman" w:hAnsi="Times New Roman" w:cs="Times New Roman"/>
-          <w:lang w:val="en-US"/>
-        </w:rPr>
-        <w:t>Chuột phải vào Solution -&gt; Properties -&gt; Common Properties -&gt; Startup Project -&gt; Single startup project. Chuyển “docker-compose” thành “Thesis.API”</w:t>
-      </w:r>
-      <w:r>
-        <w:rPr>
-          <w:rFonts w:ascii="Times New Roman" w:hAnsi="Times New Roman" w:cs="Times New Roman"/>
-          <w:lang w:val="en-US"/>
-        </w:rPr>
-        <w:t>.</w:t>
-      </w:r>
-    </w:p>
-    <w:p>
-      <w:pPr>
-        <w:rPr>
-          <w:rFonts w:ascii="Times New Roman" w:hAnsi="Times New Roman" w:cs="Times New Roman"/>
-          <w:lang w:val="en-US"/>
-        </w:rPr>
-      </w:pPr>
-      <w:r>
-        <w:rPr>
-          <w:rFonts w:ascii="Times New Roman" w:hAnsi="Times New Roman" w:cs="Times New Roman"/>
-          <w:lang w:val="en-US"/>
-        </w:rPr>
-        <w:t>Chọn Tool -&gt; Nuget Package Manager -&gt; Package Manager Console</w:t>
-      </w:r>
-    </w:p>
-    <w:p>
-      <w:pPr>
-        <w:rPr>
-          <w:rFonts w:ascii="Times New Roman" w:hAnsi="Times New Roman" w:cs="Times New Roman"/>
-          <w:lang w:val="en-US"/>
-        </w:rPr>
-      </w:pPr>
-      <w:r>
-        <w:rPr>
-          <w:rFonts w:ascii="Times New Roman" w:hAnsi="Times New Roman" w:cs="Times New Roman"/>
-          <w:lang w:val="en-US"/>
-        </w:rPr>
-        <w:t xml:space="preserve">Chạy từng lệnh sau: </w:t>
-      </w:r>
-    </w:p>
-    <w:p>
-      <w:pPr>
-        <w:pStyle w:val="ListParagraph"/>
-        <w:numPr>
-          <w:ilvl w:val="0"/>
-          <w:numId w:val="49"/>
-        </w:numPr>
-        <w:spacing w:line="360" w:lineRule="auto"/>
-      </w:pPr>
-      <w:r>
-        <w:t>enable-migrations</w:t>
-      </w:r>
-    </w:p>
-    <w:p>
-      <w:pPr>
-        <w:pStyle w:val="ListParagraph"/>
-        <w:numPr>
-          <w:ilvl w:val="0"/>
-          <w:numId w:val="49"/>
-        </w:numPr>
-        <w:spacing w:line="360" w:lineRule="auto"/>
-      </w:pPr>
-      <w:r>
-        <w:t>Add-Migration InitialCreate</w:t>
-      </w:r>
-    </w:p>
-    <w:p>
-      <w:pPr>
-        <w:pStyle w:val="ListParagraph"/>
-        <w:numPr>
-          <w:ilvl w:val="0"/>
-          <w:numId w:val="49"/>
-        </w:numPr>
-        <w:spacing w:line="360" w:lineRule="auto"/>
-      </w:pPr>
-      <w:r>
-        <w:t>Update-Database</w:t>
-      </w:r>
-    </w:p>
-    <w:p>
-      <w:pPr>
-        <w:rPr>
-          <w:rFonts w:ascii="Times New Roman" w:hAnsi="Times New Roman" w:cs="Times New Roman"/>
-          <w:lang w:val="en-US"/>
-        </w:rPr>
-      </w:pPr>
-      <w:r>
-        <w:rPr>
-          <w:rFonts w:ascii="Times New Roman" w:hAnsi="Times New Roman" w:cs="Times New Roman"/>
-          <w:lang w:val="en-US"/>
-        </w:rPr>
-        <w:t>Sau khi chạy xong ta có kết quả như sau.</w:t>
+        <w:t xml:space="preserve">: Nội dung file </w:t>
+      </w:r>
+      <w:r>
+        <w:rPr>
+          <w:rFonts w:ascii="Times New Roman" w:hAnsi="Times New Roman" w:cs="Times New Roman"/>
+          <w:lang w:val="en-US"/>
+        </w:rPr>
+        <w:t>“</w:t>
+      </w:r>
+      <w:r>
+        <w:rPr>
+          <w:rFonts w:ascii="Times New Roman" w:hAnsi="Times New Roman" w:cs="Times New Roman"/>
+          <w:lang w:val="en-US"/>
+        </w:rPr>
+        <w:t>SeedData.cs</w:t>
+      </w:r>
+      <w:r>
+        <w:rPr>
+          <w:rFonts w:ascii="Times New Roman" w:hAnsi="Times New Roman" w:cs="Times New Roman"/>
+          <w:lang w:val="en-US"/>
+        </w:rPr>
+        <w:t>”</w:t>
+      </w:r>
+      <w:r>
+        <w:rPr>
+          <w:rFonts w:ascii="Times New Roman" w:hAnsi="Times New Roman" w:cs="Times New Roman"/>
+          <w:lang w:val="en-US"/>
+        </w:rPr>
+        <w:t xml:space="preserve"> (2)</w:t>
+      </w:r>
+      <w:bookmarkEnd w:id="75"/>
+    </w:p>
+    <w:p>
+      <w:pPr>
+        <w:rPr>
+          <w:rFonts w:ascii="Times New Roman" w:hAnsi="Times New Roman" w:cs="Times New Roman"/>
+          <w:lang w:val="en-US"/>
+        </w:rPr>
+      </w:pPr>
+      <w:r>
+        <w:rPr>
+          <w:rFonts w:ascii="Times New Roman" w:hAnsi="Times New Roman" w:cs="Times New Roman"/>
+          <w:lang w:val="en-US"/>
+        </w:rPr>
+        <w:t xml:space="preserve">Khai báo dữ liệu vừa tạo vào file </w:t>
+      </w:r>
+      <w:r>
+        <w:rPr>
+          <w:rFonts w:ascii="Times New Roman" w:hAnsi="Times New Roman" w:cs="Times New Roman"/>
+          <w:lang w:val="en-US"/>
+        </w:rPr>
+        <w:t>Program</w:t>
+      </w:r>
+      <w:r>
+        <w:rPr>
+          <w:rFonts w:ascii="Times New Roman" w:hAnsi="Times New Roman" w:cs="Times New Roman"/>
+          <w:lang w:val="en-US"/>
+        </w:rPr>
+        <w:t>.cs</w:t>
+      </w:r>
+      <w:r>
+        <w:rPr>
+          <w:rFonts w:ascii="Times New Roman" w:hAnsi="Times New Roman" w:cs="Times New Roman"/>
+          <w:lang w:val="en-US"/>
+        </w:rPr>
+        <w:t xml:space="preserve"> -&gt; hàm </w:t>
+      </w:r>
+      <w:r>
+        <w:rPr>
+          <w:rFonts w:ascii="Times New Roman" w:hAnsi="Times New Roman" w:cs="Times New Roman"/>
+          <w:lang w:val="en-US"/>
+        </w:rPr>
+        <w:t>Main</w:t>
+      </w:r>
+      <w:r>
+        <w:rPr>
+          <w:rFonts w:ascii="Times New Roman" w:hAnsi="Times New Roman" w:cs="Times New Roman"/>
+          <w:lang w:val="en-US"/>
+        </w:rPr>
+        <w:t>()</w:t>
       </w:r>
     </w:p>
     <w:p>
@@ -18144,10 +17698,10 @@
         </w:rPr>
         <w:lastRenderedPageBreak/>
         <w:drawing>
-          <wp:inline distT="0" distB="0" distL="0" distR="0" wp14:anchorId="69499353" wp14:editId="5F32FE8B">
-            <wp:extent cx="4305300" cy="1238250"/>
-            <wp:effectExtent l="0" t="0" r="0" b="0"/>
-            <wp:docPr id="54" name="Picture 54"/>
+          <wp:inline distT="0" distB="0" distL="0" distR="0" wp14:anchorId="69F49C63" wp14:editId="188E698E">
+            <wp:extent cx="4972050" cy="3362325"/>
+            <wp:effectExtent l="0" t="0" r="0" b="9525"/>
+            <wp:docPr id="51" name="Picture 51"/>
             <wp:cNvGraphicFramePr>
               <a:graphicFrameLocks xmlns:a="http://schemas.openxmlformats.org/drawingml/2006/main" noChangeAspect="1"/>
             </wp:cNvGraphicFramePr>
@@ -18167,6 +17721,289 @@
                   <pic:spPr>
                     <a:xfrm>
                       <a:off x="0" y="0"/>
+                      <a:ext cx="4972050" cy="3362325"/>
+                    </a:xfrm>
+                    <a:prstGeom prst="rect">
+                      <a:avLst/>
+                    </a:prstGeom>
+                  </pic:spPr>
+                </pic:pic>
+              </a:graphicData>
+            </a:graphic>
+          </wp:inline>
+        </w:drawing>
+      </w:r>
+    </w:p>
+    <w:p>
+      <w:pPr>
+        <w:pStyle w:val="Caption"/>
+        <w:spacing w:line="360" w:lineRule="auto"/>
+        <w:rPr>
+          <w:rFonts w:ascii="Times New Roman" w:hAnsi="Times New Roman" w:cs="Times New Roman"/>
+          <w:lang w:val="en-US"/>
+        </w:rPr>
+      </w:pPr>
+      <w:bookmarkStart w:id="76" w:name="_Toc526275194"/>
+      <w:r>
+        <w:rPr>
+          <w:rFonts w:ascii="Times New Roman" w:hAnsi="Times New Roman" w:cs="Times New Roman"/>
+        </w:rPr>
+        <w:t xml:space="preserve">Hình </w:t>
+      </w:r>
+      <w:r>
+        <w:rPr>
+          <w:rFonts w:ascii="Times New Roman" w:hAnsi="Times New Roman" w:cs="Times New Roman"/>
+        </w:rPr>
+        <w:fldChar w:fldCharType="begin"/>
+      </w:r>
+      <w:r>
+        <w:rPr>
+          <w:rFonts w:ascii="Times New Roman" w:hAnsi="Times New Roman" w:cs="Times New Roman"/>
+        </w:rPr>
+        <w:instrText xml:space="preserve"> STYLEREF 1 \s </w:instrText>
+      </w:r>
+      <w:r>
+        <w:rPr>
+          <w:rFonts w:ascii="Times New Roman" w:hAnsi="Times New Roman" w:cs="Times New Roman"/>
+        </w:rPr>
+        <w:fldChar w:fldCharType="separate"/>
+      </w:r>
+      <w:r>
+        <w:rPr>
+          <w:rFonts w:ascii="Times New Roman" w:hAnsi="Times New Roman" w:cs="Times New Roman"/>
+          <w:noProof/>
+        </w:rPr>
+        <w:t>2</w:t>
+      </w:r>
+      <w:r>
+        <w:rPr>
+          <w:rFonts w:ascii="Times New Roman" w:hAnsi="Times New Roman" w:cs="Times New Roman"/>
+        </w:rPr>
+        <w:fldChar w:fldCharType="end"/>
+      </w:r>
+      <w:r>
+        <w:rPr>
+          <w:rFonts w:ascii="Times New Roman" w:hAnsi="Times New Roman" w:cs="Times New Roman"/>
+        </w:rPr>
+        <w:t>.</w:t>
+      </w:r>
+      <w:r>
+        <w:rPr>
+          <w:rFonts w:ascii="Times New Roman" w:hAnsi="Times New Roman" w:cs="Times New Roman"/>
+        </w:rPr>
+        <w:fldChar w:fldCharType="begin"/>
+      </w:r>
+      <w:r>
+        <w:rPr>
+          <w:rFonts w:ascii="Times New Roman" w:hAnsi="Times New Roman" w:cs="Times New Roman"/>
+        </w:rPr>
+        <w:instrText xml:space="preserve"> SEQ Hình \* ARABIC \s 1 </w:instrText>
+      </w:r>
+      <w:r>
+        <w:rPr>
+          <w:rFonts w:ascii="Times New Roman" w:hAnsi="Times New Roman" w:cs="Times New Roman"/>
+        </w:rPr>
+        <w:fldChar w:fldCharType="separate"/>
+      </w:r>
+      <w:r>
+        <w:rPr>
+          <w:rFonts w:ascii="Times New Roman" w:hAnsi="Times New Roman" w:cs="Times New Roman"/>
+          <w:noProof/>
+        </w:rPr>
+        <w:t>50</w:t>
+      </w:r>
+      <w:r>
+        <w:rPr>
+          <w:rFonts w:ascii="Times New Roman" w:hAnsi="Times New Roman" w:cs="Times New Roman"/>
+        </w:rPr>
+        <w:fldChar w:fldCharType="end"/>
+      </w:r>
+      <w:r>
+        <w:rPr>
+          <w:rFonts w:ascii="Times New Roman" w:hAnsi="Times New Roman" w:cs="Times New Roman"/>
+          <w:lang w:val="en-US"/>
+        </w:rPr>
+        <w:t>: Khai báo SeedData</w:t>
+      </w:r>
+      <w:bookmarkEnd w:id="76"/>
+    </w:p>
+    <w:p>
+      <w:pPr>
+        <w:rPr>
+          <w:rFonts w:ascii="Times New Roman" w:hAnsi="Times New Roman" w:cs="Times New Roman"/>
+          <w:lang w:val="en-US"/>
+        </w:rPr>
+      </w:pPr>
+    </w:p>
+    <w:p>
+      <w:pPr>
+        <w:pStyle w:val="Heading3"/>
+        <w:rPr>
+          <w:rFonts w:ascii="Times New Roman" w:hAnsi="Times New Roman" w:cs="Times New Roman"/>
+          <w:lang w:val="en-US"/>
+        </w:rPr>
+      </w:pPr>
+      <w:bookmarkStart w:id="77" w:name="_Toc526275219"/>
+      <w:r>
+        <w:rPr>
+          <w:rFonts w:ascii="Times New Roman" w:hAnsi="Times New Roman" w:cs="Times New Roman"/>
+          <w:lang w:val="en-US"/>
+        </w:rPr>
+        <w:t xml:space="preserve">Bước 9: </w:t>
+      </w:r>
+      <w:r>
+        <w:rPr>
+          <w:rFonts w:ascii="Times New Roman" w:hAnsi="Times New Roman" w:cs="Times New Roman"/>
+          <w:lang w:val="en-US"/>
+        </w:rPr>
+        <w:t>Migration</w:t>
+      </w:r>
+      <w:bookmarkEnd w:id="77"/>
+    </w:p>
+    <w:p>
+      <w:pPr>
+        <w:rPr>
+          <w:rFonts w:ascii="Times New Roman" w:hAnsi="Times New Roman" w:cs="Times New Roman"/>
+          <w:lang w:val="en-US"/>
+        </w:rPr>
+      </w:pPr>
+      <w:r>
+        <w:rPr>
+          <w:rFonts w:ascii="Times New Roman" w:hAnsi="Times New Roman" w:cs="Times New Roman"/>
+          <w:lang w:val="en-US"/>
+        </w:rPr>
+        <w:t>Chuột phải vào Solution -&gt; Properties -&gt; Common Properties -&gt; Startup Project -&gt; Single startup project. Chuyển “docker-compose” thành “Thesis.API”</w:t>
+      </w:r>
+      <w:r>
+        <w:rPr>
+          <w:rFonts w:ascii="Times New Roman" w:hAnsi="Times New Roman" w:cs="Times New Roman"/>
+          <w:lang w:val="en-US"/>
+        </w:rPr>
+        <w:t>.</w:t>
+      </w:r>
+    </w:p>
+    <w:p>
+      <w:pPr>
+        <w:rPr>
+          <w:rFonts w:ascii="Times New Roman" w:hAnsi="Times New Roman" w:cs="Times New Roman"/>
+          <w:lang w:val="en-US"/>
+        </w:rPr>
+      </w:pPr>
+      <w:r>
+        <w:rPr>
+          <w:rFonts w:ascii="Times New Roman" w:hAnsi="Times New Roman" w:cs="Times New Roman"/>
+          <w:lang w:val="en-US"/>
+        </w:rPr>
+        <w:t>Chọn Tool -&gt; Nuget Package Manager -&gt; Package Manager Console</w:t>
+      </w:r>
+    </w:p>
+    <w:p>
+      <w:pPr>
+        <w:rPr>
+          <w:rFonts w:ascii="Times New Roman" w:hAnsi="Times New Roman" w:cs="Times New Roman"/>
+          <w:lang w:val="en-US"/>
+        </w:rPr>
+      </w:pPr>
+      <w:r>
+        <w:rPr>
+          <w:rFonts w:ascii="Times New Roman" w:hAnsi="Times New Roman" w:cs="Times New Roman"/>
+          <w:lang w:val="en-US"/>
+        </w:rPr>
+        <w:t xml:space="preserve">Chạy từng lệnh sau: </w:t>
+      </w:r>
+    </w:p>
+    <w:p>
+      <w:pPr>
+        <w:pStyle w:val="ListParagraph"/>
+        <w:numPr>
+          <w:ilvl w:val="0"/>
+          <w:numId w:val="49"/>
+        </w:numPr>
+        <w:spacing w:line="360" w:lineRule="auto"/>
+      </w:pPr>
+      <w:r>
+        <w:t>enable-migrations</w:t>
+      </w:r>
+    </w:p>
+    <w:p>
+      <w:pPr>
+        <w:pStyle w:val="ListParagraph"/>
+        <w:numPr>
+          <w:ilvl w:val="0"/>
+          <w:numId w:val="49"/>
+        </w:numPr>
+        <w:spacing w:line="360" w:lineRule="auto"/>
+      </w:pPr>
+      <w:r>
+        <w:t>Add-Migration InitialCreate</w:t>
+      </w:r>
+    </w:p>
+    <w:p>
+      <w:pPr>
+        <w:pStyle w:val="ListParagraph"/>
+        <w:numPr>
+          <w:ilvl w:val="0"/>
+          <w:numId w:val="49"/>
+        </w:numPr>
+        <w:spacing w:line="360" w:lineRule="auto"/>
+      </w:pPr>
+      <w:r>
+        <w:t>Update-Database</w:t>
+      </w:r>
+    </w:p>
+    <w:p>
+      <w:pPr>
+        <w:rPr>
+          <w:rFonts w:ascii="Times New Roman" w:hAnsi="Times New Roman" w:cs="Times New Roman"/>
+          <w:lang w:val="en-US"/>
+        </w:rPr>
+      </w:pPr>
+      <w:r>
+        <w:rPr>
+          <w:rFonts w:ascii="Times New Roman" w:hAnsi="Times New Roman" w:cs="Times New Roman"/>
+          <w:lang w:val="en-US"/>
+        </w:rPr>
+        <w:t>Sau khi chạy xong ta có kết quả như sau.</w:t>
+      </w:r>
+    </w:p>
+    <w:p>
+      <w:pPr>
+        <w:keepNext/>
+        <w:jc w:val="center"/>
+        <w:rPr>
+          <w:rFonts w:ascii="Times New Roman" w:hAnsi="Times New Roman" w:cs="Times New Roman"/>
+        </w:rPr>
+      </w:pPr>
+      <w:r>
+        <w:rPr>
+          <w:rFonts w:ascii="Times New Roman" w:hAnsi="Times New Roman" w:cs="Times New Roman"/>
+          <w:noProof/>
+        </w:rPr>
+        <w:lastRenderedPageBreak/>
+        <w:drawing>
+          <wp:inline distT="0" distB="0" distL="0" distR="0" wp14:anchorId="69499353" wp14:editId="5F32FE8B">
+            <wp:extent cx="4305300" cy="1238250"/>
+            <wp:effectExtent l="0" t="0" r="0" b="0"/>
+            <wp:docPr id="54" name="Picture 54"/>
+            <wp:cNvGraphicFramePr>
+              <a:graphicFrameLocks xmlns:a="http://schemas.openxmlformats.org/drawingml/2006/main" noChangeAspect="1"/>
+            </wp:cNvGraphicFramePr>
+            <a:graphic xmlns:a="http://schemas.openxmlformats.org/drawingml/2006/main">
+              <a:graphicData uri="http://schemas.openxmlformats.org/drawingml/2006/picture">
+                <pic:pic xmlns:pic="http://schemas.openxmlformats.org/drawingml/2006/picture">
+                  <pic:nvPicPr>
+                    <pic:cNvPr id="1" name=""/>
+                    <pic:cNvPicPr/>
+                  </pic:nvPicPr>
+                  <pic:blipFill>
+                    <a:blip r:embed="rId58"/>
+                    <a:stretch>
+                      <a:fillRect/>
+                    </a:stretch>
+                  </pic:blipFill>
+                  <pic:spPr>
+                    <a:xfrm>
+                      <a:off x="0" y="0"/>
                       <a:ext cx="4305300" cy="1238250"/>
                     </a:xfrm>
                     <a:prstGeom prst="rect">
@@ -18256,7 +18093,7 @@
           <w:rFonts w:ascii="Times New Roman" w:hAnsi="Times New Roman" w:cs="Times New Roman"/>
           <w:noProof/>
         </w:rPr>
-        <w:t>50</w:t>
+        <w:t>51</w:t>
       </w:r>
       <w:r>
         <w:rPr>
@@ -18419,7 +18256,7 @@
         </w:rPr>
         <w:t xml:space="preserve">Sau khi chạy chương trình, kiểm tra đường dẫn </w:t>
       </w:r>
-      <w:hyperlink r:id="rId58" w:history="1">
+      <w:hyperlink r:id="rId59" w:history="1">
         <w:r>
           <w:rPr>
             <w:rStyle w:val="Hyperlink"/>
@@ -18466,7 +18303,7 @@
                     <pic:cNvPicPr/>
                   </pic:nvPicPr>
                   <pic:blipFill>
-                    <a:blip r:embed="rId59"/>
+                    <a:blip r:embed="rId60"/>
                     <a:stretch>
                       <a:fillRect/>
                     </a:stretch>
@@ -18765,7 +18602,7 @@
         <w:pStyle w:val="Heading1"/>
         <w:jc w:val="center"/>
         <w:sectPr>
-          <w:footerReference w:type="default" r:id="rId60"/>
+          <w:footerReference w:type="default" r:id="rId61"/>
           <w:pgSz w:w="11906" w:h="16838"/>
           <w:pgMar w:top="1701" w:right="1134" w:bottom="1985" w:left="1985" w:header="708" w:footer="708" w:gutter="0"/>
           <w:cols w:space="708"/>
@@ -26904,7 +26741,7 @@
 </file>
 
 <file path=customXml/itemProps1.xml><?xml version="1.0" encoding="utf-8"?>
-<ds:datastoreItem xmlns:ds="http://schemas.openxmlformats.org/officeDocument/2006/customXml" ds:itemID="{435810FB-C633-4E3E-94DF-E1F8DDDF06F5}">
+<ds:datastoreItem xmlns:ds="http://schemas.openxmlformats.org/officeDocument/2006/customXml" ds:itemID="{8909AD06-9DEB-4228-8222-B4313133EBA2}">
   <ds:schemaRefs>
     <ds:schemaRef ds:uri="http://schemas.openxmlformats.org/officeDocument/2006/bibliography"/>
   </ds:schemaRefs>

--- a/Weekly reports/week 3/BuiThanhHai_KLTN_report_3rd.docx
+++ b/Weekly reports/week 3/BuiThanhHai_KLTN_report_3rd.docx
@@ -1147,7 +1147,7 @@
         </w:rPr>
         <w:fldChar w:fldCharType="separate"/>
       </w:r>
-      <w:hyperlink w:anchor="_Toc526275197" w:history="1">
+      <w:hyperlink w:anchor="_Toc526796812" w:history="1">
         <w:r>
           <w:rPr>
             <w:rStyle w:val="Hyperlink"/>
@@ -1190,7 +1190,7 @@
             <w:noProof/>
             <w:webHidden/>
           </w:rPr>
-          <w:instrText xml:space="preserve"> PAGEREF _Toc526275197 \h </w:instrText>
+          <w:instrText xml:space="preserve"> PAGEREF _Toc526796812 \h </w:instrText>
         </w:r>
         <w:r>
           <w:rPr>
@@ -1235,7 +1235,7 @@
           <w:lang w:val="en-US"/>
         </w:rPr>
       </w:pPr>
-      <w:hyperlink w:anchor="_Toc526275198" w:history="1">
+      <w:hyperlink w:anchor="_Toc526796813" w:history="1">
         <w:r>
           <w:rPr>
             <w:rStyle w:val="Hyperlink"/>
@@ -1282,7 +1282,7 @@
             <w:noProof/>
             <w:webHidden/>
           </w:rPr>
-          <w:instrText xml:space="preserve"> PAGEREF _Toc526275198 \h </w:instrText>
+          <w:instrText xml:space="preserve"> PAGEREF _Toc526796813 \h </w:instrText>
         </w:r>
         <w:r>
           <w:rPr>
@@ -1327,7 +1327,7 @@
           <w:lang w:val="en-US"/>
         </w:rPr>
       </w:pPr>
-      <w:hyperlink w:anchor="_Toc526275199" w:history="1">
+      <w:hyperlink w:anchor="_Toc526796814" w:history="1">
         <w:r>
           <w:rPr>
             <w:rStyle w:val="Hyperlink"/>
@@ -1374,7 +1374,7 @@
             <w:noProof/>
             <w:webHidden/>
           </w:rPr>
-          <w:instrText xml:space="preserve"> PAGEREF _Toc526275199 \h </w:instrText>
+          <w:instrText xml:space="preserve"> PAGEREF _Toc526796814 \h </w:instrText>
         </w:r>
         <w:r>
           <w:rPr>
@@ -1419,7 +1419,7 @@
           <w:lang w:val="en-US"/>
         </w:rPr>
       </w:pPr>
-      <w:hyperlink w:anchor="_Toc526275200" w:history="1">
+      <w:hyperlink w:anchor="_Toc526796815" w:history="1">
         <w:r>
           <w:rPr>
             <w:rStyle w:val="Hyperlink"/>
@@ -1466,7 +1466,7 @@
             <w:noProof/>
             <w:webHidden/>
           </w:rPr>
-          <w:instrText xml:space="preserve"> PAGEREF _Toc526275200 \h </w:instrText>
+          <w:instrText xml:space="preserve"> PAGEREF _Toc526796815 \h </w:instrText>
         </w:r>
         <w:r>
           <w:rPr>
@@ -1511,7 +1511,7 @@
           <w:lang w:val="en-US"/>
         </w:rPr>
       </w:pPr>
-      <w:hyperlink w:anchor="_Toc526275201" w:history="1">
+      <w:hyperlink w:anchor="_Toc526796816" w:history="1">
         <w:r>
           <w:rPr>
             <w:rStyle w:val="Hyperlink"/>
@@ -1554,7 +1554,7 @@
             <w:noProof/>
             <w:webHidden/>
           </w:rPr>
-          <w:instrText xml:space="preserve"> PAGEREF _Toc526275201 \h </w:instrText>
+          <w:instrText xml:space="preserve"> PAGEREF _Toc526796816 \h </w:instrText>
         </w:r>
         <w:r>
           <w:rPr>
@@ -1599,7 +1599,7 @@
           <w:lang w:val="en-US"/>
         </w:rPr>
       </w:pPr>
-      <w:hyperlink w:anchor="_Toc526275202" w:history="1">
+      <w:hyperlink w:anchor="_Toc526796817" w:history="1">
         <w:r>
           <w:rPr>
             <w:rStyle w:val="Hyperlink"/>
@@ -1646,7 +1646,7 @@
             <w:noProof/>
             <w:webHidden/>
           </w:rPr>
-          <w:instrText xml:space="preserve"> PAGEREF _Toc526275202 \h </w:instrText>
+          <w:instrText xml:space="preserve"> PAGEREF _Toc526796817 \h </w:instrText>
         </w:r>
         <w:r>
           <w:rPr>
@@ -1691,7 +1691,7 @@
           <w:lang w:val="en-US"/>
         </w:rPr>
       </w:pPr>
-      <w:hyperlink w:anchor="_Toc526275203" w:history="1">
+      <w:hyperlink w:anchor="_Toc526796818" w:history="1">
         <w:r>
           <w:rPr>
             <w:rStyle w:val="Hyperlink"/>
@@ -1738,7 +1738,7 @@
             <w:noProof/>
             <w:webHidden/>
           </w:rPr>
-          <w:instrText xml:space="preserve"> PAGEREF _Toc526275203 \h </w:instrText>
+          <w:instrText xml:space="preserve"> PAGEREF _Toc526796818 \h </w:instrText>
         </w:r>
         <w:r>
           <w:rPr>
@@ -1783,7 +1783,7 @@
           <w:lang w:val="en-US"/>
         </w:rPr>
       </w:pPr>
-      <w:hyperlink w:anchor="_Toc526275204" w:history="1">
+      <w:hyperlink w:anchor="_Toc526796819" w:history="1">
         <w:r>
           <w:rPr>
             <w:rStyle w:val="Hyperlink"/>
@@ -1830,7 +1830,7 @@
             <w:noProof/>
             <w:webHidden/>
           </w:rPr>
-          <w:instrText xml:space="preserve"> PAGEREF _Toc526275204 \h </w:instrText>
+          <w:instrText xml:space="preserve"> PAGEREF _Toc526796819 \h </w:instrText>
         </w:r>
         <w:r>
           <w:rPr>
@@ -1875,7 +1875,7 @@
           <w:lang w:val="en-US"/>
         </w:rPr>
       </w:pPr>
-      <w:hyperlink w:anchor="_Toc526275205" w:history="1">
+      <w:hyperlink w:anchor="_Toc526796820" w:history="1">
         <w:r>
           <w:rPr>
             <w:rStyle w:val="Hyperlink"/>
@@ -1922,7 +1922,7 @@
             <w:noProof/>
             <w:webHidden/>
           </w:rPr>
-          <w:instrText xml:space="preserve"> PAGEREF _Toc526275205 \h </w:instrText>
+          <w:instrText xml:space="preserve"> PAGEREF _Toc526796820 \h </w:instrText>
         </w:r>
         <w:r>
           <w:rPr>
@@ -1967,7 +1967,7 @@
           <w:lang w:val="en-US"/>
         </w:rPr>
       </w:pPr>
-      <w:hyperlink w:anchor="_Toc526275206" w:history="1">
+      <w:hyperlink w:anchor="_Toc526796821" w:history="1">
         <w:r>
           <w:rPr>
             <w:rStyle w:val="Hyperlink"/>
@@ -2014,7 +2014,7 @@
             <w:noProof/>
             <w:webHidden/>
           </w:rPr>
-          <w:instrText xml:space="preserve"> PAGEREF _Toc526275206 \h </w:instrText>
+          <w:instrText xml:space="preserve"> PAGEREF _Toc526796821 \h </w:instrText>
         </w:r>
         <w:r>
           <w:rPr>
@@ -2059,7 +2059,7 @@
           <w:lang w:val="en-US"/>
         </w:rPr>
       </w:pPr>
-      <w:hyperlink w:anchor="_Toc526275207" w:history="1">
+      <w:hyperlink w:anchor="_Toc526796822" w:history="1">
         <w:r>
           <w:rPr>
             <w:rStyle w:val="Hyperlink"/>
@@ -2106,7 +2106,7 @@
             <w:noProof/>
             <w:webHidden/>
           </w:rPr>
-          <w:instrText xml:space="preserve"> PAGEREF _Toc526275207 \h </w:instrText>
+          <w:instrText xml:space="preserve"> PAGEREF _Toc526796822 \h </w:instrText>
         </w:r>
         <w:r>
           <w:rPr>
@@ -2151,7 +2151,7 @@
           <w:lang w:val="en-US"/>
         </w:rPr>
       </w:pPr>
-      <w:hyperlink w:anchor="_Toc526275208" w:history="1">
+      <w:hyperlink w:anchor="_Toc526796823" w:history="1">
         <w:r>
           <w:rPr>
             <w:rStyle w:val="Hyperlink"/>
@@ -2198,7 +2198,7 @@
             <w:noProof/>
             <w:webHidden/>
           </w:rPr>
-          <w:instrText xml:space="preserve"> PAGEREF _Toc526275208 \h </w:instrText>
+          <w:instrText xml:space="preserve"> PAGEREF _Toc526796823 \h </w:instrText>
         </w:r>
         <w:r>
           <w:rPr>
@@ -2243,7 +2243,7 @@
           <w:lang w:val="en-US"/>
         </w:rPr>
       </w:pPr>
-      <w:hyperlink w:anchor="_Toc526275209" w:history="1">
+      <w:hyperlink w:anchor="_Toc526796824" w:history="1">
         <w:r>
           <w:rPr>
             <w:rStyle w:val="Hyperlink"/>
@@ -2290,7 +2290,7 @@
             <w:noProof/>
             <w:webHidden/>
           </w:rPr>
-          <w:instrText xml:space="preserve"> PAGEREF _Toc526275209 \h </w:instrText>
+          <w:instrText xml:space="preserve"> PAGEREF _Toc526796824 \h </w:instrText>
         </w:r>
         <w:r>
           <w:rPr>
@@ -2335,7 +2335,7 @@
           <w:lang w:val="en-US"/>
         </w:rPr>
       </w:pPr>
-      <w:hyperlink w:anchor="_Toc526275210" w:history="1">
+      <w:hyperlink w:anchor="_Toc526796825" w:history="1">
         <w:r>
           <w:rPr>
             <w:rStyle w:val="Hyperlink"/>
@@ -2382,7 +2382,7 @@
             <w:noProof/>
             <w:webHidden/>
           </w:rPr>
-          <w:instrText xml:space="preserve"> PAGEREF _Toc526275210 \h </w:instrText>
+          <w:instrText xml:space="preserve"> PAGEREF _Toc526796825 \h </w:instrText>
         </w:r>
         <w:r>
           <w:rPr>
@@ -2427,7 +2427,7 @@
           <w:lang w:val="en-US"/>
         </w:rPr>
       </w:pPr>
-      <w:hyperlink w:anchor="_Toc526275211" w:history="1">
+      <w:hyperlink w:anchor="_Toc526796826" w:history="1">
         <w:r>
           <w:rPr>
             <w:rStyle w:val="Hyperlink"/>
@@ -2474,7 +2474,7 @@
             <w:noProof/>
             <w:webHidden/>
           </w:rPr>
-          <w:instrText xml:space="preserve"> PAGEREF _Toc526275211 \h </w:instrText>
+          <w:instrText xml:space="preserve"> PAGEREF _Toc526796826 \h </w:instrText>
         </w:r>
         <w:r>
           <w:rPr>
@@ -2507,9 +2507,9 @@
     </w:p>
     <w:p>
       <w:pPr>
-        <w:pStyle w:val="TOC3"/>
-        <w:tabs>
-          <w:tab w:val="left" w:pos="1540"/>
+        <w:pStyle w:val="TOC4"/>
+        <w:tabs>
+          <w:tab w:val="left" w:pos="1780"/>
           <w:tab w:val="right" w:leader="dot" w:pos="8777"/>
         </w:tabs>
         <w:rPr>
@@ -2519,7 +2519,7 @@
           <w:lang w:val="en-US"/>
         </w:rPr>
       </w:pPr>
-      <w:hyperlink w:anchor="_Toc526275212" w:history="1">
+      <w:hyperlink w:anchor="_Toc526796827" w:history="1">
         <w:r>
           <w:rPr>
             <w:rStyle w:val="Hyperlink"/>
@@ -2527,7 +2527,7 @@
             <w:noProof/>
             <w:lang w:val="en-US"/>
           </w:rPr>
-          <w:t>2.1.5.</w:t>
+          <w:t>2.1.4.6.</w:t>
         </w:r>
         <w:r>
           <w:rPr>
@@ -2545,7 +2545,7 @@
             <w:noProof/>
             <w:lang w:val="en-US"/>
           </w:rPr>
-          <w:t>Bước 5: Tạo DBContext để tương tác với CSDL</w:t>
+          <w:t>Gender</w:t>
         </w:r>
         <w:r>
           <w:rPr>
@@ -2566,7 +2566,7 @@
             <w:noProof/>
             <w:webHidden/>
           </w:rPr>
-          <w:instrText xml:space="preserve"> PAGEREF _Toc526275212 \h </w:instrText>
+          <w:instrText xml:space="preserve"> PAGEREF _Toc526796827 \h </w:instrText>
         </w:r>
         <w:r>
           <w:rPr>
@@ -2611,7 +2611,7 @@
           <w:lang w:val="en-US"/>
         </w:rPr>
       </w:pPr>
-      <w:hyperlink w:anchor="_Toc526275213" w:history="1">
+      <w:hyperlink w:anchor="_Toc526796828" w:history="1">
         <w:r>
           <w:rPr>
             <w:rStyle w:val="Hyperlink"/>
@@ -2619,7 +2619,7 @@
             <w:noProof/>
             <w:lang w:val="en-US"/>
           </w:rPr>
-          <w:t>2.1.6.</w:t>
+          <w:t>2.1.5.</w:t>
         </w:r>
         <w:r>
           <w:rPr>
@@ -2637,7 +2637,7 @@
             <w:noProof/>
             <w:lang w:val="en-US"/>
           </w:rPr>
-          <w:t>Bước 6: Chỉnh sửa file “Startup.cs”</w:t>
+          <w:t>Bước 5: Tạo DBContext để tương tác với CSDL</w:t>
         </w:r>
         <w:r>
           <w:rPr>
@@ -2658,7 +2658,7 @@
             <w:noProof/>
             <w:webHidden/>
           </w:rPr>
-          <w:instrText xml:space="preserve"> PAGEREF _Toc526275213 \h </w:instrText>
+          <w:instrText xml:space="preserve"> PAGEREF _Toc526796828 \h </w:instrText>
         </w:r>
         <w:r>
           <w:rPr>
@@ -2703,7 +2703,7 @@
           <w:lang w:val="en-US"/>
         </w:rPr>
       </w:pPr>
-      <w:hyperlink w:anchor="_Toc526275214" w:history="1">
+      <w:hyperlink w:anchor="_Toc526796829" w:history="1">
         <w:r>
           <w:rPr>
             <w:rStyle w:val="Hyperlink"/>
@@ -2711,7 +2711,7 @@
             <w:noProof/>
             <w:lang w:val="en-US"/>
           </w:rPr>
-          <w:t>2.1.7.</w:t>
+          <w:t>2.1.6.</w:t>
         </w:r>
         <w:r>
           <w:rPr>
@@ -2729,7 +2729,7 @@
             <w:noProof/>
             <w:lang w:val="en-US"/>
           </w:rPr>
-          <w:t>Bước 7: Tạo API</w:t>
+          <w:t>Bước 6: Chỉnh sửa file “Startup.cs”</w:t>
         </w:r>
         <w:r>
           <w:rPr>
@@ -2750,7 +2750,7 @@
             <w:noProof/>
             <w:webHidden/>
           </w:rPr>
-          <w:instrText xml:space="preserve"> PAGEREF _Toc526275214 \h </w:instrText>
+          <w:instrText xml:space="preserve"> PAGEREF _Toc526796829 \h </w:instrText>
         </w:r>
         <w:r>
           <w:rPr>
@@ -2783,9 +2783,9 @@
     </w:p>
     <w:p>
       <w:pPr>
-        <w:pStyle w:val="TOC4"/>
-        <w:tabs>
-          <w:tab w:val="left" w:pos="1780"/>
+        <w:pStyle w:val="TOC3"/>
+        <w:tabs>
+          <w:tab w:val="left" w:pos="1540"/>
           <w:tab w:val="right" w:leader="dot" w:pos="8777"/>
         </w:tabs>
         <w:rPr>
@@ -2795,7 +2795,7 @@
           <w:lang w:val="en-US"/>
         </w:rPr>
       </w:pPr>
-      <w:hyperlink w:anchor="_Toc526275215" w:history="1">
+      <w:hyperlink w:anchor="_Toc526796830" w:history="1">
         <w:r>
           <w:rPr>
             <w:rStyle w:val="Hyperlink"/>
@@ -2803,7 +2803,7 @@
             <w:noProof/>
             <w:lang w:val="en-US"/>
           </w:rPr>
-          <w:t>2.1.7.1.</w:t>
+          <w:t>2.1.7.</w:t>
         </w:r>
         <w:r>
           <w:rPr>
@@ -2821,7 +2821,7 @@
             <w:noProof/>
             <w:lang w:val="en-US"/>
           </w:rPr>
-          <w:t>PinController</w:t>
+          <w:t>Bước 7: Tạo API</w:t>
         </w:r>
         <w:r>
           <w:rPr>
@@ -2842,7 +2842,7 @@
             <w:noProof/>
             <w:webHidden/>
           </w:rPr>
-          <w:instrText xml:space="preserve"> PAGEREF _Toc526275215 \h </w:instrText>
+          <w:instrText xml:space="preserve"> PAGEREF _Toc526796830 \h </w:instrText>
         </w:r>
         <w:r>
           <w:rPr>
@@ -2887,7 +2887,7 @@
           <w:lang w:val="en-US"/>
         </w:rPr>
       </w:pPr>
-      <w:hyperlink w:anchor="_Toc526275216" w:history="1">
+      <w:hyperlink w:anchor="_Toc526796831" w:history="1">
         <w:r>
           <w:rPr>
             <w:rStyle w:val="Hyperlink"/>
@@ -2895,7 +2895,7 @@
             <w:noProof/>
             <w:lang w:val="en-US"/>
           </w:rPr>
-          <w:t>2.1.7.2.</w:t>
+          <w:t>2.1.7.1.</w:t>
         </w:r>
         <w:r>
           <w:rPr>
@@ -2913,7 +2913,7 @@
             <w:noProof/>
             <w:lang w:val="en-US"/>
           </w:rPr>
-          <w:t>UserController</w:t>
+          <w:t>PinController</w:t>
         </w:r>
         <w:r>
           <w:rPr>
@@ -2934,7 +2934,7 @@
             <w:noProof/>
             <w:webHidden/>
           </w:rPr>
-          <w:instrText xml:space="preserve"> PAGEREF _Toc526275216 \h </w:instrText>
+          <w:instrText xml:space="preserve"> PAGEREF _Toc526796831 \h </w:instrText>
         </w:r>
         <w:r>
           <w:rPr>
@@ -2954,7 +2954,7 @@
             <w:noProof/>
             <w:webHidden/>
           </w:rPr>
-          <w:t>37</w:t>
+          <w:t>35</w:t>
         </w:r>
         <w:r>
           <w:rPr>
@@ -2979,7 +2979,7 @@
           <w:lang w:val="en-US"/>
         </w:rPr>
       </w:pPr>
-      <w:hyperlink w:anchor="_Toc526275217" w:history="1">
+      <w:hyperlink w:anchor="_Toc526796832" w:history="1">
         <w:r>
           <w:rPr>
             <w:rStyle w:val="Hyperlink"/>
@@ -2987,7 +2987,7 @@
             <w:noProof/>
             <w:lang w:val="en-US"/>
           </w:rPr>
-          <w:t>2.1.7.3.</w:t>
+          <w:t>2.1.7.2.</w:t>
         </w:r>
         <w:r>
           <w:rPr>
@@ -3005,7 +3005,7 @@
             <w:noProof/>
             <w:lang w:val="en-US"/>
           </w:rPr>
-          <w:t>DHTController</w:t>
+          <w:t>UserController</w:t>
         </w:r>
         <w:r>
           <w:rPr>
@@ -3026,7 +3026,7 @@
             <w:noProof/>
             <w:webHidden/>
           </w:rPr>
-          <w:instrText xml:space="preserve"> PAGEREF _Toc526275217 \h </w:instrText>
+          <w:instrText xml:space="preserve"> PAGEREF _Toc526796832 \h </w:instrText>
         </w:r>
         <w:r>
           <w:rPr>
@@ -3046,7 +3046,7 @@
             <w:noProof/>
             <w:webHidden/>
           </w:rPr>
-          <w:t>41</w:t>
+          <w:t>37</w:t>
         </w:r>
         <w:r>
           <w:rPr>
@@ -3059,9 +3059,9 @@
     </w:p>
     <w:p>
       <w:pPr>
-        <w:pStyle w:val="TOC3"/>
-        <w:tabs>
-          <w:tab w:val="left" w:pos="1540"/>
+        <w:pStyle w:val="TOC4"/>
+        <w:tabs>
+          <w:tab w:val="left" w:pos="1780"/>
           <w:tab w:val="right" w:leader="dot" w:pos="8777"/>
         </w:tabs>
         <w:rPr>
@@ -3071,7 +3071,7 @@
           <w:lang w:val="en-US"/>
         </w:rPr>
       </w:pPr>
-      <w:hyperlink w:anchor="_Toc526275218" w:history="1">
+      <w:hyperlink w:anchor="_Toc526796833" w:history="1">
         <w:r>
           <w:rPr>
             <w:rStyle w:val="Hyperlink"/>
@@ -3079,7 +3079,7 @@
             <w:noProof/>
             <w:lang w:val="en-US"/>
           </w:rPr>
-          <w:t>2.1.8.</w:t>
+          <w:t>2.1.7.3.</w:t>
         </w:r>
         <w:r>
           <w:rPr>
@@ -3097,7 +3097,7 @@
             <w:noProof/>
             <w:lang w:val="en-US"/>
           </w:rPr>
-          <w:t>Bước 8: Tạo dữ liệu mặc định</w:t>
+          <w:t>DHTController</w:t>
         </w:r>
         <w:r>
           <w:rPr>
@@ -3118,7 +3118,7 @@
             <w:noProof/>
             <w:webHidden/>
           </w:rPr>
-          <w:instrText xml:space="preserve"> PAGEREF _Toc526275218 \h </w:instrText>
+          <w:instrText xml:space="preserve"> PAGEREF _Toc526796833 \h </w:instrText>
         </w:r>
         <w:r>
           <w:rPr>
@@ -3138,7 +3138,7 @@
             <w:noProof/>
             <w:webHidden/>
           </w:rPr>
-          <w:t>43</w:t>
+          <w:t>41</w:t>
         </w:r>
         <w:r>
           <w:rPr>
@@ -3163,7 +3163,7 @@
           <w:lang w:val="en-US"/>
         </w:rPr>
       </w:pPr>
-      <w:hyperlink w:anchor="_Toc526275219" w:history="1">
+      <w:hyperlink w:anchor="_Toc526796834" w:history="1">
         <w:r>
           <w:rPr>
             <w:rStyle w:val="Hyperlink"/>
@@ -3171,7 +3171,7 @@
             <w:noProof/>
             <w:lang w:val="en-US"/>
           </w:rPr>
-          <w:t>2.1.9.</w:t>
+          <w:t>2.1.8.</w:t>
         </w:r>
         <w:r>
           <w:rPr>
@@ -3189,7 +3189,7 @@
             <w:noProof/>
             <w:lang w:val="en-US"/>
           </w:rPr>
-          <w:t>Bước 9: Migration</w:t>
+          <w:t>Bước 8: Tạo dữ liệu mặc định</w:t>
         </w:r>
         <w:r>
           <w:rPr>
@@ -3210,7 +3210,7 @@
             <w:noProof/>
             <w:webHidden/>
           </w:rPr>
-          <w:instrText xml:space="preserve"> PAGEREF _Toc526275219 \h </w:instrText>
+          <w:instrText xml:space="preserve"> PAGEREF _Toc526796834 \h </w:instrText>
         </w:r>
         <w:r>
           <w:rPr>
@@ -3230,7 +3230,7 @@
             <w:noProof/>
             <w:webHidden/>
           </w:rPr>
-          <w:t>45</w:t>
+          <w:t>43</w:t>
         </w:r>
         <w:r>
           <w:rPr>
@@ -3255,7 +3255,7 @@
           <w:lang w:val="en-US"/>
         </w:rPr>
       </w:pPr>
-      <w:hyperlink w:anchor="_Toc526275220" w:history="1">
+      <w:hyperlink w:anchor="_Toc526796835" w:history="1">
         <w:r>
           <w:rPr>
             <w:rStyle w:val="Hyperlink"/>
@@ -3263,7 +3263,7 @@
             <w:noProof/>
             <w:lang w:val="en-US"/>
           </w:rPr>
-          <w:t>2.1.10.</w:t>
+          <w:t>2.1.9.</w:t>
         </w:r>
         <w:r>
           <w:rPr>
@@ -3281,7 +3281,7 @@
             <w:noProof/>
             <w:lang w:val="en-US"/>
           </w:rPr>
-          <w:t>Bước 10: Chạy chương trình</w:t>
+          <w:t>Bước 9: Migration</w:t>
         </w:r>
         <w:r>
           <w:rPr>
@@ -3302,7 +3302,7 @@
             <w:noProof/>
             <w:webHidden/>
           </w:rPr>
-          <w:instrText xml:space="preserve"> PAGEREF _Toc526275220 \h </w:instrText>
+          <w:instrText xml:space="preserve"> PAGEREF _Toc526796835 \h </w:instrText>
         </w:r>
         <w:r>
           <w:rPr>
@@ -3322,7 +3322,7 @@
             <w:noProof/>
             <w:webHidden/>
           </w:rPr>
-          <w:t>46</w:t>
+          <w:t>45</w:t>
         </w:r>
         <w:r>
           <w:rPr>
@@ -3335,9 +3335,9 @@
     </w:p>
     <w:p>
       <w:pPr>
-        <w:pStyle w:val="TOC1"/>
-        <w:tabs>
-          <w:tab w:val="left" w:pos="1320"/>
+        <w:pStyle w:val="TOC3"/>
+        <w:tabs>
+          <w:tab w:val="left" w:pos="1540"/>
           <w:tab w:val="right" w:leader="dot" w:pos="8777"/>
         </w:tabs>
         <w:rPr>
@@ -3347,13 +3347,15 @@
           <w:lang w:val="en-US"/>
         </w:rPr>
       </w:pPr>
-      <w:hyperlink w:anchor="_Toc526275221" w:history="1">
+      <w:hyperlink w:anchor="_Toc526796836" w:history="1">
         <w:r>
           <w:rPr>
             <w:rStyle w:val="Hyperlink"/>
-            <w:noProof/>
-          </w:rPr>
-          <w:t>Chương 3.</w:t>
+            <w:rFonts w:ascii="Times New Roman" w:hAnsi="Times New Roman" w:cs="Times New Roman"/>
+            <w:noProof/>
+            <w:lang w:val="en-US"/>
+          </w:rPr>
+          <w:t>2.1.10.</w:t>
         </w:r>
         <w:r>
           <w:rPr>
@@ -3367,9 +3369,11 @@
         <w:r>
           <w:rPr>
             <w:rStyle w:val="Hyperlink"/>
-            <w:noProof/>
-          </w:rPr>
-          <w:t>XÂY DỰNG HỆ THỐNG THU THẬP DỮ LIỆU</w:t>
+            <w:rFonts w:ascii="Times New Roman" w:hAnsi="Times New Roman" w:cs="Times New Roman"/>
+            <w:noProof/>
+            <w:lang w:val="en-US"/>
+          </w:rPr>
+          <w:t>Bước 10: Chạy chương trình</w:t>
         </w:r>
         <w:r>
           <w:rPr>
@@ -3390,7 +3394,7 @@
             <w:noProof/>
             <w:webHidden/>
           </w:rPr>
-          <w:instrText xml:space="preserve"> PAGEREF _Toc526275221 \h </w:instrText>
+          <w:instrText xml:space="preserve"> PAGEREF _Toc526796836 \h </w:instrText>
         </w:r>
         <w:r>
           <w:rPr>
@@ -3410,7 +3414,7 @@
             <w:noProof/>
             <w:webHidden/>
           </w:rPr>
-          <w:t>48</w:t>
+          <w:t>46</w:t>
         </w:r>
         <w:r>
           <w:rPr>
@@ -3435,13 +3439,13 @@
           <w:lang w:val="en-US"/>
         </w:rPr>
       </w:pPr>
-      <w:hyperlink w:anchor="_Toc526275222" w:history="1">
+      <w:hyperlink w:anchor="_Toc526796837" w:history="1">
         <w:r>
           <w:rPr>
             <w:rStyle w:val="Hyperlink"/>
             <w:noProof/>
           </w:rPr>
-          <w:t>Chương 4.</w:t>
+          <w:t>Chương 3.</w:t>
         </w:r>
         <w:r>
           <w:rPr>
@@ -3457,7 +3461,7 @@
             <w:rStyle w:val="Hyperlink"/>
             <w:noProof/>
           </w:rPr>
-          <w:t>XÂY DỰNG HỆ THỐNG GIÁM SÁT VÀ ĐIỀU KHIỂN</w:t>
+          <w:t>XÂY DỰNG HỆ THỐNG THU THẬP DỮ LIỆU</w:t>
         </w:r>
         <w:r>
           <w:rPr>
@@ -3478,7 +3482,7 @@
             <w:noProof/>
             <w:webHidden/>
           </w:rPr>
-          <w:instrText xml:space="preserve"> PAGEREF _Toc526275222 \h </w:instrText>
+          <w:instrText xml:space="preserve"> PAGEREF _Toc526796837 \h </w:instrText>
         </w:r>
         <w:r>
           <w:rPr>
@@ -3523,13 +3527,13 @@
           <w:lang w:val="en-US"/>
         </w:rPr>
       </w:pPr>
-      <w:hyperlink w:anchor="_Toc526275223" w:history="1">
+      <w:hyperlink w:anchor="_Toc526796838" w:history="1">
         <w:r>
           <w:rPr>
             <w:rStyle w:val="Hyperlink"/>
             <w:noProof/>
           </w:rPr>
-          <w:t>Chương 5.</w:t>
+          <w:t>Chương 4.</w:t>
         </w:r>
         <w:r>
           <w:rPr>
@@ -3545,7 +3549,7 @@
             <w:rStyle w:val="Hyperlink"/>
             <w:noProof/>
           </w:rPr>
-          <w:t>TRIỂN KHAI HỆ THỐNG LÊN OPENSTACK</w:t>
+          <w:t>XÂY DỰNG HỆ THỐNG GIÁM SÁT VÀ ĐIỀU KHIỂN</w:t>
         </w:r>
         <w:r>
           <w:rPr>
@@ -3566,7 +3570,7 @@
             <w:noProof/>
             <w:webHidden/>
           </w:rPr>
-          <w:instrText xml:space="preserve"> PAGEREF _Toc526275223 \h </w:instrText>
+          <w:instrText xml:space="preserve"> PAGEREF _Toc526796838 \h </w:instrText>
         </w:r>
         <w:r>
           <w:rPr>
@@ -3611,13 +3615,13 @@
           <w:lang w:val="en-US"/>
         </w:rPr>
       </w:pPr>
-      <w:hyperlink w:anchor="_Toc526275224" w:history="1">
+      <w:hyperlink w:anchor="_Toc526796839" w:history="1">
         <w:r>
           <w:rPr>
             <w:rStyle w:val="Hyperlink"/>
             <w:noProof/>
           </w:rPr>
-          <w:t>Chương 6.</w:t>
+          <w:t>Chương 5.</w:t>
         </w:r>
         <w:r>
           <w:rPr>
@@ -3633,7 +3637,7 @@
             <w:rStyle w:val="Hyperlink"/>
             <w:noProof/>
           </w:rPr>
-          <w:t>KẾT LUẬN</w:t>
+          <w:t>TRIỂN KHAI HỆ THỐNG LÊN OPENSTACK</w:t>
         </w:r>
         <w:r>
           <w:rPr>
@@ -3654,7 +3658,7 @@
             <w:noProof/>
             <w:webHidden/>
           </w:rPr>
-          <w:instrText xml:space="preserve"> PAGEREF _Toc526275224 \h </w:instrText>
+          <w:instrText xml:space="preserve"> PAGEREF _Toc526796839 \h </w:instrText>
         </w:r>
         <w:r>
           <w:rPr>
@@ -3699,13 +3703,13 @@
           <w:lang w:val="en-US"/>
         </w:rPr>
       </w:pPr>
-      <w:hyperlink w:anchor="_Toc526275225" w:history="1">
+      <w:hyperlink w:anchor="_Toc526796840" w:history="1">
         <w:r>
           <w:rPr>
             <w:rStyle w:val="Hyperlink"/>
             <w:noProof/>
           </w:rPr>
-          <w:t>Chương 7.</w:t>
+          <w:t>Chương 6.</w:t>
         </w:r>
         <w:r>
           <w:rPr>
@@ -3721,6 +3725,94 @@
             <w:rStyle w:val="Hyperlink"/>
             <w:noProof/>
           </w:rPr>
+          <w:t>KẾT LUẬN</w:t>
+        </w:r>
+        <w:r>
+          <w:rPr>
+            <w:noProof/>
+            <w:webHidden/>
+          </w:rPr>
+          <w:tab/>
+        </w:r>
+        <w:r>
+          <w:rPr>
+            <w:noProof/>
+            <w:webHidden/>
+          </w:rPr>
+          <w:fldChar w:fldCharType="begin"/>
+        </w:r>
+        <w:r>
+          <w:rPr>
+            <w:noProof/>
+            <w:webHidden/>
+          </w:rPr>
+          <w:instrText xml:space="preserve"> PAGEREF _Toc526796840 \h </w:instrText>
+        </w:r>
+        <w:r>
+          <w:rPr>
+            <w:noProof/>
+            <w:webHidden/>
+          </w:rPr>
+        </w:r>
+        <w:r>
+          <w:rPr>
+            <w:noProof/>
+            <w:webHidden/>
+          </w:rPr>
+          <w:fldChar w:fldCharType="separate"/>
+        </w:r>
+        <w:r>
+          <w:rPr>
+            <w:noProof/>
+            <w:webHidden/>
+          </w:rPr>
+          <w:t>48</w:t>
+        </w:r>
+        <w:r>
+          <w:rPr>
+            <w:noProof/>
+            <w:webHidden/>
+          </w:rPr>
+          <w:fldChar w:fldCharType="end"/>
+        </w:r>
+      </w:hyperlink>
+    </w:p>
+    <w:p>
+      <w:pPr>
+        <w:pStyle w:val="TOC1"/>
+        <w:tabs>
+          <w:tab w:val="left" w:pos="1320"/>
+          <w:tab w:val="right" w:leader="dot" w:pos="8777"/>
+        </w:tabs>
+        <w:rPr>
+          <w:rFonts w:asciiTheme="minorHAnsi" w:eastAsiaTheme="minorEastAsia" w:hAnsiTheme="minorHAnsi"/>
+          <w:noProof/>
+          <w:sz w:val="22"/>
+          <w:lang w:val="en-US"/>
+        </w:rPr>
+      </w:pPr>
+      <w:hyperlink w:anchor="_Toc526796841" w:history="1">
+        <w:r>
+          <w:rPr>
+            <w:rStyle w:val="Hyperlink"/>
+            <w:noProof/>
+          </w:rPr>
+          <w:t>Chương 7.</w:t>
+        </w:r>
+        <w:r>
+          <w:rPr>
+            <w:rFonts w:asciiTheme="minorHAnsi" w:eastAsiaTheme="minorEastAsia" w:hAnsiTheme="minorHAnsi"/>
+            <w:noProof/>
+            <w:sz w:val="22"/>
+            <w:lang w:val="en-US"/>
+          </w:rPr>
+          <w:tab/>
+        </w:r>
+        <w:r>
+          <w:rPr>
+            <w:rStyle w:val="Hyperlink"/>
+            <w:noProof/>
+          </w:rPr>
           <w:t>HƯỚNG PHÁT TRIỂN</w:t>
         </w:r>
         <w:r>
@@ -3742,7 +3834,7 @@
             <w:noProof/>
             <w:webHidden/>
           </w:rPr>
-          <w:instrText xml:space="preserve"> PAGEREF _Toc526275225 \h </w:instrText>
+          <w:instrText xml:space="preserve"> PAGEREF _Toc526796841 \h </w:instrText>
         </w:r>
         <w:r>
           <w:rPr>
@@ -3873,7 +3965,7 @@
           <w:lang w:val="en-US"/>
         </w:rPr>
       </w:pPr>
-      <w:hyperlink w:anchor="_Toc526275146" w:history="1">
+      <w:hyperlink w:anchor="_Toc526796898" w:history="1">
         <w:r>
           <w:rPr>
             <w:rStyle w:val="Hyperlink"/>
@@ -3910,7 +4002,7 @@
             <w:noProof/>
             <w:webHidden/>
           </w:rPr>
-          <w:instrText xml:space="preserve"> PAGEREF _Toc526275146 \h </w:instrText>
+          <w:instrText xml:space="preserve"> PAGEREF _Toc526796898 \h </w:instrText>
         </w:r>
         <w:r>
           <w:rPr>
@@ -3954,7 +4046,7 @@
           <w:lang w:val="en-US"/>
         </w:rPr>
       </w:pPr>
-      <w:hyperlink w:anchor="_Toc526275147" w:history="1">
+      <w:hyperlink w:anchor="_Toc526796899" w:history="1">
         <w:r>
           <w:rPr>
             <w:rStyle w:val="Hyperlink"/>
@@ -3991,7 +4083,7 @@
             <w:noProof/>
             <w:webHidden/>
           </w:rPr>
-          <w:instrText xml:space="preserve"> PAGEREF _Toc526275147 \h </w:instrText>
+          <w:instrText xml:space="preserve"> PAGEREF _Toc526796899 \h </w:instrText>
         </w:r>
         <w:r>
           <w:rPr>
@@ -4035,7 +4127,7 @@
           <w:lang w:val="en-US"/>
         </w:rPr>
       </w:pPr>
-      <w:hyperlink w:anchor="_Toc526275148" w:history="1">
+      <w:hyperlink w:anchor="_Toc526796900" w:history="1">
         <w:r>
           <w:rPr>
             <w:rStyle w:val="Hyperlink"/>
@@ -4072,7 +4164,7 @@
             <w:noProof/>
             <w:webHidden/>
           </w:rPr>
-          <w:instrText xml:space="preserve"> PAGEREF _Toc526275148 \h </w:instrText>
+          <w:instrText xml:space="preserve"> PAGEREF _Toc526796900 \h </w:instrText>
         </w:r>
         <w:r>
           <w:rPr>
@@ -4116,7 +4208,7 @@
           <w:lang w:val="en-US"/>
         </w:rPr>
       </w:pPr>
-      <w:hyperlink w:anchor="_Toc526275149" w:history="1">
+      <w:hyperlink w:anchor="_Toc526796901" w:history="1">
         <w:r>
           <w:rPr>
             <w:rStyle w:val="Hyperlink"/>
@@ -4153,7 +4245,7 @@
             <w:noProof/>
             <w:webHidden/>
           </w:rPr>
-          <w:instrText xml:space="preserve"> PAGEREF _Toc526275149 \h </w:instrText>
+          <w:instrText xml:space="preserve"> PAGEREF _Toc526796901 \h </w:instrText>
         </w:r>
         <w:r>
           <w:rPr>
@@ -4197,7 +4289,7 @@
           <w:lang w:val="en-US"/>
         </w:rPr>
       </w:pPr>
-      <w:hyperlink w:anchor="_Toc526275150" w:history="1">
+      <w:hyperlink w:anchor="_Toc526796902" w:history="1">
         <w:r>
           <w:rPr>
             <w:rStyle w:val="Hyperlink"/>
@@ -4234,7 +4326,7 @@
             <w:noProof/>
             <w:webHidden/>
           </w:rPr>
-          <w:instrText xml:space="preserve"> PAGEREF _Toc526275150 \h </w:instrText>
+          <w:instrText xml:space="preserve"> PAGEREF _Toc526796902 \h </w:instrText>
         </w:r>
         <w:r>
           <w:rPr>
@@ -4278,7 +4370,7 @@
           <w:lang w:val="en-US"/>
         </w:rPr>
       </w:pPr>
-      <w:hyperlink w:anchor="_Toc526275151" w:history="1">
+      <w:hyperlink w:anchor="_Toc526796903" w:history="1">
         <w:r>
           <w:rPr>
             <w:rStyle w:val="Hyperlink"/>
@@ -4315,7 +4407,7 @@
             <w:noProof/>
             <w:webHidden/>
           </w:rPr>
-          <w:instrText xml:space="preserve"> PAGEREF _Toc526275151 \h </w:instrText>
+          <w:instrText xml:space="preserve"> PAGEREF _Toc526796903 \h </w:instrText>
         </w:r>
         <w:r>
           <w:rPr>
@@ -4359,7 +4451,7 @@
           <w:lang w:val="en-US"/>
         </w:rPr>
       </w:pPr>
-      <w:hyperlink w:anchor="_Toc526275152" w:history="1">
+      <w:hyperlink w:anchor="_Toc526796904" w:history="1">
         <w:r>
           <w:rPr>
             <w:rStyle w:val="Hyperlink"/>
@@ -4396,7 +4488,7 @@
             <w:noProof/>
             <w:webHidden/>
           </w:rPr>
-          <w:instrText xml:space="preserve"> PAGEREF _Toc526275152 \h </w:instrText>
+          <w:instrText xml:space="preserve"> PAGEREF _Toc526796904 \h </w:instrText>
         </w:r>
         <w:r>
           <w:rPr>
@@ -4440,7 +4532,7 @@
           <w:lang w:val="en-US"/>
         </w:rPr>
       </w:pPr>
-      <w:hyperlink w:anchor="_Toc526275153" w:history="1">
+      <w:hyperlink w:anchor="_Toc526796905" w:history="1">
         <w:r>
           <w:rPr>
             <w:rStyle w:val="Hyperlink"/>
@@ -4477,7 +4569,7 @@
             <w:noProof/>
             <w:webHidden/>
           </w:rPr>
-          <w:instrText xml:space="preserve"> PAGEREF _Toc526275153 \h </w:instrText>
+          <w:instrText xml:space="preserve"> PAGEREF _Toc526796905 \h </w:instrText>
         </w:r>
         <w:r>
           <w:rPr>
@@ -4521,7 +4613,7 @@
           <w:lang w:val="en-US"/>
         </w:rPr>
       </w:pPr>
-      <w:hyperlink w:anchor="_Toc526275154" w:history="1">
+      <w:hyperlink w:anchor="_Toc526796906" w:history="1">
         <w:r>
           <w:rPr>
             <w:rStyle w:val="Hyperlink"/>
@@ -4558,7 +4650,7 @@
             <w:noProof/>
             <w:webHidden/>
           </w:rPr>
-          <w:instrText xml:space="preserve"> PAGEREF _Toc526275154 \h </w:instrText>
+          <w:instrText xml:space="preserve"> PAGEREF _Toc526796906 \h </w:instrText>
         </w:r>
         <w:r>
           <w:rPr>
@@ -4602,7 +4694,7 @@
           <w:lang w:val="en-US"/>
         </w:rPr>
       </w:pPr>
-      <w:hyperlink w:anchor="_Toc526275155" w:history="1">
+      <w:hyperlink w:anchor="_Toc526796907" w:history="1">
         <w:r>
           <w:rPr>
             <w:rStyle w:val="Hyperlink"/>
@@ -4639,7 +4731,7 @@
             <w:noProof/>
             <w:webHidden/>
           </w:rPr>
-          <w:instrText xml:space="preserve"> PAGEREF _Toc526275155 \h </w:instrText>
+          <w:instrText xml:space="preserve"> PAGEREF _Toc526796907 \h </w:instrText>
         </w:r>
         <w:r>
           <w:rPr>
@@ -4683,7 +4775,7 @@
           <w:lang w:val="en-US"/>
         </w:rPr>
       </w:pPr>
-      <w:hyperlink w:anchor="_Toc526275156" w:history="1">
+      <w:hyperlink w:anchor="_Toc526796908" w:history="1">
         <w:r>
           <w:rPr>
             <w:rStyle w:val="Hyperlink"/>
@@ -4720,7 +4812,7 @@
             <w:noProof/>
             <w:webHidden/>
           </w:rPr>
-          <w:instrText xml:space="preserve"> PAGEREF _Toc526275156 \h </w:instrText>
+          <w:instrText xml:space="preserve"> PAGEREF _Toc526796908 \h </w:instrText>
         </w:r>
         <w:r>
           <w:rPr>
@@ -4764,7 +4856,7 @@
           <w:lang w:val="en-US"/>
         </w:rPr>
       </w:pPr>
-      <w:hyperlink w:anchor="_Toc526275157" w:history="1">
+      <w:hyperlink w:anchor="_Toc526796909" w:history="1">
         <w:r>
           <w:rPr>
             <w:rStyle w:val="Hyperlink"/>
@@ -4801,7 +4893,7 @@
             <w:noProof/>
             <w:webHidden/>
           </w:rPr>
-          <w:instrText xml:space="preserve"> PAGEREF _Toc526275157 \h </w:instrText>
+          <w:instrText xml:space="preserve"> PAGEREF _Toc526796909 \h </w:instrText>
         </w:r>
         <w:r>
           <w:rPr>
@@ -4845,7 +4937,7 @@
           <w:lang w:val="en-US"/>
         </w:rPr>
       </w:pPr>
-      <w:hyperlink w:anchor="_Toc526275158" w:history="1">
+      <w:hyperlink w:anchor="_Toc526796910" w:history="1">
         <w:r>
           <w:rPr>
             <w:rStyle w:val="Hyperlink"/>
@@ -4882,7 +4974,7 @@
             <w:noProof/>
             <w:webHidden/>
           </w:rPr>
-          <w:instrText xml:space="preserve"> PAGEREF _Toc526275158 \h </w:instrText>
+          <w:instrText xml:space="preserve"> PAGEREF _Toc526796910 \h </w:instrText>
         </w:r>
         <w:r>
           <w:rPr>
@@ -4926,7 +5018,7 @@
           <w:lang w:val="en-US"/>
         </w:rPr>
       </w:pPr>
-      <w:hyperlink w:anchor="_Toc526275159" w:history="1">
+      <w:hyperlink w:anchor="_Toc526796911" w:history="1">
         <w:r>
           <w:rPr>
             <w:rStyle w:val="Hyperlink"/>
@@ -4942,7 +5034,25 @@
             <w:noProof/>
             <w:lang w:val="en-US"/>
           </w:rPr>
-          <w:t>: Triển khai phương thức của UserModel (1)</w:t>
+          <w:t>: Triển khai phương thức của UserMo</w:t>
+        </w:r>
+        <w:r>
+          <w:rPr>
+            <w:rStyle w:val="Hyperlink"/>
+            <w:rFonts w:ascii="Times New Roman" w:hAnsi="Times New Roman" w:cs="Times New Roman"/>
+            <w:noProof/>
+            <w:lang w:val="en-US"/>
+          </w:rPr>
+          <w:t>d</w:t>
+        </w:r>
+        <w:r>
+          <w:rPr>
+            <w:rStyle w:val="Hyperlink"/>
+            <w:rFonts w:ascii="Times New Roman" w:hAnsi="Times New Roman" w:cs="Times New Roman"/>
+            <w:noProof/>
+            <w:lang w:val="en-US"/>
+          </w:rPr>
+          <w:t>el (1)</w:t>
         </w:r>
         <w:r>
           <w:rPr>
@@ -4963,7 +5073,7 @@
             <w:noProof/>
             <w:webHidden/>
           </w:rPr>
-          <w:instrText xml:space="preserve"> PAGEREF _Toc526275159 \h </w:instrText>
+          <w:instrText xml:space="preserve"> PAGEREF _Toc526796911 \h </w:instrText>
         </w:r>
         <w:r>
           <w:rPr>
@@ -5007,7 +5117,7 @@
           <w:lang w:val="en-US"/>
         </w:rPr>
       </w:pPr>
-      <w:hyperlink w:anchor="_Toc526275160" w:history="1">
+      <w:hyperlink w:anchor="_Toc526796912" w:history="1">
         <w:r>
           <w:rPr>
             <w:rStyle w:val="Hyperlink"/>
@@ -5044,7 +5154,7 @@
             <w:noProof/>
             <w:webHidden/>
           </w:rPr>
-          <w:instrText xml:space="preserve"> PAGEREF _Toc526275160 \h </w:instrText>
+          <w:instrText xml:space="preserve"> PAGEREF _Toc526796912 \h </w:instrText>
         </w:r>
         <w:r>
           <w:rPr>
@@ -5088,7 +5198,7 @@
           <w:lang w:val="en-US"/>
         </w:rPr>
       </w:pPr>
-      <w:hyperlink w:anchor="_Toc526275161" w:history="1">
+      <w:hyperlink w:anchor="_Toc526796913" w:history="1">
         <w:r>
           <w:rPr>
             <w:rStyle w:val="Hyperlink"/>
@@ -5125,7 +5235,7 @@
             <w:noProof/>
             <w:webHidden/>
           </w:rPr>
-          <w:instrText xml:space="preserve"> PAGEREF _Toc526275161 \h </w:instrText>
+          <w:instrText xml:space="preserve"> PAGEREF _Toc526796913 \h </w:instrText>
         </w:r>
         <w:r>
           <w:rPr>
@@ -5169,23 +5279,30 @@
           <w:lang w:val="en-US"/>
         </w:rPr>
       </w:pPr>
-      <w:hyperlink w:anchor="_Toc526275162" w:history="1">
+      <w:hyperlink w:anchor="_Toc526796914" w:history="1">
+        <w:r>
+          <w:rPr>
+            <w:rStyle w:val="Hyperlink"/>
+            <w:noProof/>
+          </w:rPr>
+          <w:t>Hình 2.17</w:t>
+        </w:r>
+        <w:r>
+          <w:rPr>
+            <w:rStyle w:val="Hyperlink"/>
+            <w:noProof/>
+            <w:lang w:val="en-US"/>
+          </w:rPr>
+          <w:t xml:space="preserve">: </w:t>
+        </w:r>
         <w:r>
           <w:rPr>
             <w:rStyle w:val="Hyperlink"/>
             <w:rFonts w:ascii="Times New Roman" w:hAnsi="Times New Roman" w:cs="Times New Roman"/>
             <w:noProof/>
-          </w:rPr>
-          <w:t>Hình 2.17</w:t>
-        </w:r>
-        <w:r>
-          <w:rPr>
-            <w:rStyle w:val="Hyperlink"/>
-            <w:rFonts w:ascii="Times New Roman" w:hAnsi="Times New Roman" w:cs="Times New Roman"/>
-            <w:noProof/>
             <w:lang w:val="en-US"/>
           </w:rPr>
-          <w:t>: Triển khai phương thức của UserModel (3)</w:t>
+          <w:t>Triển khai phương thức của UserModel (4)</w:t>
         </w:r>
         <w:r>
           <w:rPr>
@@ -5206,7 +5323,7 @@
             <w:noProof/>
             <w:webHidden/>
           </w:rPr>
-          <w:instrText xml:space="preserve"> PAGEREF _Toc526275162 \h </w:instrText>
+          <w:instrText xml:space="preserve"> PAGEREF _Toc526796914 \h </w:instrText>
         </w:r>
         <w:r>
           <w:rPr>
@@ -5226,7 +5343,7 @@
             <w:noProof/>
             <w:webHidden/>
           </w:rPr>
-          <w:t>28</w:t>
+          <w:t>27</w:t>
         </w:r>
         <w:r>
           <w:rPr>
@@ -5250,7 +5367,7 @@
           <w:lang w:val="en-US"/>
         </w:rPr>
       </w:pPr>
-      <w:hyperlink w:anchor="_Toc526275163" w:history="1">
+      <w:hyperlink w:anchor="_Toc526796915" w:history="1">
         <w:r>
           <w:rPr>
             <w:rStyle w:val="Hyperlink"/>
@@ -5266,7 +5383,7 @@
             <w:noProof/>
             <w:lang w:val="en-US"/>
           </w:rPr>
-          <w:t>: Triển khai phương thức của UserModel (4)</w:t>
+          <w:t>: Triển khai phương thức của UserModel (5)</w:t>
         </w:r>
         <w:r>
           <w:rPr>
@@ -5287,7 +5404,7 @@
             <w:noProof/>
             <w:webHidden/>
           </w:rPr>
-          <w:instrText xml:space="preserve"> PAGEREF _Toc526275163 \h </w:instrText>
+          <w:instrText xml:space="preserve"> PAGEREF _Toc526796915 \h </w:instrText>
         </w:r>
         <w:r>
           <w:rPr>
@@ -5307,7 +5424,7 @@
             <w:noProof/>
             <w:webHidden/>
           </w:rPr>
-          <w:t>29</w:t>
+          <w:t>28</w:t>
         </w:r>
         <w:r>
           <w:rPr>
@@ -5331,7 +5448,7 @@
           <w:lang w:val="en-US"/>
         </w:rPr>
       </w:pPr>
-      <w:hyperlink w:anchor="_Toc526275164" w:history="1">
+      <w:hyperlink w:anchor="_Toc526796916" w:history="1">
         <w:r>
           <w:rPr>
             <w:rStyle w:val="Hyperlink"/>
@@ -5347,7 +5464,7 @@
             <w:noProof/>
             <w:lang w:val="en-US"/>
           </w:rPr>
-          <w:t>: Cấu trúc thư mục của DHTModel</w:t>
+          <w:t>: Triển khai phương thức của UserModel (6)</w:t>
         </w:r>
         <w:r>
           <w:rPr>
@@ -5368,7 +5485,7 @@
             <w:noProof/>
             <w:webHidden/>
           </w:rPr>
-          <w:instrText xml:space="preserve"> PAGEREF _Toc526275164 \h </w:instrText>
+          <w:instrText xml:space="preserve"> PAGEREF _Toc526796916 \h </w:instrText>
         </w:r>
         <w:r>
           <w:rPr>
@@ -5388,7 +5505,7 @@
             <w:noProof/>
             <w:webHidden/>
           </w:rPr>
-          <w:t>30</w:t>
+          <w:t>28</w:t>
         </w:r>
         <w:r>
           <w:rPr>
@@ -5412,23 +5529,30 @@
           <w:lang w:val="en-US"/>
         </w:rPr>
       </w:pPr>
-      <w:hyperlink w:anchor="_Toc526275165" w:history="1">
+      <w:hyperlink w:anchor="_Toc526796917" w:history="1">
+        <w:r>
+          <w:rPr>
+            <w:rStyle w:val="Hyperlink"/>
+            <w:noProof/>
+          </w:rPr>
+          <w:t>Hình 2.20</w:t>
+        </w:r>
+        <w:r>
+          <w:rPr>
+            <w:rStyle w:val="Hyperlink"/>
+            <w:noProof/>
+            <w:lang w:val="en-US"/>
+          </w:rPr>
+          <w:t xml:space="preserve">: </w:t>
+        </w:r>
         <w:r>
           <w:rPr>
             <w:rStyle w:val="Hyperlink"/>
             <w:rFonts w:ascii="Times New Roman" w:hAnsi="Times New Roman" w:cs="Times New Roman"/>
             <w:noProof/>
-          </w:rPr>
-          <w:t>Hình 2.20</w:t>
-        </w:r>
-        <w:r>
-          <w:rPr>
-            <w:rStyle w:val="Hyperlink"/>
-            <w:rFonts w:ascii="Times New Roman" w:hAnsi="Times New Roman" w:cs="Times New Roman"/>
-            <w:noProof/>
             <w:lang w:val="en-US"/>
           </w:rPr>
-          <w:t>: Định nghĩa thuộc tính của DHTModel</w:t>
+          <w:t>Triển khai phương thức của UserModel (7)</w:t>
         </w:r>
         <w:r>
           <w:rPr>
@@ -5449,7 +5573,7 @@
             <w:noProof/>
             <w:webHidden/>
           </w:rPr>
-          <w:instrText xml:space="preserve"> PAGEREF _Toc526275165 \h </w:instrText>
+          <w:instrText xml:space="preserve"> PAGEREF _Toc526796917 \h </w:instrText>
         </w:r>
         <w:r>
           <w:rPr>
@@ -5469,7 +5593,7 @@
             <w:noProof/>
             <w:webHidden/>
           </w:rPr>
-          <w:t>30</w:t>
+          <w:t>29</w:t>
         </w:r>
         <w:r>
           <w:rPr>
@@ -5493,7 +5617,7 @@
           <w:lang w:val="en-US"/>
         </w:rPr>
       </w:pPr>
-      <w:hyperlink w:anchor="_Toc526275166" w:history="1">
+      <w:hyperlink w:anchor="_Toc526796918" w:history="1">
         <w:r>
           <w:rPr>
             <w:rStyle w:val="Hyperlink"/>
@@ -5509,7 +5633,7 @@
             <w:noProof/>
             <w:lang w:val="en-US"/>
           </w:rPr>
-          <w:t>: Định nghĩa phương thức của DHTModel</w:t>
+          <w:t>: Cấu trúc thư mục của DHTModel</w:t>
         </w:r>
         <w:r>
           <w:rPr>
@@ -5530,7 +5654,7 @@
             <w:noProof/>
             <w:webHidden/>
           </w:rPr>
-          <w:instrText xml:space="preserve"> PAGEREF _Toc526275166 \h </w:instrText>
+          <w:instrText xml:space="preserve"> PAGEREF _Toc526796918 \h </w:instrText>
         </w:r>
         <w:r>
           <w:rPr>
@@ -5550,7 +5674,7 @@
             <w:noProof/>
             <w:webHidden/>
           </w:rPr>
-          <w:t>30</w:t>
+          <w:t>29</w:t>
         </w:r>
         <w:r>
           <w:rPr>
@@ -5574,7 +5698,7 @@
           <w:lang w:val="en-US"/>
         </w:rPr>
       </w:pPr>
-      <w:hyperlink w:anchor="_Toc526275167" w:history="1">
+      <w:hyperlink w:anchor="_Toc526796919" w:history="1">
         <w:r>
           <w:rPr>
             <w:rStyle w:val="Hyperlink"/>
@@ -5590,7 +5714,7 @@
             <w:noProof/>
             <w:lang w:val="en-US"/>
           </w:rPr>
-          <w:t>: Triển khai phương thức của DHTModel (1)</w:t>
+          <w:t>: Định nghĩa thuộc tính của DHTModel</w:t>
         </w:r>
         <w:r>
           <w:rPr>
@@ -5611,7 +5735,7 @@
             <w:noProof/>
             <w:webHidden/>
           </w:rPr>
-          <w:instrText xml:space="preserve"> PAGEREF _Toc526275167 \h </w:instrText>
+          <w:instrText xml:space="preserve"> PAGEREF _Toc526796919 \h </w:instrText>
         </w:r>
         <w:r>
           <w:rPr>
@@ -5631,7 +5755,7 @@
             <w:noProof/>
             <w:webHidden/>
           </w:rPr>
-          <w:t>31</w:t>
+          <w:t>30</w:t>
         </w:r>
         <w:r>
           <w:rPr>
@@ -5655,7 +5779,7 @@
           <w:lang w:val="en-US"/>
         </w:rPr>
       </w:pPr>
-      <w:hyperlink w:anchor="_Toc526275168" w:history="1">
+      <w:hyperlink w:anchor="_Toc526796920" w:history="1">
         <w:r>
           <w:rPr>
             <w:rStyle w:val="Hyperlink"/>
@@ -5671,7 +5795,7 @@
             <w:noProof/>
             <w:lang w:val="en-US"/>
           </w:rPr>
-          <w:t>: Triển khai phương thức của DHTModel (2)</w:t>
+          <w:t>: Định nghĩa phương thức của DHTModel</w:t>
         </w:r>
         <w:r>
           <w:rPr>
@@ -5692,7 +5816,7 @@
             <w:noProof/>
             <w:webHidden/>
           </w:rPr>
-          <w:instrText xml:space="preserve"> PAGEREF _Toc526275168 \h </w:instrText>
+          <w:instrText xml:space="preserve"> PAGEREF _Toc526796920 \h </w:instrText>
         </w:r>
         <w:r>
           <w:rPr>
@@ -5712,7 +5836,7 @@
             <w:noProof/>
             <w:webHidden/>
           </w:rPr>
-          <w:t>32</w:t>
+          <w:t>30</w:t>
         </w:r>
         <w:r>
           <w:rPr>
@@ -5736,7 +5860,7 @@
           <w:lang w:val="en-US"/>
         </w:rPr>
       </w:pPr>
-      <w:hyperlink w:anchor="_Toc526275169" w:history="1">
+      <w:hyperlink w:anchor="_Toc526796921" w:history="1">
         <w:r>
           <w:rPr>
             <w:rStyle w:val="Hyperlink"/>
@@ -5752,7 +5876,7 @@
             <w:noProof/>
             <w:lang w:val="en-US"/>
           </w:rPr>
-          <w:t>: Triển khai phương thức của DHTModel (3)</w:t>
+          <w:t>: Triển khai phương thức của DHTModel (1)</w:t>
         </w:r>
         <w:r>
           <w:rPr>
@@ -5773,7 +5897,7 @@
             <w:noProof/>
             <w:webHidden/>
           </w:rPr>
-          <w:instrText xml:space="preserve"> PAGEREF _Toc526275169 \h </w:instrText>
+          <w:instrText xml:space="preserve"> PAGEREF _Toc526796921 \h </w:instrText>
         </w:r>
         <w:r>
           <w:rPr>
@@ -5793,7 +5917,7 @@
             <w:noProof/>
             <w:webHidden/>
           </w:rPr>
-          <w:t>32</w:t>
+          <w:t>31</w:t>
         </w:r>
         <w:r>
           <w:rPr>
@@ -5817,7 +5941,7 @@
           <w:lang w:val="en-US"/>
         </w:rPr>
       </w:pPr>
-      <w:hyperlink w:anchor="_Toc526275170" w:history="1">
+      <w:hyperlink w:anchor="_Toc526796922" w:history="1">
         <w:r>
           <w:rPr>
             <w:rStyle w:val="Hyperlink"/>
@@ -5833,7 +5957,7 @@
             <w:noProof/>
             <w:lang w:val="en-US"/>
           </w:rPr>
-          <w:t>: Nội dung file “KitKey.cs”</w:t>
+          <w:t>: Triển khai phương thức của DHTModel (2)</w:t>
         </w:r>
         <w:r>
           <w:rPr>
@@ -5854,7 +5978,7 @@
             <w:noProof/>
             <w:webHidden/>
           </w:rPr>
-          <w:instrText xml:space="preserve"> PAGEREF _Toc526275170 \h </w:instrText>
+          <w:instrText xml:space="preserve"> PAGEREF _Toc526796922 \h </w:instrText>
         </w:r>
         <w:r>
           <w:rPr>
@@ -5874,7 +5998,7 @@
             <w:noProof/>
             <w:webHidden/>
           </w:rPr>
-          <w:t>33</w:t>
+          <w:t>32</w:t>
         </w:r>
         <w:r>
           <w:rPr>
@@ -5898,7 +6022,7 @@
           <w:lang w:val="en-US"/>
         </w:rPr>
       </w:pPr>
-      <w:hyperlink w:anchor="_Toc526275171" w:history="1">
+      <w:hyperlink w:anchor="_Toc526796923" w:history="1">
         <w:r>
           <w:rPr>
             <w:rStyle w:val="Hyperlink"/>
@@ -5914,7 +6038,7 @@
             <w:noProof/>
             <w:lang w:val="en-US"/>
           </w:rPr>
-          <w:t>: Nội dung file “UserRole.cs”</w:t>
+          <w:t>: Triển khai phương thức của DHTModel (3)</w:t>
         </w:r>
         <w:r>
           <w:rPr>
@@ -5935,7 +6059,7 @@
             <w:noProof/>
             <w:webHidden/>
           </w:rPr>
-          <w:instrText xml:space="preserve"> PAGEREF _Toc526275171 \h </w:instrText>
+          <w:instrText xml:space="preserve"> PAGEREF _Toc526796923 \h </w:instrText>
         </w:r>
         <w:r>
           <w:rPr>
@@ -5955,7 +6079,7 @@
             <w:noProof/>
             <w:webHidden/>
           </w:rPr>
-          <w:t>33</w:t>
+          <w:t>32</w:t>
         </w:r>
         <w:r>
           <w:rPr>
@@ -5979,7 +6103,7 @@
           <w:lang w:val="en-US"/>
         </w:rPr>
       </w:pPr>
-      <w:hyperlink w:anchor="_Toc526275172" w:history="1">
+      <w:hyperlink w:anchor="_Toc526796924" w:history="1">
         <w:r>
           <w:rPr>
             <w:rStyle w:val="Hyperlink"/>
@@ -5995,7 +6119,7 @@
             <w:noProof/>
             <w:lang w:val="en-US"/>
           </w:rPr>
-          <w:t>: Nội dung file “ThesisAPIContext.cs”</w:t>
+          <w:t>: Nội dung file “KitKey.cs”</w:t>
         </w:r>
         <w:r>
           <w:rPr>
@@ -6016,7 +6140,7 @@
             <w:noProof/>
             <w:webHidden/>
           </w:rPr>
-          <w:instrText xml:space="preserve"> PAGEREF _Toc526275172 \h </w:instrText>
+          <w:instrText xml:space="preserve"> PAGEREF _Toc526796924 \h </w:instrText>
         </w:r>
         <w:r>
           <w:rPr>
@@ -6060,7 +6184,7 @@
           <w:lang w:val="en-US"/>
         </w:rPr>
       </w:pPr>
-      <w:hyperlink w:anchor="_Toc526275173" w:history="1">
+      <w:hyperlink w:anchor="_Toc526796925" w:history="1">
         <w:r>
           <w:rPr>
             <w:rStyle w:val="Hyperlink"/>
@@ -6076,7 +6200,7 @@
             <w:noProof/>
             <w:lang w:val="en-US"/>
           </w:rPr>
-          <w:t>: Thiết lập kết nối với SQLite</w:t>
+          <w:t>: Nội dung file “UserRole.cs”</w:t>
         </w:r>
         <w:r>
           <w:rPr>
@@ -6097,7 +6221,7 @@
             <w:noProof/>
             <w:webHidden/>
           </w:rPr>
-          <w:instrText xml:space="preserve"> PAGEREF _Toc526275173 \h </w:instrText>
+          <w:instrText xml:space="preserve"> PAGEREF _Toc526796925 \h </w:instrText>
         </w:r>
         <w:r>
           <w:rPr>
@@ -6117,7 +6241,7 @@
             <w:noProof/>
             <w:webHidden/>
           </w:rPr>
-          <w:t>34</w:t>
+          <w:t>33</w:t>
         </w:r>
         <w:r>
           <w:rPr>
@@ -6141,23 +6265,30 @@
           <w:lang w:val="en-US"/>
         </w:rPr>
       </w:pPr>
-      <w:hyperlink w:anchor="_Toc526275174" w:history="1">
+      <w:hyperlink w:anchor="_Toc526796926" w:history="1">
+        <w:r>
+          <w:rPr>
+            <w:rStyle w:val="Hyperlink"/>
+            <w:noProof/>
+          </w:rPr>
+          <w:t>Hình 2.29</w:t>
+        </w:r>
+        <w:r>
+          <w:rPr>
+            <w:rStyle w:val="Hyperlink"/>
+            <w:noProof/>
+            <w:lang w:val="en-US"/>
+          </w:rPr>
+          <w:t xml:space="preserve">: </w:t>
+        </w:r>
         <w:r>
           <w:rPr>
             <w:rStyle w:val="Hyperlink"/>
             <w:rFonts w:ascii="Times New Roman" w:hAnsi="Times New Roman" w:cs="Times New Roman"/>
             <w:noProof/>
-          </w:rPr>
-          <w:t>Hình 2.29</w:t>
-        </w:r>
-        <w:r>
-          <w:rPr>
-            <w:rStyle w:val="Hyperlink"/>
-            <w:rFonts w:ascii="Times New Roman" w:hAnsi="Times New Roman" w:cs="Times New Roman"/>
-            <w:noProof/>
             <w:lang w:val="en-US"/>
           </w:rPr>
-          <w:t>: Tạo các Controller</w:t>
+          <w:t>Nội dung file “Gender.cs”</w:t>
         </w:r>
         <w:r>
           <w:rPr>
@@ -6178,7 +6309,7 @@
             <w:noProof/>
             <w:webHidden/>
           </w:rPr>
-          <w:instrText xml:space="preserve"> PAGEREF _Toc526275174 \h </w:instrText>
+          <w:instrText xml:space="preserve"> PAGEREF _Toc526796926 \h </w:instrText>
         </w:r>
         <w:r>
           <w:rPr>
@@ -6198,7 +6329,7 @@
             <w:noProof/>
             <w:webHidden/>
           </w:rPr>
-          <w:t>34</w:t>
+          <w:t>33</w:t>
         </w:r>
         <w:r>
           <w:rPr>
@@ -6222,7 +6353,7 @@
           <w:lang w:val="en-US"/>
         </w:rPr>
       </w:pPr>
-      <w:hyperlink w:anchor="_Toc526275175" w:history="1">
+      <w:hyperlink w:anchor="_Toc526796927" w:history="1">
         <w:r>
           <w:rPr>
             <w:rStyle w:val="Hyperlink"/>
@@ -6238,7 +6369,7 @@
             <w:noProof/>
             <w:lang w:val="en-US"/>
           </w:rPr>
-          <w:t>: Nội dung file “PinController.cs” (1)</w:t>
+          <w:t>: Nội dung file “ThesisAPIContext.cs”</w:t>
         </w:r>
         <w:r>
           <w:rPr>
@@ -6259,7 +6390,7 @@
             <w:noProof/>
             <w:webHidden/>
           </w:rPr>
-          <w:instrText xml:space="preserve"> PAGEREF _Toc526275175 \h </w:instrText>
+          <w:instrText xml:space="preserve"> PAGEREF _Toc526796927 \h </w:instrText>
         </w:r>
         <w:r>
           <w:rPr>
@@ -6279,7 +6410,7 @@
             <w:noProof/>
             <w:webHidden/>
           </w:rPr>
-          <w:t>35</w:t>
+          <w:t>34</w:t>
         </w:r>
         <w:r>
           <w:rPr>
@@ -6303,7 +6434,7 @@
           <w:lang w:val="en-US"/>
         </w:rPr>
       </w:pPr>
-      <w:hyperlink w:anchor="_Toc526275176" w:history="1">
+      <w:hyperlink w:anchor="_Toc526796928" w:history="1">
         <w:r>
           <w:rPr>
             <w:rStyle w:val="Hyperlink"/>
@@ -6319,7 +6450,7 @@
             <w:noProof/>
             <w:lang w:val="en-US"/>
           </w:rPr>
-          <w:t>: Nội dung file “PinController.cs” (2)</w:t>
+          <w:t>: Thiết lập kết nối với SQLite</w:t>
         </w:r>
         <w:r>
           <w:rPr>
@@ -6340,7 +6471,7 @@
             <w:noProof/>
             <w:webHidden/>
           </w:rPr>
-          <w:instrText xml:space="preserve"> PAGEREF _Toc526275176 \h </w:instrText>
+          <w:instrText xml:space="preserve"> PAGEREF _Toc526796928 \h </w:instrText>
         </w:r>
         <w:r>
           <w:rPr>
@@ -6360,7 +6491,7 @@
             <w:noProof/>
             <w:webHidden/>
           </w:rPr>
-          <w:t>35</w:t>
+          <w:t>34</w:t>
         </w:r>
         <w:r>
           <w:rPr>
@@ -6384,7 +6515,7 @@
           <w:lang w:val="en-US"/>
         </w:rPr>
       </w:pPr>
-      <w:hyperlink w:anchor="_Toc526275177" w:history="1">
+      <w:hyperlink w:anchor="_Toc526796929" w:history="1">
         <w:r>
           <w:rPr>
             <w:rStyle w:val="Hyperlink"/>
@@ -6400,7 +6531,7 @@
             <w:noProof/>
             <w:lang w:val="en-US"/>
           </w:rPr>
-          <w:t>: Nội dung file “PinController.cs” (3)</w:t>
+          <w:t>: Thiết lập Cors</w:t>
         </w:r>
         <w:r>
           <w:rPr>
@@ -6421,7 +6552,7 @@
             <w:noProof/>
             <w:webHidden/>
           </w:rPr>
-          <w:instrText xml:space="preserve"> PAGEREF _Toc526275177 \h </w:instrText>
+          <w:instrText xml:space="preserve"> PAGEREF _Toc526796929 \h </w:instrText>
         </w:r>
         <w:r>
           <w:rPr>
@@ -6441,7 +6572,7 @@
             <w:noProof/>
             <w:webHidden/>
           </w:rPr>
-          <w:t>36</w:t>
+          <w:t>34</w:t>
         </w:r>
         <w:r>
           <w:rPr>
@@ -6465,7 +6596,7 @@
           <w:lang w:val="en-US"/>
         </w:rPr>
       </w:pPr>
-      <w:hyperlink w:anchor="_Toc526275178" w:history="1">
+      <w:hyperlink w:anchor="_Toc526796930" w:history="1">
         <w:r>
           <w:rPr>
             <w:rStyle w:val="Hyperlink"/>
@@ -6481,7 +6612,7 @@
             <w:noProof/>
             <w:lang w:val="en-US"/>
           </w:rPr>
-          <w:t>: Nội dung file “PinController.cs” (4)</w:t>
+          <w:t>: Tạo các Controller</w:t>
         </w:r>
         <w:r>
           <w:rPr>
@@ -6502,7 +6633,7 @@
             <w:noProof/>
             <w:webHidden/>
           </w:rPr>
-          <w:instrText xml:space="preserve"> PAGEREF _Toc526275178 \h </w:instrText>
+          <w:instrText xml:space="preserve"> PAGEREF _Toc526796930 \h </w:instrText>
         </w:r>
         <w:r>
           <w:rPr>
@@ -6522,7 +6653,7 @@
             <w:noProof/>
             <w:webHidden/>
           </w:rPr>
-          <w:t>36</w:t>
+          <w:t>35</w:t>
         </w:r>
         <w:r>
           <w:rPr>
@@ -6546,7 +6677,7 @@
           <w:lang w:val="en-US"/>
         </w:rPr>
       </w:pPr>
-      <w:hyperlink w:anchor="_Toc526275179" w:history="1">
+      <w:hyperlink w:anchor="_Toc526796931" w:history="1">
         <w:r>
           <w:rPr>
             <w:rStyle w:val="Hyperlink"/>
@@ -6562,7 +6693,7 @@
             <w:noProof/>
             <w:lang w:val="en-US"/>
           </w:rPr>
-          <w:t>: Nội dung file “UserController.cs” (1)</w:t>
+          <w:t>: Nội dung file “PinController.cs” (1)</w:t>
         </w:r>
         <w:r>
           <w:rPr>
@@ -6583,7 +6714,7 @@
             <w:noProof/>
             <w:webHidden/>
           </w:rPr>
-          <w:instrText xml:space="preserve"> PAGEREF _Toc526275179 \h </w:instrText>
+          <w:instrText xml:space="preserve"> PAGEREF _Toc526796931 \h </w:instrText>
         </w:r>
         <w:r>
           <w:rPr>
@@ -6603,7 +6734,7 @@
             <w:noProof/>
             <w:webHidden/>
           </w:rPr>
-          <w:t>37</w:t>
+          <w:t>35</w:t>
         </w:r>
         <w:r>
           <w:rPr>
@@ -6627,7 +6758,7 @@
           <w:lang w:val="en-US"/>
         </w:rPr>
       </w:pPr>
-      <w:hyperlink w:anchor="_Toc526275180" w:history="1">
+      <w:hyperlink w:anchor="_Toc526796932" w:history="1">
         <w:r>
           <w:rPr>
             <w:rStyle w:val="Hyperlink"/>
@@ -6643,7 +6774,7 @@
             <w:noProof/>
             <w:lang w:val="en-US"/>
           </w:rPr>
-          <w:t>: Nội dung file “UserController.cs” (2)</w:t>
+          <w:t>: Nội dung file “PinController.cs” (2)</w:t>
         </w:r>
         <w:r>
           <w:rPr>
@@ -6664,7 +6795,7 @@
             <w:noProof/>
             <w:webHidden/>
           </w:rPr>
-          <w:instrText xml:space="preserve"> PAGEREF _Toc526275180 \h </w:instrText>
+          <w:instrText xml:space="preserve"> PAGEREF _Toc526796932 \h </w:instrText>
         </w:r>
         <w:r>
           <w:rPr>
@@ -6684,7 +6815,7 @@
             <w:noProof/>
             <w:webHidden/>
           </w:rPr>
-          <w:t>38</w:t>
+          <w:t>36</w:t>
         </w:r>
         <w:r>
           <w:rPr>
@@ -6708,7 +6839,7 @@
           <w:lang w:val="en-US"/>
         </w:rPr>
       </w:pPr>
-      <w:hyperlink w:anchor="_Toc526275181" w:history="1">
+      <w:hyperlink w:anchor="_Toc526796933" w:history="1">
         <w:r>
           <w:rPr>
             <w:rStyle w:val="Hyperlink"/>
@@ -6724,7 +6855,7 @@
             <w:noProof/>
             <w:lang w:val="en-US"/>
           </w:rPr>
-          <w:t>: Nội dung file “UserController.cs” (3)</w:t>
+          <w:t>: Nội dung file “PinController.cs” (3)</w:t>
         </w:r>
         <w:r>
           <w:rPr>
@@ -6745,7 +6876,7 @@
             <w:noProof/>
             <w:webHidden/>
           </w:rPr>
-          <w:instrText xml:space="preserve"> PAGEREF _Toc526275181 \h </w:instrText>
+          <w:instrText xml:space="preserve"> PAGEREF _Toc526796933 \h </w:instrText>
         </w:r>
         <w:r>
           <w:rPr>
@@ -6765,7 +6896,7 @@
             <w:noProof/>
             <w:webHidden/>
           </w:rPr>
-          <w:t>38</w:t>
+          <w:t>36</w:t>
         </w:r>
         <w:r>
           <w:rPr>
@@ -6789,30 +6920,23 @@
           <w:lang w:val="en-US"/>
         </w:rPr>
       </w:pPr>
-      <w:hyperlink w:anchor="_Toc526275182" w:history="1">
-        <w:r>
-          <w:rPr>
-            <w:rStyle w:val="Hyperlink"/>
-            <w:noProof/>
-          </w:rPr>
-          <w:t>Hình 2.37</w:t>
-        </w:r>
-        <w:r>
-          <w:rPr>
-            <w:rStyle w:val="Hyperlink"/>
-            <w:noProof/>
-            <w:lang w:val="en-US"/>
-          </w:rPr>
-          <w:t xml:space="preserve">: </w:t>
-        </w:r>
+      <w:hyperlink w:anchor="_Toc526796934" w:history="1">
         <w:r>
           <w:rPr>
             <w:rStyle w:val="Hyperlink"/>
             <w:rFonts w:ascii="Times New Roman" w:hAnsi="Times New Roman" w:cs="Times New Roman"/>
             <w:noProof/>
+          </w:rPr>
+          <w:t>Hình 2.37</w:t>
+        </w:r>
+        <w:r>
+          <w:rPr>
+            <w:rStyle w:val="Hyperlink"/>
+            <w:rFonts w:ascii="Times New Roman" w:hAnsi="Times New Roman" w:cs="Times New Roman"/>
+            <w:noProof/>
             <w:lang w:val="en-US"/>
           </w:rPr>
-          <w:t>Nội dung file “UserController.cs” (4)</w:t>
+          <w:t>: Nội dung file “PinController.cs” (4)</w:t>
         </w:r>
         <w:r>
           <w:rPr>
@@ -6833,7 +6957,7 @@
             <w:noProof/>
             <w:webHidden/>
           </w:rPr>
-          <w:instrText xml:space="preserve"> PAGEREF _Toc526275182 \h </w:instrText>
+          <w:instrText xml:space="preserve"> PAGEREF _Toc526796934 \h </w:instrText>
         </w:r>
         <w:r>
           <w:rPr>
@@ -6853,7 +6977,7 @@
             <w:noProof/>
             <w:webHidden/>
           </w:rPr>
-          <w:t>39</w:t>
+          <w:t>37</w:t>
         </w:r>
         <w:r>
           <w:rPr>
@@ -6877,30 +7001,23 @@
           <w:lang w:val="en-US"/>
         </w:rPr>
       </w:pPr>
-      <w:hyperlink w:anchor="_Toc526275183" w:history="1">
-        <w:r>
-          <w:rPr>
-            <w:rStyle w:val="Hyperlink"/>
-            <w:noProof/>
-          </w:rPr>
-          <w:t>Hình 2.38</w:t>
-        </w:r>
-        <w:r>
-          <w:rPr>
-            <w:rStyle w:val="Hyperlink"/>
-            <w:noProof/>
-            <w:lang w:val="en-US"/>
-          </w:rPr>
-          <w:t xml:space="preserve">: </w:t>
-        </w:r>
+      <w:hyperlink w:anchor="_Toc526796935" w:history="1">
         <w:r>
           <w:rPr>
             <w:rStyle w:val="Hyperlink"/>
             <w:rFonts w:ascii="Times New Roman" w:hAnsi="Times New Roman" w:cs="Times New Roman"/>
             <w:noProof/>
+          </w:rPr>
+          <w:t>Hình 2.38</w:t>
+        </w:r>
+        <w:r>
+          <w:rPr>
+            <w:rStyle w:val="Hyperlink"/>
+            <w:rFonts w:ascii="Times New Roman" w:hAnsi="Times New Roman" w:cs="Times New Roman"/>
+            <w:noProof/>
             <w:lang w:val="en-US"/>
           </w:rPr>
-          <w:t>Nội dung file “UserController.cs” (5)</w:t>
+          <w:t>: Nội dung file “UserController.cs” (1)</w:t>
         </w:r>
         <w:r>
           <w:rPr>
@@ -6921,7 +7038,7 @@
             <w:noProof/>
             <w:webHidden/>
           </w:rPr>
-          <w:instrText xml:space="preserve"> PAGEREF _Toc526275183 \h </w:instrText>
+          <w:instrText xml:space="preserve"> PAGEREF _Toc526796935 \h </w:instrText>
         </w:r>
         <w:r>
           <w:rPr>
@@ -6941,7 +7058,7 @@
             <w:noProof/>
             <w:webHidden/>
           </w:rPr>
-          <w:t>39</w:t>
+          <w:t>37</w:t>
         </w:r>
         <w:r>
           <w:rPr>
@@ -6965,30 +7082,23 @@
           <w:lang w:val="en-US"/>
         </w:rPr>
       </w:pPr>
-      <w:hyperlink w:anchor="_Toc526275184" w:history="1">
-        <w:r>
-          <w:rPr>
-            <w:rStyle w:val="Hyperlink"/>
-            <w:noProof/>
-          </w:rPr>
-          <w:t>Hình 2.39</w:t>
-        </w:r>
-        <w:r>
-          <w:rPr>
-            <w:rStyle w:val="Hyperlink"/>
-            <w:noProof/>
-            <w:lang w:val="en-US"/>
-          </w:rPr>
-          <w:t xml:space="preserve">: </w:t>
-        </w:r>
+      <w:hyperlink w:anchor="_Toc526796936" w:history="1">
         <w:r>
           <w:rPr>
             <w:rStyle w:val="Hyperlink"/>
             <w:rFonts w:ascii="Times New Roman" w:hAnsi="Times New Roman" w:cs="Times New Roman"/>
             <w:noProof/>
+          </w:rPr>
+          <w:t>Hình 2.39</w:t>
+        </w:r>
+        <w:r>
+          <w:rPr>
+            <w:rStyle w:val="Hyperlink"/>
+            <w:rFonts w:ascii="Times New Roman" w:hAnsi="Times New Roman" w:cs="Times New Roman"/>
+            <w:noProof/>
             <w:lang w:val="en-US"/>
           </w:rPr>
-          <w:t>Nội dung file “UserController.cs” (6)</w:t>
+          <w:t>: Nội dung file “UserController.cs” (2)</w:t>
         </w:r>
         <w:r>
           <w:rPr>
@@ -7009,7 +7119,7 @@
             <w:noProof/>
             <w:webHidden/>
           </w:rPr>
-          <w:instrText xml:space="preserve"> PAGEREF _Toc526275184 \h </w:instrText>
+          <w:instrText xml:space="preserve"> PAGEREF _Toc526796936 \h </w:instrText>
         </w:r>
         <w:r>
           <w:rPr>
@@ -7029,7 +7139,7 @@
             <w:noProof/>
             <w:webHidden/>
           </w:rPr>
-          <w:t>40</w:t>
+          <w:t>38</w:t>
         </w:r>
         <w:r>
           <w:rPr>
@@ -7053,30 +7163,23 @@
           <w:lang w:val="en-US"/>
         </w:rPr>
       </w:pPr>
-      <w:hyperlink w:anchor="_Toc526275185" w:history="1">
-        <w:r>
-          <w:rPr>
-            <w:rStyle w:val="Hyperlink"/>
-            <w:noProof/>
-          </w:rPr>
-          <w:t>Hình 2.40</w:t>
-        </w:r>
-        <w:r>
-          <w:rPr>
-            <w:rStyle w:val="Hyperlink"/>
-            <w:noProof/>
-            <w:lang w:val="en-US"/>
-          </w:rPr>
-          <w:t xml:space="preserve">: </w:t>
-        </w:r>
+      <w:hyperlink w:anchor="_Toc526796937" w:history="1">
         <w:r>
           <w:rPr>
             <w:rStyle w:val="Hyperlink"/>
             <w:rFonts w:ascii="Times New Roman" w:hAnsi="Times New Roman" w:cs="Times New Roman"/>
             <w:noProof/>
+          </w:rPr>
+          <w:t>Hình 2.40</w:t>
+        </w:r>
+        <w:r>
+          <w:rPr>
+            <w:rStyle w:val="Hyperlink"/>
+            <w:rFonts w:ascii="Times New Roman" w:hAnsi="Times New Roman" w:cs="Times New Roman"/>
+            <w:noProof/>
             <w:lang w:val="en-US"/>
           </w:rPr>
-          <w:t>Nội dung file “UserController.cs” (7)</w:t>
+          <w:t>: Nội dung file “UserController.cs” (3)</w:t>
         </w:r>
         <w:r>
           <w:rPr>
@@ -7097,7 +7200,7 @@
             <w:noProof/>
             <w:webHidden/>
           </w:rPr>
-          <w:instrText xml:space="preserve"> PAGEREF _Toc526275185 \h </w:instrText>
+          <w:instrText xml:space="preserve"> PAGEREF _Toc526796937 \h </w:instrText>
         </w:r>
         <w:r>
           <w:rPr>
@@ -7117,7 +7220,7 @@
             <w:noProof/>
             <w:webHidden/>
           </w:rPr>
-          <w:t>40</w:t>
+          <w:t>38</w:t>
         </w:r>
         <w:r>
           <w:rPr>
@@ -7141,30 +7244,23 @@
           <w:lang w:val="en-US"/>
         </w:rPr>
       </w:pPr>
-      <w:hyperlink w:anchor="_Toc526275186" w:history="1">
-        <w:r>
-          <w:rPr>
-            <w:rStyle w:val="Hyperlink"/>
-            <w:noProof/>
-          </w:rPr>
-          <w:t>Hình 2.41</w:t>
-        </w:r>
-        <w:r>
-          <w:rPr>
-            <w:rStyle w:val="Hyperlink"/>
-            <w:noProof/>
-            <w:lang w:val="en-US"/>
-          </w:rPr>
-          <w:t xml:space="preserve">: </w:t>
-        </w:r>
+      <w:hyperlink w:anchor="_Toc526796938" w:history="1">
         <w:r>
           <w:rPr>
             <w:rStyle w:val="Hyperlink"/>
             <w:rFonts w:ascii="Times New Roman" w:hAnsi="Times New Roman" w:cs="Times New Roman"/>
             <w:noProof/>
+          </w:rPr>
+          <w:t>Hình 2.41</w:t>
+        </w:r>
+        <w:r>
+          <w:rPr>
+            <w:rStyle w:val="Hyperlink"/>
+            <w:rFonts w:ascii="Times New Roman" w:hAnsi="Times New Roman" w:cs="Times New Roman"/>
+            <w:noProof/>
             <w:lang w:val="en-US"/>
           </w:rPr>
-          <w:t>Nội dung file “UserController.cs” (8)</w:t>
+          <w:t>: Nội dung file “UserController.cs” (4)</w:t>
         </w:r>
         <w:r>
           <w:rPr>
@@ -7185,7 +7281,7 @@
             <w:noProof/>
             <w:webHidden/>
           </w:rPr>
-          <w:instrText xml:space="preserve"> PAGEREF _Toc526275186 \h </w:instrText>
+          <w:instrText xml:space="preserve"> PAGEREF _Toc526796938 \h </w:instrText>
         </w:r>
         <w:r>
           <w:rPr>
@@ -7205,7 +7301,7 @@
             <w:noProof/>
             <w:webHidden/>
           </w:rPr>
-          <w:t>41</w:t>
+          <w:t>39</w:t>
         </w:r>
         <w:r>
           <w:rPr>
@@ -7229,7 +7325,7 @@
           <w:lang w:val="en-US"/>
         </w:rPr>
       </w:pPr>
-      <w:hyperlink w:anchor="_Toc526275187" w:history="1">
+      <w:hyperlink w:anchor="_Toc526796939" w:history="1">
         <w:r>
           <w:rPr>
             <w:rStyle w:val="Hyperlink"/>
@@ -7245,7 +7341,7 @@
             <w:noProof/>
             <w:lang w:val="en-US"/>
           </w:rPr>
-          <w:t>: Nội dung file “DHTController.cs” (1)</w:t>
+          <w:t>: Nội dung file “UserController.cs” (5)</w:t>
         </w:r>
         <w:r>
           <w:rPr>
@@ -7266,7 +7362,7 @@
             <w:noProof/>
             <w:webHidden/>
           </w:rPr>
-          <w:instrText xml:space="preserve"> PAGEREF _Toc526275187 \h </w:instrText>
+          <w:instrText xml:space="preserve"> PAGEREF _Toc526796939 \h </w:instrText>
         </w:r>
         <w:r>
           <w:rPr>
@@ -7286,7 +7382,7 @@
             <w:noProof/>
             <w:webHidden/>
           </w:rPr>
-          <w:t>41</w:t>
+          <w:t>39</w:t>
         </w:r>
         <w:r>
           <w:rPr>
@@ -7310,7 +7406,7 @@
           <w:lang w:val="en-US"/>
         </w:rPr>
       </w:pPr>
-      <w:hyperlink w:anchor="_Toc526275188" w:history="1">
+      <w:hyperlink w:anchor="_Toc526796940" w:history="1">
         <w:r>
           <w:rPr>
             <w:rStyle w:val="Hyperlink"/>
@@ -7326,7 +7422,7 @@
             <w:noProof/>
             <w:lang w:val="en-US"/>
           </w:rPr>
-          <w:t>: Nội dung file “DHTController.cs” (2)</w:t>
+          <w:t>: Nội dung file “UserController.cs” (6)</w:t>
         </w:r>
         <w:r>
           <w:rPr>
@@ -7347,7 +7443,7 @@
             <w:noProof/>
             <w:webHidden/>
           </w:rPr>
-          <w:instrText xml:space="preserve"> PAGEREF _Toc526275188 \h </w:instrText>
+          <w:instrText xml:space="preserve"> PAGEREF _Toc526796940 \h </w:instrText>
         </w:r>
         <w:r>
           <w:rPr>
@@ -7367,7 +7463,7 @@
             <w:noProof/>
             <w:webHidden/>
           </w:rPr>
-          <w:t>42</w:t>
+          <w:t>40</w:t>
         </w:r>
         <w:r>
           <w:rPr>
@@ -7391,7 +7487,7 @@
           <w:lang w:val="en-US"/>
         </w:rPr>
       </w:pPr>
-      <w:hyperlink w:anchor="_Toc526275189" w:history="1">
+      <w:hyperlink w:anchor="_Toc526796941" w:history="1">
         <w:r>
           <w:rPr>
             <w:rStyle w:val="Hyperlink"/>
@@ -7407,7 +7503,7 @@
             <w:noProof/>
             <w:lang w:val="en-US"/>
           </w:rPr>
-          <w:t>: Nội dung file “DHTController.cs” (3)</w:t>
+          <w:t>: Nội dung file “UserController.cs” (7)</w:t>
         </w:r>
         <w:r>
           <w:rPr>
@@ -7428,7 +7524,7 @@
             <w:noProof/>
             <w:webHidden/>
           </w:rPr>
-          <w:instrText xml:space="preserve"> PAGEREF _Toc526275189 \h </w:instrText>
+          <w:instrText xml:space="preserve"> PAGEREF _Toc526796941 \h </w:instrText>
         </w:r>
         <w:r>
           <w:rPr>
@@ -7448,7 +7544,7 @@
             <w:noProof/>
             <w:webHidden/>
           </w:rPr>
-          <w:t>42</w:t>
+          <w:t>40</w:t>
         </w:r>
         <w:r>
           <w:rPr>
@@ -7472,30 +7568,23 @@
           <w:lang w:val="en-US"/>
         </w:rPr>
       </w:pPr>
-      <w:hyperlink w:anchor="_Toc526275190" w:history="1">
-        <w:r>
-          <w:rPr>
-            <w:rStyle w:val="Hyperlink"/>
-            <w:noProof/>
-          </w:rPr>
-          <w:t>Hình 2.45</w:t>
-        </w:r>
-        <w:r>
-          <w:rPr>
-            <w:rStyle w:val="Hyperlink"/>
-            <w:noProof/>
-            <w:lang w:val="en-US"/>
-          </w:rPr>
-          <w:t xml:space="preserve">: </w:t>
-        </w:r>
+      <w:hyperlink w:anchor="_Toc526796942" w:history="1">
         <w:r>
           <w:rPr>
             <w:rStyle w:val="Hyperlink"/>
             <w:rFonts w:ascii="Times New Roman" w:hAnsi="Times New Roman" w:cs="Times New Roman"/>
             <w:noProof/>
+          </w:rPr>
+          <w:t>Hình 2.45</w:t>
+        </w:r>
+        <w:r>
+          <w:rPr>
+            <w:rStyle w:val="Hyperlink"/>
+            <w:rFonts w:ascii="Times New Roman" w:hAnsi="Times New Roman" w:cs="Times New Roman"/>
+            <w:noProof/>
             <w:lang w:val="en-US"/>
           </w:rPr>
-          <w:t>Nội dung file “DHTController.cs” (4)</w:t>
+          <w:t>: Nội dung file “UserController.cs” (8)</w:t>
         </w:r>
         <w:r>
           <w:rPr>
@@ -7516,7 +7605,7 @@
             <w:noProof/>
             <w:webHidden/>
           </w:rPr>
-          <w:instrText xml:space="preserve"> PAGEREF _Toc526275190 \h </w:instrText>
+          <w:instrText xml:space="preserve"> PAGEREF _Toc526796942 \h </w:instrText>
         </w:r>
         <w:r>
           <w:rPr>
@@ -7536,7 +7625,7 @@
             <w:noProof/>
             <w:webHidden/>
           </w:rPr>
-          <w:t>43</w:t>
+          <w:t>41</w:t>
         </w:r>
         <w:r>
           <w:rPr>
@@ -7560,7 +7649,7 @@
           <w:lang w:val="en-US"/>
         </w:rPr>
       </w:pPr>
-      <w:hyperlink w:anchor="_Toc526275191" w:history="1">
+      <w:hyperlink w:anchor="_Toc526796943" w:history="1">
         <w:r>
           <w:rPr>
             <w:rStyle w:val="Hyperlink"/>
@@ -7576,7 +7665,7 @@
             <w:noProof/>
             <w:lang w:val="en-US"/>
           </w:rPr>
-          <w:t>: Tạo SeedData</w:t>
+          <w:t>: Nội dung file “DHTController.cs” (1)</w:t>
         </w:r>
         <w:r>
           <w:rPr>
@@ -7597,7 +7686,7 @@
             <w:noProof/>
             <w:webHidden/>
           </w:rPr>
-          <w:instrText xml:space="preserve"> PAGEREF _Toc526275191 \h </w:instrText>
+          <w:instrText xml:space="preserve"> PAGEREF _Toc526796943 \h </w:instrText>
         </w:r>
         <w:r>
           <w:rPr>
@@ -7617,7 +7706,7 @@
             <w:noProof/>
             <w:webHidden/>
           </w:rPr>
-          <w:t>43</w:t>
+          <w:t>41</w:t>
         </w:r>
         <w:r>
           <w:rPr>
@@ -7641,7 +7730,7 @@
           <w:lang w:val="en-US"/>
         </w:rPr>
       </w:pPr>
-      <w:hyperlink w:anchor="_Toc526275192" w:history="1">
+      <w:hyperlink w:anchor="_Toc526796944" w:history="1">
         <w:r>
           <w:rPr>
             <w:rStyle w:val="Hyperlink"/>
@@ -7657,7 +7746,7 @@
             <w:noProof/>
             <w:lang w:val="en-US"/>
           </w:rPr>
-          <w:t>: Nội dung file “SeedData.cs” (1)</w:t>
+          <w:t>: Nội dung file “DHTController.cs” (2)</w:t>
         </w:r>
         <w:r>
           <w:rPr>
@@ -7678,7 +7767,7 @@
             <w:noProof/>
             <w:webHidden/>
           </w:rPr>
-          <w:instrText xml:space="preserve"> PAGEREF _Toc526275192 \h </w:instrText>
+          <w:instrText xml:space="preserve"> PAGEREF _Toc526796944 \h </w:instrText>
         </w:r>
         <w:r>
           <w:rPr>
@@ -7698,7 +7787,7 @@
             <w:noProof/>
             <w:webHidden/>
           </w:rPr>
-          <w:t>44</w:t>
+          <w:t>42</w:t>
         </w:r>
         <w:r>
           <w:rPr>
@@ -7722,7 +7811,7 @@
           <w:lang w:val="en-US"/>
         </w:rPr>
       </w:pPr>
-      <w:hyperlink w:anchor="_Toc526275193" w:history="1">
+      <w:hyperlink w:anchor="_Toc526796945" w:history="1">
         <w:r>
           <w:rPr>
             <w:rStyle w:val="Hyperlink"/>
@@ -7738,7 +7827,7 @@
             <w:noProof/>
             <w:lang w:val="en-US"/>
           </w:rPr>
-          <w:t>: Nội dung file “SeedData.cs” (2)</w:t>
+          <w:t>: Nội dung file “DHTController.cs” (3)</w:t>
         </w:r>
         <w:r>
           <w:rPr>
@@ -7759,7 +7848,7 @@
             <w:noProof/>
             <w:webHidden/>
           </w:rPr>
-          <w:instrText xml:space="preserve"> PAGEREF _Toc526275193 \h </w:instrText>
+          <w:instrText xml:space="preserve"> PAGEREF _Toc526796945 \h </w:instrText>
         </w:r>
         <w:r>
           <w:rPr>
@@ -7779,7 +7868,7 @@
             <w:noProof/>
             <w:webHidden/>
           </w:rPr>
-          <w:t>44</w:t>
+          <w:t>42</w:t>
         </w:r>
         <w:r>
           <w:rPr>
@@ -7803,7 +7892,7 @@
           <w:lang w:val="en-US"/>
         </w:rPr>
       </w:pPr>
-      <w:hyperlink w:anchor="_Toc526275194" w:history="1">
+      <w:hyperlink w:anchor="_Toc526796946" w:history="1">
         <w:r>
           <w:rPr>
             <w:rStyle w:val="Hyperlink"/>
@@ -7819,7 +7908,7 @@
             <w:noProof/>
             <w:lang w:val="en-US"/>
           </w:rPr>
-          <w:t>: Khai báo SeedData</w:t>
+          <w:t>: Nội dung file “DHTController.cs” (4)</w:t>
         </w:r>
         <w:r>
           <w:rPr>
@@ -7840,7 +7929,7 @@
             <w:noProof/>
             <w:webHidden/>
           </w:rPr>
-          <w:instrText xml:space="preserve"> PAGEREF _Toc526275194 \h </w:instrText>
+          <w:instrText xml:space="preserve"> PAGEREF _Toc526796946 \h </w:instrText>
         </w:r>
         <w:r>
           <w:rPr>
@@ -7860,7 +7949,7 @@
             <w:noProof/>
             <w:webHidden/>
           </w:rPr>
-          <w:t>45</w:t>
+          <w:t>43</w:t>
         </w:r>
         <w:r>
           <w:rPr>
@@ -7884,7 +7973,7 @@
           <w:lang w:val="en-US"/>
         </w:rPr>
       </w:pPr>
-      <w:hyperlink w:anchor="_Toc526275195" w:history="1">
+      <w:hyperlink w:anchor="_Toc526796947" w:history="1">
         <w:r>
           <w:rPr>
             <w:rStyle w:val="Hyperlink"/>
@@ -7900,7 +7989,7 @@
             <w:noProof/>
             <w:lang w:val="en-US"/>
           </w:rPr>
-          <w:t>: Chạy Migration</w:t>
+          <w:t>: Tạo SeedData</w:t>
         </w:r>
         <w:r>
           <w:rPr>
@@ -7921,7 +8010,7 @@
             <w:noProof/>
             <w:webHidden/>
           </w:rPr>
-          <w:instrText xml:space="preserve"> PAGEREF _Toc526275195 \h </w:instrText>
+          <w:instrText xml:space="preserve"> PAGEREF _Toc526796947 \h </w:instrText>
         </w:r>
         <w:r>
           <w:rPr>
@@ -7941,7 +8030,7 @@
             <w:noProof/>
             <w:webHidden/>
           </w:rPr>
-          <w:t>46</w:t>
+          <w:t>43</w:t>
         </w:r>
         <w:r>
           <w:rPr>
@@ -7965,14 +8054,14 @@
           <w:lang w:val="en-US"/>
         </w:rPr>
       </w:pPr>
-      <w:hyperlink w:anchor="_Toc526275196" w:history="1">
+      <w:hyperlink w:anchor="_Toc526796948" w:history="1">
         <w:r>
           <w:rPr>
             <w:rStyle w:val="Hyperlink"/>
             <w:rFonts w:ascii="Times New Roman" w:hAnsi="Times New Roman" w:cs="Times New Roman"/>
             <w:noProof/>
           </w:rPr>
-          <w:t>Hình 2.52</w:t>
+          <w:t>Hình 2.51</w:t>
         </w:r>
         <w:r>
           <w:rPr>
@@ -7981,6 +8070,330 @@
             <w:noProof/>
             <w:lang w:val="en-US"/>
           </w:rPr>
+          <w:t>: Nội dung file “SeedData.cs” (1)</w:t>
+        </w:r>
+        <w:r>
+          <w:rPr>
+            <w:noProof/>
+            <w:webHidden/>
+          </w:rPr>
+          <w:tab/>
+        </w:r>
+        <w:r>
+          <w:rPr>
+            <w:noProof/>
+            <w:webHidden/>
+          </w:rPr>
+          <w:fldChar w:fldCharType="begin"/>
+        </w:r>
+        <w:r>
+          <w:rPr>
+            <w:noProof/>
+            <w:webHidden/>
+          </w:rPr>
+          <w:instrText xml:space="preserve"> PAGEREF _Toc526796948 \h </w:instrText>
+        </w:r>
+        <w:r>
+          <w:rPr>
+            <w:noProof/>
+            <w:webHidden/>
+          </w:rPr>
+        </w:r>
+        <w:r>
+          <w:rPr>
+            <w:noProof/>
+            <w:webHidden/>
+          </w:rPr>
+          <w:fldChar w:fldCharType="separate"/>
+        </w:r>
+        <w:r>
+          <w:rPr>
+            <w:noProof/>
+            <w:webHidden/>
+          </w:rPr>
+          <w:t>44</w:t>
+        </w:r>
+        <w:r>
+          <w:rPr>
+            <w:noProof/>
+            <w:webHidden/>
+          </w:rPr>
+          <w:fldChar w:fldCharType="end"/>
+        </w:r>
+      </w:hyperlink>
+    </w:p>
+    <w:p>
+      <w:pPr>
+        <w:pStyle w:val="TableofFigures"/>
+        <w:tabs>
+          <w:tab w:val="right" w:leader="dot" w:pos="8777"/>
+        </w:tabs>
+        <w:rPr>
+          <w:rFonts w:asciiTheme="minorHAnsi" w:eastAsiaTheme="minorEastAsia" w:hAnsiTheme="minorHAnsi"/>
+          <w:noProof/>
+          <w:sz w:val="22"/>
+          <w:lang w:val="en-US"/>
+        </w:rPr>
+      </w:pPr>
+      <w:hyperlink w:anchor="_Toc526796949" w:history="1">
+        <w:r>
+          <w:rPr>
+            <w:rStyle w:val="Hyperlink"/>
+            <w:rFonts w:ascii="Times New Roman" w:hAnsi="Times New Roman" w:cs="Times New Roman"/>
+            <w:noProof/>
+          </w:rPr>
+          <w:t>Hình 2.52</w:t>
+        </w:r>
+        <w:r>
+          <w:rPr>
+            <w:rStyle w:val="Hyperlink"/>
+            <w:rFonts w:ascii="Times New Roman" w:hAnsi="Times New Roman" w:cs="Times New Roman"/>
+            <w:noProof/>
+            <w:lang w:val="en-US"/>
+          </w:rPr>
+          <w:t>: Nội dung file “SeedData.cs” (2)</w:t>
+        </w:r>
+        <w:r>
+          <w:rPr>
+            <w:noProof/>
+            <w:webHidden/>
+          </w:rPr>
+          <w:tab/>
+        </w:r>
+        <w:r>
+          <w:rPr>
+            <w:noProof/>
+            <w:webHidden/>
+          </w:rPr>
+          <w:fldChar w:fldCharType="begin"/>
+        </w:r>
+        <w:r>
+          <w:rPr>
+            <w:noProof/>
+            <w:webHidden/>
+          </w:rPr>
+          <w:instrText xml:space="preserve"> PAGEREF _Toc526796949 \h </w:instrText>
+        </w:r>
+        <w:r>
+          <w:rPr>
+            <w:noProof/>
+            <w:webHidden/>
+          </w:rPr>
+        </w:r>
+        <w:r>
+          <w:rPr>
+            <w:noProof/>
+            <w:webHidden/>
+          </w:rPr>
+          <w:fldChar w:fldCharType="separate"/>
+        </w:r>
+        <w:r>
+          <w:rPr>
+            <w:noProof/>
+            <w:webHidden/>
+          </w:rPr>
+          <w:t>44</w:t>
+        </w:r>
+        <w:r>
+          <w:rPr>
+            <w:noProof/>
+            <w:webHidden/>
+          </w:rPr>
+          <w:fldChar w:fldCharType="end"/>
+        </w:r>
+      </w:hyperlink>
+    </w:p>
+    <w:p>
+      <w:pPr>
+        <w:pStyle w:val="TableofFigures"/>
+        <w:tabs>
+          <w:tab w:val="right" w:leader="dot" w:pos="8777"/>
+        </w:tabs>
+        <w:rPr>
+          <w:rFonts w:asciiTheme="minorHAnsi" w:eastAsiaTheme="minorEastAsia" w:hAnsiTheme="minorHAnsi"/>
+          <w:noProof/>
+          <w:sz w:val="22"/>
+          <w:lang w:val="en-US"/>
+        </w:rPr>
+      </w:pPr>
+      <w:hyperlink w:anchor="_Toc526796950" w:history="1">
+        <w:r>
+          <w:rPr>
+            <w:rStyle w:val="Hyperlink"/>
+            <w:rFonts w:ascii="Times New Roman" w:hAnsi="Times New Roman" w:cs="Times New Roman"/>
+            <w:noProof/>
+          </w:rPr>
+          <w:t>Hình 2.53</w:t>
+        </w:r>
+        <w:r>
+          <w:rPr>
+            <w:rStyle w:val="Hyperlink"/>
+            <w:rFonts w:ascii="Times New Roman" w:hAnsi="Times New Roman" w:cs="Times New Roman"/>
+            <w:noProof/>
+            <w:lang w:val="en-US"/>
+          </w:rPr>
+          <w:t>: Khai báo SeedData</w:t>
+        </w:r>
+        <w:r>
+          <w:rPr>
+            <w:noProof/>
+            <w:webHidden/>
+          </w:rPr>
+          <w:tab/>
+        </w:r>
+        <w:r>
+          <w:rPr>
+            <w:noProof/>
+            <w:webHidden/>
+          </w:rPr>
+          <w:fldChar w:fldCharType="begin"/>
+        </w:r>
+        <w:r>
+          <w:rPr>
+            <w:noProof/>
+            <w:webHidden/>
+          </w:rPr>
+          <w:instrText xml:space="preserve"> PAGEREF _Toc526796950 \h </w:instrText>
+        </w:r>
+        <w:r>
+          <w:rPr>
+            <w:noProof/>
+            <w:webHidden/>
+          </w:rPr>
+        </w:r>
+        <w:r>
+          <w:rPr>
+            <w:noProof/>
+            <w:webHidden/>
+          </w:rPr>
+          <w:fldChar w:fldCharType="separate"/>
+        </w:r>
+        <w:r>
+          <w:rPr>
+            <w:noProof/>
+            <w:webHidden/>
+          </w:rPr>
+          <w:t>45</w:t>
+        </w:r>
+        <w:r>
+          <w:rPr>
+            <w:noProof/>
+            <w:webHidden/>
+          </w:rPr>
+          <w:fldChar w:fldCharType="end"/>
+        </w:r>
+      </w:hyperlink>
+    </w:p>
+    <w:p>
+      <w:pPr>
+        <w:pStyle w:val="TableofFigures"/>
+        <w:tabs>
+          <w:tab w:val="right" w:leader="dot" w:pos="8777"/>
+        </w:tabs>
+        <w:rPr>
+          <w:rFonts w:asciiTheme="minorHAnsi" w:eastAsiaTheme="minorEastAsia" w:hAnsiTheme="minorHAnsi"/>
+          <w:noProof/>
+          <w:sz w:val="22"/>
+          <w:lang w:val="en-US"/>
+        </w:rPr>
+      </w:pPr>
+      <w:hyperlink w:anchor="_Toc526796951" w:history="1">
+        <w:r>
+          <w:rPr>
+            <w:rStyle w:val="Hyperlink"/>
+            <w:rFonts w:ascii="Times New Roman" w:hAnsi="Times New Roman" w:cs="Times New Roman"/>
+            <w:noProof/>
+          </w:rPr>
+          <w:t>Hình 2.54</w:t>
+        </w:r>
+        <w:r>
+          <w:rPr>
+            <w:rStyle w:val="Hyperlink"/>
+            <w:rFonts w:ascii="Times New Roman" w:hAnsi="Times New Roman" w:cs="Times New Roman"/>
+            <w:noProof/>
+            <w:lang w:val="en-US"/>
+          </w:rPr>
+          <w:t>: Chạy Migration</w:t>
+        </w:r>
+        <w:r>
+          <w:rPr>
+            <w:noProof/>
+            <w:webHidden/>
+          </w:rPr>
+          <w:tab/>
+        </w:r>
+        <w:r>
+          <w:rPr>
+            <w:noProof/>
+            <w:webHidden/>
+          </w:rPr>
+          <w:fldChar w:fldCharType="begin"/>
+        </w:r>
+        <w:r>
+          <w:rPr>
+            <w:noProof/>
+            <w:webHidden/>
+          </w:rPr>
+          <w:instrText xml:space="preserve"> PAGEREF _Toc526796951 \h </w:instrText>
+        </w:r>
+        <w:r>
+          <w:rPr>
+            <w:noProof/>
+            <w:webHidden/>
+          </w:rPr>
+        </w:r>
+        <w:r>
+          <w:rPr>
+            <w:noProof/>
+            <w:webHidden/>
+          </w:rPr>
+          <w:fldChar w:fldCharType="separate"/>
+        </w:r>
+        <w:r>
+          <w:rPr>
+            <w:noProof/>
+            <w:webHidden/>
+          </w:rPr>
+          <w:t>46</w:t>
+        </w:r>
+        <w:r>
+          <w:rPr>
+            <w:noProof/>
+            <w:webHidden/>
+          </w:rPr>
+          <w:fldChar w:fldCharType="end"/>
+        </w:r>
+      </w:hyperlink>
+    </w:p>
+    <w:p>
+      <w:pPr>
+        <w:pStyle w:val="TableofFigures"/>
+        <w:tabs>
+          <w:tab w:val="right" w:leader="dot" w:pos="8777"/>
+        </w:tabs>
+        <w:rPr>
+          <w:rFonts w:asciiTheme="minorHAnsi" w:eastAsiaTheme="minorEastAsia" w:hAnsiTheme="minorHAnsi"/>
+          <w:noProof/>
+          <w:sz w:val="22"/>
+          <w:lang w:val="en-US"/>
+        </w:rPr>
+      </w:pPr>
+      <w:hyperlink w:anchor="_Toc526796952" w:history="1">
+        <w:r>
+          <w:rPr>
+            <w:rStyle w:val="Hyperlink"/>
+            <w:rFonts w:ascii="Times New Roman" w:hAnsi="Times New Roman" w:cs="Times New Roman"/>
+            <w:noProof/>
+          </w:rPr>
+          <w:t>Hình 2.55</w:t>
+        </w:r>
+        <w:r>
+          <w:rPr>
+            <w:rStyle w:val="Hyperlink"/>
+            <w:rFonts w:ascii="Times New Roman" w:hAnsi="Times New Roman" w:cs="Times New Roman"/>
+            <w:noProof/>
+            <w:lang w:val="en-US"/>
+          </w:rPr>
           <w:t>: Kết quả chạy chương trình</w:t>
         </w:r>
         <w:r>
@@ -8002,7 +8415,7 @@
             <w:noProof/>
             <w:webHidden/>
           </w:rPr>
-          <w:instrText xml:space="preserve"> PAGEREF _Toc526275196 \h </w:instrText>
+          <w:instrText xml:space="preserve"> PAGEREF _Toc526796952 \h </w:instrText>
         </w:r>
         <w:r>
           <w:rPr>
@@ -8671,7 +9084,7 @@
         </w:rPr>
         <w:br w:type="page"/>
       </w:r>
-      <w:bookmarkStart w:id="2" w:name="_Toc526275197"/>
+      <w:bookmarkStart w:id="2" w:name="_Toc526796812"/>
       <w:r>
         <w:lastRenderedPageBreak/>
         <w:t>TỔNG QUAN</w:t>
@@ -8686,7 +9099,7 @@
           <w:lang w:val="en-US"/>
         </w:rPr>
       </w:pPr>
-      <w:bookmarkStart w:id="3" w:name="_Toc526275198"/>
+      <w:bookmarkStart w:id="3" w:name="_Toc526796813"/>
       <w:r>
         <w:rPr>
           <w:rFonts w:ascii="Times New Roman" w:eastAsia="Times New Roman" w:hAnsi="Times New Roman" w:cs="Times New Roman"/>
@@ -8704,7 +9117,7 @@
           <w:lang w:val="en-US"/>
         </w:rPr>
       </w:pPr>
-      <w:bookmarkStart w:id="4" w:name="_Toc526275199"/>
+      <w:bookmarkStart w:id="4" w:name="_Toc526796814"/>
       <w:r>
         <w:rPr>
           <w:rFonts w:ascii="Times New Roman" w:hAnsi="Times New Roman" w:cs="Times New Roman"/>
@@ -8722,7 +9135,7 @@
           <w:lang w:val="en-US"/>
         </w:rPr>
       </w:pPr>
-      <w:bookmarkStart w:id="5" w:name="_Toc526275200"/>
+      <w:bookmarkStart w:id="5" w:name="_Toc526796815"/>
       <w:r>
         <w:rPr>
           <w:rFonts w:ascii="Times New Roman" w:hAnsi="Times New Roman" w:cs="Times New Roman"/>
@@ -8776,7 +9189,7 @@
         <w:pStyle w:val="Heading1"/>
         <w:jc w:val="center"/>
       </w:pPr>
-      <w:bookmarkStart w:id="8" w:name="_Toc526275201"/>
+      <w:bookmarkStart w:id="8" w:name="_Toc526796816"/>
       <w:r>
         <w:lastRenderedPageBreak/>
         <w:t>XÂY DỰNG HỆ THỐNG GỬI NHẬN DỮ LIỆU THÔNG QUA AP</w:t>
@@ -8794,7 +9207,7 @@
           <w:lang w:val="en-US"/>
         </w:rPr>
       </w:pPr>
-      <w:bookmarkStart w:id="9" w:name="_Toc526275202"/>
+      <w:bookmarkStart w:id="9" w:name="_Toc526796817"/>
       <w:r>
         <w:rPr>
           <w:rFonts w:ascii="Times New Roman" w:hAnsi="Times New Roman" w:cs="Times New Roman"/>
@@ -8812,7 +9225,7 @@
           <w:lang w:val="en-US"/>
         </w:rPr>
       </w:pPr>
-      <w:bookmarkStart w:id="10" w:name="_Toc526275203"/>
+      <w:bookmarkStart w:id="10" w:name="_Toc526796818"/>
       <w:r>
         <w:rPr>
           <w:rFonts w:ascii="Times New Roman" w:hAnsi="Times New Roman" w:cs="Times New Roman"/>
@@ -8967,7 +9380,7 @@
           <w:lang w:val="en-US"/>
         </w:rPr>
       </w:pPr>
-      <w:bookmarkStart w:id="11" w:name="_Toc526275146"/>
+      <w:bookmarkStart w:id="11" w:name="_Toc526796898"/>
       <w:r>
         <w:rPr>
           <w:rFonts w:ascii="Times New Roman" w:hAnsi="Times New Roman" w:cs="Times New Roman"/>
@@ -9124,7 +9537,7 @@
           <w:lang w:val="en-US"/>
         </w:rPr>
       </w:pPr>
-      <w:bookmarkStart w:id="12" w:name="_Toc526275147"/>
+      <w:bookmarkStart w:id="12" w:name="_Toc526796899"/>
       <w:r>
         <w:rPr>
           <w:rFonts w:ascii="Times New Roman" w:hAnsi="Times New Roman" w:cs="Times New Roman"/>
@@ -9224,7 +9637,7 @@
           <w:lang w:val="en-US"/>
         </w:rPr>
       </w:pPr>
-      <w:bookmarkStart w:id="13" w:name="_Toc526275204"/>
+      <w:bookmarkStart w:id="13" w:name="_Toc526796819"/>
       <w:r>
         <w:rPr>
           <w:rFonts w:ascii="Times New Roman" w:hAnsi="Times New Roman" w:cs="Times New Roman"/>
@@ -9323,7 +9736,7 @@
           <w:lang w:val="en-US"/>
         </w:rPr>
       </w:pPr>
-      <w:bookmarkStart w:id="14" w:name="_Toc526275148"/>
+      <w:bookmarkStart w:id="14" w:name="_Toc526796900"/>
       <w:r>
         <w:rPr>
           <w:rFonts w:ascii="Times New Roman" w:hAnsi="Times New Roman" w:cs="Times New Roman"/>
@@ -9415,7 +9828,7 @@
           <w:lang w:val="en-US"/>
         </w:rPr>
       </w:pPr>
-      <w:bookmarkStart w:id="15" w:name="_Toc526275205"/>
+      <w:bookmarkStart w:id="15" w:name="_Toc526796820"/>
       <w:r>
         <w:rPr>
           <w:rFonts w:ascii="Times New Roman" w:hAnsi="Times New Roman" w:cs="Times New Roman"/>
@@ -9533,8 +9946,6 @@
       <w:r>
         <w:t>Microsoft.AspNet.WebApi.Cors</w:t>
       </w:r>
-      <w:bookmarkStart w:id="16" w:name="_GoBack"/>
-      <w:bookmarkEnd w:id="16"/>
     </w:p>
     <w:p>
       <w:pPr>
@@ -9618,7 +10029,7 @@
           <w:lang w:val="en-US"/>
         </w:rPr>
       </w:pPr>
-      <w:bookmarkStart w:id="17" w:name="_Toc526275149"/>
+      <w:bookmarkStart w:id="16" w:name="_Toc526796901"/>
       <w:r>
         <w:rPr>
           <w:rFonts w:ascii="Times New Roman" w:hAnsi="Times New Roman" w:cs="Times New Roman"/>
@@ -9700,7 +10111,7 @@
         </w:rPr>
         <w:t>: Cài đặt các packages cần thiết</w:t>
       </w:r>
-      <w:bookmarkEnd w:id="17"/>
+      <w:bookmarkEnd w:id="16"/>
     </w:p>
     <w:p>
       <w:pPr>
@@ -9777,7 +10188,7 @@
           <w:lang w:val="en-US"/>
         </w:rPr>
       </w:pPr>
-      <w:bookmarkStart w:id="18" w:name="_Toc526275206"/>
+      <w:bookmarkStart w:id="17" w:name="_Toc526796821"/>
       <w:r>
         <w:rPr>
           <w:rFonts w:ascii="Times New Roman" w:hAnsi="Times New Roman" w:cs="Times New Roman"/>
@@ -9792,7 +10203,7 @@
         </w:rPr>
         <w:t>Tạo Model để định dạng dữ liệu và các phương thức truyền nhận</w:t>
       </w:r>
-      <w:bookmarkEnd w:id="18"/>
+      <w:bookmarkEnd w:id="17"/>
     </w:p>
     <w:p>
       <w:pPr>
@@ -9804,7 +10215,7 @@
           <w:lang w:val="en-US"/>
         </w:rPr>
       </w:pPr>
-      <w:bookmarkStart w:id="19" w:name="_Toc526275207"/>
+      <w:bookmarkStart w:id="18" w:name="_Toc526796822"/>
       <w:r>
         <w:rPr>
           <w:rFonts w:ascii="Times New Roman" w:hAnsi="Times New Roman" w:cs="Times New Roman"/>
@@ -9812,7 +10223,7 @@
         </w:rPr>
         <w:t>PinModel</w:t>
       </w:r>
-      <w:bookmarkEnd w:id="19"/>
+      <w:bookmarkEnd w:id="18"/>
     </w:p>
     <w:p>
       <w:pPr>
@@ -9924,7 +10335,7 @@
           <w:lang w:val="en-US"/>
         </w:rPr>
       </w:pPr>
-      <w:bookmarkStart w:id="20" w:name="_Toc526275150"/>
+      <w:bookmarkStart w:id="19" w:name="_Toc526796902"/>
       <w:r>
         <w:rPr>
           <w:rFonts w:ascii="Times New Roman" w:hAnsi="Times New Roman" w:cs="Times New Roman"/>
@@ -10034,7 +10445,7 @@
         </w:rPr>
         <w:t xml:space="preserve"> PinModel</w:t>
       </w:r>
-      <w:bookmarkEnd w:id="20"/>
+      <w:bookmarkEnd w:id="19"/>
     </w:p>
     <w:p>
       <w:pPr>
@@ -10178,7 +10589,7 @@
           <w:lang w:val="en-US"/>
         </w:rPr>
       </w:pPr>
-      <w:bookmarkStart w:id="21" w:name="_Toc526275151"/>
+      <w:bookmarkStart w:id="20" w:name="_Toc526796903"/>
       <w:r>
         <w:rPr>
           <w:rFonts w:ascii="Times New Roman" w:hAnsi="Times New Roman" w:cs="Times New Roman"/>
@@ -10267,7 +10678,7 @@
         </w:rPr>
         <w:t>của PinModel</w:t>
       </w:r>
-      <w:bookmarkEnd w:id="21"/>
+      <w:bookmarkEnd w:id="20"/>
     </w:p>
     <w:p>
       <w:pPr>
@@ -10357,7 +10768,7 @@
           <w:lang w:val="en-US"/>
         </w:rPr>
       </w:pPr>
-      <w:bookmarkStart w:id="22" w:name="_Toc526275152"/>
+      <w:bookmarkStart w:id="21" w:name="_Toc526796904"/>
       <w:r>
         <w:rPr>
           <w:rFonts w:ascii="Times New Roman" w:hAnsi="Times New Roman" w:cs="Times New Roman"/>
@@ -10446,7 +10857,7 @@
         </w:rPr>
         <w:t>của PinModel</w:t>
       </w:r>
-      <w:bookmarkEnd w:id="22"/>
+      <w:bookmarkEnd w:id="21"/>
     </w:p>
     <w:p>
       <w:pPr>
@@ -10530,7 +10941,7 @@
           <w:lang w:val="en-US"/>
         </w:rPr>
       </w:pPr>
-      <w:bookmarkStart w:id="23" w:name="_Toc526275153"/>
+      <w:bookmarkStart w:id="22" w:name="_Toc526796905"/>
       <w:r>
         <w:rPr>
           <w:rFonts w:ascii="Times New Roman" w:hAnsi="Times New Roman" w:cs="Times New Roman"/>
@@ -10612,7 +11023,7 @@
         </w:rPr>
         <w:t>: Triển khai phương thức của PinModel (1)</w:t>
       </w:r>
-      <w:bookmarkEnd w:id="23"/>
+      <w:bookmarkEnd w:id="22"/>
     </w:p>
     <w:p>
       <w:pPr>
@@ -10724,7 +11135,7 @@
           <w:lang w:val="en-US"/>
         </w:rPr>
       </w:pPr>
-      <w:bookmarkStart w:id="24" w:name="_Toc526275154"/>
+      <w:bookmarkStart w:id="23" w:name="_Toc526796906"/>
       <w:r>
         <w:rPr>
           <w:rFonts w:ascii="Times New Roman" w:hAnsi="Times New Roman" w:cs="Times New Roman"/>
@@ -10806,7 +11217,7 @@
         </w:rPr>
         <w:t>: Triển khai phương thức của PinModel (2)</w:t>
       </w:r>
-      <w:bookmarkEnd w:id="24"/>
+      <w:bookmarkEnd w:id="23"/>
     </w:p>
     <w:p>
       <w:pPr>
@@ -10879,7 +11290,7 @@
           <w:lang w:val="en-US"/>
         </w:rPr>
       </w:pPr>
-      <w:bookmarkStart w:id="25" w:name="_Toc526275155"/>
+      <w:bookmarkStart w:id="24" w:name="_Toc526796907"/>
       <w:r>
         <w:rPr>
           <w:rFonts w:ascii="Times New Roman" w:hAnsi="Times New Roman" w:cs="Times New Roman"/>
@@ -10989,33 +11400,33 @@
         </w:rPr>
         <w:t>)</w:t>
       </w:r>
+      <w:bookmarkEnd w:id="24"/>
+    </w:p>
+    <w:p>
+      <w:pPr>
+        <w:rPr>
+          <w:rFonts w:ascii="Times New Roman" w:hAnsi="Times New Roman" w:cs="Times New Roman"/>
+          <w:lang w:val="en-US"/>
+        </w:rPr>
+      </w:pPr>
+    </w:p>
+    <w:p>
+      <w:pPr>
+        <w:pStyle w:val="Heading4"/>
+        <w:rPr>
+          <w:rFonts w:ascii="Times New Roman" w:hAnsi="Times New Roman" w:cs="Times New Roman"/>
+          <w:lang w:val="en-US"/>
+        </w:rPr>
+      </w:pPr>
+      <w:bookmarkStart w:id="25" w:name="_Toc526796823"/>
+      <w:r>
+        <w:rPr>
+          <w:rFonts w:ascii="Times New Roman" w:hAnsi="Times New Roman" w:cs="Times New Roman"/>
+          <w:lang w:val="en-US"/>
+        </w:rPr>
+        <w:t>UserModel</w:t>
+      </w:r>
       <w:bookmarkEnd w:id="25"/>
-    </w:p>
-    <w:p>
-      <w:pPr>
-        <w:rPr>
-          <w:rFonts w:ascii="Times New Roman" w:hAnsi="Times New Roman" w:cs="Times New Roman"/>
-          <w:lang w:val="en-US"/>
-        </w:rPr>
-      </w:pPr>
-    </w:p>
-    <w:p>
-      <w:pPr>
-        <w:pStyle w:val="Heading4"/>
-        <w:rPr>
-          <w:rFonts w:ascii="Times New Roman" w:hAnsi="Times New Roman" w:cs="Times New Roman"/>
-          <w:lang w:val="en-US"/>
-        </w:rPr>
-      </w:pPr>
-      <w:bookmarkStart w:id="26" w:name="_Toc526275208"/>
-      <w:r>
-        <w:rPr>
-          <w:rFonts w:ascii="Times New Roman" w:hAnsi="Times New Roman" w:cs="Times New Roman"/>
-          <w:lang w:val="en-US"/>
-        </w:rPr>
-        <w:t>UserModel</w:t>
-      </w:r>
-      <w:bookmarkEnd w:id="26"/>
     </w:p>
     <w:p>
       <w:pPr>
@@ -11150,7 +11561,7 @@
           <w:lang w:val="en-US"/>
         </w:rPr>
       </w:pPr>
-      <w:bookmarkStart w:id="27" w:name="_Toc526275156"/>
+      <w:bookmarkStart w:id="26" w:name="_Toc526796908"/>
       <w:r>
         <w:rPr>
           <w:rFonts w:ascii="Times New Roman" w:hAnsi="Times New Roman" w:cs="Times New Roman"/>
@@ -11232,7 +11643,7 @@
         </w:rPr>
         <w:t>: Cấu trúc thư mục của UserModel</w:t>
       </w:r>
-      <w:bookmarkEnd w:id="27"/>
+      <w:bookmarkEnd w:id="26"/>
     </w:p>
     <w:p>
       <w:pPr>
@@ -11263,10 +11674,10 @@
           <w:noProof/>
         </w:rPr>
         <w:drawing>
-          <wp:inline distT="0" distB="0" distL="0" distR="0" wp14:anchorId="335D04BA" wp14:editId="6EDCE33E">
-            <wp:extent cx="5153025" cy="4057650"/>
-            <wp:effectExtent l="0" t="0" r="9525" b="0"/>
-            <wp:docPr id="17" name="Picture 17"/>
+          <wp:inline distT="0" distB="0" distL="0" distR="0" wp14:anchorId="35C5F7B5" wp14:editId="5939C34E">
+            <wp:extent cx="5579745" cy="4231005"/>
+            <wp:effectExtent l="0" t="0" r="0" b="0"/>
+            <wp:docPr id="3" name="Picture 3"/>
             <wp:cNvGraphicFramePr>
               <a:graphicFrameLocks xmlns:a="http://schemas.openxmlformats.org/drawingml/2006/main" noChangeAspect="1"/>
             </wp:cNvGraphicFramePr>
@@ -11286,7 +11697,7 @@
                   <pic:spPr>
                     <a:xfrm>
                       <a:off x="0" y="0"/>
-                      <a:ext cx="5153025" cy="4057650"/>
+                      <a:ext cx="5579745" cy="4231005"/>
                     </a:xfrm>
                     <a:prstGeom prst="rect">
                       <a:avLst/>
@@ -11308,7 +11719,7 @@
           <w:lang w:val="en-US"/>
         </w:rPr>
       </w:pPr>
-      <w:bookmarkStart w:id="28" w:name="_Toc526275157"/>
+      <w:bookmarkStart w:id="27" w:name="_Toc526796909"/>
       <w:r>
         <w:rPr>
           <w:rFonts w:ascii="Times New Roman" w:hAnsi="Times New Roman" w:cs="Times New Roman"/>
@@ -11390,7 +11801,7 @@
         </w:rPr>
         <w:t>: Định nghĩa thuộc tính của UserModel</w:t>
       </w:r>
-      <w:bookmarkEnd w:id="28"/>
+      <w:bookmarkEnd w:id="27"/>
     </w:p>
     <w:p>
       <w:pPr>
@@ -11474,7 +11885,7 @@
           <w:lang w:val="en-US"/>
         </w:rPr>
       </w:pPr>
-      <w:bookmarkStart w:id="29" w:name="_Toc526275158"/>
+      <w:bookmarkStart w:id="28" w:name="_Toc526796910"/>
       <w:r>
         <w:rPr>
           <w:rFonts w:ascii="Times New Roman" w:hAnsi="Times New Roman" w:cs="Times New Roman"/>
@@ -11556,7 +11967,7 @@
         </w:rPr>
         <w:t>: Định nghĩa phương thức của UserModel</w:t>
       </w:r>
-      <w:bookmarkEnd w:id="29"/>
+      <w:bookmarkEnd w:id="28"/>
     </w:p>
     <w:p>
       <w:pPr>
@@ -11581,6 +11992,7 @@
           <w:rFonts w:ascii="Times New Roman" w:hAnsi="Times New Roman" w:cs="Times New Roman"/>
         </w:rPr>
       </w:pPr>
+      <w:bookmarkStart w:id="29" w:name="_GoBack"/>
       <w:r>
         <w:rPr>
           <w:rFonts w:ascii="Times New Roman" w:hAnsi="Times New Roman" w:cs="Times New Roman"/>
@@ -11622,6 +12034,7 @@
           </wp:inline>
         </w:drawing>
       </w:r>
+      <w:bookmarkEnd w:id="29"/>
     </w:p>
     <w:p>
       <w:pPr>
@@ -11632,7 +12045,7 @@
           <w:lang w:val="en-US"/>
         </w:rPr>
       </w:pPr>
-      <w:bookmarkStart w:id="30" w:name="_Toc526275159"/>
+      <w:bookmarkStart w:id="30" w:name="_Toc526796911"/>
       <w:r>
         <w:rPr>
           <w:rFonts w:ascii="Times New Roman" w:hAnsi="Times New Roman" w:cs="Times New Roman"/>
@@ -11726,15 +12139,14 @@
       </w:pPr>
       <w:r>
         <w:rPr>
-          <w:rFonts w:ascii="Times New Roman" w:hAnsi="Times New Roman" w:cs="Times New Roman"/>
           <w:noProof/>
         </w:rPr>
         <w:lastRenderedPageBreak/>
         <w:drawing>
-          <wp:inline distT="0" distB="0" distL="0" distR="0" wp14:anchorId="7A4483BC" wp14:editId="232B8B35">
-            <wp:extent cx="2943225" cy="4543425"/>
-            <wp:effectExtent l="0" t="0" r="9525" b="9525"/>
-            <wp:docPr id="26" name="Picture 26"/>
+          <wp:inline distT="0" distB="0" distL="0" distR="0" wp14:anchorId="67DE448B" wp14:editId="5A1A754E">
+            <wp:extent cx="3352800" cy="3543300"/>
+            <wp:effectExtent l="0" t="0" r="0" b="0"/>
+            <wp:docPr id="23" name="Picture 23"/>
             <wp:cNvGraphicFramePr>
               <a:graphicFrameLocks xmlns:a="http://schemas.openxmlformats.org/drawingml/2006/main" noChangeAspect="1"/>
             </wp:cNvGraphicFramePr>
@@ -11754,7 +12166,7 @@
                   <pic:spPr>
                     <a:xfrm>
                       <a:off x="0" y="0"/>
-                      <a:ext cx="2943225" cy="4543425"/>
+                      <a:ext cx="3352800" cy="3543300"/>
                     </a:xfrm>
                     <a:prstGeom prst="rect">
                       <a:avLst/>
@@ -11772,11 +12184,10 @@
         <w:pStyle w:val="Caption"/>
         <w:spacing w:line="360" w:lineRule="auto"/>
         <w:rPr>
-          <w:rFonts w:ascii="Times New Roman" w:hAnsi="Times New Roman" w:cs="Times New Roman"/>
-          <w:lang w:val="en-US"/>
-        </w:rPr>
-      </w:pPr>
-      <w:bookmarkStart w:id="31" w:name="_Toc526275160"/>
+          <w:lang w:val="en-US"/>
+        </w:rPr>
+      </w:pPr>
+      <w:bookmarkStart w:id="31" w:name="_Toc526796912"/>
       <w:r>
         <w:rPr>
           <w:rFonts w:ascii="Times New Roman" w:hAnsi="Times New Roman" w:cs="Times New Roman"/>
@@ -11870,15 +12281,14 @@
       </w:pPr>
       <w:r>
         <w:rPr>
-          <w:rFonts w:ascii="Times New Roman" w:hAnsi="Times New Roman" w:cs="Times New Roman"/>
           <w:noProof/>
         </w:rPr>
         <w:lastRenderedPageBreak/>
         <w:drawing>
-          <wp:inline distT="0" distB="0" distL="0" distR="0" wp14:anchorId="0C185F2F" wp14:editId="3F1AC0A2">
-            <wp:extent cx="4171950" cy="3695700"/>
+          <wp:inline distT="0" distB="0" distL="0" distR="0" wp14:anchorId="77C8873B" wp14:editId="01FB8EE1">
+            <wp:extent cx="4343400" cy="4057650"/>
             <wp:effectExtent l="0" t="0" r="0" b="0"/>
-            <wp:docPr id="33" name="Picture 33"/>
+            <wp:docPr id="25" name="Picture 25"/>
             <wp:cNvGraphicFramePr>
               <a:graphicFrameLocks xmlns:a="http://schemas.openxmlformats.org/drawingml/2006/main" noChangeAspect="1"/>
             </wp:cNvGraphicFramePr>
@@ -11898,7 +12308,7 @@
                   <pic:spPr>
                     <a:xfrm>
                       <a:off x="0" y="0"/>
-                      <a:ext cx="4171950" cy="3695700"/>
+                      <a:ext cx="4343400" cy="4057650"/>
                     </a:xfrm>
                     <a:prstGeom prst="rect">
                       <a:avLst/>
@@ -11920,7 +12330,7 @@
           <w:lang w:val="en-US"/>
         </w:rPr>
       </w:pPr>
-      <w:bookmarkStart w:id="32" w:name="_Toc526275161"/>
+      <w:bookmarkStart w:id="32" w:name="_Toc526796913"/>
       <w:r>
         <w:rPr>
           <w:rFonts w:ascii="Times New Roman" w:hAnsi="Times New Roman" w:cs="Times New Roman"/>
@@ -12008,21 +12418,16 @@
       <w:pPr>
         <w:keepNext/>
         <w:jc w:val="center"/>
-        <w:rPr>
-          <w:rFonts w:ascii="Times New Roman" w:hAnsi="Times New Roman" w:cs="Times New Roman"/>
-        </w:rPr>
-      </w:pPr>
-      <w:r>
-        <w:rPr>
-          <w:rFonts w:ascii="Times New Roman" w:hAnsi="Times New Roman" w:cs="Times New Roman"/>
+      </w:pPr>
+      <w:r>
+        <w:rPr>
           <w:noProof/>
         </w:rPr>
-        <w:lastRenderedPageBreak/>
         <w:drawing>
-          <wp:inline distT="0" distB="0" distL="0" distR="0" wp14:anchorId="77AE920E" wp14:editId="61137A86">
-            <wp:extent cx="5579745" cy="4330700"/>
+          <wp:inline distT="0" distB="0" distL="0" distR="0" wp14:anchorId="012AB030" wp14:editId="226E356D">
+            <wp:extent cx="4591050" cy="1981200"/>
             <wp:effectExtent l="0" t="0" r="0" b="0"/>
-            <wp:docPr id="42" name="Picture 42"/>
+            <wp:docPr id="27" name="Picture 27"/>
             <wp:cNvGraphicFramePr>
               <a:graphicFrameLocks xmlns:a="http://schemas.openxmlformats.org/drawingml/2006/main" noChangeAspect="1"/>
             </wp:cNvGraphicFramePr>
@@ -12042,7 +12447,7 @@
                   <pic:spPr>
                     <a:xfrm>
                       <a:off x="0" y="0"/>
-                      <a:ext cx="5579745" cy="4330700"/>
+                      <a:ext cx="4591050" cy="1981200"/>
                     </a:xfrm>
                     <a:prstGeom prst="rect">
                       <a:avLst/>
@@ -12058,93 +12463,59 @@
     <w:p>
       <w:pPr>
         <w:pStyle w:val="Caption"/>
-        <w:spacing w:line="360" w:lineRule="auto"/>
-        <w:rPr>
-          <w:rFonts w:ascii="Times New Roman" w:hAnsi="Times New Roman" w:cs="Times New Roman"/>
-          <w:lang w:val="en-US"/>
-        </w:rPr>
-      </w:pPr>
-      <w:bookmarkStart w:id="33" w:name="_Toc526275162"/>
-      <w:r>
-        <w:rPr>
-          <w:rFonts w:ascii="Times New Roman" w:hAnsi="Times New Roman" w:cs="Times New Roman"/>
-        </w:rPr>
+        <w:rPr>
+          <w:lang w:val="en-US"/>
+        </w:rPr>
+      </w:pPr>
+      <w:bookmarkStart w:id="33" w:name="_Toc526796914"/>
+      <w:r>
         <w:t xml:space="preserve">Hình </w:t>
       </w:r>
-      <w:r>
-        <w:rPr>
-          <w:rFonts w:ascii="Times New Roman" w:hAnsi="Times New Roman" w:cs="Times New Roman"/>
-        </w:rPr>
-        <w:fldChar w:fldCharType="begin"/>
-      </w:r>
-      <w:r>
-        <w:rPr>
-          <w:rFonts w:ascii="Times New Roman" w:hAnsi="Times New Roman" w:cs="Times New Roman"/>
-        </w:rPr>
-        <w:instrText xml:space="preserve"> STYLEREF 1 \s </w:instrText>
-      </w:r>
-      <w:r>
-        <w:rPr>
-          <w:rFonts w:ascii="Times New Roman" w:hAnsi="Times New Roman" w:cs="Times New Roman"/>
-        </w:rPr>
-        <w:fldChar w:fldCharType="separate"/>
-      </w:r>
-      <w:r>
-        <w:rPr>
-          <w:rFonts w:ascii="Times New Roman" w:hAnsi="Times New Roman" w:cs="Times New Roman"/>
-          <w:noProof/>
-        </w:rPr>
-        <w:t>2</w:t>
-      </w:r>
-      <w:r>
-        <w:rPr>
-          <w:rFonts w:ascii="Times New Roman" w:hAnsi="Times New Roman" w:cs="Times New Roman"/>
-        </w:rPr>
-        <w:fldChar w:fldCharType="end"/>
-      </w:r>
-      <w:r>
-        <w:rPr>
-          <w:rFonts w:ascii="Times New Roman" w:hAnsi="Times New Roman" w:cs="Times New Roman"/>
-        </w:rPr>
+      <w:fldSimple w:instr=" STYLEREF 1 \s ">
+        <w:r>
+          <w:rPr>
+            <w:noProof/>
+          </w:rPr>
+          <w:t>2</w:t>
+        </w:r>
+      </w:fldSimple>
+      <w:r>
         <w:t>.</w:t>
       </w:r>
-      <w:r>
-        <w:rPr>
-          <w:rFonts w:ascii="Times New Roman" w:hAnsi="Times New Roman" w:cs="Times New Roman"/>
-        </w:rPr>
-        <w:fldChar w:fldCharType="begin"/>
-      </w:r>
-      <w:r>
-        <w:rPr>
-          <w:rFonts w:ascii="Times New Roman" w:hAnsi="Times New Roman" w:cs="Times New Roman"/>
-        </w:rPr>
-        <w:instrText xml:space="preserve"> SEQ Hình \* ARABIC \s 1 </w:instrText>
-      </w:r>
-      <w:r>
-        <w:rPr>
-          <w:rFonts w:ascii="Times New Roman" w:hAnsi="Times New Roman" w:cs="Times New Roman"/>
-        </w:rPr>
-        <w:fldChar w:fldCharType="separate"/>
-      </w:r>
-      <w:r>
-        <w:rPr>
-          <w:rFonts w:ascii="Times New Roman" w:hAnsi="Times New Roman" w:cs="Times New Roman"/>
-          <w:noProof/>
-        </w:rPr>
-        <w:t>17</w:t>
-      </w:r>
-      <w:r>
-        <w:rPr>
-          <w:rFonts w:ascii="Times New Roman" w:hAnsi="Times New Roman" w:cs="Times New Roman"/>
-        </w:rPr>
-        <w:fldChar w:fldCharType="end"/>
-      </w:r>
-      <w:r>
-        <w:rPr>
-          <w:rFonts w:ascii="Times New Roman" w:hAnsi="Times New Roman" w:cs="Times New Roman"/>
-          <w:lang w:val="en-US"/>
-        </w:rPr>
-        <w:t>: Triển khai phương thức của UserModel (3)</w:t>
+      <w:fldSimple w:instr=" SEQ Hình \* ARABIC \s 1 ">
+        <w:r>
+          <w:rPr>
+            <w:noProof/>
+          </w:rPr>
+          <w:t>17</w:t>
+        </w:r>
+      </w:fldSimple>
+      <w:r>
+        <w:rPr>
+          <w:lang w:val="en-US"/>
+        </w:rPr>
+        <w:t xml:space="preserve">: </w:t>
+      </w:r>
+      <w:r>
+        <w:rPr>
+          <w:rFonts w:ascii="Times New Roman" w:hAnsi="Times New Roman" w:cs="Times New Roman"/>
+          <w:lang w:val="en-US"/>
+        </w:rPr>
+        <w:t>Triển khai phương thức của UserModel (</w:t>
+      </w:r>
+      <w:r>
+        <w:rPr>
+          <w:rFonts w:ascii="Times New Roman" w:hAnsi="Times New Roman" w:cs="Times New Roman"/>
+          <w:lang w:val="en-US"/>
+        </w:rPr>
+        <w:t>4</w:t>
+      </w:r>
+      <w:r>
+        <w:rPr>
+          <w:rFonts w:ascii="Times New Roman" w:hAnsi="Times New Roman" w:cs="Times New Roman"/>
+          <w:lang w:val="en-US"/>
+        </w:rPr>
+        <w:t>)</w:t>
       </w:r>
       <w:bookmarkEnd w:id="33"/>
     </w:p>
@@ -12163,10 +12534,10 @@
         </w:rPr>
         <w:lastRenderedPageBreak/>
         <w:drawing>
-          <wp:inline distT="0" distB="0" distL="0" distR="0" wp14:anchorId="79B5B37C" wp14:editId="04CCD5A9">
-            <wp:extent cx="3800475" cy="4772025"/>
-            <wp:effectExtent l="0" t="0" r="9525" b="9525"/>
-            <wp:docPr id="43" name="Picture 43"/>
+          <wp:inline distT="0" distB="0" distL="0" distR="0" wp14:anchorId="77AE920E" wp14:editId="61137A86">
+            <wp:extent cx="5579745" cy="4330700"/>
+            <wp:effectExtent l="0" t="0" r="0" b="0"/>
+            <wp:docPr id="42" name="Picture 42"/>
             <wp:cNvGraphicFramePr>
               <a:graphicFrameLocks xmlns:a="http://schemas.openxmlformats.org/drawingml/2006/main" noChangeAspect="1"/>
             </wp:cNvGraphicFramePr>
@@ -12186,7 +12557,7 @@
                   <pic:spPr>
                     <a:xfrm>
                       <a:off x="0" y="0"/>
-                      <a:ext cx="3800475" cy="4772025"/>
+                      <a:ext cx="5579745" cy="4330700"/>
                     </a:xfrm>
                     <a:prstGeom prst="rect">
                       <a:avLst/>
@@ -12208,7 +12579,7 @@
           <w:lang w:val="en-US"/>
         </w:rPr>
       </w:pPr>
-      <w:bookmarkStart w:id="34" w:name="_Toc526275163"/>
+      <w:bookmarkStart w:id="34" w:name="_Toc526796915"/>
       <w:r>
         <w:rPr>
           <w:rFonts w:ascii="Times New Roman" w:hAnsi="Times New Roman" w:cs="Times New Roman"/>
@@ -12288,116 +12659,23 @@
           <w:rFonts w:ascii="Times New Roman" w:hAnsi="Times New Roman" w:cs="Times New Roman"/>
           <w:lang w:val="en-US"/>
         </w:rPr>
-        <w:t>: Triển khai phương thức của UserModel (4)</w:t>
+        <w:t>: Triển khai phương thức của UserModel (</w:t>
+      </w:r>
+      <w:r>
+        <w:rPr>
+          <w:rFonts w:ascii="Times New Roman" w:hAnsi="Times New Roman" w:cs="Times New Roman"/>
+          <w:lang w:val="en-US"/>
+        </w:rPr>
+        <w:t>5</w:t>
+      </w:r>
+      <w:r>
+        <w:rPr>
+          <w:rFonts w:ascii="Times New Roman" w:hAnsi="Times New Roman" w:cs="Times New Roman"/>
+          <w:lang w:val="en-US"/>
+        </w:rPr>
+        <w:t>)</w:t>
       </w:r>
       <w:bookmarkEnd w:id="34"/>
-    </w:p>
-    <w:p>
-      <w:pPr>
-        <w:rPr>
-          <w:rFonts w:ascii="Times New Roman" w:hAnsi="Times New Roman" w:cs="Times New Roman"/>
-          <w:lang w:val="en-US"/>
-        </w:rPr>
-      </w:pPr>
-    </w:p>
-    <w:p>
-      <w:pPr>
-        <w:pStyle w:val="Heading4"/>
-        <w:rPr>
-          <w:rFonts w:ascii="Times New Roman" w:hAnsi="Times New Roman" w:cs="Times New Roman"/>
-          <w:lang w:val="en-US"/>
-        </w:rPr>
-      </w:pPr>
-      <w:bookmarkStart w:id="35" w:name="_Toc526275209"/>
-      <w:r>
-        <w:rPr>
-          <w:rFonts w:ascii="Times New Roman" w:hAnsi="Times New Roman" w:cs="Times New Roman"/>
-          <w:lang w:val="en-US"/>
-        </w:rPr>
-        <w:t>DHTModel</w:t>
-      </w:r>
-      <w:bookmarkEnd w:id="35"/>
-    </w:p>
-    <w:p>
-      <w:pPr>
-        <w:rPr>
-          <w:rFonts w:ascii="Times New Roman" w:hAnsi="Times New Roman" w:cs="Times New Roman"/>
-          <w:lang w:val="en-US"/>
-        </w:rPr>
-      </w:pPr>
-      <w:r>
-        <w:rPr>
-          <w:rFonts w:ascii="Times New Roman" w:hAnsi="Times New Roman" w:cs="Times New Roman"/>
-          <w:lang w:val="en-US"/>
-        </w:rPr>
-        <w:t xml:space="preserve">Mục đích của </w:t>
-      </w:r>
-      <w:r>
-        <w:rPr>
-          <w:rFonts w:ascii="Times New Roman" w:hAnsi="Times New Roman" w:cs="Times New Roman"/>
-          <w:lang w:val="en-US"/>
-        </w:rPr>
-        <w:t>DHTModel</w:t>
-      </w:r>
-      <w:r>
-        <w:rPr>
-          <w:rFonts w:ascii="Times New Roman" w:hAnsi="Times New Roman" w:cs="Times New Roman"/>
-          <w:lang w:val="en-US"/>
-        </w:rPr>
-        <w:t xml:space="preserve"> nhằm lưu trữ </w:t>
-      </w:r>
-      <w:r>
-        <w:rPr>
-          <w:rFonts w:ascii="Times New Roman" w:hAnsi="Times New Roman" w:cs="Times New Roman"/>
-          <w:lang w:val="en-US"/>
-        </w:rPr>
-        <w:t>thông tin về nhiệt độ và độ ẩm thu thập được từ cảm biến DHT11</w:t>
-      </w:r>
-      <w:r>
-        <w:rPr>
-          <w:rStyle w:val="FootnoteReference"/>
-          <w:rFonts w:ascii="Times New Roman" w:hAnsi="Times New Roman" w:cs="Times New Roman"/>
-          <w:lang w:val="en-US"/>
-        </w:rPr>
-        <w:footnoteReference w:id="2"/>
-      </w:r>
-      <w:r>
-        <w:rPr>
-          <w:rFonts w:ascii="Times New Roman" w:hAnsi="Times New Roman" w:cs="Times New Roman"/>
-          <w:lang w:val="en-US"/>
-        </w:rPr>
-        <w:t>.</w:t>
-      </w:r>
-    </w:p>
-    <w:p>
-      <w:pPr>
-        <w:rPr>
-          <w:rFonts w:ascii="Times New Roman" w:hAnsi="Times New Roman" w:cs="Times New Roman"/>
-          <w:lang w:val="en-US"/>
-        </w:rPr>
-      </w:pPr>
-      <w:r>
-        <w:rPr>
-          <w:rFonts w:ascii="Times New Roman" w:hAnsi="Times New Roman" w:cs="Times New Roman"/>
-          <w:lang w:val="en-US"/>
-        </w:rPr>
-        <w:t>Các bước thực hiện tương tự PinModel nên sẽ không giải thích lại.</w:t>
-      </w:r>
-    </w:p>
-    <w:p>
-      <w:pPr>
-        <w:rPr>
-          <w:rFonts w:ascii="Times New Roman" w:hAnsi="Times New Roman" w:cs="Times New Roman"/>
-          <w:lang w:val="en-US"/>
-        </w:rPr>
-      </w:pPr>
-      <w:r>
-        <w:rPr>
-          <w:rFonts w:ascii="Times New Roman" w:hAnsi="Times New Roman" w:cs="Times New Roman"/>
-          <w:lang w:val="en-US"/>
-        </w:rPr>
-        <w:t>Tạo cấu trúc thư mục.</w:t>
-      </w:r>
     </w:p>
     <w:p>
       <w:pPr>
@@ -12409,15 +12687,13 @@
       </w:pPr>
       <w:r>
         <w:rPr>
-          <w:rFonts w:ascii="Times New Roman" w:hAnsi="Times New Roman" w:cs="Times New Roman"/>
           <w:noProof/>
         </w:rPr>
-        <w:lastRenderedPageBreak/>
         <w:drawing>
-          <wp:inline distT="0" distB="0" distL="0" distR="0" wp14:anchorId="207AE808" wp14:editId="3BD92DA2">
-            <wp:extent cx="1438275" cy="1190625"/>
+          <wp:inline distT="0" distB="0" distL="0" distR="0" wp14:anchorId="21CDCA54" wp14:editId="7E539889">
+            <wp:extent cx="4581525" cy="2752725"/>
             <wp:effectExtent l="0" t="0" r="9525" b="9525"/>
-            <wp:docPr id="19" name="Picture 19"/>
+            <wp:docPr id="28" name="Picture 28"/>
             <wp:cNvGraphicFramePr>
               <a:graphicFrameLocks xmlns:a="http://schemas.openxmlformats.org/drawingml/2006/main" noChangeAspect="1"/>
             </wp:cNvGraphicFramePr>
@@ -12437,7 +12713,7 @@
                   <pic:spPr>
                     <a:xfrm>
                       <a:off x="0" y="0"/>
-                      <a:ext cx="1438275" cy="1190625"/>
+                      <a:ext cx="4581525" cy="2752725"/>
                     </a:xfrm>
                     <a:prstGeom prst="rect">
                       <a:avLst/>
@@ -12459,7 +12735,7 @@
           <w:lang w:val="en-US"/>
         </w:rPr>
       </w:pPr>
-      <w:bookmarkStart w:id="36" w:name="_Toc526275164"/>
+      <w:bookmarkStart w:id="35" w:name="_Toc526796916"/>
       <w:r>
         <w:rPr>
           <w:rFonts w:ascii="Times New Roman" w:hAnsi="Times New Roman" w:cs="Times New Roman"/>
@@ -12539,43 +12815,39 @@
           <w:rFonts w:ascii="Times New Roman" w:hAnsi="Times New Roman" w:cs="Times New Roman"/>
           <w:lang w:val="en-US"/>
         </w:rPr>
-        <w:t>: Cấu trúc thư mục của DHTModel</w:t>
-      </w:r>
-      <w:bookmarkEnd w:id="36"/>
-    </w:p>
-    <w:p>
-      <w:pPr>
-        <w:rPr>
-          <w:rFonts w:ascii="Times New Roman" w:hAnsi="Times New Roman" w:cs="Times New Roman"/>
-          <w:lang w:val="en-US"/>
-        </w:rPr>
-      </w:pPr>
-      <w:r>
-        <w:rPr>
-          <w:rFonts w:ascii="Times New Roman" w:hAnsi="Times New Roman" w:cs="Times New Roman"/>
-          <w:lang w:val="en-US"/>
-        </w:rPr>
-        <w:t>Định nghĩa các thuộc tính.</w:t>
-      </w:r>
+        <w:t>: Triển khai phương thức của UserModel (</w:t>
+      </w:r>
+      <w:r>
+        <w:rPr>
+          <w:rFonts w:ascii="Times New Roman" w:hAnsi="Times New Roman" w:cs="Times New Roman"/>
+          <w:lang w:val="en-US"/>
+        </w:rPr>
+        <w:t>6</w:t>
+      </w:r>
+      <w:r>
+        <w:rPr>
+          <w:rFonts w:ascii="Times New Roman" w:hAnsi="Times New Roman" w:cs="Times New Roman"/>
+          <w:lang w:val="en-US"/>
+        </w:rPr>
+        <w:t>)</w:t>
+      </w:r>
+      <w:bookmarkEnd w:id="35"/>
     </w:p>
     <w:p>
       <w:pPr>
         <w:keepNext/>
         <w:jc w:val="center"/>
-        <w:rPr>
-          <w:rFonts w:ascii="Times New Roman" w:hAnsi="Times New Roman" w:cs="Times New Roman"/>
-        </w:rPr>
-      </w:pPr>
-      <w:r>
-        <w:rPr>
-          <w:rFonts w:ascii="Times New Roman" w:hAnsi="Times New Roman" w:cs="Times New Roman"/>
+      </w:pPr>
+      <w:r>
+        <w:rPr>
           <w:noProof/>
         </w:rPr>
+        <w:lastRenderedPageBreak/>
         <w:drawing>
-          <wp:inline distT="0" distB="0" distL="0" distR="0" wp14:anchorId="69A192BC" wp14:editId="0C20EA27">
-            <wp:extent cx="4010025" cy="3429000"/>
-            <wp:effectExtent l="0" t="0" r="9525" b="0"/>
-            <wp:docPr id="20" name="Picture 20"/>
+          <wp:inline distT="0" distB="0" distL="0" distR="0" wp14:anchorId="293447BD" wp14:editId="24AF984D">
+            <wp:extent cx="3143250" cy="2886075"/>
+            <wp:effectExtent l="0" t="0" r="0" b="9525"/>
+            <wp:docPr id="31" name="Picture 31"/>
             <wp:cNvGraphicFramePr>
               <a:graphicFrameLocks xmlns:a="http://schemas.openxmlformats.org/drawingml/2006/main" noChangeAspect="1"/>
             </wp:cNvGraphicFramePr>
@@ -12595,7 +12867,7 @@
                   <pic:spPr>
                     <a:xfrm>
                       <a:off x="0" y="0"/>
-                      <a:ext cx="4010025" cy="3429000"/>
+                      <a:ext cx="3143250" cy="2886075"/>
                     </a:xfrm>
                     <a:prstGeom prst="rect">
                       <a:avLst/>
@@ -12611,93 +12883,85 @@
     <w:p>
       <w:pPr>
         <w:pStyle w:val="Caption"/>
-        <w:spacing w:line="360" w:lineRule="auto"/>
-        <w:rPr>
-          <w:rFonts w:ascii="Times New Roman" w:hAnsi="Times New Roman" w:cs="Times New Roman"/>
-          <w:lang w:val="en-US"/>
-        </w:rPr>
-      </w:pPr>
-      <w:bookmarkStart w:id="37" w:name="_Toc526275165"/>
-      <w:r>
-        <w:rPr>
-          <w:rFonts w:ascii="Times New Roman" w:hAnsi="Times New Roman" w:cs="Times New Roman"/>
-        </w:rPr>
+        <w:rPr>
+          <w:lang w:val="en-US"/>
+        </w:rPr>
+      </w:pPr>
+      <w:bookmarkStart w:id="36" w:name="_Toc526796917"/>
+      <w:r>
         <w:t xml:space="preserve">Hình </w:t>
       </w:r>
-      <w:r>
-        <w:rPr>
-          <w:rFonts w:ascii="Times New Roman" w:hAnsi="Times New Roman" w:cs="Times New Roman"/>
-        </w:rPr>
-        <w:fldChar w:fldCharType="begin"/>
-      </w:r>
-      <w:r>
-        <w:rPr>
-          <w:rFonts w:ascii="Times New Roman" w:hAnsi="Times New Roman" w:cs="Times New Roman"/>
-        </w:rPr>
-        <w:instrText xml:space="preserve"> STYLEREF 1 \s </w:instrText>
-      </w:r>
-      <w:r>
-        <w:rPr>
-          <w:rFonts w:ascii="Times New Roman" w:hAnsi="Times New Roman" w:cs="Times New Roman"/>
-        </w:rPr>
-        <w:fldChar w:fldCharType="separate"/>
-      </w:r>
-      <w:r>
-        <w:rPr>
-          <w:rFonts w:ascii="Times New Roman" w:hAnsi="Times New Roman" w:cs="Times New Roman"/>
-          <w:noProof/>
-        </w:rPr>
-        <w:t>2</w:t>
-      </w:r>
-      <w:r>
-        <w:rPr>
-          <w:rFonts w:ascii="Times New Roman" w:hAnsi="Times New Roman" w:cs="Times New Roman"/>
-        </w:rPr>
-        <w:fldChar w:fldCharType="end"/>
-      </w:r>
-      <w:r>
-        <w:rPr>
-          <w:rFonts w:ascii="Times New Roman" w:hAnsi="Times New Roman" w:cs="Times New Roman"/>
-        </w:rPr>
+      <w:fldSimple w:instr=" STYLEREF 1 \s ">
+        <w:r>
+          <w:rPr>
+            <w:noProof/>
+          </w:rPr>
+          <w:t>2</w:t>
+        </w:r>
+      </w:fldSimple>
+      <w:r>
         <w:t>.</w:t>
       </w:r>
-      <w:r>
-        <w:rPr>
-          <w:rFonts w:ascii="Times New Roman" w:hAnsi="Times New Roman" w:cs="Times New Roman"/>
-        </w:rPr>
-        <w:fldChar w:fldCharType="begin"/>
-      </w:r>
-      <w:r>
-        <w:rPr>
-          <w:rFonts w:ascii="Times New Roman" w:hAnsi="Times New Roman" w:cs="Times New Roman"/>
-        </w:rPr>
-        <w:instrText xml:space="preserve"> SEQ Hình \* ARABIC \s 1 </w:instrText>
-      </w:r>
-      <w:r>
-        <w:rPr>
-          <w:rFonts w:ascii="Times New Roman" w:hAnsi="Times New Roman" w:cs="Times New Roman"/>
-        </w:rPr>
-        <w:fldChar w:fldCharType="separate"/>
-      </w:r>
-      <w:r>
-        <w:rPr>
-          <w:rFonts w:ascii="Times New Roman" w:hAnsi="Times New Roman" w:cs="Times New Roman"/>
-          <w:noProof/>
-        </w:rPr>
-        <w:t>20</w:t>
-      </w:r>
-      <w:r>
-        <w:rPr>
-          <w:rFonts w:ascii="Times New Roman" w:hAnsi="Times New Roman" w:cs="Times New Roman"/>
-        </w:rPr>
-        <w:fldChar w:fldCharType="end"/>
-      </w:r>
-      <w:r>
-        <w:rPr>
-          <w:rFonts w:ascii="Times New Roman" w:hAnsi="Times New Roman" w:cs="Times New Roman"/>
-          <w:lang w:val="en-US"/>
-        </w:rPr>
-        <w:t>: Định nghĩa thuộc tính của DHTModel</w:t>
+      <w:fldSimple w:instr=" SEQ Hình \* ARABIC \s 1 ">
+        <w:r>
+          <w:rPr>
+            <w:noProof/>
+          </w:rPr>
+          <w:t>20</w:t>
+        </w:r>
+      </w:fldSimple>
+      <w:r>
+        <w:rPr>
+          <w:lang w:val="en-US"/>
+        </w:rPr>
+        <w:t xml:space="preserve">: </w:t>
+      </w:r>
+      <w:r>
+        <w:rPr>
+          <w:rFonts w:ascii="Times New Roman" w:hAnsi="Times New Roman" w:cs="Times New Roman"/>
+          <w:lang w:val="en-US"/>
+        </w:rPr>
+        <w:t>Triển khai phương thức của UserModel (</w:t>
+      </w:r>
+      <w:r>
+        <w:rPr>
+          <w:rFonts w:ascii="Times New Roman" w:hAnsi="Times New Roman" w:cs="Times New Roman"/>
+          <w:lang w:val="en-US"/>
+        </w:rPr>
+        <w:t>7</w:t>
+      </w:r>
+      <w:r>
+        <w:rPr>
+          <w:rFonts w:ascii="Times New Roman" w:hAnsi="Times New Roman" w:cs="Times New Roman"/>
+          <w:lang w:val="en-US"/>
+        </w:rPr>
+        <w:t>)</w:t>
+      </w:r>
+      <w:bookmarkEnd w:id="36"/>
+    </w:p>
+    <w:p>
+      <w:pPr>
+        <w:rPr>
+          <w:rFonts w:ascii="Times New Roman" w:hAnsi="Times New Roman" w:cs="Times New Roman"/>
+          <w:lang w:val="en-US"/>
+        </w:rPr>
+      </w:pPr>
+    </w:p>
+    <w:p>
+      <w:pPr>
+        <w:pStyle w:val="Heading4"/>
+        <w:rPr>
+          <w:rFonts w:ascii="Times New Roman" w:hAnsi="Times New Roman" w:cs="Times New Roman"/>
+          <w:lang w:val="en-US"/>
+        </w:rPr>
+      </w:pPr>
+      <w:bookmarkStart w:id="37" w:name="_Toc526796824"/>
+      <w:r>
+        <w:rPr>
+          <w:rFonts w:ascii="Times New Roman" w:hAnsi="Times New Roman" w:cs="Times New Roman"/>
+          <w:lang w:val="en-US"/>
+        </w:rPr>
+        <w:t>DHTModel</w:t>
       </w:r>
       <w:bookmarkEnd w:id="37"/>
     </w:p>
@@ -12713,7 +12977,73 @@
           <w:rFonts w:ascii="Times New Roman" w:hAnsi="Times New Roman" w:cs="Times New Roman"/>
           <w:lang w:val="en-US"/>
         </w:rPr>
-        <w:t>Định nghĩa các phương thức.</w:t>
+        <w:t xml:space="preserve">Mục đích của </w:t>
+      </w:r>
+      <w:r>
+        <w:rPr>
+          <w:rFonts w:ascii="Times New Roman" w:hAnsi="Times New Roman" w:cs="Times New Roman"/>
+          <w:lang w:val="en-US"/>
+        </w:rPr>
+        <w:t>DHTModel</w:t>
+      </w:r>
+      <w:r>
+        <w:rPr>
+          <w:rFonts w:ascii="Times New Roman" w:hAnsi="Times New Roman" w:cs="Times New Roman"/>
+          <w:lang w:val="en-US"/>
+        </w:rPr>
+        <w:t xml:space="preserve"> nhằm lưu trữ </w:t>
+      </w:r>
+      <w:r>
+        <w:rPr>
+          <w:rFonts w:ascii="Times New Roman" w:hAnsi="Times New Roman" w:cs="Times New Roman"/>
+          <w:lang w:val="en-US"/>
+        </w:rPr>
+        <w:t>thông tin về nhiệt độ và độ ẩm thu thập được từ cảm biến DHT11</w:t>
+      </w:r>
+      <w:r>
+        <w:rPr>
+          <w:rStyle w:val="FootnoteReference"/>
+          <w:rFonts w:ascii="Times New Roman" w:hAnsi="Times New Roman" w:cs="Times New Roman"/>
+          <w:lang w:val="en-US"/>
+        </w:rPr>
+        <w:footnoteReference w:id="2"/>
+      </w:r>
+      <w:r>
+        <w:rPr>
+          <w:rFonts w:ascii="Times New Roman" w:hAnsi="Times New Roman" w:cs="Times New Roman"/>
+          <w:lang w:val="en-US"/>
+        </w:rPr>
+        <w:t>.</w:t>
+      </w:r>
+    </w:p>
+    <w:p>
+      <w:pPr>
+        <w:rPr>
+          <w:rFonts w:ascii="Times New Roman" w:hAnsi="Times New Roman" w:cs="Times New Roman"/>
+          <w:lang w:val="en-US"/>
+        </w:rPr>
+      </w:pPr>
+      <w:r>
+        <w:rPr>
+          <w:rFonts w:ascii="Times New Roman" w:hAnsi="Times New Roman" w:cs="Times New Roman"/>
+          <w:lang w:val="en-US"/>
+        </w:rPr>
+        <w:t>Các bước thực hiện tương tự PinModel nên sẽ không giải thích lại.</w:t>
+      </w:r>
+    </w:p>
+    <w:p>
+      <w:pPr>
+        <w:rPr>
+          <w:rFonts w:ascii="Times New Roman" w:hAnsi="Times New Roman" w:cs="Times New Roman"/>
+          <w:lang w:val="en-US"/>
+        </w:rPr>
+      </w:pPr>
+      <w:r>
+        <w:rPr>
+          <w:rFonts w:ascii="Times New Roman" w:hAnsi="Times New Roman" w:cs="Times New Roman"/>
+          <w:lang w:val="en-US"/>
+        </w:rPr>
+        <w:t>Tạo cấu trúc thư mục.</w:t>
       </w:r>
     </w:p>
     <w:p>
@@ -12730,10 +13060,10 @@
           <w:noProof/>
         </w:rPr>
         <w:drawing>
-          <wp:inline distT="0" distB="0" distL="0" distR="0" wp14:anchorId="2841822C" wp14:editId="7EA0A55E">
-            <wp:extent cx="4086225" cy="1047750"/>
-            <wp:effectExtent l="0" t="0" r="9525" b="0"/>
-            <wp:docPr id="49" name="Picture 49"/>
+          <wp:inline distT="0" distB="0" distL="0" distR="0" wp14:anchorId="207AE808" wp14:editId="3BD92DA2">
+            <wp:extent cx="1438275" cy="1190625"/>
+            <wp:effectExtent l="0" t="0" r="9525" b="9525"/>
+            <wp:docPr id="19" name="Picture 19"/>
             <wp:cNvGraphicFramePr>
               <a:graphicFrameLocks xmlns:a="http://schemas.openxmlformats.org/drawingml/2006/main" noChangeAspect="1"/>
             </wp:cNvGraphicFramePr>
@@ -12753,7 +13083,7 @@
                   <pic:spPr>
                     <a:xfrm>
                       <a:off x="0" y="0"/>
-                      <a:ext cx="4086225" cy="1047750"/>
+                      <a:ext cx="1438275" cy="1190625"/>
                     </a:xfrm>
                     <a:prstGeom prst="rect">
                       <a:avLst/>
@@ -12775,7 +13105,7 @@
           <w:lang w:val="en-US"/>
         </w:rPr>
       </w:pPr>
-      <w:bookmarkStart w:id="38" w:name="_Toc526275166"/>
+      <w:bookmarkStart w:id="38" w:name="_Toc526796918"/>
       <w:r>
         <w:rPr>
           <w:rFonts w:ascii="Times New Roman" w:hAnsi="Times New Roman" w:cs="Times New Roman"/>
@@ -12855,14 +13185,7 @@
           <w:rFonts w:ascii="Times New Roman" w:hAnsi="Times New Roman" w:cs="Times New Roman"/>
           <w:lang w:val="en-US"/>
         </w:rPr>
-        <w:t xml:space="preserve">: </w:t>
-      </w:r>
-      <w:r>
-        <w:rPr>
-          <w:rFonts w:ascii="Times New Roman" w:hAnsi="Times New Roman" w:cs="Times New Roman"/>
-          <w:lang w:val="en-US"/>
-        </w:rPr>
-        <w:t>Định nghĩa phương thức của DHTModel</w:t>
+        <w:t>: Cấu trúc thư mục của DHTModel</w:t>
       </w:r>
       <w:bookmarkEnd w:id="38"/>
     </w:p>
@@ -12878,7 +13201,7 @@
           <w:rFonts w:ascii="Times New Roman" w:hAnsi="Times New Roman" w:cs="Times New Roman"/>
           <w:lang w:val="en-US"/>
         </w:rPr>
-        <w:t>Triển khai các phương thức.</w:t>
+        <w:t>Định nghĩa các thuộc tính.</w:t>
       </w:r>
     </w:p>
     <w:p>
@@ -12896,10 +13219,10 @@
         </w:rPr>
         <w:lastRenderedPageBreak/>
         <w:drawing>
-          <wp:inline distT="0" distB="0" distL="0" distR="0" wp14:anchorId="1FB046A5" wp14:editId="40289662">
-            <wp:extent cx="5505450" cy="3514725"/>
-            <wp:effectExtent l="0" t="0" r="0" b="9525"/>
-            <wp:docPr id="29" name="Picture 29"/>
+          <wp:inline distT="0" distB="0" distL="0" distR="0" wp14:anchorId="69A192BC" wp14:editId="0C20EA27">
+            <wp:extent cx="4010025" cy="3429000"/>
+            <wp:effectExtent l="0" t="0" r="9525" b="0"/>
+            <wp:docPr id="20" name="Picture 20"/>
             <wp:cNvGraphicFramePr>
               <a:graphicFrameLocks xmlns:a="http://schemas.openxmlformats.org/drawingml/2006/main" noChangeAspect="1"/>
             </wp:cNvGraphicFramePr>
@@ -12919,7 +13242,7 @@
                   <pic:spPr>
                     <a:xfrm>
                       <a:off x="0" y="0"/>
-                      <a:ext cx="5505450" cy="3514725"/>
+                      <a:ext cx="4010025" cy="3429000"/>
                     </a:xfrm>
                     <a:prstGeom prst="rect">
                       <a:avLst/>
@@ -12941,7 +13264,7 @@
           <w:lang w:val="en-US"/>
         </w:rPr>
       </w:pPr>
-      <w:bookmarkStart w:id="39" w:name="_Toc526275167"/>
+      <w:bookmarkStart w:id="39" w:name="_Toc526796919"/>
       <w:r>
         <w:rPr>
           <w:rFonts w:ascii="Times New Roman" w:hAnsi="Times New Roman" w:cs="Times New Roman"/>
@@ -13021,9 +13344,24 @@
           <w:rFonts w:ascii="Times New Roman" w:hAnsi="Times New Roman" w:cs="Times New Roman"/>
           <w:lang w:val="en-US"/>
         </w:rPr>
-        <w:t>: Triển khai phương thức của DHTModel (1)</w:t>
+        <w:t>: Định nghĩa thuộc tính của DHTModel</w:t>
       </w:r>
       <w:bookmarkEnd w:id="39"/>
+    </w:p>
+    <w:p>
+      <w:pPr>
+        <w:rPr>
+          <w:rFonts w:ascii="Times New Roman" w:hAnsi="Times New Roman" w:cs="Times New Roman"/>
+          <w:lang w:val="en-US"/>
+        </w:rPr>
+      </w:pPr>
+      <w:r>
+        <w:rPr>
+          <w:rFonts w:ascii="Times New Roman" w:hAnsi="Times New Roman" w:cs="Times New Roman"/>
+          <w:lang w:val="en-US"/>
+        </w:rPr>
+        <w:t>Định nghĩa các phương thức.</w:t>
+      </w:r>
     </w:p>
     <w:p>
       <w:pPr>
@@ -13038,12 +13376,11 @@
           <w:rFonts w:ascii="Times New Roman" w:hAnsi="Times New Roman" w:cs="Times New Roman"/>
           <w:noProof/>
         </w:rPr>
-        <w:lastRenderedPageBreak/>
         <w:drawing>
-          <wp:inline distT="0" distB="0" distL="0" distR="0" wp14:anchorId="47414414" wp14:editId="0B24A58A">
-            <wp:extent cx="3324225" cy="4391025"/>
-            <wp:effectExtent l="0" t="0" r="9525" b="9525"/>
-            <wp:docPr id="50" name="Picture 50"/>
+          <wp:inline distT="0" distB="0" distL="0" distR="0" wp14:anchorId="2841822C" wp14:editId="7EA0A55E">
+            <wp:extent cx="4086225" cy="1047750"/>
+            <wp:effectExtent l="0" t="0" r="9525" b="0"/>
+            <wp:docPr id="49" name="Picture 49"/>
             <wp:cNvGraphicFramePr>
               <a:graphicFrameLocks xmlns:a="http://schemas.openxmlformats.org/drawingml/2006/main" noChangeAspect="1"/>
             </wp:cNvGraphicFramePr>
@@ -13063,7 +13400,7 @@
                   <pic:spPr>
                     <a:xfrm>
                       <a:off x="0" y="0"/>
-                      <a:ext cx="3324225" cy="4391025"/>
+                      <a:ext cx="4086225" cy="1047750"/>
                     </a:xfrm>
                     <a:prstGeom prst="rect">
                       <a:avLst/>
@@ -13085,7 +13422,7 @@
           <w:lang w:val="en-US"/>
         </w:rPr>
       </w:pPr>
-      <w:bookmarkStart w:id="40" w:name="_Toc526275168"/>
+      <w:bookmarkStart w:id="40" w:name="_Toc526796920"/>
       <w:r>
         <w:rPr>
           <w:rFonts w:ascii="Times New Roman" w:hAnsi="Times New Roman" w:cs="Times New Roman"/>
@@ -13167,16 +13504,29 @@
         </w:rPr>
         <w:t xml:space="preserve">: </w:t>
       </w:r>
-      <w:bookmarkStart w:id="41" w:name="_Hlk526274098"/>
-      <w:r>
-        <w:rPr>
-          <w:rFonts w:ascii="Times New Roman" w:hAnsi="Times New Roman" w:cs="Times New Roman"/>
-          <w:lang w:val="en-US"/>
-        </w:rPr>
-        <w:t>Triển khai phương thức của DHTModel (2)</w:t>
+      <w:r>
+        <w:rPr>
+          <w:rFonts w:ascii="Times New Roman" w:hAnsi="Times New Roman" w:cs="Times New Roman"/>
+          <w:lang w:val="en-US"/>
+        </w:rPr>
+        <w:t>Định nghĩa phương thức của DHTModel</w:t>
       </w:r>
       <w:bookmarkEnd w:id="40"/>
-      <w:bookmarkEnd w:id="41"/>
+    </w:p>
+    <w:p>
+      <w:pPr>
+        <w:rPr>
+          <w:rFonts w:ascii="Times New Roman" w:hAnsi="Times New Roman" w:cs="Times New Roman"/>
+          <w:lang w:val="en-US"/>
+        </w:rPr>
+      </w:pPr>
+      <w:r>
+        <w:rPr>
+          <w:rFonts w:ascii="Times New Roman" w:hAnsi="Times New Roman" w:cs="Times New Roman"/>
+          <w:lang w:val="en-US"/>
+        </w:rPr>
+        <w:t>Triển khai các phương thức.</w:t>
+      </w:r>
     </w:p>
     <w:p>
       <w:pPr>
@@ -13191,11 +13541,12 @@
           <w:rFonts w:ascii="Times New Roman" w:hAnsi="Times New Roman" w:cs="Times New Roman"/>
           <w:noProof/>
         </w:rPr>
+        <w:lastRenderedPageBreak/>
         <w:drawing>
-          <wp:inline distT="0" distB="0" distL="0" distR="0" wp14:anchorId="50133905" wp14:editId="2DB4B3D9">
-            <wp:extent cx="2714625" cy="2647950"/>
-            <wp:effectExtent l="0" t="0" r="9525" b="0"/>
-            <wp:docPr id="52" name="Picture 52"/>
+          <wp:inline distT="0" distB="0" distL="0" distR="0" wp14:anchorId="1FB046A5" wp14:editId="40289662">
+            <wp:extent cx="5505450" cy="3514725"/>
+            <wp:effectExtent l="0" t="0" r="0" b="9525"/>
+            <wp:docPr id="29" name="Picture 29"/>
             <wp:cNvGraphicFramePr>
               <a:graphicFrameLocks xmlns:a="http://schemas.openxmlformats.org/drawingml/2006/main" noChangeAspect="1"/>
             </wp:cNvGraphicFramePr>
@@ -13215,7 +13566,7 @@
                   <pic:spPr>
                     <a:xfrm>
                       <a:off x="0" y="0"/>
-                      <a:ext cx="2714625" cy="2647950"/>
+                      <a:ext cx="5505450" cy="3514725"/>
                     </a:xfrm>
                     <a:prstGeom prst="rect">
                       <a:avLst/>
@@ -13237,7 +13588,7 @@
           <w:lang w:val="en-US"/>
         </w:rPr>
       </w:pPr>
-      <w:bookmarkStart w:id="42" w:name="_Toc526275169"/>
+      <w:bookmarkStart w:id="41" w:name="_Toc526796921"/>
       <w:r>
         <w:rPr>
           <w:rFonts w:ascii="Times New Roman" w:hAnsi="Times New Roman" w:cs="Times New Roman"/>
@@ -13317,87 +13668,9 @@
           <w:rFonts w:ascii="Times New Roman" w:hAnsi="Times New Roman" w:cs="Times New Roman"/>
           <w:lang w:val="en-US"/>
         </w:rPr>
-        <w:t>: Triển khai phương thức của DHTModel (3)</w:t>
-      </w:r>
-      <w:bookmarkEnd w:id="42"/>
-    </w:p>
-    <w:p>
-      <w:pPr>
-        <w:rPr>
-          <w:rFonts w:ascii="Times New Roman" w:hAnsi="Times New Roman" w:cs="Times New Roman"/>
-          <w:lang w:val="en-US"/>
-        </w:rPr>
-      </w:pPr>
-    </w:p>
-    <w:p>
-      <w:pPr>
-        <w:pStyle w:val="Heading4"/>
-        <w:rPr>
-          <w:rFonts w:ascii="Times New Roman" w:hAnsi="Times New Roman" w:cs="Times New Roman"/>
-          <w:lang w:val="en-US"/>
-        </w:rPr>
-      </w:pPr>
-      <w:bookmarkStart w:id="43" w:name="_Toc526275210"/>
-      <w:r>
-        <w:rPr>
-          <w:rFonts w:ascii="Times New Roman" w:hAnsi="Times New Roman" w:cs="Times New Roman"/>
-          <w:lang w:val="en-US"/>
-        </w:rPr>
-        <w:lastRenderedPageBreak/>
-        <w:t>KitKey</w:t>
-      </w:r>
-      <w:bookmarkEnd w:id="43"/>
-    </w:p>
-    <w:p>
-      <w:pPr>
-        <w:rPr>
-          <w:rFonts w:ascii="Times New Roman" w:hAnsi="Times New Roman" w:cs="Times New Roman"/>
-          <w:lang w:val="en-US"/>
-        </w:rPr>
-      </w:pPr>
-      <w:r>
-        <w:rPr>
-          <w:rFonts w:ascii="Times New Roman" w:hAnsi="Times New Roman" w:cs="Times New Roman"/>
-          <w:lang w:val="en-US"/>
-        </w:rPr>
-        <w:t>Định nghĩa “key” sẽ được dùng để định danh cho từng thiết bị Arduino</w:t>
-      </w:r>
-      <w:r>
-        <w:rPr>
-          <w:rFonts w:ascii="Times New Roman" w:hAnsi="Times New Roman" w:cs="Times New Roman"/>
-          <w:lang w:val="en-US"/>
-        </w:rPr>
-        <w:t>.</w:t>
-      </w:r>
-    </w:p>
-    <w:p>
-      <w:pPr>
-        <w:rPr>
-          <w:rFonts w:ascii="Times New Roman" w:hAnsi="Times New Roman" w:cs="Times New Roman"/>
-          <w:lang w:val="en-US"/>
-        </w:rPr>
-      </w:pPr>
-      <w:r>
-        <w:rPr>
-          <w:rFonts w:ascii="Times New Roman" w:hAnsi="Times New Roman" w:cs="Times New Roman"/>
-          <w:lang w:val="en-US"/>
-        </w:rPr>
-        <w:t xml:space="preserve">Tạo một file </w:t>
-      </w:r>
-      <w:r>
-        <w:rPr>
-          <w:rFonts w:ascii="Times New Roman" w:hAnsi="Times New Roman" w:cs="Times New Roman"/>
-          <w:lang w:val="en-US"/>
-        </w:rPr>
-        <w:t>“</w:t>
-      </w:r>
-      <w:r>
-        <w:rPr>
-          <w:rFonts w:ascii="Times New Roman" w:hAnsi="Times New Roman" w:cs="Times New Roman"/>
-          <w:lang w:val="en-US"/>
-        </w:rPr>
-        <w:t>KitKey.cs” bên trong thư mục Models.</w:t>
-      </w:r>
+        <w:t>: Triển khai phương thức của DHTModel (1)</w:t>
+      </w:r>
+      <w:bookmarkEnd w:id="41"/>
     </w:p>
     <w:p>
       <w:pPr>
@@ -13412,11 +13685,12 @@
           <w:rFonts w:ascii="Times New Roman" w:hAnsi="Times New Roman" w:cs="Times New Roman"/>
           <w:noProof/>
         </w:rPr>
+        <w:lastRenderedPageBreak/>
         <w:drawing>
-          <wp:inline distT="0" distB="0" distL="0" distR="0" wp14:anchorId="3265B1A7" wp14:editId="3E749937">
-            <wp:extent cx="2714625" cy="762000"/>
-            <wp:effectExtent l="0" t="0" r="9525" b="0"/>
-            <wp:docPr id="47" name="Picture 47"/>
+          <wp:inline distT="0" distB="0" distL="0" distR="0" wp14:anchorId="47414414" wp14:editId="0B24A58A">
+            <wp:extent cx="3324225" cy="4391025"/>
+            <wp:effectExtent l="0" t="0" r="9525" b="9525"/>
+            <wp:docPr id="50" name="Picture 50"/>
             <wp:cNvGraphicFramePr>
               <a:graphicFrameLocks xmlns:a="http://schemas.openxmlformats.org/drawingml/2006/main" noChangeAspect="1"/>
             </wp:cNvGraphicFramePr>
@@ -13436,7 +13710,7 @@
                   <pic:spPr>
                     <a:xfrm>
                       <a:off x="0" y="0"/>
-                      <a:ext cx="2714625" cy="762000"/>
+                      <a:ext cx="3324225" cy="4391025"/>
                     </a:xfrm>
                     <a:prstGeom prst="rect">
                       <a:avLst/>
@@ -13458,7 +13732,7 @@
           <w:lang w:val="en-US"/>
         </w:rPr>
       </w:pPr>
-      <w:bookmarkStart w:id="44" w:name="_Toc526275170"/>
+      <w:bookmarkStart w:id="42" w:name="_Toc526796922"/>
       <w:r>
         <w:rPr>
           <w:rFonts w:ascii="Times New Roman" w:hAnsi="Times New Roman" w:cs="Times New Roman"/>
@@ -13538,93 +13812,18 @@
           <w:rFonts w:ascii="Times New Roman" w:hAnsi="Times New Roman" w:cs="Times New Roman"/>
           <w:lang w:val="en-US"/>
         </w:rPr>
-        <w:t xml:space="preserve">: Nội dung file </w:t>
-      </w:r>
-      <w:r>
-        <w:rPr>
-          <w:rFonts w:ascii="Times New Roman" w:hAnsi="Times New Roman" w:cs="Times New Roman"/>
-          <w:lang w:val="en-US"/>
-        </w:rPr>
-        <w:t>“</w:t>
-      </w:r>
-      <w:r>
-        <w:rPr>
-          <w:rFonts w:ascii="Times New Roman" w:hAnsi="Times New Roman" w:cs="Times New Roman"/>
-          <w:lang w:val="en-US"/>
-        </w:rPr>
-        <w:t>KitKey.cs</w:t>
-      </w:r>
-      <w:r>
-        <w:rPr>
-          <w:rFonts w:ascii="Times New Roman" w:hAnsi="Times New Roman" w:cs="Times New Roman"/>
-          <w:lang w:val="en-US"/>
-        </w:rPr>
-        <w:t>”</w:t>
-      </w:r>
-      <w:bookmarkEnd w:id="44"/>
-    </w:p>
-    <w:p>
-      <w:pPr>
-        <w:rPr>
-          <w:rFonts w:ascii="Times New Roman" w:hAnsi="Times New Roman" w:cs="Times New Roman"/>
-          <w:lang w:val="en-US"/>
-        </w:rPr>
-      </w:pPr>
-      <w:r>
-        <w:rPr>
-          <w:rFonts w:ascii="Times New Roman" w:hAnsi="Times New Roman" w:cs="Times New Roman"/>
-          <w:lang w:val="en-US"/>
-        </w:rPr>
-        <w:t>Ở đây khai báo theo số lượng thiết bị hiện tại. Nếu nhiều hơn hai thiết bị thì có thể khai báo thêm.</w:t>
-      </w:r>
-    </w:p>
-    <w:p>
-      <w:pPr>
-        <w:pStyle w:val="Heading4"/>
-        <w:rPr>
-          <w:rFonts w:ascii="Times New Roman" w:hAnsi="Times New Roman" w:cs="Times New Roman"/>
-          <w:lang w:val="en-US"/>
-        </w:rPr>
-      </w:pPr>
-      <w:bookmarkStart w:id="45" w:name="_Toc526275211"/>
-      <w:r>
-        <w:rPr>
-          <w:rFonts w:ascii="Times New Roman" w:hAnsi="Times New Roman" w:cs="Times New Roman"/>
-          <w:lang w:val="en-US"/>
-        </w:rPr>
-        <w:t>UserRole</w:t>
-      </w:r>
-      <w:bookmarkEnd w:id="45"/>
-    </w:p>
-    <w:p>
-      <w:pPr>
-        <w:rPr>
-          <w:rFonts w:ascii="Times New Roman" w:hAnsi="Times New Roman" w:cs="Times New Roman"/>
-          <w:lang w:val="en-US"/>
-        </w:rPr>
-      </w:pPr>
-      <w:r>
-        <w:rPr>
-          <w:rFonts w:ascii="Times New Roman" w:hAnsi="Times New Roman" w:cs="Times New Roman"/>
-          <w:lang w:val="en-US"/>
-        </w:rPr>
-        <w:t>Định nghĩa vai trò của từng User.</w:t>
-      </w:r>
-    </w:p>
-    <w:p>
-      <w:pPr>
-        <w:rPr>
-          <w:rFonts w:ascii="Times New Roman" w:hAnsi="Times New Roman" w:cs="Times New Roman"/>
-          <w:lang w:val="en-US"/>
-        </w:rPr>
-      </w:pPr>
-      <w:r>
-        <w:rPr>
-          <w:rFonts w:ascii="Times New Roman" w:hAnsi="Times New Roman" w:cs="Times New Roman"/>
-          <w:lang w:val="en-US"/>
-        </w:rPr>
-        <w:t>Tạo một file “UserRole.cs” bên trong thư mục Models.</w:t>
-      </w:r>
+        <w:t xml:space="preserve">: </w:t>
+      </w:r>
+      <w:bookmarkStart w:id="43" w:name="_Hlk526274098"/>
+      <w:r>
+        <w:rPr>
+          <w:rFonts w:ascii="Times New Roman" w:hAnsi="Times New Roman" w:cs="Times New Roman"/>
+          <w:lang w:val="en-US"/>
+        </w:rPr>
+        <w:t>Triển khai phương thức của DHTModel (2)</w:t>
+      </w:r>
+      <w:bookmarkEnd w:id="42"/>
+      <w:bookmarkEnd w:id="43"/>
     </w:p>
     <w:p>
       <w:pPr>
@@ -13640,10 +13839,10 @@
           <w:noProof/>
         </w:rPr>
         <w:drawing>
-          <wp:inline distT="0" distB="0" distL="0" distR="0" wp14:anchorId="4D9B4B1B" wp14:editId="7178F17D">
-            <wp:extent cx="2543175" cy="733425"/>
-            <wp:effectExtent l="0" t="0" r="9525" b="9525"/>
-            <wp:docPr id="56" name="Picture 56"/>
+          <wp:inline distT="0" distB="0" distL="0" distR="0" wp14:anchorId="50133905" wp14:editId="2DB4B3D9">
+            <wp:extent cx="2714625" cy="2647950"/>
+            <wp:effectExtent l="0" t="0" r="9525" b="0"/>
+            <wp:docPr id="52" name="Picture 52"/>
             <wp:cNvGraphicFramePr>
               <a:graphicFrameLocks xmlns:a="http://schemas.openxmlformats.org/drawingml/2006/main" noChangeAspect="1"/>
             </wp:cNvGraphicFramePr>
@@ -13663,7 +13862,7 @@
                   <pic:spPr>
                     <a:xfrm>
                       <a:off x="0" y="0"/>
-                      <a:ext cx="2543175" cy="733425"/>
+                      <a:ext cx="2714625" cy="2647950"/>
                     </a:xfrm>
                     <a:prstGeom prst="rect">
                       <a:avLst/>
@@ -13685,7 +13884,7 @@
           <w:lang w:val="en-US"/>
         </w:rPr>
       </w:pPr>
-      <w:bookmarkStart w:id="46" w:name="_Toc526275171"/>
+      <w:bookmarkStart w:id="44" w:name="_Toc526796923"/>
       <w:r>
         <w:rPr>
           <w:rFonts w:ascii="Times New Roman" w:hAnsi="Times New Roman" w:cs="Times New Roman"/>
@@ -13765,70 +13964,72 @@
           <w:rFonts w:ascii="Times New Roman" w:hAnsi="Times New Roman" w:cs="Times New Roman"/>
           <w:lang w:val="en-US"/>
         </w:rPr>
-        <w:t>: Nội dung file “UserRole.cs”</w:t>
-      </w:r>
-      <w:bookmarkEnd w:id="46"/>
-    </w:p>
-    <w:p>
-      <w:pPr>
-        <w:rPr>
-          <w:rFonts w:ascii="Times New Roman" w:hAnsi="Times New Roman" w:cs="Times New Roman"/>
-          <w:lang w:val="en-US"/>
-        </w:rPr>
-      </w:pPr>
-    </w:p>
-    <w:p>
-      <w:pPr>
-        <w:pStyle w:val="Heading3"/>
-        <w:rPr>
-          <w:rFonts w:ascii="Times New Roman" w:hAnsi="Times New Roman" w:cs="Times New Roman"/>
-          <w:lang w:val="en-US"/>
-        </w:rPr>
-      </w:pPr>
-      <w:bookmarkStart w:id="47" w:name="_Toc526275212"/>
-      <w:r>
-        <w:rPr>
-          <w:rFonts w:ascii="Times New Roman" w:hAnsi="Times New Roman" w:cs="Times New Roman"/>
-          <w:lang w:val="en-US"/>
-        </w:rPr>
-        <w:t xml:space="preserve">Bước 5: </w:t>
-      </w:r>
-      <w:r>
-        <w:rPr>
-          <w:rFonts w:ascii="Times New Roman" w:hAnsi="Times New Roman" w:cs="Times New Roman"/>
-          <w:lang w:val="en-US"/>
-        </w:rPr>
-        <w:t>T</w:t>
-      </w:r>
-      <w:r>
-        <w:rPr>
-          <w:rFonts w:ascii="Times New Roman" w:hAnsi="Times New Roman" w:cs="Times New Roman"/>
-          <w:lang w:val="en-US"/>
-        </w:rPr>
-        <w:t>ạo</w:t>
-      </w:r>
-      <w:r>
-        <w:rPr>
-          <w:rFonts w:ascii="Times New Roman" w:hAnsi="Times New Roman" w:cs="Times New Roman"/>
-          <w:lang w:val="en-US"/>
-        </w:rPr>
-        <w:t xml:space="preserve"> DBContext để tương tác với CSDL</w:t>
-      </w:r>
-      <w:bookmarkEnd w:id="47"/>
-    </w:p>
-    <w:p>
-      <w:pPr>
-        <w:rPr>
-          <w:rFonts w:ascii="Times New Roman" w:hAnsi="Times New Roman" w:cs="Times New Roman"/>
-          <w:lang w:val="en-US"/>
-        </w:rPr>
-      </w:pPr>
-      <w:r>
-        <w:rPr>
-          <w:rFonts w:ascii="Times New Roman" w:hAnsi="Times New Roman" w:cs="Times New Roman"/>
-          <w:lang w:val="en-US"/>
-        </w:rPr>
-        <w:t xml:space="preserve">Trong thư mục context, tạo một file </w:t>
+        <w:t>: Triển khai phương thức của DHTModel (3)</w:t>
+      </w:r>
+      <w:bookmarkEnd w:id="44"/>
+    </w:p>
+    <w:p>
+      <w:pPr>
+        <w:rPr>
+          <w:rFonts w:ascii="Times New Roman" w:hAnsi="Times New Roman" w:cs="Times New Roman"/>
+          <w:lang w:val="en-US"/>
+        </w:rPr>
+      </w:pPr>
+    </w:p>
+    <w:p>
+      <w:pPr>
+        <w:pStyle w:val="Heading4"/>
+        <w:rPr>
+          <w:rFonts w:ascii="Times New Roman" w:hAnsi="Times New Roman" w:cs="Times New Roman"/>
+          <w:lang w:val="en-US"/>
+        </w:rPr>
+      </w:pPr>
+      <w:bookmarkStart w:id="45" w:name="_Toc526796825"/>
+      <w:r>
+        <w:rPr>
+          <w:rFonts w:ascii="Times New Roman" w:hAnsi="Times New Roman" w:cs="Times New Roman"/>
+          <w:lang w:val="en-US"/>
+        </w:rPr>
+        <w:lastRenderedPageBreak/>
+        <w:t>KitKey</w:t>
+      </w:r>
+      <w:bookmarkEnd w:id="45"/>
+    </w:p>
+    <w:p>
+      <w:pPr>
+        <w:rPr>
+          <w:rFonts w:ascii="Times New Roman" w:hAnsi="Times New Roman" w:cs="Times New Roman"/>
+          <w:lang w:val="en-US"/>
+        </w:rPr>
+      </w:pPr>
+      <w:r>
+        <w:rPr>
+          <w:rFonts w:ascii="Times New Roman" w:hAnsi="Times New Roman" w:cs="Times New Roman"/>
+          <w:lang w:val="en-US"/>
+        </w:rPr>
+        <w:t>Định nghĩa “key” sẽ được dùng để định danh cho từng thiết bị Arduino</w:t>
+      </w:r>
+      <w:r>
+        <w:rPr>
+          <w:rFonts w:ascii="Times New Roman" w:hAnsi="Times New Roman" w:cs="Times New Roman"/>
+          <w:lang w:val="en-US"/>
+        </w:rPr>
+        <w:t>.</w:t>
+      </w:r>
+    </w:p>
+    <w:p>
+      <w:pPr>
+        <w:rPr>
+          <w:rFonts w:ascii="Times New Roman" w:hAnsi="Times New Roman" w:cs="Times New Roman"/>
+          <w:lang w:val="en-US"/>
+        </w:rPr>
+      </w:pPr>
+      <w:r>
+        <w:rPr>
+          <w:rFonts w:ascii="Times New Roman" w:hAnsi="Times New Roman" w:cs="Times New Roman"/>
+          <w:lang w:val="en-US"/>
+        </w:rPr>
+        <w:t xml:space="preserve">Tạo một file </w:t>
       </w:r>
       <w:r>
         <w:rPr>
@@ -13842,21 +14043,7 @@
           <w:rFonts w:ascii="Times New Roman" w:hAnsi="Times New Roman" w:cs="Times New Roman"/>
           <w:lang w:val="en-US"/>
         </w:rPr>
-        <w:t>ThesisAPIContext.cs</w:t>
-      </w:r>
-      <w:r>
-        <w:rPr>
-          <w:rFonts w:ascii="Times New Roman" w:hAnsi="Times New Roman" w:cs="Times New Roman"/>
-          <w:lang w:val="en-US"/>
-        </w:rPr>
-        <w:t>”</w:t>
-      </w:r>
-      <w:r>
-        <w:rPr>
-          <w:rFonts w:ascii="Times New Roman" w:hAnsi="Times New Roman" w:cs="Times New Roman"/>
-          <w:lang w:val="en-US"/>
-        </w:rPr>
-        <w:t xml:space="preserve"> có nội dung như sau.</w:t>
+        <w:t>KitKey.cs” bên trong thư mục Models.</w:t>
       </w:r>
     </w:p>
     <w:p>
@@ -13873,10 +14060,10 @@
           <w:noProof/>
         </w:rPr>
         <w:drawing>
-          <wp:inline distT="0" distB="0" distL="0" distR="0" wp14:anchorId="2E6FB114" wp14:editId="6F57F344">
-            <wp:extent cx="5579745" cy="1174115"/>
-            <wp:effectExtent l="0" t="0" r="0" b="0"/>
-            <wp:docPr id="30" name="Picture 30"/>
+          <wp:inline distT="0" distB="0" distL="0" distR="0" wp14:anchorId="3265B1A7" wp14:editId="3E749937">
+            <wp:extent cx="2714625" cy="762000"/>
+            <wp:effectExtent l="0" t="0" r="9525" b="0"/>
+            <wp:docPr id="47" name="Picture 47"/>
             <wp:cNvGraphicFramePr>
               <a:graphicFrameLocks xmlns:a="http://schemas.openxmlformats.org/drawingml/2006/main" noChangeAspect="1"/>
             </wp:cNvGraphicFramePr>
@@ -13896,7 +14083,7 @@
                   <pic:spPr>
                     <a:xfrm>
                       <a:off x="0" y="0"/>
-                      <a:ext cx="5579745" cy="1174115"/>
+                      <a:ext cx="2714625" cy="762000"/>
                     </a:xfrm>
                     <a:prstGeom prst="rect">
                       <a:avLst/>
@@ -13918,7 +14105,7 @@
           <w:lang w:val="en-US"/>
         </w:rPr>
       </w:pPr>
-      <w:bookmarkStart w:id="48" w:name="_Toc526275172"/>
+      <w:bookmarkStart w:id="46" w:name="_Toc526796924"/>
       <w:r>
         <w:rPr>
           <w:rFonts w:ascii="Times New Roman" w:hAnsi="Times New Roman" w:cs="Times New Roman"/>
@@ -13998,14 +14185,7 @@
           <w:rFonts w:ascii="Times New Roman" w:hAnsi="Times New Roman" w:cs="Times New Roman"/>
           <w:lang w:val="en-US"/>
         </w:rPr>
-        <w:t xml:space="preserve">: </w:t>
-      </w:r>
-      <w:r>
-        <w:rPr>
-          <w:rFonts w:ascii="Times New Roman" w:hAnsi="Times New Roman" w:cs="Times New Roman"/>
-          <w:lang w:val="en-US"/>
-        </w:rPr>
-        <w:t xml:space="preserve">Nội dung file </w:t>
+        <w:t xml:space="preserve">: Nội dung file </w:t>
       </w:r>
       <w:r>
         <w:rPr>
@@ -14019,7 +14199,7 @@
           <w:rFonts w:ascii="Times New Roman" w:hAnsi="Times New Roman" w:cs="Times New Roman"/>
           <w:lang w:val="en-US"/>
         </w:rPr>
-        <w:t>ThesisAPIContext.cs</w:t>
+        <w:t>KitKey.cs</w:t>
       </w:r>
       <w:r>
         <w:rPr>
@@ -14028,95 +14208,69 @@
         </w:rPr>
         <w:t>”</w:t>
       </w:r>
-      <w:bookmarkEnd w:id="48"/>
-    </w:p>
-    <w:p>
-      <w:pPr>
-        <w:pStyle w:val="Caption"/>
-        <w:spacing w:line="360" w:lineRule="auto"/>
-        <w:jc w:val="left"/>
-        <w:rPr>
-          <w:rFonts w:ascii="Times New Roman" w:hAnsi="Times New Roman" w:cs="Times New Roman"/>
-          <w:lang w:val="en-US"/>
-        </w:rPr>
-      </w:pPr>
-      <w:r>
-        <w:rPr>
-          <w:rFonts w:ascii="Times New Roman" w:hAnsi="Times New Roman" w:cs="Times New Roman"/>
-          <w:lang w:val="en-US"/>
-        </w:rPr>
-        <w:lastRenderedPageBreak/>
-        <w:t>Sau khi tạo file “ThesisAPIContext.cs”, tiến hành cập nhật cho các file “PinRepo.cs”, “UserRepo.cs”, “DHTRepo.cs”.</w:t>
-      </w:r>
-    </w:p>
-    <w:p>
-      <w:pPr>
-        <w:rPr>
-          <w:rFonts w:ascii="Times New Roman" w:hAnsi="Times New Roman" w:cs="Times New Roman"/>
-          <w:lang w:val="en-US"/>
-        </w:rPr>
-      </w:pPr>
-    </w:p>
-    <w:p>
-      <w:pPr>
-        <w:pStyle w:val="Heading3"/>
-        <w:rPr>
-          <w:rFonts w:ascii="Times New Roman" w:hAnsi="Times New Roman" w:cs="Times New Roman"/>
-          <w:lang w:val="en-US"/>
-        </w:rPr>
-      </w:pPr>
-      <w:bookmarkStart w:id="49" w:name="_Toc526275213"/>
-      <w:r>
-        <w:rPr>
-          <w:rFonts w:ascii="Times New Roman" w:hAnsi="Times New Roman" w:cs="Times New Roman"/>
-          <w:lang w:val="en-US"/>
-        </w:rPr>
-        <w:t xml:space="preserve">Bước 6: </w:t>
-      </w:r>
-      <w:r>
-        <w:rPr>
-          <w:rFonts w:ascii="Times New Roman" w:hAnsi="Times New Roman" w:cs="Times New Roman"/>
-          <w:lang w:val="en-US"/>
-        </w:rPr>
-        <w:t xml:space="preserve">Chỉnh sửa file </w:t>
-      </w:r>
-      <w:r>
-        <w:rPr>
-          <w:rFonts w:ascii="Times New Roman" w:hAnsi="Times New Roman" w:cs="Times New Roman"/>
-          <w:lang w:val="en-US"/>
-        </w:rPr>
-        <w:t>“Startup.cs”</w:t>
-      </w:r>
-      <w:bookmarkEnd w:id="49"/>
-    </w:p>
-    <w:p>
-      <w:pPr>
-        <w:rPr>
-          <w:rFonts w:ascii="Times New Roman" w:hAnsi="Times New Roman" w:cs="Times New Roman"/>
-          <w:lang w:val="en-US"/>
-        </w:rPr>
-      </w:pPr>
-      <w:r>
-        <w:rPr>
-          <w:rFonts w:ascii="Times New Roman" w:hAnsi="Times New Roman" w:cs="Times New Roman"/>
-          <w:lang w:val="en-US"/>
-        </w:rPr>
-        <w:t>Trong file “Startup.cs”, thiết lập kết nối với SQLite</w:t>
-      </w:r>
-      <w:r>
-        <w:rPr>
-          <w:rStyle w:val="FootnoteReference"/>
-          <w:rFonts w:ascii="Times New Roman" w:hAnsi="Times New Roman" w:cs="Times New Roman"/>
-          <w:lang w:val="en-US"/>
-        </w:rPr>
-        <w:footnoteReference w:id="3"/>
-      </w:r>
-      <w:r>
-        <w:rPr>
-          <w:rFonts w:ascii="Times New Roman" w:hAnsi="Times New Roman" w:cs="Times New Roman"/>
-          <w:lang w:val="en-US"/>
-        </w:rPr>
-        <w:t>.</w:t>
+      <w:bookmarkEnd w:id="46"/>
+    </w:p>
+    <w:p>
+      <w:pPr>
+        <w:rPr>
+          <w:rFonts w:ascii="Times New Roman" w:hAnsi="Times New Roman" w:cs="Times New Roman"/>
+          <w:lang w:val="en-US"/>
+        </w:rPr>
+      </w:pPr>
+      <w:r>
+        <w:rPr>
+          <w:rFonts w:ascii="Times New Roman" w:hAnsi="Times New Roman" w:cs="Times New Roman"/>
+          <w:lang w:val="en-US"/>
+        </w:rPr>
+        <w:t>Ở đây khai báo theo số lượng thiết bị hiện tại. Nếu nhiều hơn hai thiết bị thì có thể khai báo thêm.</w:t>
+      </w:r>
+    </w:p>
+    <w:p>
+      <w:pPr>
+        <w:pStyle w:val="Heading4"/>
+        <w:rPr>
+          <w:rFonts w:ascii="Times New Roman" w:hAnsi="Times New Roman" w:cs="Times New Roman"/>
+          <w:lang w:val="en-US"/>
+        </w:rPr>
+      </w:pPr>
+      <w:bookmarkStart w:id="47" w:name="_Toc526796826"/>
+      <w:r>
+        <w:rPr>
+          <w:rFonts w:ascii="Times New Roman" w:hAnsi="Times New Roman" w:cs="Times New Roman"/>
+          <w:lang w:val="en-US"/>
+        </w:rPr>
+        <w:t>UserRole</w:t>
+      </w:r>
+      <w:bookmarkEnd w:id="47"/>
+    </w:p>
+    <w:p>
+      <w:pPr>
+        <w:rPr>
+          <w:rFonts w:ascii="Times New Roman" w:hAnsi="Times New Roman" w:cs="Times New Roman"/>
+          <w:lang w:val="en-US"/>
+        </w:rPr>
+      </w:pPr>
+      <w:r>
+        <w:rPr>
+          <w:rFonts w:ascii="Times New Roman" w:hAnsi="Times New Roman" w:cs="Times New Roman"/>
+          <w:lang w:val="en-US"/>
+        </w:rPr>
+        <w:t>Định nghĩa vai trò của từng User.</w:t>
+      </w:r>
+    </w:p>
+    <w:p>
+      <w:pPr>
+        <w:rPr>
+          <w:rFonts w:ascii="Times New Roman" w:hAnsi="Times New Roman" w:cs="Times New Roman"/>
+          <w:lang w:val="en-US"/>
+        </w:rPr>
+      </w:pPr>
+      <w:r>
+        <w:rPr>
+          <w:rFonts w:ascii="Times New Roman" w:hAnsi="Times New Roman" w:cs="Times New Roman"/>
+          <w:lang w:val="en-US"/>
+        </w:rPr>
+        <w:t>Tạo một file “UserRole.cs” bên trong thư mục Models.</w:t>
       </w:r>
     </w:p>
     <w:p>
@@ -14129,13 +14283,14 @@
       </w:pPr>
       <w:r>
         <w:rPr>
+          <w:rFonts w:ascii="Times New Roman" w:hAnsi="Times New Roman" w:cs="Times New Roman"/>
           <w:noProof/>
         </w:rPr>
         <w:drawing>
-          <wp:inline distT="0" distB="0" distL="0" distR="0" wp14:anchorId="12349609" wp14:editId="19F7398E">
-            <wp:extent cx="5579745" cy="1439545"/>
-            <wp:effectExtent l="0" t="0" r="0" b="0"/>
-            <wp:docPr id="5" name="Picture 5"/>
+          <wp:inline distT="0" distB="0" distL="0" distR="0" wp14:anchorId="4D9B4B1B" wp14:editId="7178F17D">
+            <wp:extent cx="2543175" cy="733425"/>
+            <wp:effectExtent l="0" t="0" r="9525" b="9525"/>
+            <wp:docPr id="56" name="Picture 56"/>
             <wp:cNvGraphicFramePr>
               <a:graphicFrameLocks xmlns:a="http://schemas.openxmlformats.org/drawingml/2006/main" noChangeAspect="1"/>
             </wp:cNvGraphicFramePr>
@@ -14155,7 +14310,7 @@
                   <pic:spPr>
                     <a:xfrm>
                       <a:off x="0" y="0"/>
-                      <a:ext cx="5579745" cy="1439545"/>
+                      <a:ext cx="2543175" cy="733425"/>
                     </a:xfrm>
                     <a:prstGeom prst="rect">
                       <a:avLst/>
@@ -14177,7 +14332,7 @@
           <w:lang w:val="en-US"/>
         </w:rPr>
       </w:pPr>
-      <w:bookmarkStart w:id="50" w:name="_Toc526275173"/>
+      <w:bookmarkStart w:id="48" w:name="_Toc526796925"/>
       <w:r>
         <w:rPr>
           <w:rFonts w:ascii="Times New Roman" w:hAnsi="Times New Roman" w:cs="Times New Roman"/>
@@ -14257,49 +14412,77 @@
           <w:rFonts w:ascii="Times New Roman" w:hAnsi="Times New Roman" w:cs="Times New Roman"/>
           <w:lang w:val="en-US"/>
         </w:rPr>
-        <w:t xml:space="preserve">: </w:t>
-      </w:r>
-      <w:r>
-        <w:rPr>
-          <w:rFonts w:ascii="Times New Roman" w:hAnsi="Times New Roman" w:cs="Times New Roman"/>
-          <w:lang w:val="en-US"/>
-        </w:rPr>
-        <w:t>T</w:t>
-      </w:r>
-      <w:r>
-        <w:rPr>
-          <w:rFonts w:ascii="Times New Roman" w:hAnsi="Times New Roman" w:cs="Times New Roman"/>
-          <w:lang w:val="en-US"/>
-        </w:rPr>
-        <w:t xml:space="preserve">hiết lập </w:t>
-      </w:r>
-      <w:r>
-        <w:rPr>
-          <w:rFonts w:ascii="Times New Roman" w:hAnsi="Times New Roman" w:cs="Times New Roman"/>
-          <w:lang w:val="en-US"/>
-        </w:rPr>
-        <w:t xml:space="preserve">kết nối với </w:t>
-      </w:r>
-      <w:r>
-        <w:rPr>
-          <w:rFonts w:ascii="Times New Roman" w:hAnsi="Times New Roman" w:cs="Times New Roman"/>
-          <w:lang w:val="en-US"/>
-        </w:rPr>
-        <w:t>SQLite</w:t>
-      </w:r>
-      <w:bookmarkEnd w:id="50"/>
-    </w:p>
-    <w:p>
-      <w:pPr>
-        <w:rPr>
-          <w:lang w:val="en-US"/>
-        </w:rPr>
-      </w:pPr>
-      <w:r>
-        <w:rPr>
-          <w:lang w:val="en-US"/>
-        </w:rPr>
-        <w:t>Thêm đoạn code bên dưới vào hàm “Configure”, trước “app.UseMvc”.</w:t>
+        <w:t>: Nội dung file “UserRole.cs”</w:t>
+      </w:r>
+      <w:bookmarkEnd w:id="48"/>
+    </w:p>
+    <w:p>
+      <w:pPr>
+        <w:pStyle w:val="Heading4"/>
+        <w:rPr>
+          <w:rFonts w:ascii="Times New Roman" w:hAnsi="Times New Roman" w:cs="Times New Roman"/>
+          <w:lang w:val="en-US"/>
+        </w:rPr>
+      </w:pPr>
+      <w:bookmarkStart w:id="49" w:name="_Toc526796827"/>
+      <w:r>
+        <w:rPr>
+          <w:rFonts w:ascii="Times New Roman" w:hAnsi="Times New Roman" w:cs="Times New Roman"/>
+          <w:lang w:val="en-US"/>
+        </w:rPr>
+        <w:t>Gender</w:t>
+      </w:r>
+      <w:bookmarkEnd w:id="49"/>
+    </w:p>
+    <w:p>
+      <w:pPr>
+        <w:rPr>
+          <w:rFonts w:ascii="Times New Roman" w:hAnsi="Times New Roman" w:cs="Times New Roman"/>
+          <w:lang w:val="en-US"/>
+        </w:rPr>
+      </w:pPr>
+      <w:r>
+        <w:rPr>
+          <w:rFonts w:ascii="Times New Roman" w:hAnsi="Times New Roman" w:cs="Times New Roman"/>
+          <w:lang w:val="en-US"/>
+        </w:rPr>
+        <w:t>Định nghĩa giới tính cho User</w:t>
+      </w:r>
+    </w:p>
+    <w:p>
+      <w:pPr>
+        <w:rPr>
+          <w:rFonts w:ascii="Times New Roman" w:hAnsi="Times New Roman" w:cs="Times New Roman"/>
+          <w:lang w:val="en-US"/>
+        </w:rPr>
+      </w:pPr>
+      <w:r>
+        <w:rPr>
+          <w:rFonts w:ascii="Times New Roman" w:hAnsi="Times New Roman" w:cs="Times New Roman"/>
+          <w:lang w:val="en-US"/>
+        </w:rPr>
+        <w:t>Tạo một file “</w:t>
+      </w:r>
+      <w:r>
+        <w:rPr>
+          <w:rFonts w:ascii="Times New Roman" w:hAnsi="Times New Roman" w:cs="Times New Roman"/>
+          <w:lang w:val="en-US"/>
+        </w:rPr>
+        <w:t>Gender</w:t>
+      </w:r>
+      <w:r>
+        <w:rPr>
+          <w:rFonts w:ascii="Times New Roman" w:hAnsi="Times New Roman" w:cs="Times New Roman"/>
+          <w:lang w:val="en-US"/>
+        </w:rPr>
+        <w:t>.cs” bên trong thư mục Models</w:t>
+      </w:r>
+      <w:r>
+        <w:rPr>
+          <w:rFonts w:ascii="Times New Roman" w:hAnsi="Times New Roman" w:cs="Times New Roman"/>
+          <w:lang w:val="en-US"/>
+        </w:rPr>
+        <w:t>.</w:t>
       </w:r>
     </w:p>
     <w:p>
@@ -14312,10 +14495,10 @@
           <w:noProof/>
         </w:rPr>
         <w:drawing>
-          <wp:inline distT="0" distB="0" distL="0" distR="0" wp14:anchorId="6B7EDB36" wp14:editId="1260ED1A">
-            <wp:extent cx="1914525" cy="952500"/>
-            <wp:effectExtent l="0" t="0" r="9525" b="0"/>
-            <wp:docPr id="11" name="Picture 11"/>
+          <wp:inline distT="0" distB="0" distL="0" distR="0" wp14:anchorId="09F13604" wp14:editId="08BD06DF">
+            <wp:extent cx="2905125" cy="981075"/>
+            <wp:effectExtent l="0" t="0" r="9525" b="9525"/>
+            <wp:docPr id="21" name="Picture 21"/>
             <wp:cNvGraphicFramePr>
               <a:graphicFrameLocks xmlns:a="http://schemas.openxmlformats.org/drawingml/2006/main" noChangeAspect="1"/>
             </wp:cNvGraphicFramePr>
@@ -14335,7 +14518,7 @@
                   <pic:spPr>
                     <a:xfrm>
                       <a:off x="0" y="0"/>
-                      <a:ext cx="1914525" cy="952500"/>
+                      <a:ext cx="2905125" cy="981075"/>
                     </a:xfrm>
                     <a:prstGeom prst="rect">
                       <a:avLst/>
@@ -14352,9 +14535,11 @@
       <w:pPr>
         <w:pStyle w:val="Caption"/>
         <w:rPr>
-          <w:lang w:val="en-US"/>
-        </w:rPr>
-      </w:pPr>
+          <w:rFonts w:ascii="Times New Roman" w:hAnsi="Times New Roman" w:cs="Times New Roman"/>
+          <w:lang w:val="en-US"/>
+        </w:rPr>
+      </w:pPr>
+      <w:bookmarkStart w:id="50" w:name="_Toc526796926"/>
       <w:r>
         <w:t xml:space="preserve">Hình </w:t>
       </w:r>
@@ -14381,16 +14566,30 @@
         <w:rPr>
           <w:lang w:val="en-US"/>
         </w:rPr>
-        <w:t>: Thiết lập Cors</w:t>
-      </w:r>
-    </w:p>
-    <w:p>
-      <w:pPr>
-        <w:rPr>
-          <w:rFonts w:ascii="Times New Roman" w:hAnsi="Times New Roman" w:cs="Times New Roman"/>
-          <w:lang w:val="en-US"/>
-        </w:rPr>
-      </w:pPr>
+        <w:t xml:space="preserve">: </w:t>
+      </w:r>
+      <w:r>
+        <w:rPr>
+          <w:rFonts w:ascii="Times New Roman" w:hAnsi="Times New Roman" w:cs="Times New Roman"/>
+          <w:lang w:val="en-US"/>
+        </w:rPr>
+        <w:t>Nội dung file “</w:t>
+      </w:r>
+      <w:r>
+        <w:rPr>
+          <w:rFonts w:ascii="Times New Roman" w:hAnsi="Times New Roman" w:cs="Times New Roman"/>
+          <w:lang w:val="en-US"/>
+        </w:rPr>
+        <w:t>Gender</w:t>
+      </w:r>
+      <w:r>
+        <w:rPr>
+          <w:rFonts w:ascii="Times New Roman" w:hAnsi="Times New Roman" w:cs="Times New Roman"/>
+          <w:lang w:val="en-US"/>
+        </w:rPr>
+        <w:t>.cs”</w:t>
+      </w:r>
+      <w:bookmarkEnd w:id="50"/>
     </w:p>
     <w:p>
       <w:pPr>
@@ -14400,20 +14599,35 @@
           <w:lang w:val="en-US"/>
         </w:rPr>
       </w:pPr>
-      <w:bookmarkStart w:id="51" w:name="_Toc526275214"/>
-      <w:r>
-        <w:rPr>
-          <w:rFonts w:ascii="Times New Roman" w:hAnsi="Times New Roman" w:cs="Times New Roman"/>
-          <w:lang w:val="en-US"/>
-        </w:rPr>
-        <w:t xml:space="preserve">Bước 7: </w:t>
-      </w:r>
-      <w:r>
-        <w:rPr>
-          <w:rFonts w:ascii="Times New Roman" w:hAnsi="Times New Roman" w:cs="Times New Roman"/>
-          <w:lang w:val="en-US"/>
-        </w:rPr>
-        <w:t>Tạo API</w:t>
+      <w:bookmarkStart w:id="51" w:name="_Toc526796828"/>
+      <w:r>
+        <w:rPr>
+          <w:rFonts w:ascii="Times New Roman" w:hAnsi="Times New Roman" w:cs="Times New Roman"/>
+          <w:lang w:val="en-US"/>
+        </w:rPr>
+        <w:lastRenderedPageBreak/>
+        <w:t xml:space="preserve">Bước 5: </w:t>
+      </w:r>
+      <w:r>
+        <w:rPr>
+          <w:rFonts w:ascii="Times New Roman" w:hAnsi="Times New Roman" w:cs="Times New Roman"/>
+          <w:lang w:val="en-US"/>
+        </w:rPr>
+        <w:t>T</w:t>
+      </w:r>
+      <w:r>
+        <w:rPr>
+          <w:rFonts w:ascii="Times New Roman" w:hAnsi="Times New Roman" w:cs="Times New Roman"/>
+          <w:lang w:val="en-US"/>
+        </w:rPr>
+        <w:t>ạo</w:t>
+      </w:r>
+      <w:r>
+        <w:rPr>
+          <w:rFonts w:ascii="Times New Roman" w:hAnsi="Times New Roman" w:cs="Times New Roman"/>
+          <w:lang w:val="en-US"/>
+        </w:rPr>
+        <w:t xml:space="preserve"> DBContext để tương tác với CSDL</w:t>
       </w:r>
       <w:bookmarkEnd w:id="51"/>
     </w:p>
@@ -14429,93 +14643,35 @@
           <w:rFonts w:ascii="Times New Roman" w:hAnsi="Times New Roman" w:cs="Times New Roman"/>
           <w:lang w:val="en-US"/>
         </w:rPr>
-        <w:t>Tiến hành tạo các Controller để có thể gửi nhận dữ liệu thông qua các API mà Controller cung cấp.</w:t>
-      </w:r>
-    </w:p>
-    <w:p>
-      <w:pPr>
-        <w:rPr>
-          <w:rFonts w:ascii="Times New Roman" w:hAnsi="Times New Roman" w:cs="Times New Roman"/>
-          <w:lang w:val="en-US"/>
-        </w:rPr>
-      </w:pPr>
-      <w:r>
-        <w:rPr>
-          <w:rFonts w:ascii="Times New Roman" w:hAnsi="Times New Roman" w:cs="Times New Roman"/>
-          <w:lang w:val="en-US"/>
-        </w:rPr>
-        <w:t>Để tạo Controller, chuột phải vào thư mục Controller</w:t>
-      </w:r>
-      <w:r>
-        <w:rPr>
-          <w:rFonts w:ascii="Times New Roman" w:hAnsi="Times New Roman" w:cs="Times New Roman"/>
-          <w:lang w:val="en-US"/>
-        </w:rPr>
-        <w:t>s</w:t>
-      </w:r>
-      <w:r>
-        <w:rPr>
-          <w:rFonts w:ascii="Times New Roman" w:hAnsi="Times New Roman" w:cs="Times New Roman"/>
-          <w:lang w:val="en-US"/>
-        </w:rPr>
-        <w:t xml:space="preserve"> -&gt; Add -&gt; Controller</w:t>
-      </w:r>
-      <w:r>
-        <w:rPr>
-          <w:rFonts w:ascii="Times New Roman" w:hAnsi="Times New Roman" w:cs="Times New Roman"/>
-          <w:lang w:val="en-US"/>
-        </w:rPr>
-        <w:t>…</w:t>
-      </w:r>
-      <w:r>
-        <w:rPr>
-          <w:rFonts w:ascii="Times New Roman" w:hAnsi="Times New Roman" w:cs="Times New Roman"/>
-          <w:lang w:val="en-US"/>
-        </w:rPr>
-        <w:t xml:space="preserve"> -&gt; API Controller – Empty</w:t>
-      </w:r>
-      <w:r>
-        <w:rPr>
-          <w:rFonts w:ascii="Times New Roman" w:hAnsi="Times New Roman" w:cs="Times New Roman"/>
-          <w:lang w:val="en-US"/>
-        </w:rPr>
-        <w:t xml:space="preserve"> -&gt; Add</w:t>
-      </w:r>
-      <w:r>
-        <w:rPr>
-          <w:rFonts w:ascii="Times New Roman" w:hAnsi="Times New Roman" w:cs="Times New Roman"/>
-          <w:lang w:val="en-US"/>
-        </w:rPr>
-        <w:t xml:space="preserve">, đặt tên cho Controller và chọn </w:t>
-      </w:r>
-      <w:r>
-        <w:rPr>
-          <w:rFonts w:ascii="Times New Roman" w:hAnsi="Times New Roman" w:cs="Times New Roman"/>
-          <w:lang w:val="en-US"/>
-        </w:rPr>
-        <w:t>Add</w:t>
-      </w:r>
-      <w:r>
-        <w:rPr>
-          <w:rFonts w:ascii="Times New Roman" w:hAnsi="Times New Roman" w:cs="Times New Roman"/>
-          <w:lang w:val="en-US"/>
-        </w:rPr>
-        <w:t>.</w:t>
-      </w:r>
-    </w:p>
-    <w:p>
-      <w:pPr>
-        <w:rPr>
-          <w:rFonts w:ascii="Times New Roman" w:hAnsi="Times New Roman" w:cs="Times New Roman"/>
-          <w:lang w:val="en-US"/>
-        </w:rPr>
-      </w:pPr>
-      <w:r>
-        <w:rPr>
-          <w:rFonts w:ascii="Times New Roman" w:hAnsi="Times New Roman" w:cs="Times New Roman"/>
-          <w:lang w:val="en-US"/>
-        </w:rPr>
-        <w:t>Tạo Controller tương ứng với các Model như hình.</w:t>
+        <w:t xml:space="preserve">Trong thư mục context, tạo một file </w:t>
+      </w:r>
+      <w:r>
+        <w:rPr>
+          <w:rFonts w:ascii="Times New Roman" w:hAnsi="Times New Roman" w:cs="Times New Roman"/>
+          <w:lang w:val="en-US"/>
+        </w:rPr>
+        <w:t>“</w:t>
+      </w:r>
+      <w:r>
+        <w:rPr>
+          <w:rFonts w:ascii="Times New Roman" w:hAnsi="Times New Roman" w:cs="Times New Roman"/>
+          <w:lang w:val="en-US"/>
+        </w:rPr>
+        <w:t>ThesisAPIContext.cs</w:t>
+      </w:r>
+      <w:r>
+        <w:rPr>
+          <w:rFonts w:ascii="Times New Roman" w:hAnsi="Times New Roman" w:cs="Times New Roman"/>
+          <w:lang w:val="en-US"/>
+        </w:rPr>
+        <w:t>”</w:t>
+      </w:r>
+      <w:r>
+        <w:rPr>
+          <w:rFonts w:ascii="Times New Roman" w:hAnsi="Times New Roman" w:cs="Times New Roman"/>
+          <w:lang w:val="en-US"/>
+        </w:rPr>
+        <w:t xml:space="preserve"> có nội dung như sau.</w:t>
       </w:r>
     </w:p>
     <w:p>
@@ -14531,12 +14687,11 @@
           <w:rFonts w:ascii="Times New Roman" w:hAnsi="Times New Roman" w:cs="Times New Roman"/>
           <w:noProof/>
         </w:rPr>
-        <w:lastRenderedPageBreak/>
         <w:drawing>
-          <wp:inline distT="0" distB="0" distL="0" distR="0" wp14:anchorId="7CFBEE7F" wp14:editId="482BCE66">
-            <wp:extent cx="1628775" cy="742950"/>
-            <wp:effectExtent l="0" t="0" r="9525" b="0"/>
-            <wp:docPr id="32" name="Picture 32"/>
+          <wp:inline distT="0" distB="0" distL="0" distR="0" wp14:anchorId="2E6FB114" wp14:editId="6F57F344">
+            <wp:extent cx="5579745" cy="1174115"/>
+            <wp:effectExtent l="0" t="0" r="0" b="0"/>
+            <wp:docPr id="30" name="Picture 30"/>
             <wp:cNvGraphicFramePr>
               <a:graphicFrameLocks xmlns:a="http://schemas.openxmlformats.org/drawingml/2006/main" noChangeAspect="1"/>
             </wp:cNvGraphicFramePr>
@@ -14556,7 +14711,7 @@
                   <pic:spPr>
                     <a:xfrm>
                       <a:off x="0" y="0"/>
-                      <a:ext cx="1628775" cy="742950"/>
+                      <a:ext cx="5579745" cy="1174115"/>
                     </a:xfrm>
                     <a:prstGeom prst="rect">
                       <a:avLst/>
@@ -14578,7 +14733,7 @@
           <w:lang w:val="en-US"/>
         </w:rPr>
       </w:pPr>
-      <w:bookmarkStart w:id="52" w:name="_Toc526275174"/>
+      <w:bookmarkStart w:id="52" w:name="_Toc526796927"/>
       <w:r>
         <w:rPr>
           <w:rFonts w:ascii="Times New Roman" w:hAnsi="Times New Roman" w:cs="Times New Roman"/>
@@ -14658,35 +14813,125 @@
           <w:rFonts w:ascii="Times New Roman" w:hAnsi="Times New Roman" w:cs="Times New Roman"/>
           <w:lang w:val="en-US"/>
         </w:rPr>
-        <w:t>: Tạo các Controller</w:t>
+        <w:t xml:space="preserve">: </w:t>
+      </w:r>
+      <w:r>
+        <w:rPr>
+          <w:rFonts w:ascii="Times New Roman" w:hAnsi="Times New Roman" w:cs="Times New Roman"/>
+          <w:lang w:val="en-US"/>
+        </w:rPr>
+        <w:t xml:space="preserve">Nội dung file </w:t>
+      </w:r>
+      <w:r>
+        <w:rPr>
+          <w:rFonts w:ascii="Times New Roman" w:hAnsi="Times New Roman" w:cs="Times New Roman"/>
+          <w:lang w:val="en-US"/>
+        </w:rPr>
+        <w:t>“</w:t>
+      </w:r>
+      <w:r>
+        <w:rPr>
+          <w:rFonts w:ascii="Times New Roman" w:hAnsi="Times New Roman" w:cs="Times New Roman"/>
+          <w:lang w:val="en-US"/>
+        </w:rPr>
+        <w:t>ThesisAPIContext.cs</w:t>
+      </w:r>
+      <w:r>
+        <w:rPr>
+          <w:rFonts w:ascii="Times New Roman" w:hAnsi="Times New Roman" w:cs="Times New Roman"/>
+          <w:lang w:val="en-US"/>
+        </w:rPr>
+        <w:t>”</w:t>
       </w:r>
       <w:bookmarkEnd w:id="52"/>
     </w:p>
     <w:p>
       <w:pPr>
-        <w:rPr>
-          <w:rFonts w:ascii="Times New Roman" w:hAnsi="Times New Roman" w:cs="Times New Roman"/>
-          <w:lang w:val="en-US"/>
-        </w:rPr>
-      </w:pPr>
-    </w:p>
-    <w:p>
-      <w:pPr>
-        <w:pStyle w:val="Heading4"/>
-        <w:rPr>
-          <w:rFonts w:ascii="Times New Roman" w:hAnsi="Times New Roman" w:cs="Times New Roman"/>
-          <w:lang w:val="en-US"/>
-        </w:rPr>
-      </w:pPr>
-      <w:bookmarkStart w:id="53" w:name="_Toc526275215"/>
-      <w:r>
-        <w:rPr>
-          <w:rFonts w:ascii="Times New Roman" w:hAnsi="Times New Roman" w:cs="Times New Roman"/>
-          <w:lang w:val="en-US"/>
-        </w:rPr>
-        <w:t>PinController</w:t>
+        <w:pStyle w:val="Caption"/>
+        <w:spacing w:line="360" w:lineRule="auto"/>
+        <w:jc w:val="left"/>
+        <w:rPr>
+          <w:rFonts w:ascii="Times New Roman" w:hAnsi="Times New Roman" w:cs="Times New Roman"/>
+          <w:lang w:val="en-US"/>
+        </w:rPr>
+      </w:pPr>
+      <w:r>
+        <w:rPr>
+          <w:rFonts w:ascii="Times New Roman" w:hAnsi="Times New Roman" w:cs="Times New Roman"/>
+          <w:lang w:val="en-US"/>
+        </w:rPr>
+        <w:t>Sau khi tạo file “ThesisAPIContext.cs”, tiến hành cập nhật cho các file “PinRepo.cs”, “UserRepo.cs”, “DHTRepo.cs”.</w:t>
+      </w:r>
+    </w:p>
+    <w:p>
+      <w:pPr>
+        <w:rPr>
+          <w:rFonts w:ascii="Times New Roman" w:hAnsi="Times New Roman" w:cs="Times New Roman"/>
+          <w:lang w:val="en-US"/>
+        </w:rPr>
+      </w:pPr>
+    </w:p>
+    <w:p>
+      <w:pPr>
+        <w:pStyle w:val="Heading3"/>
+        <w:rPr>
+          <w:rFonts w:ascii="Times New Roman" w:hAnsi="Times New Roman" w:cs="Times New Roman"/>
+          <w:lang w:val="en-US"/>
+        </w:rPr>
+      </w:pPr>
+      <w:bookmarkStart w:id="53" w:name="_Toc526796829"/>
+      <w:r>
+        <w:rPr>
+          <w:rFonts w:ascii="Times New Roman" w:hAnsi="Times New Roman" w:cs="Times New Roman"/>
+          <w:lang w:val="en-US"/>
+        </w:rPr>
+        <w:t xml:space="preserve">Bước 6: </w:t>
+      </w:r>
+      <w:r>
+        <w:rPr>
+          <w:rFonts w:ascii="Times New Roman" w:hAnsi="Times New Roman" w:cs="Times New Roman"/>
+          <w:lang w:val="en-US"/>
+        </w:rPr>
+        <w:t xml:space="preserve">Chỉnh sửa file </w:t>
+      </w:r>
+      <w:r>
+        <w:rPr>
+          <w:rFonts w:ascii="Times New Roman" w:hAnsi="Times New Roman" w:cs="Times New Roman"/>
+          <w:lang w:val="en-US"/>
+        </w:rPr>
+        <w:t>“Startup.cs”</w:t>
       </w:r>
       <w:bookmarkEnd w:id="53"/>
+    </w:p>
+    <w:p>
+      <w:pPr>
+        <w:rPr>
+          <w:rFonts w:ascii="Times New Roman" w:hAnsi="Times New Roman" w:cs="Times New Roman"/>
+          <w:lang w:val="en-US"/>
+        </w:rPr>
+      </w:pPr>
+      <w:r>
+        <w:rPr>
+          <w:rFonts w:ascii="Times New Roman" w:hAnsi="Times New Roman" w:cs="Times New Roman"/>
+          <w:lang w:val="en-US"/>
+        </w:rPr>
+        <w:t>Trong file “Startup.cs”, thiết lập kết nối với SQLite</w:t>
+      </w:r>
+      <w:r>
+        <w:rPr>
+          <w:rStyle w:val="FootnoteReference"/>
+          <w:rFonts w:ascii="Times New Roman" w:hAnsi="Times New Roman" w:cs="Times New Roman"/>
+          <w:lang w:val="en-US"/>
+        </w:rPr>
+        <w:footnoteReference w:id="3"/>
+      </w:r>
+      <w:r>
+        <w:rPr>
+          <w:rFonts w:ascii="Times New Roman" w:hAnsi="Times New Roman" w:cs="Times New Roman"/>
+          <w:lang w:val="en-US"/>
+        </w:rPr>
+        <w:t>.</w:t>
+      </w:r>
     </w:p>
     <w:p>
       <w:pPr>
@@ -14702,10 +14947,10 @@
           <w:noProof/>
         </w:rPr>
         <w:drawing>
-          <wp:inline distT="0" distB="0" distL="0" distR="0" wp14:anchorId="208FEB82" wp14:editId="411005C9">
-            <wp:extent cx="3143250" cy="2409825"/>
-            <wp:effectExtent l="0" t="0" r="0" b="9525"/>
-            <wp:docPr id="34" name="Picture 34"/>
+          <wp:inline distT="0" distB="0" distL="0" distR="0" wp14:anchorId="12349609" wp14:editId="19F7398E">
+            <wp:extent cx="5579745" cy="1439545"/>
+            <wp:effectExtent l="0" t="0" r="0" b="0"/>
+            <wp:docPr id="5" name="Picture 5"/>
             <wp:cNvGraphicFramePr>
               <a:graphicFrameLocks xmlns:a="http://schemas.openxmlformats.org/drawingml/2006/main" noChangeAspect="1"/>
             </wp:cNvGraphicFramePr>
@@ -14725,7 +14970,7 @@
                   <pic:spPr>
                     <a:xfrm>
                       <a:off x="0" y="0"/>
-                      <a:ext cx="3143250" cy="2409825"/>
+                      <a:ext cx="5579745" cy="1439545"/>
                     </a:xfrm>
                     <a:prstGeom prst="rect">
                       <a:avLst/>
@@ -14747,7 +14992,7 @@
           <w:lang w:val="en-US"/>
         </w:rPr>
       </w:pPr>
-      <w:bookmarkStart w:id="54" w:name="_Toc526275175"/>
+      <w:bookmarkStart w:id="54" w:name="_Toc526796928"/>
       <w:r>
         <w:rPr>
           <w:rFonts w:ascii="Times New Roman" w:hAnsi="Times New Roman" w:cs="Times New Roman"/>
@@ -14827,37 +15072,52 @@
           <w:rFonts w:ascii="Times New Roman" w:hAnsi="Times New Roman" w:cs="Times New Roman"/>
           <w:lang w:val="en-US"/>
         </w:rPr>
-        <w:t xml:space="preserve">: Nội dung file </w:t>
-      </w:r>
-      <w:r>
-        <w:rPr>
-          <w:rFonts w:ascii="Times New Roman" w:hAnsi="Times New Roman" w:cs="Times New Roman"/>
-          <w:lang w:val="en-US"/>
-        </w:rPr>
-        <w:t>“</w:t>
-      </w:r>
-      <w:r>
-        <w:rPr>
-          <w:rFonts w:ascii="Times New Roman" w:hAnsi="Times New Roman" w:cs="Times New Roman"/>
-          <w:lang w:val="en-US"/>
-        </w:rPr>
-        <w:t>PinController</w:t>
-      </w:r>
-      <w:r>
-        <w:rPr>
-          <w:rFonts w:ascii="Times New Roman" w:hAnsi="Times New Roman" w:cs="Times New Roman"/>
-          <w:lang w:val="en-US"/>
-        </w:rPr>
-        <w:t>.cs”</w:t>
-      </w:r>
-      <w:r>
-        <w:rPr>
-          <w:rFonts w:ascii="Times New Roman" w:hAnsi="Times New Roman" w:cs="Times New Roman"/>
-          <w:lang w:val="en-US"/>
-        </w:rPr>
-        <w:t xml:space="preserve"> (1)</w:t>
+        <w:t xml:space="preserve">: </w:t>
+      </w:r>
+      <w:r>
+        <w:rPr>
+          <w:rFonts w:ascii="Times New Roman" w:hAnsi="Times New Roman" w:cs="Times New Roman"/>
+          <w:lang w:val="en-US"/>
+        </w:rPr>
+        <w:t>T</w:t>
+      </w:r>
+      <w:r>
+        <w:rPr>
+          <w:rFonts w:ascii="Times New Roman" w:hAnsi="Times New Roman" w:cs="Times New Roman"/>
+          <w:lang w:val="en-US"/>
+        </w:rPr>
+        <w:t xml:space="preserve">hiết lập </w:t>
+      </w:r>
+      <w:r>
+        <w:rPr>
+          <w:rFonts w:ascii="Times New Roman" w:hAnsi="Times New Roman" w:cs="Times New Roman"/>
+          <w:lang w:val="en-US"/>
+        </w:rPr>
+        <w:t xml:space="preserve">kết nối với </w:t>
+      </w:r>
+      <w:r>
+        <w:rPr>
+          <w:rFonts w:ascii="Times New Roman" w:hAnsi="Times New Roman" w:cs="Times New Roman"/>
+          <w:lang w:val="en-US"/>
+        </w:rPr>
+        <w:t>SQLite</w:t>
       </w:r>
       <w:bookmarkEnd w:id="54"/>
+    </w:p>
+    <w:p>
+      <w:pPr>
+        <w:rPr>
+          <w:rFonts w:ascii="Times New Roman" w:hAnsi="Times New Roman" w:cs="Times New Roman"/>
+          <w:lang w:val="en-US"/>
+        </w:rPr>
+      </w:pPr>
+      <w:r>
+        <w:rPr>
+          <w:rFonts w:ascii="Times New Roman" w:hAnsi="Times New Roman" w:cs="Times New Roman"/>
+          <w:lang w:val="en-US"/>
+        </w:rPr>
+        <w:t>Thêm đoạn code bên dưới vào hàm “Configure”, trước “app.UseMvc”.</w:t>
+      </w:r>
     </w:p>
     <w:p>
       <w:pPr>
@@ -14869,14 +15129,14 @@
       </w:pPr>
       <w:r>
         <w:rPr>
+          <w:rFonts w:ascii="Times New Roman" w:hAnsi="Times New Roman" w:cs="Times New Roman"/>
           <w:noProof/>
         </w:rPr>
-        <w:lastRenderedPageBreak/>
         <w:drawing>
-          <wp:inline distT="0" distB="0" distL="0" distR="0" wp14:anchorId="608D874F" wp14:editId="001C0445">
-            <wp:extent cx="3667125" cy="3219450"/>
+          <wp:inline distT="0" distB="0" distL="0" distR="0" wp14:anchorId="6B7EDB36" wp14:editId="1260ED1A">
+            <wp:extent cx="1914525" cy="952500"/>
             <wp:effectExtent l="0" t="0" r="9525" b="0"/>
-            <wp:docPr id="57" name="Picture 57"/>
+            <wp:docPr id="11" name="Picture 11"/>
             <wp:cNvGraphicFramePr>
               <a:graphicFrameLocks xmlns:a="http://schemas.openxmlformats.org/drawingml/2006/main" noChangeAspect="1"/>
             </wp:cNvGraphicFramePr>
@@ -14896,7 +15156,7 @@
                   <pic:spPr>
                     <a:xfrm>
                       <a:off x="0" y="0"/>
-                      <a:ext cx="3667125" cy="3219450"/>
+                      <a:ext cx="1914525" cy="952500"/>
                     </a:xfrm>
                     <a:prstGeom prst="rect">
                       <a:avLst/>
@@ -14912,13 +15172,12 @@
     <w:p>
       <w:pPr>
         <w:pStyle w:val="Caption"/>
-        <w:spacing w:line="360" w:lineRule="auto"/>
-        <w:rPr>
-          <w:rFonts w:ascii="Times New Roman" w:hAnsi="Times New Roman" w:cs="Times New Roman"/>
-          <w:lang w:val="en-US"/>
-        </w:rPr>
-      </w:pPr>
-      <w:bookmarkStart w:id="55" w:name="_Toc526275176"/>
+        <w:rPr>
+          <w:rFonts w:ascii="Times New Roman" w:hAnsi="Times New Roman" w:cs="Times New Roman"/>
+          <w:lang w:val="en-US"/>
+        </w:rPr>
+      </w:pPr>
+      <w:bookmarkStart w:id="55" w:name="_Toc526796929"/>
       <w:r>
         <w:rPr>
           <w:rFonts w:ascii="Times New Roman" w:hAnsi="Times New Roman" w:cs="Times New Roman"/>
@@ -14998,37 +15257,143 @@
           <w:rFonts w:ascii="Times New Roman" w:hAnsi="Times New Roman" w:cs="Times New Roman"/>
           <w:lang w:val="en-US"/>
         </w:rPr>
-        <w:t xml:space="preserve">: Nội dung file </w:t>
-      </w:r>
-      <w:r>
-        <w:rPr>
-          <w:rFonts w:ascii="Times New Roman" w:hAnsi="Times New Roman" w:cs="Times New Roman"/>
-          <w:lang w:val="en-US"/>
-        </w:rPr>
-        <w:t>“</w:t>
-      </w:r>
-      <w:r>
-        <w:rPr>
-          <w:rFonts w:ascii="Times New Roman" w:hAnsi="Times New Roman" w:cs="Times New Roman"/>
-          <w:lang w:val="en-US"/>
-        </w:rPr>
-        <w:t>PinController</w:t>
-      </w:r>
-      <w:r>
-        <w:rPr>
-          <w:rFonts w:ascii="Times New Roman" w:hAnsi="Times New Roman" w:cs="Times New Roman"/>
-          <w:lang w:val="en-US"/>
-        </w:rPr>
-        <w:t>.cs”</w:t>
-      </w:r>
-      <w:r>
-        <w:rPr>
-          <w:rFonts w:ascii="Times New Roman" w:hAnsi="Times New Roman" w:cs="Times New Roman"/>
-          <w:lang w:val="en-US"/>
-        </w:rPr>
-        <w:t xml:space="preserve"> (2)</w:t>
+        <w:t>: Thiết lập Cors</w:t>
       </w:r>
       <w:bookmarkEnd w:id="55"/>
+    </w:p>
+    <w:p>
+      <w:pPr>
+        <w:rPr>
+          <w:rFonts w:ascii="Times New Roman" w:hAnsi="Times New Roman" w:cs="Times New Roman"/>
+          <w:lang w:val="en-US"/>
+        </w:rPr>
+      </w:pPr>
+    </w:p>
+    <w:p>
+      <w:pPr>
+        <w:pStyle w:val="Heading3"/>
+        <w:rPr>
+          <w:rFonts w:ascii="Times New Roman" w:hAnsi="Times New Roman" w:cs="Times New Roman"/>
+          <w:lang w:val="en-US"/>
+        </w:rPr>
+      </w:pPr>
+      <w:bookmarkStart w:id="56" w:name="_Toc526796830"/>
+      <w:r>
+        <w:rPr>
+          <w:rFonts w:ascii="Times New Roman" w:hAnsi="Times New Roman" w:cs="Times New Roman"/>
+          <w:lang w:val="en-US"/>
+        </w:rPr>
+        <w:t xml:space="preserve">Bước 7: </w:t>
+      </w:r>
+      <w:r>
+        <w:rPr>
+          <w:rFonts w:ascii="Times New Roman" w:hAnsi="Times New Roman" w:cs="Times New Roman"/>
+          <w:lang w:val="en-US"/>
+        </w:rPr>
+        <w:t>Tạo API</w:t>
+      </w:r>
+      <w:bookmarkEnd w:id="56"/>
+    </w:p>
+    <w:p>
+      <w:pPr>
+        <w:rPr>
+          <w:rFonts w:ascii="Times New Roman" w:hAnsi="Times New Roman" w:cs="Times New Roman"/>
+          <w:lang w:val="en-US"/>
+        </w:rPr>
+      </w:pPr>
+      <w:r>
+        <w:rPr>
+          <w:rFonts w:ascii="Times New Roman" w:hAnsi="Times New Roman" w:cs="Times New Roman"/>
+          <w:lang w:val="en-US"/>
+        </w:rPr>
+        <w:t>Tiến hành tạo các Controller để có thể gửi nhận dữ liệu thông qua các API mà Controller cung cấp.</w:t>
+      </w:r>
+    </w:p>
+    <w:p>
+      <w:pPr>
+        <w:rPr>
+          <w:rFonts w:ascii="Times New Roman" w:hAnsi="Times New Roman" w:cs="Times New Roman"/>
+          <w:lang w:val="en-US"/>
+        </w:rPr>
+      </w:pPr>
+      <w:r>
+        <w:rPr>
+          <w:rFonts w:ascii="Times New Roman" w:hAnsi="Times New Roman" w:cs="Times New Roman"/>
+          <w:lang w:val="en-US"/>
+        </w:rPr>
+        <w:t>Để tạo Controller, chuột phải vào thư mục Controller</w:t>
+      </w:r>
+      <w:r>
+        <w:rPr>
+          <w:rFonts w:ascii="Times New Roman" w:hAnsi="Times New Roman" w:cs="Times New Roman"/>
+          <w:lang w:val="en-US"/>
+        </w:rPr>
+        <w:t>s</w:t>
+      </w:r>
+      <w:r>
+        <w:rPr>
+          <w:rFonts w:ascii="Times New Roman" w:hAnsi="Times New Roman" w:cs="Times New Roman"/>
+          <w:lang w:val="en-US"/>
+        </w:rPr>
+        <w:t xml:space="preserve"> -&gt; Add -&gt; Controller</w:t>
+      </w:r>
+      <w:r>
+        <w:rPr>
+          <w:rFonts w:ascii="Times New Roman" w:hAnsi="Times New Roman" w:cs="Times New Roman"/>
+          <w:lang w:val="en-US"/>
+        </w:rPr>
+        <w:t>…</w:t>
+      </w:r>
+      <w:r>
+        <w:rPr>
+          <w:rFonts w:ascii="Times New Roman" w:hAnsi="Times New Roman" w:cs="Times New Roman"/>
+          <w:lang w:val="en-US"/>
+        </w:rPr>
+        <w:t xml:space="preserve"> -&gt; API Controller – Empty</w:t>
+      </w:r>
+      <w:r>
+        <w:rPr>
+          <w:rFonts w:ascii="Times New Roman" w:hAnsi="Times New Roman" w:cs="Times New Roman"/>
+          <w:lang w:val="en-US"/>
+        </w:rPr>
+        <w:t xml:space="preserve"> -&gt; Add</w:t>
+      </w:r>
+      <w:r>
+        <w:rPr>
+          <w:rFonts w:ascii="Times New Roman" w:hAnsi="Times New Roman" w:cs="Times New Roman"/>
+          <w:lang w:val="en-US"/>
+        </w:rPr>
+        <w:t xml:space="preserve">, đặt tên cho Controller và chọn </w:t>
+      </w:r>
+      <w:r>
+        <w:rPr>
+          <w:rFonts w:ascii="Times New Roman" w:hAnsi="Times New Roman" w:cs="Times New Roman"/>
+          <w:lang w:val="en-US"/>
+        </w:rPr>
+        <w:t>Add</w:t>
+      </w:r>
+      <w:r>
+        <w:rPr>
+          <w:rFonts w:ascii="Times New Roman" w:hAnsi="Times New Roman" w:cs="Times New Roman"/>
+          <w:lang w:val="en-US"/>
+        </w:rPr>
+        <w:t>.</w:t>
+      </w:r>
+    </w:p>
+    <w:p>
+      <w:pPr>
+        <w:rPr>
+          <w:rFonts w:ascii="Times New Roman" w:hAnsi="Times New Roman" w:cs="Times New Roman"/>
+          <w:lang w:val="en-US"/>
+        </w:rPr>
+      </w:pPr>
+      <w:r>
+        <w:rPr>
+          <w:rFonts w:ascii="Times New Roman" w:hAnsi="Times New Roman" w:cs="Times New Roman"/>
+          <w:lang w:val="en-US"/>
+        </w:rPr>
+        <w:t>Tạo Controller tương ứng với các Model như hình.</w:t>
+      </w:r>
     </w:p>
     <w:p>
       <w:pPr>
@@ -15040,13 +15405,14 @@
       </w:pPr>
       <w:r>
         <w:rPr>
+          <w:rFonts w:ascii="Times New Roman" w:hAnsi="Times New Roman" w:cs="Times New Roman"/>
           <w:noProof/>
         </w:rPr>
         <w:drawing>
-          <wp:inline distT="0" distB="0" distL="0" distR="0" wp14:anchorId="1DF7A629" wp14:editId="75E2E695">
-            <wp:extent cx="4133850" cy="3790950"/>
-            <wp:effectExtent l="0" t="0" r="0" b="0"/>
-            <wp:docPr id="58" name="Picture 58"/>
+          <wp:inline distT="0" distB="0" distL="0" distR="0" wp14:anchorId="7CFBEE7F" wp14:editId="482BCE66">
+            <wp:extent cx="1628775" cy="742950"/>
+            <wp:effectExtent l="0" t="0" r="9525" b="0"/>
+            <wp:docPr id="32" name="Picture 32"/>
             <wp:cNvGraphicFramePr>
               <a:graphicFrameLocks xmlns:a="http://schemas.openxmlformats.org/drawingml/2006/main" noChangeAspect="1"/>
             </wp:cNvGraphicFramePr>
@@ -15066,7 +15432,7 @@
                   <pic:spPr>
                     <a:xfrm>
                       <a:off x="0" y="0"/>
-                      <a:ext cx="4133850" cy="3790950"/>
+                      <a:ext cx="1628775" cy="742950"/>
                     </a:xfrm>
                     <a:prstGeom prst="rect">
                       <a:avLst/>
@@ -15088,7 +15454,7 @@
           <w:lang w:val="en-US"/>
         </w:rPr>
       </w:pPr>
-      <w:bookmarkStart w:id="56" w:name="_Toc526275177"/>
+      <w:bookmarkStart w:id="57" w:name="_Toc526796930"/>
       <w:r>
         <w:rPr>
           <w:rFonts w:ascii="Times New Roman" w:hAnsi="Times New Roman" w:cs="Times New Roman"/>
@@ -15168,15 +15534,27 @@
           <w:rFonts w:ascii="Times New Roman" w:hAnsi="Times New Roman" w:cs="Times New Roman"/>
           <w:lang w:val="en-US"/>
         </w:rPr>
-        <w:t xml:space="preserve">: Nội dung file </w:t>
-      </w:r>
-      <w:r>
-        <w:rPr>
-          <w:rFonts w:ascii="Times New Roman" w:hAnsi="Times New Roman" w:cs="Times New Roman"/>
-          <w:lang w:val="en-US"/>
-        </w:rPr>
-        <w:t>“</w:t>
-      </w:r>
+        <w:t>: Tạo các Controller</w:t>
+      </w:r>
+      <w:bookmarkEnd w:id="57"/>
+    </w:p>
+    <w:p>
+      <w:pPr>
+        <w:rPr>
+          <w:rFonts w:ascii="Times New Roman" w:hAnsi="Times New Roman" w:cs="Times New Roman"/>
+          <w:lang w:val="en-US"/>
+        </w:rPr>
+      </w:pPr>
+    </w:p>
+    <w:p>
+      <w:pPr>
+        <w:pStyle w:val="Heading4"/>
+        <w:rPr>
+          <w:rFonts w:ascii="Times New Roman" w:hAnsi="Times New Roman" w:cs="Times New Roman"/>
+          <w:lang w:val="en-US"/>
+        </w:rPr>
+      </w:pPr>
+      <w:bookmarkStart w:id="58" w:name="_Toc526796831"/>
       <w:r>
         <w:rPr>
           <w:rFonts w:ascii="Times New Roman" w:hAnsi="Times New Roman" w:cs="Times New Roman"/>
@@ -15184,21 +15562,7 @@
         </w:rPr>
         <w:t>PinController</w:t>
       </w:r>
-      <w:r>
-        <w:rPr>
-          <w:rFonts w:ascii="Times New Roman" w:hAnsi="Times New Roman" w:cs="Times New Roman"/>
-          <w:lang w:val="en-US"/>
-        </w:rPr>
-        <w:t>.cs”</w:t>
-      </w:r>
-      <w:r>
-        <w:rPr>
-          <w:rFonts w:ascii="Times New Roman" w:hAnsi="Times New Roman" w:cs="Times New Roman"/>
-          <w:lang w:val="en-US"/>
-        </w:rPr>
-        <w:t xml:space="preserve"> (3)</w:t>
-      </w:r>
-      <w:bookmarkEnd w:id="56"/>
+      <w:bookmarkEnd w:id="58"/>
     </w:p>
     <w:p>
       <w:pPr>
@@ -15210,14 +15574,14 @@
       </w:pPr>
       <w:r>
         <w:rPr>
+          <w:rFonts w:ascii="Times New Roman" w:hAnsi="Times New Roman" w:cs="Times New Roman"/>
           <w:noProof/>
         </w:rPr>
-        <w:lastRenderedPageBreak/>
         <w:drawing>
-          <wp:inline distT="0" distB="0" distL="0" distR="0" wp14:anchorId="22A6DC75" wp14:editId="4F267FED">
-            <wp:extent cx="3371850" cy="2638425"/>
+          <wp:inline distT="0" distB="0" distL="0" distR="0" wp14:anchorId="208FEB82" wp14:editId="411005C9">
+            <wp:extent cx="3143250" cy="2409825"/>
             <wp:effectExtent l="0" t="0" r="0" b="9525"/>
-            <wp:docPr id="59" name="Picture 59"/>
+            <wp:docPr id="34" name="Picture 34"/>
             <wp:cNvGraphicFramePr>
               <a:graphicFrameLocks xmlns:a="http://schemas.openxmlformats.org/drawingml/2006/main" noChangeAspect="1"/>
             </wp:cNvGraphicFramePr>
@@ -15237,7 +15601,7 @@
                   <pic:spPr>
                     <a:xfrm>
                       <a:off x="0" y="0"/>
-                      <a:ext cx="3371850" cy="2638425"/>
+                      <a:ext cx="3143250" cy="2409825"/>
                     </a:xfrm>
                     <a:prstGeom prst="rect">
                       <a:avLst/>
@@ -15259,7 +15623,7 @@
           <w:lang w:val="en-US"/>
         </w:rPr>
       </w:pPr>
-      <w:bookmarkStart w:id="57" w:name="_Toc526275178"/>
+      <w:bookmarkStart w:id="59" w:name="_Toc526796931"/>
       <w:r>
         <w:rPr>
           <w:rFonts w:ascii="Times New Roman" w:hAnsi="Times New Roman" w:cs="Times New Roman"/>
@@ -15367,35 +15731,9 @@
           <w:rFonts w:ascii="Times New Roman" w:hAnsi="Times New Roman" w:cs="Times New Roman"/>
           <w:lang w:val="en-US"/>
         </w:rPr>
-        <w:t xml:space="preserve"> (4)</w:t>
-      </w:r>
-      <w:bookmarkEnd w:id="57"/>
-    </w:p>
-    <w:p>
-      <w:pPr>
-        <w:rPr>
-          <w:rFonts w:ascii="Times New Roman" w:hAnsi="Times New Roman" w:cs="Times New Roman"/>
-          <w:lang w:val="en-US"/>
-        </w:rPr>
-      </w:pPr>
-    </w:p>
-    <w:p>
-      <w:pPr>
-        <w:pStyle w:val="Heading4"/>
-        <w:rPr>
-          <w:rFonts w:ascii="Times New Roman" w:hAnsi="Times New Roman" w:cs="Times New Roman"/>
-          <w:lang w:val="en-US"/>
-        </w:rPr>
-      </w:pPr>
-      <w:bookmarkStart w:id="58" w:name="_Toc526275216"/>
-      <w:r>
-        <w:rPr>
-          <w:rFonts w:ascii="Times New Roman" w:hAnsi="Times New Roman" w:cs="Times New Roman"/>
-          <w:lang w:val="en-US"/>
-        </w:rPr>
-        <w:t>UserController</w:t>
-      </w:r>
-      <w:bookmarkEnd w:id="58"/>
+        <w:t xml:space="preserve"> (1)</w:t>
+      </w:r>
+      <w:bookmarkEnd w:id="59"/>
     </w:p>
     <w:p>
       <w:pPr>
@@ -15407,13 +15745,15 @@
       </w:pPr>
       <w:r>
         <w:rPr>
+          <w:rFonts w:ascii="Times New Roman" w:hAnsi="Times New Roman" w:cs="Times New Roman"/>
           <w:noProof/>
         </w:rPr>
+        <w:lastRenderedPageBreak/>
         <w:drawing>
-          <wp:inline distT="0" distB="0" distL="0" distR="0" wp14:anchorId="05F9373E" wp14:editId="6FDC85F3">
-            <wp:extent cx="3162300" cy="4057650"/>
-            <wp:effectExtent l="0" t="0" r="0" b="0"/>
-            <wp:docPr id="60" name="Picture 60"/>
+          <wp:inline distT="0" distB="0" distL="0" distR="0" wp14:anchorId="608D874F" wp14:editId="001C0445">
+            <wp:extent cx="3667125" cy="3219450"/>
+            <wp:effectExtent l="0" t="0" r="9525" b="0"/>
+            <wp:docPr id="57" name="Picture 57"/>
             <wp:cNvGraphicFramePr>
               <a:graphicFrameLocks xmlns:a="http://schemas.openxmlformats.org/drawingml/2006/main" noChangeAspect="1"/>
             </wp:cNvGraphicFramePr>
@@ -15433,7 +15773,7 @@
                   <pic:spPr>
                     <a:xfrm>
                       <a:off x="0" y="0"/>
-                      <a:ext cx="3162300" cy="4057650"/>
+                      <a:ext cx="3667125" cy="3219450"/>
                     </a:xfrm>
                     <a:prstGeom prst="rect">
                       <a:avLst/>
@@ -15455,7 +15795,7 @@
           <w:lang w:val="en-US"/>
         </w:rPr>
       </w:pPr>
-      <w:bookmarkStart w:id="59" w:name="_Toc526275179"/>
+      <w:bookmarkStart w:id="60" w:name="_Toc526796932"/>
       <w:r>
         <w:rPr>
           <w:rFonts w:ascii="Times New Roman" w:hAnsi="Times New Roman" w:cs="Times New Roman"/>
@@ -15549,7 +15889,7 @@
           <w:rFonts w:ascii="Times New Roman" w:hAnsi="Times New Roman" w:cs="Times New Roman"/>
           <w:lang w:val="en-US"/>
         </w:rPr>
-        <w:t>UserController</w:t>
+        <w:t>PinController</w:t>
       </w:r>
       <w:r>
         <w:rPr>
@@ -15563,9 +15903,9 @@
           <w:rFonts w:ascii="Times New Roman" w:hAnsi="Times New Roman" w:cs="Times New Roman"/>
           <w:lang w:val="en-US"/>
         </w:rPr>
-        <w:t xml:space="preserve"> (1)</w:t>
-      </w:r>
-      <w:bookmarkEnd w:id="59"/>
+        <w:t xml:space="preserve"> (2)</w:t>
+      </w:r>
+      <w:bookmarkEnd w:id="60"/>
     </w:p>
     <w:p>
       <w:pPr>
@@ -15577,14 +15917,14 @@
       </w:pPr>
       <w:r>
         <w:rPr>
+          <w:rFonts w:ascii="Times New Roman" w:hAnsi="Times New Roman" w:cs="Times New Roman"/>
           <w:noProof/>
         </w:rPr>
-        <w:lastRenderedPageBreak/>
         <w:drawing>
-          <wp:inline distT="0" distB="0" distL="0" distR="0" wp14:anchorId="39E0C12C" wp14:editId="2E9D8A5F">
-            <wp:extent cx="4200525" cy="3076575"/>
-            <wp:effectExtent l="0" t="0" r="9525" b="9525"/>
-            <wp:docPr id="61" name="Picture 61"/>
+          <wp:inline distT="0" distB="0" distL="0" distR="0" wp14:anchorId="1DF7A629" wp14:editId="75E2E695">
+            <wp:extent cx="4133850" cy="3790950"/>
+            <wp:effectExtent l="0" t="0" r="0" b="0"/>
+            <wp:docPr id="58" name="Picture 58"/>
             <wp:cNvGraphicFramePr>
               <a:graphicFrameLocks xmlns:a="http://schemas.openxmlformats.org/drawingml/2006/main" noChangeAspect="1"/>
             </wp:cNvGraphicFramePr>
@@ -15604,7 +15944,7 @@
                   <pic:spPr>
                     <a:xfrm>
                       <a:off x="0" y="0"/>
-                      <a:ext cx="4200525" cy="3076575"/>
+                      <a:ext cx="4133850" cy="3790950"/>
                     </a:xfrm>
                     <a:prstGeom prst="rect">
                       <a:avLst/>
@@ -15626,7 +15966,7 @@
           <w:lang w:val="en-US"/>
         </w:rPr>
       </w:pPr>
-      <w:bookmarkStart w:id="60" w:name="_Toc526275180"/>
+      <w:bookmarkStart w:id="61" w:name="_Toc526796933"/>
       <w:r>
         <w:rPr>
           <w:rFonts w:ascii="Times New Roman" w:hAnsi="Times New Roman" w:cs="Times New Roman"/>
@@ -15720,7 +16060,7 @@
           <w:rFonts w:ascii="Times New Roman" w:hAnsi="Times New Roman" w:cs="Times New Roman"/>
           <w:lang w:val="en-US"/>
         </w:rPr>
-        <w:t>UserController</w:t>
+        <w:t>PinController</w:t>
       </w:r>
       <w:r>
         <w:rPr>
@@ -15734,9 +16074,9 @@
           <w:rFonts w:ascii="Times New Roman" w:hAnsi="Times New Roman" w:cs="Times New Roman"/>
           <w:lang w:val="en-US"/>
         </w:rPr>
-        <w:t xml:space="preserve"> (2)</w:t>
-      </w:r>
-      <w:bookmarkEnd w:id="60"/>
+        <w:t xml:space="preserve"> (3)</w:t>
+      </w:r>
+      <w:bookmarkEnd w:id="61"/>
     </w:p>
     <w:p>
       <w:pPr>
@@ -15748,13 +16088,15 @@
       </w:pPr>
       <w:r>
         <w:rPr>
+          <w:rFonts w:ascii="Times New Roman" w:hAnsi="Times New Roman" w:cs="Times New Roman"/>
           <w:noProof/>
         </w:rPr>
+        <w:lastRenderedPageBreak/>
         <w:drawing>
-          <wp:inline distT="0" distB="0" distL="0" distR="0" wp14:anchorId="3C4FD3C6" wp14:editId="4B26A6EB">
-            <wp:extent cx="2695575" cy="2038350"/>
-            <wp:effectExtent l="0" t="0" r="9525" b="0"/>
-            <wp:docPr id="62" name="Picture 62"/>
+          <wp:inline distT="0" distB="0" distL="0" distR="0" wp14:anchorId="22A6DC75" wp14:editId="4F267FED">
+            <wp:extent cx="3371850" cy="2638425"/>
+            <wp:effectExtent l="0" t="0" r="0" b="9525"/>
+            <wp:docPr id="59" name="Picture 59"/>
             <wp:cNvGraphicFramePr>
               <a:graphicFrameLocks xmlns:a="http://schemas.openxmlformats.org/drawingml/2006/main" noChangeAspect="1"/>
             </wp:cNvGraphicFramePr>
@@ -15774,7 +16116,7 @@
                   <pic:spPr>
                     <a:xfrm>
                       <a:off x="0" y="0"/>
-                      <a:ext cx="2695575" cy="2038350"/>
+                      <a:ext cx="3371850" cy="2638425"/>
                     </a:xfrm>
                     <a:prstGeom prst="rect">
                       <a:avLst/>
@@ -15796,7 +16138,7 @@
           <w:lang w:val="en-US"/>
         </w:rPr>
       </w:pPr>
-      <w:bookmarkStart w:id="61" w:name="_Toc526275181"/>
+      <w:bookmarkStart w:id="62" w:name="_Toc526796934"/>
       <w:r>
         <w:rPr>
           <w:rFonts w:ascii="Times New Roman" w:hAnsi="Times New Roman" w:cs="Times New Roman"/>
@@ -15890,39 +16232,68 @@
           <w:rFonts w:ascii="Times New Roman" w:hAnsi="Times New Roman" w:cs="Times New Roman"/>
           <w:lang w:val="en-US"/>
         </w:rPr>
+        <w:t>PinController</w:t>
+      </w:r>
+      <w:r>
+        <w:rPr>
+          <w:rFonts w:ascii="Times New Roman" w:hAnsi="Times New Roman" w:cs="Times New Roman"/>
+          <w:lang w:val="en-US"/>
+        </w:rPr>
+        <w:t>.cs”</w:t>
+      </w:r>
+      <w:r>
+        <w:rPr>
+          <w:rFonts w:ascii="Times New Roman" w:hAnsi="Times New Roman" w:cs="Times New Roman"/>
+          <w:lang w:val="en-US"/>
+        </w:rPr>
+        <w:t xml:space="preserve"> (4)</w:t>
+      </w:r>
+      <w:bookmarkEnd w:id="62"/>
+    </w:p>
+    <w:p>
+      <w:pPr>
+        <w:rPr>
+          <w:rFonts w:ascii="Times New Roman" w:hAnsi="Times New Roman" w:cs="Times New Roman"/>
+          <w:lang w:val="en-US"/>
+        </w:rPr>
+      </w:pPr>
+    </w:p>
+    <w:p>
+      <w:pPr>
+        <w:pStyle w:val="Heading4"/>
+        <w:rPr>
+          <w:rFonts w:ascii="Times New Roman" w:hAnsi="Times New Roman" w:cs="Times New Roman"/>
+          <w:lang w:val="en-US"/>
+        </w:rPr>
+      </w:pPr>
+      <w:bookmarkStart w:id="63" w:name="_Toc526796832"/>
+      <w:r>
+        <w:rPr>
+          <w:rFonts w:ascii="Times New Roman" w:hAnsi="Times New Roman" w:cs="Times New Roman"/>
+          <w:lang w:val="en-US"/>
+        </w:rPr>
         <w:t>UserController</w:t>
       </w:r>
-      <w:r>
-        <w:rPr>
-          <w:rFonts w:ascii="Times New Roman" w:hAnsi="Times New Roman" w:cs="Times New Roman"/>
-          <w:lang w:val="en-US"/>
-        </w:rPr>
-        <w:t>.cs”</w:t>
-      </w:r>
-      <w:r>
-        <w:rPr>
-          <w:rFonts w:ascii="Times New Roman" w:hAnsi="Times New Roman" w:cs="Times New Roman"/>
-          <w:lang w:val="en-US"/>
-        </w:rPr>
-        <w:t xml:space="preserve"> (3)</w:t>
-      </w:r>
-      <w:bookmarkEnd w:id="61"/>
+      <w:bookmarkEnd w:id="63"/>
     </w:p>
     <w:p>
       <w:pPr>
         <w:keepNext/>
         <w:jc w:val="center"/>
-      </w:pPr>
-      <w:r>
-        <w:rPr>
+        <w:rPr>
+          <w:rFonts w:ascii="Times New Roman" w:hAnsi="Times New Roman" w:cs="Times New Roman"/>
+        </w:rPr>
+      </w:pPr>
+      <w:r>
+        <w:rPr>
+          <w:rFonts w:ascii="Times New Roman" w:hAnsi="Times New Roman" w:cs="Times New Roman"/>
           <w:noProof/>
         </w:rPr>
-        <w:lastRenderedPageBreak/>
         <w:drawing>
-          <wp:inline distT="0" distB="0" distL="0" distR="0" wp14:anchorId="2D5AADBE" wp14:editId="0B1A1F7B">
-            <wp:extent cx="3171825" cy="2914650"/>
-            <wp:effectExtent l="0" t="0" r="9525" b="0"/>
-            <wp:docPr id="63" name="Picture 63"/>
+          <wp:inline distT="0" distB="0" distL="0" distR="0" wp14:anchorId="05F9373E" wp14:editId="6FDC85F3">
+            <wp:extent cx="3162300" cy="4057650"/>
+            <wp:effectExtent l="0" t="0" r="0" b="0"/>
+            <wp:docPr id="60" name="Picture 60"/>
             <wp:cNvGraphicFramePr>
               <a:graphicFrameLocks xmlns:a="http://schemas.openxmlformats.org/drawingml/2006/main" noChangeAspect="1"/>
             </wp:cNvGraphicFramePr>
@@ -15942,7 +16313,7 @@
                   <pic:spPr>
                     <a:xfrm>
                       <a:off x="0" y="0"/>
-                      <a:ext cx="3171825" cy="2914650"/>
+                      <a:ext cx="3162300" cy="4057650"/>
                     </a:xfrm>
                     <a:prstGeom prst="rect">
                       <a:avLst/>
@@ -15958,77 +16329,143 @@
     <w:p>
       <w:pPr>
         <w:pStyle w:val="Caption"/>
-        <w:rPr>
-          <w:rFonts w:ascii="Times New Roman" w:hAnsi="Times New Roman" w:cs="Times New Roman"/>
-          <w:lang w:val="en-US"/>
-        </w:rPr>
-      </w:pPr>
-      <w:bookmarkStart w:id="62" w:name="_Toc526275182"/>
-      <w:r>
+        <w:spacing w:line="360" w:lineRule="auto"/>
+        <w:rPr>
+          <w:rFonts w:ascii="Times New Roman" w:hAnsi="Times New Roman" w:cs="Times New Roman"/>
+          <w:lang w:val="en-US"/>
+        </w:rPr>
+      </w:pPr>
+      <w:bookmarkStart w:id="64" w:name="_Toc526796935"/>
+      <w:r>
+        <w:rPr>
+          <w:rFonts w:ascii="Times New Roman" w:hAnsi="Times New Roman" w:cs="Times New Roman"/>
+        </w:rPr>
         <w:t xml:space="preserve">Hình </w:t>
       </w:r>
-      <w:fldSimple w:instr=" STYLEREF 1 \s ">
-        <w:r>
-          <w:rPr>
-            <w:noProof/>
-          </w:rPr>
-          <w:t>2</w:t>
-        </w:r>
-      </w:fldSimple>
-      <w:r>
+      <w:r>
+        <w:rPr>
+          <w:rFonts w:ascii="Times New Roman" w:hAnsi="Times New Roman" w:cs="Times New Roman"/>
+        </w:rPr>
+        <w:fldChar w:fldCharType="begin"/>
+      </w:r>
+      <w:r>
+        <w:rPr>
+          <w:rFonts w:ascii="Times New Roman" w:hAnsi="Times New Roman" w:cs="Times New Roman"/>
+        </w:rPr>
+        <w:instrText xml:space="preserve"> STYLEREF 1 \s </w:instrText>
+      </w:r>
+      <w:r>
+        <w:rPr>
+          <w:rFonts w:ascii="Times New Roman" w:hAnsi="Times New Roman" w:cs="Times New Roman"/>
+        </w:rPr>
+        <w:fldChar w:fldCharType="separate"/>
+      </w:r>
+      <w:r>
+        <w:rPr>
+          <w:rFonts w:ascii="Times New Roman" w:hAnsi="Times New Roman" w:cs="Times New Roman"/>
+          <w:noProof/>
+        </w:rPr>
+        <w:t>2</w:t>
+      </w:r>
+      <w:r>
+        <w:rPr>
+          <w:rFonts w:ascii="Times New Roman" w:hAnsi="Times New Roman" w:cs="Times New Roman"/>
+        </w:rPr>
+        <w:fldChar w:fldCharType="end"/>
+      </w:r>
+      <w:r>
+        <w:rPr>
+          <w:rFonts w:ascii="Times New Roman" w:hAnsi="Times New Roman" w:cs="Times New Roman"/>
+        </w:rPr>
         <w:t>.</w:t>
       </w:r>
-      <w:fldSimple w:instr=" SEQ Hình \* ARABIC \s 1 ">
-        <w:r>
-          <w:rPr>
-            <w:noProof/>
-          </w:rPr>
-          <w:t>38</w:t>
-        </w:r>
-      </w:fldSimple>
-      <w:r>
-        <w:rPr>
-          <w:lang w:val="en-US"/>
-        </w:rPr>
-        <w:t xml:space="preserve">: </w:t>
-      </w:r>
-      <w:r>
-        <w:rPr>
-          <w:rFonts w:ascii="Times New Roman" w:hAnsi="Times New Roman" w:cs="Times New Roman"/>
-          <w:lang w:val="en-US"/>
-        </w:rPr>
-        <w:t>Nội dung file “UserController.cs” (</w:t>
-      </w:r>
-      <w:r>
-        <w:rPr>
-          <w:rFonts w:ascii="Times New Roman" w:hAnsi="Times New Roman" w:cs="Times New Roman"/>
-          <w:lang w:val="en-US"/>
-        </w:rPr>
-        <w:t>4</w:t>
-      </w:r>
-      <w:r>
-        <w:rPr>
-          <w:rFonts w:ascii="Times New Roman" w:hAnsi="Times New Roman" w:cs="Times New Roman"/>
-          <w:lang w:val="en-US"/>
-        </w:rPr>
-        <w:t>)</w:t>
-      </w:r>
-      <w:bookmarkEnd w:id="62"/>
+      <w:r>
+        <w:rPr>
+          <w:rFonts w:ascii="Times New Roman" w:hAnsi="Times New Roman" w:cs="Times New Roman"/>
+        </w:rPr>
+        <w:fldChar w:fldCharType="begin"/>
+      </w:r>
+      <w:r>
+        <w:rPr>
+          <w:rFonts w:ascii="Times New Roman" w:hAnsi="Times New Roman" w:cs="Times New Roman"/>
+        </w:rPr>
+        <w:instrText xml:space="preserve"> SEQ Hình \* ARABIC \s 1 </w:instrText>
+      </w:r>
+      <w:r>
+        <w:rPr>
+          <w:rFonts w:ascii="Times New Roman" w:hAnsi="Times New Roman" w:cs="Times New Roman"/>
+        </w:rPr>
+        <w:fldChar w:fldCharType="separate"/>
+      </w:r>
+      <w:r>
+        <w:rPr>
+          <w:rFonts w:ascii="Times New Roman" w:hAnsi="Times New Roman" w:cs="Times New Roman"/>
+          <w:noProof/>
+        </w:rPr>
+        <w:t>38</w:t>
+      </w:r>
+      <w:r>
+        <w:rPr>
+          <w:rFonts w:ascii="Times New Roman" w:hAnsi="Times New Roman" w:cs="Times New Roman"/>
+        </w:rPr>
+        <w:fldChar w:fldCharType="end"/>
+      </w:r>
+      <w:r>
+        <w:rPr>
+          <w:rFonts w:ascii="Times New Roman" w:hAnsi="Times New Roman" w:cs="Times New Roman"/>
+          <w:lang w:val="en-US"/>
+        </w:rPr>
+        <w:t xml:space="preserve">: Nội dung file </w:t>
+      </w:r>
+      <w:r>
+        <w:rPr>
+          <w:rFonts w:ascii="Times New Roman" w:hAnsi="Times New Roman" w:cs="Times New Roman"/>
+          <w:lang w:val="en-US"/>
+        </w:rPr>
+        <w:t>“</w:t>
+      </w:r>
+      <w:r>
+        <w:rPr>
+          <w:rFonts w:ascii="Times New Roman" w:hAnsi="Times New Roman" w:cs="Times New Roman"/>
+          <w:lang w:val="en-US"/>
+        </w:rPr>
+        <w:t>UserController</w:t>
+      </w:r>
+      <w:r>
+        <w:rPr>
+          <w:rFonts w:ascii="Times New Roman" w:hAnsi="Times New Roman" w:cs="Times New Roman"/>
+          <w:lang w:val="en-US"/>
+        </w:rPr>
+        <w:t>.cs”</w:t>
+      </w:r>
+      <w:r>
+        <w:rPr>
+          <w:rFonts w:ascii="Times New Roman" w:hAnsi="Times New Roman" w:cs="Times New Roman"/>
+          <w:lang w:val="en-US"/>
+        </w:rPr>
+        <w:t xml:space="preserve"> (1)</w:t>
+      </w:r>
+      <w:bookmarkEnd w:id="64"/>
     </w:p>
     <w:p>
       <w:pPr>
         <w:keepNext/>
         <w:jc w:val="center"/>
-      </w:pPr>
-      <w:r>
-        <w:rPr>
+        <w:rPr>
+          <w:rFonts w:ascii="Times New Roman" w:hAnsi="Times New Roman" w:cs="Times New Roman"/>
+        </w:rPr>
+      </w:pPr>
+      <w:r>
+        <w:rPr>
+          <w:rFonts w:ascii="Times New Roman" w:hAnsi="Times New Roman" w:cs="Times New Roman"/>
           <w:noProof/>
         </w:rPr>
+        <w:lastRenderedPageBreak/>
         <w:drawing>
-          <wp:inline distT="0" distB="0" distL="0" distR="0" wp14:anchorId="153D93DA" wp14:editId="678B6F0A">
-            <wp:extent cx="3390900" cy="2924175"/>
-            <wp:effectExtent l="0" t="0" r="0" b="9525"/>
-            <wp:docPr id="64" name="Picture 64"/>
+          <wp:inline distT="0" distB="0" distL="0" distR="0" wp14:anchorId="39E0C12C" wp14:editId="2E9D8A5F">
+            <wp:extent cx="4200525" cy="3076575"/>
+            <wp:effectExtent l="0" t="0" r="9525" b="9525"/>
+            <wp:docPr id="61" name="Picture 61"/>
             <wp:cNvGraphicFramePr>
               <a:graphicFrameLocks xmlns:a="http://schemas.openxmlformats.org/drawingml/2006/main" noChangeAspect="1"/>
             </wp:cNvGraphicFramePr>
@@ -16048,7 +16485,7 @@
                   <pic:spPr>
                     <a:xfrm>
                       <a:off x="0" y="0"/>
-                      <a:ext cx="3390900" cy="2924175"/>
+                      <a:ext cx="4200525" cy="3076575"/>
                     </a:xfrm>
                     <a:prstGeom prst="rect">
                       <a:avLst/>
@@ -16064,78 +16501,142 @@
     <w:p>
       <w:pPr>
         <w:pStyle w:val="Caption"/>
-        <w:rPr>
-          <w:rFonts w:ascii="Times New Roman" w:hAnsi="Times New Roman" w:cs="Times New Roman"/>
-          <w:lang w:val="en-US"/>
-        </w:rPr>
-      </w:pPr>
-      <w:bookmarkStart w:id="63" w:name="_Toc526275183"/>
-      <w:r>
+        <w:spacing w:line="360" w:lineRule="auto"/>
+        <w:rPr>
+          <w:rFonts w:ascii="Times New Roman" w:hAnsi="Times New Roman" w:cs="Times New Roman"/>
+          <w:lang w:val="en-US"/>
+        </w:rPr>
+      </w:pPr>
+      <w:bookmarkStart w:id="65" w:name="_Toc526796936"/>
+      <w:r>
+        <w:rPr>
+          <w:rFonts w:ascii="Times New Roman" w:hAnsi="Times New Roman" w:cs="Times New Roman"/>
+        </w:rPr>
         <w:t xml:space="preserve">Hình </w:t>
       </w:r>
-      <w:fldSimple w:instr=" STYLEREF 1 \s ">
-        <w:r>
-          <w:rPr>
-            <w:noProof/>
-          </w:rPr>
-          <w:t>2</w:t>
-        </w:r>
-      </w:fldSimple>
-      <w:r>
+      <w:r>
+        <w:rPr>
+          <w:rFonts w:ascii="Times New Roman" w:hAnsi="Times New Roman" w:cs="Times New Roman"/>
+        </w:rPr>
+        <w:fldChar w:fldCharType="begin"/>
+      </w:r>
+      <w:r>
+        <w:rPr>
+          <w:rFonts w:ascii="Times New Roman" w:hAnsi="Times New Roman" w:cs="Times New Roman"/>
+        </w:rPr>
+        <w:instrText xml:space="preserve"> STYLEREF 1 \s </w:instrText>
+      </w:r>
+      <w:r>
+        <w:rPr>
+          <w:rFonts w:ascii="Times New Roman" w:hAnsi="Times New Roman" w:cs="Times New Roman"/>
+        </w:rPr>
+        <w:fldChar w:fldCharType="separate"/>
+      </w:r>
+      <w:r>
+        <w:rPr>
+          <w:rFonts w:ascii="Times New Roman" w:hAnsi="Times New Roman" w:cs="Times New Roman"/>
+          <w:noProof/>
+        </w:rPr>
+        <w:t>2</w:t>
+      </w:r>
+      <w:r>
+        <w:rPr>
+          <w:rFonts w:ascii="Times New Roman" w:hAnsi="Times New Roman" w:cs="Times New Roman"/>
+        </w:rPr>
+        <w:fldChar w:fldCharType="end"/>
+      </w:r>
+      <w:r>
+        <w:rPr>
+          <w:rFonts w:ascii="Times New Roman" w:hAnsi="Times New Roman" w:cs="Times New Roman"/>
+        </w:rPr>
         <w:t>.</w:t>
       </w:r>
-      <w:fldSimple w:instr=" SEQ Hình \* ARABIC \s 1 ">
-        <w:r>
-          <w:rPr>
-            <w:noProof/>
-          </w:rPr>
-          <w:t>39</w:t>
-        </w:r>
-      </w:fldSimple>
-      <w:r>
-        <w:rPr>
-          <w:lang w:val="en-US"/>
-        </w:rPr>
-        <w:t xml:space="preserve">: </w:t>
-      </w:r>
-      <w:r>
-        <w:rPr>
-          <w:rFonts w:ascii="Times New Roman" w:hAnsi="Times New Roman" w:cs="Times New Roman"/>
-          <w:lang w:val="en-US"/>
-        </w:rPr>
-        <w:t>Nội dung file “UserController.cs” (</w:t>
-      </w:r>
-      <w:r>
-        <w:rPr>
-          <w:rFonts w:ascii="Times New Roman" w:hAnsi="Times New Roman" w:cs="Times New Roman"/>
-          <w:lang w:val="en-US"/>
-        </w:rPr>
-        <w:t>5</w:t>
-      </w:r>
-      <w:r>
-        <w:rPr>
-          <w:rFonts w:ascii="Times New Roman" w:hAnsi="Times New Roman" w:cs="Times New Roman"/>
-          <w:lang w:val="en-US"/>
-        </w:rPr>
-        <w:t>)</w:t>
-      </w:r>
-      <w:bookmarkEnd w:id="63"/>
+      <w:r>
+        <w:rPr>
+          <w:rFonts w:ascii="Times New Roman" w:hAnsi="Times New Roman" w:cs="Times New Roman"/>
+        </w:rPr>
+        <w:fldChar w:fldCharType="begin"/>
+      </w:r>
+      <w:r>
+        <w:rPr>
+          <w:rFonts w:ascii="Times New Roman" w:hAnsi="Times New Roman" w:cs="Times New Roman"/>
+        </w:rPr>
+        <w:instrText xml:space="preserve"> SEQ Hình \* ARABIC \s 1 </w:instrText>
+      </w:r>
+      <w:r>
+        <w:rPr>
+          <w:rFonts w:ascii="Times New Roman" w:hAnsi="Times New Roman" w:cs="Times New Roman"/>
+        </w:rPr>
+        <w:fldChar w:fldCharType="separate"/>
+      </w:r>
+      <w:r>
+        <w:rPr>
+          <w:rFonts w:ascii="Times New Roman" w:hAnsi="Times New Roman" w:cs="Times New Roman"/>
+          <w:noProof/>
+        </w:rPr>
+        <w:t>39</w:t>
+      </w:r>
+      <w:r>
+        <w:rPr>
+          <w:rFonts w:ascii="Times New Roman" w:hAnsi="Times New Roman" w:cs="Times New Roman"/>
+        </w:rPr>
+        <w:fldChar w:fldCharType="end"/>
+      </w:r>
+      <w:r>
+        <w:rPr>
+          <w:rFonts w:ascii="Times New Roman" w:hAnsi="Times New Roman" w:cs="Times New Roman"/>
+          <w:lang w:val="en-US"/>
+        </w:rPr>
+        <w:t xml:space="preserve">: Nội dung file </w:t>
+      </w:r>
+      <w:r>
+        <w:rPr>
+          <w:rFonts w:ascii="Times New Roman" w:hAnsi="Times New Roman" w:cs="Times New Roman"/>
+          <w:lang w:val="en-US"/>
+        </w:rPr>
+        <w:t>“</w:t>
+      </w:r>
+      <w:r>
+        <w:rPr>
+          <w:rFonts w:ascii="Times New Roman" w:hAnsi="Times New Roman" w:cs="Times New Roman"/>
+          <w:lang w:val="en-US"/>
+        </w:rPr>
+        <w:t>UserController</w:t>
+      </w:r>
+      <w:r>
+        <w:rPr>
+          <w:rFonts w:ascii="Times New Roman" w:hAnsi="Times New Roman" w:cs="Times New Roman"/>
+          <w:lang w:val="en-US"/>
+        </w:rPr>
+        <w:t>.cs”</w:t>
+      </w:r>
+      <w:r>
+        <w:rPr>
+          <w:rFonts w:ascii="Times New Roman" w:hAnsi="Times New Roman" w:cs="Times New Roman"/>
+          <w:lang w:val="en-US"/>
+        </w:rPr>
+        <w:t xml:space="preserve"> (2)</w:t>
+      </w:r>
+      <w:bookmarkEnd w:id="65"/>
     </w:p>
     <w:p>
       <w:pPr>
         <w:keepNext/>
         <w:jc w:val="center"/>
-      </w:pPr>
-      <w:r>
-        <w:rPr>
+        <w:rPr>
+          <w:rFonts w:ascii="Times New Roman" w:hAnsi="Times New Roman" w:cs="Times New Roman"/>
+        </w:rPr>
+      </w:pPr>
+      <w:r>
+        <w:rPr>
+          <w:rFonts w:ascii="Times New Roman" w:hAnsi="Times New Roman" w:cs="Times New Roman"/>
           <w:noProof/>
         </w:rPr>
-        <w:lastRenderedPageBreak/>
         <w:drawing>
-          <wp:inline distT="0" distB="0" distL="0" distR="0" wp14:anchorId="7432EDDC" wp14:editId="2746CBC3">
-            <wp:extent cx="4010025" cy="3495675"/>
-            <wp:effectExtent l="0" t="0" r="9525" b="9525"/>
-            <wp:docPr id="65" name="Picture 65"/>
+          <wp:inline distT="0" distB="0" distL="0" distR="0" wp14:anchorId="3C4FD3C6" wp14:editId="4B26A6EB">
+            <wp:extent cx="2695575" cy="2038350"/>
+            <wp:effectExtent l="0" t="0" r="9525" b="0"/>
+            <wp:docPr id="62" name="Picture 62"/>
             <wp:cNvGraphicFramePr>
               <a:graphicFrameLocks xmlns:a="http://schemas.openxmlformats.org/drawingml/2006/main" noChangeAspect="1"/>
             </wp:cNvGraphicFramePr>
@@ -16155,7 +16656,7 @@
                   <pic:spPr>
                     <a:xfrm>
                       <a:off x="0" y="0"/>
-                      <a:ext cx="4010025" cy="3495675"/>
+                      <a:ext cx="2695575" cy="2038350"/>
                     </a:xfrm>
                     <a:prstGeom prst="rect">
                       <a:avLst/>
@@ -16171,77 +16672,143 @@
     <w:p>
       <w:pPr>
         <w:pStyle w:val="Caption"/>
-        <w:rPr>
-          <w:rFonts w:ascii="Times New Roman" w:hAnsi="Times New Roman" w:cs="Times New Roman"/>
-          <w:lang w:val="en-US"/>
-        </w:rPr>
-      </w:pPr>
-      <w:bookmarkStart w:id="64" w:name="_Toc526275184"/>
-      <w:r>
+        <w:spacing w:line="360" w:lineRule="auto"/>
+        <w:rPr>
+          <w:rFonts w:ascii="Times New Roman" w:hAnsi="Times New Roman" w:cs="Times New Roman"/>
+          <w:lang w:val="en-US"/>
+        </w:rPr>
+      </w:pPr>
+      <w:bookmarkStart w:id="66" w:name="_Toc526796937"/>
+      <w:r>
+        <w:rPr>
+          <w:rFonts w:ascii="Times New Roman" w:hAnsi="Times New Roman" w:cs="Times New Roman"/>
+        </w:rPr>
         <w:t xml:space="preserve">Hình </w:t>
       </w:r>
-      <w:fldSimple w:instr=" STYLEREF 1 \s ">
-        <w:r>
-          <w:rPr>
-            <w:noProof/>
-          </w:rPr>
-          <w:t>2</w:t>
-        </w:r>
-      </w:fldSimple>
-      <w:r>
+      <w:r>
+        <w:rPr>
+          <w:rFonts w:ascii="Times New Roman" w:hAnsi="Times New Roman" w:cs="Times New Roman"/>
+        </w:rPr>
+        <w:fldChar w:fldCharType="begin"/>
+      </w:r>
+      <w:r>
+        <w:rPr>
+          <w:rFonts w:ascii="Times New Roman" w:hAnsi="Times New Roman" w:cs="Times New Roman"/>
+        </w:rPr>
+        <w:instrText xml:space="preserve"> STYLEREF 1 \s </w:instrText>
+      </w:r>
+      <w:r>
+        <w:rPr>
+          <w:rFonts w:ascii="Times New Roman" w:hAnsi="Times New Roman" w:cs="Times New Roman"/>
+        </w:rPr>
+        <w:fldChar w:fldCharType="separate"/>
+      </w:r>
+      <w:r>
+        <w:rPr>
+          <w:rFonts w:ascii="Times New Roman" w:hAnsi="Times New Roman" w:cs="Times New Roman"/>
+          <w:noProof/>
+        </w:rPr>
+        <w:t>2</w:t>
+      </w:r>
+      <w:r>
+        <w:rPr>
+          <w:rFonts w:ascii="Times New Roman" w:hAnsi="Times New Roman" w:cs="Times New Roman"/>
+        </w:rPr>
+        <w:fldChar w:fldCharType="end"/>
+      </w:r>
+      <w:r>
+        <w:rPr>
+          <w:rFonts w:ascii="Times New Roman" w:hAnsi="Times New Roman" w:cs="Times New Roman"/>
+        </w:rPr>
         <w:t>.</w:t>
       </w:r>
-      <w:fldSimple w:instr=" SEQ Hình \* ARABIC \s 1 ">
-        <w:r>
-          <w:rPr>
-            <w:noProof/>
-          </w:rPr>
-          <w:t>40</w:t>
-        </w:r>
-      </w:fldSimple>
-      <w:r>
-        <w:rPr>
-          <w:lang w:val="en-US"/>
-        </w:rPr>
-        <w:t xml:space="preserve">: </w:t>
-      </w:r>
-      <w:r>
-        <w:rPr>
-          <w:rFonts w:ascii="Times New Roman" w:hAnsi="Times New Roman" w:cs="Times New Roman"/>
-          <w:lang w:val="en-US"/>
-        </w:rPr>
-        <w:t>Nội dung file “UserController.cs” (</w:t>
-      </w:r>
-      <w:r>
-        <w:rPr>
-          <w:rFonts w:ascii="Times New Roman" w:hAnsi="Times New Roman" w:cs="Times New Roman"/>
-          <w:lang w:val="en-US"/>
-        </w:rPr>
-        <w:t>6</w:t>
-      </w:r>
-      <w:r>
-        <w:rPr>
-          <w:rFonts w:ascii="Times New Roman" w:hAnsi="Times New Roman" w:cs="Times New Roman"/>
-          <w:lang w:val="en-US"/>
-        </w:rPr>
-        <w:t>)</w:t>
-      </w:r>
-      <w:bookmarkEnd w:id="64"/>
+      <w:r>
+        <w:rPr>
+          <w:rFonts w:ascii="Times New Roman" w:hAnsi="Times New Roman" w:cs="Times New Roman"/>
+        </w:rPr>
+        <w:fldChar w:fldCharType="begin"/>
+      </w:r>
+      <w:r>
+        <w:rPr>
+          <w:rFonts w:ascii="Times New Roman" w:hAnsi="Times New Roman" w:cs="Times New Roman"/>
+        </w:rPr>
+        <w:instrText xml:space="preserve"> SEQ Hình \* ARABIC \s 1 </w:instrText>
+      </w:r>
+      <w:r>
+        <w:rPr>
+          <w:rFonts w:ascii="Times New Roman" w:hAnsi="Times New Roman" w:cs="Times New Roman"/>
+        </w:rPr>
+        <w:fldChar w:fldCharType="separate"/>
+      </w:r>
+      <w:r>
+        <w:rPr>
+          <w:rFonts w:ascii="Times New Roman" w:hAnsi="Times New Roman" w:cs="Times New Roman"/>
+          <w:noProof/>
+        </w:rPr>
+        <w:t>40</w:t>
+      </w:r>
+      <w:r>
+        <w:rPr>
+          <w:rFonts w:ascii="Times New Roman" w:hAnsi="Times New Roman" w:cs="Times New Roman"/>
+        </w:rPr>
+        <w:fldChar w:fldCharType="end"/>
+      </w:r>
+      <w:r>
+        <w:rPr>
+          <w:rFonts w:ascii="Times New Roman" w:hAnsi="Times New Roman" w:cs="Times New Roman"/>
+          <w:lang w:val="en-US"/>
+        </w:rPr>
+        <w:t xml:space="preserve">: Nội dung file </w:t>
+      </w:r>
+      <w:r>
+        <w:rPr>
+          <w:rFonts w:ascii="Times New Roman" w:hAnsi="Times New Roman" w:cs="Times New Roman"/>
+          <w:lang w:val="en-US"/>
+        </w:rPr>
+        <w:t>“</w:t>
+      </w:r>
+      <w:r>
+        <w:rPr>
+          <w:rFonts w:ascii="Times New Roman" w:hAnsi="Times New Roman" w:cs="Times New Roman"/>
+          <w:lang w:val="en-US"/>
+        </w:rPr>
+        <w:t>UserController</w:t>
+      </w:r>
+      <w:r>
+        <w:rPr>
+          <w:rFonts w:ascii="Times New Roman" w:hAnsi="Times New Roman" w:cs="Times New Roman"/>
+          <w:lang w:val="en-US"/>
+        </w:rPr>
+        <w:t>.cs”</w:t>
+      </w:r>
+      <w:r>
+        <w:rPr>
+          <w:rFonts w:ascii="Times New Roman" w:hAnsi="Times New Roman" w:cs="Times New Roman"/>
+          <w:lang w:val="en-US"/>
+        </w:rPr>
+        <w:t xml:space="preserve"> (3)</w:t>
+      </w:r>
+      <w:bookmarkEnd w:id="66"/>
     </w:p>
     <w:p>
       <w:pPr>
         <w:keepNext/>
         <w:jc w:val="center"/>
-      </w:pPr>
-      <w:r>
-        <w:rPr>
+        <w:rPr>
+          <w:rFonts w:ascii="Times New Roman" w:hAnsi="Times New Roman" w:cs="Times New Roman"/>
+        </w:rPr>
+      </w:pPr>
+      <w:r>
+        <w:rPr>
+          <w:rFonts w:ascii="Times New Roman" w:hAnsi="Times New Roman" w:cs="Times New Roman"/>
           <w:noProof/>
         </w:rPr>
+        <w:lastRenderedPageBreak/>
         <w:drawing>
-          <wp:inline distT="0" distB="0" distL="0" distR="0" wp14:anchorId="64FF7523" wp14:editId="55FB776C">
-            <wp:extent cx="3676650" cy="3905250"/>
-            <wp:effectExtent l="0" t="0" r="0" b="0"/>
-            <wp:docPr id="66" name="Picture 66"/>
+          <wp:inline distT="0" distB="0" distL="0" distR="0" wp14:anchorId="2D5AADBE" wp14:editId="0B1A1F7B">
+            <wp:extent cx="3171825" cy="2914650"/>
+            <wp:effectExtent l="0" t="0" r="9525" b="0"/>
+            <wp:docPr id="63" name="Picture 63"/>
             <wp:cNvGraphicFramePr>
               <a:graphicFrameLocks xmlns:a="http://schemas.openxmlformats.org/drawingml/2006/main" noChangeAspect="1"/>
             </wp:cNvGraphicFramePr>
@@ -16261,7 +16828,7 @@
                   <pic:spPr>
                     <a:xfrm>
                       <a:off x="0" y="0"/>
-                      <a:ext cx="3676650" cy="3905250"/>
+                      <a:ext cx="3171825" cy="2914650"/>
                     </a:xfrm>
                     <a:prstGeom prst="rect">
                       <a:avLst/>
@@ -16282,73 +16849,108 @@
           <w:lang w:val="en-US"/>
         </w:rPr>
       </w:pPr>
-      <w:bookmarkStart w:id="65" w:name="_Toc526275185"/>
-      <w:r>
+      <w:bookmarkStart w:id="67" w:name="_Toc526796938"/>
+      <w:r>
+        <w:rPr>
+          <w:rFonts w:ascii="Times New Roman" w:hAnsi="Times New Roman" w:cs="Times New Roman"/>
+        </w:rPr>
         <w:t xml:space="preserve">Hình </w:t>
       </w:r>
-      <w:fldSimple w:instr=" STYLEREF 1 \s ">
-        <w:r>
-          <w:rPr>
-            <w:noProof/>
-          </w:rPr>
-          <w:t>2</w:t>
-        </w:r>
-      </w:fldSimple>
-      <w:r>
+      <w:r>
+        <w:rPr>
+          <w:rFonts w:ascii="Times New Roman" w:hAnsi="Times New Roman" w:cs="Times New Roman"/>
+        </w:rPr>
+        <w:fldChar w:fldCharType="begin"/>
+      </w:r>
+      <w:r>
+        <w:rPr>
+          <w:rFonts w:ascii="Times New Roman" w:hAnsi="Times New Roman" w:cs="Times New Roman"/>
+        </w:rPr>
+        <w:instrText xml:space="preserve"> STYLEREF 1 \s </w:instrText>
+      </w:r>
+      <w:r>
+        <w:rPr>
+          <w:rFonts w:ascii="Times New Roman" w:hAnsi="Times New Roman" w:cs="Times New Roman"/>
+        </w:rPr>
+        <w:fldChar w:fldCharType="separate"/>
+      </w:r>
+      <w:r>
+        <w:rPr>
+          <w:rFonts w:ascii="Times New Roman" w:hAnsi="Times New Roman" w:cs="Times New Roman"/>
+          <w:noProof/>
+        </w:rPr>
+        <w:t>2</w:t>
+      </w:r>
+      <w:r>
+        <w:rPr>
+          <w:rFonts w:ascii="Times New Roman" w:hAnsi="Times New Roman" w:cs="Times New Roman"/>
+        </w:rPr>
+        <w:fldChar w:fldCharType="end"/>
+      </w:r>
+      <w:r>
+        <w:rPr>
+          <w:rFonts w:ascii="Times New Roman" w:hAnsi="Times New Roman" w:cs="Times New Roman"/>
+        </w:rPr>
         <w:t>.</w:t>
       </w:r>
-      <w:fldSimple w:instr=" SEQ Hình \* ARABIC \s 1 ">
-        <w:r>
-          <w:rPr>
-            <w:noProof/>
-          </w:rPr>
-          <w:t>41</w:t>
-        </w:r>
-      </w:fldSimple>
-      <w:r>
-        <w:rPr>
-          <w:lang w:val="en-US"/>
-        </w:rPr>
-        <w:t xml:space="preserve">: </w:t>
-      </w:r>
-      <w:r>
-        <w:rPr>
-          <w:rFonts w:ascii="Times New Roman" w:hAnsi="Times New Roman" w:cs="Times New Roman"/>
-          <w:lang w:val="en-US"/>
-        </w:rPr>
-        <w:t>Nội dung file “UserController.cs” (</w:t>
-      </w:r>
-      <w:r>
-        <w:rPr>
-          <w:rFonts w:ascii="Times New Roman" w:hAnsi="Times New Roman" w:cs="Times New Roman"/>
-          <w:lang w:val="en-US"/>
-        </w:rPr>
-        <w:t>7</w:t>
-      </w:r>
-      <w:r>
-        <w:rPr>
-          <w:rFonts w:ascii="Times New Roman" w:hAnsi="Times New Roman" w:cs="Times New Roman"/>
-          <w:lang w:val="en-US"/>
-        </w:rPr>
-        <w:t>)</w:t>
-      </w:r>
-      <w:bookmarkEnd w:id="65"/>
+      <w:r>
+        <w:rPr>
+          <w:rFonts w:ascii="Times New Roman" w:hAnsi="Times New Roman" w:cs="Times New Roman"/>
+        </w:rPr>
+        <w:fldChar w:fldCharType="begin"/>
+      </w:r>
+      <w:r>
+        <w:rPr>
+          <w:rFonts w:ascii="Times New Roman" w:hAnsi="Times New Roman" w:cs="Times New Roman"/>
+        </w:rPr>
+        <w:instrText xml:space="preserve"> SEQ Hình \* ARABIC \s 1 </w:instrText>
+      </w:r>
+      <w:r>
+        <w:rPr>
+          <w:rFonts w:ascii="Times New Roman" w:hAnsi="Times New Roman" w:cs="Times New Roman"/>
+        </w:rPr>
+        <w:fldChar w:fldCharType="separate"/>
+      </w:r>
+      <w:r>
+        <w:rPr>
+          <w:rFonts w:ascii="Times New Roman" w:hAnsi="Times New Roman" w:cs="Times New Roman"/>
+          <w:noProof/>
+        </w:rPr>
+        <w:t>41</w:t>
+      </w:r>
+      <w:r>
+        <w:rPr>
+          <w:rFonts w:ascii="Times New Roman" w:hAnsi="Times New Roman" w:cs="Times New Roman"/>
+        </w:rPr>
+        <w:fldChar w:fldCharType="end"/>
+      </w:r>
+      <w:r>
+        <w:rPr>
+          <w:rFonts w:ascii="Times New Roman" w:hAnsi="Times New Roman" w:cs="Times New Roman"/>
+          <w:lang w:val="en-US"/>
+        </w:rPr>
+        <w:t>: Nội dung file “UserController.cs” (4)</w:t>
+      </w:r>
+      <w:bookmarkEnd w:id="67"/>
     </w:p>
     <w:p>
       <w:pPr>
         <w:keepNext/>
         <w:jc w:val="center"/>
-      </w:pPr>
-      <w:r>
-        <w:rPr>
+        <w:rPr>
+          <w:rFonts w:ascii="Times New Roman" w:hAnsi="Times New Roman" w:cs="Times New Roman"/>
+        </w:rPr>
+      </w:pPr>
+      <w:r>
+        <w:rPr>
+          <w:rFonts w:ascii="Times New Roman" w:hAnsi="Times New Roman" w:cs="Times New Roman"/>
           <w:noProof/>
         </w:rPr>
-        <w:lastRenderedPageBreak/>
         <w:drawing>
-          <wp:inline distT="0" distB="0" distL="0" distR="0" wp14:anchorId="00034897" wp14:editId="3C82E0D8">
-            <wp:extent cx="3514725" cy="3762375"/>
-            <wp:effectExtent l="0" t="0" r="9525" b="9525"/>
-            <wp:docPr id="67" name="Picture 67"/>
+          <wp:inline distT="0" distB="0" distL="0" distR="0" wp14:anchorId="153D93DA" wp14:editId="678B6F0A">
+            <wp:extent cx="3390900" cy="2924175"/>
+            <wp:effectExtent l="0" t="0" r="0" b="9525"/>
+            <wp:docPr id="64" name="Picture 64"/>
             <wp:cNvGraphicFramePr>
               <a:graphicFrameLocks xmlns:a="http://schemas.openxmlformats.org/drawingml/2006/main" noChangeAspect="1"/>
             </wp:cNvGraphicFramePr>
@@ -16368,7 +16970,7 @@
                   <pic:spPr>
                     <a:xfrm>
                       <a:off x="0" y="0"/>
-                      <a:ext cx="3514725" cy="3762375"/>
+                      <a:ext cx="3390900" cy="2924175"/>
                     </a:xfrm>
                     <a:prstGeom prst="rect">
                       <a:avLst/>
@@ -16385,88 +16987,93 @@
       <w:pPr>
         <w:pStyle w:val="Caption"/>
         <w:rPr>
-          <w:lang w:val="en-US"/>
-        </w:rPr>
-      </w:pPr>
-      <w:bookmarkStart w:id="66" w:name="_Toc526275186"/>
-      <w:r>
+          <w:rFonts w:ascii="Times New Roman" w:hAnsi="Times New Roman" w:cs="Times New Roman"/>
+          <w:lang w:val="en-US"/>
+        </w:rPr>
+      </w:pPr>
+      <w:bookmarkStart w:id="68" w:name="_Toc526796939"/>
+      <w:r>
+        <w:rPr>
+          <w:rFonts w:ascii="Times New Roman" w:hAnsi="Times New Roman" w:cs="Times New Roman"/>
+        </w:rPr>
         <w:t xml:space="preserve">Hình </w:t>
       </w:r>
-      <w:fldSimple w:instr=" STYLEREF 1 \s ">
-        <w:r>
-          <w:rPr>
-            <w:noProof/>
-          </w:rPr>
-          <w:t>2</w:t>
-        </w:r>
-      </w:fldSimple>
-      <w:r>
+      <w:r>
+        <w:rPr>
+          <w:rFonts w:ascii="Times New Roman" w:hAnsi="Times New Roman" w:cs="Times New Roman"/>
+        </w:rPr>
+        <w:fldChar w:fldCharType="begin"/>
+      </w:r>
+      <w:r>
+        <w:rPr>
+          <w:rFonts w:ascii="Times New Roman" w:hAnsi="Times New Roman" w:cs="Times New Roman"/>
+        </w:rPr>
+        <w:instrText xml:space="preserve"> STYLEREF 1 \s </w:instrText>
+      </w:r>
+      <w:r>
+        <w:rPr>
+          <w:rFonts w:ascii="Times New Roman" w:hAnsi="Times New Roman" w:cs="Times New Roman"/>
+        </w:rPr>
+        <w:fldChar w:fldCharType="separate"/>
+      </w:r>
+      <w:r>
+        <w:rPr>
+          <w:rFonts w:ascii="Times New Roman" w:hAnsi="Times New Roman" w:cs="Times New Roman"/>
+          <w:noProof/>
+        </w:rPr>
+        <w:t>2</w:t>
+      </w:r>
+      <w:r>
+        <w:rPr>
+          <w:rFonts w:ascii="Times New Roman" w:hAnsi="Times New Roman" w:cs="Times New Roman"/>
+        </w:rPr>
+        <w:fldChar w:fldCharType="end"/>
+      </w:r>
+      <w:r>
+        <w:rPr>
+          <w:rFonts w:ascii="Times New Roman" w:hAnsi="Times New Roman" w:cs="Times New Roman"/>
+        </w:rPr>
         <w:t>.</w:t>
       </w:r>
-      <w:fldSimple w:instr=" SEQ Hình \* ARABIC \s 1 ">
-        <w:r>
-          <w:rPr>
-            <w:noProof/>
-          </w:rPr>
-          <w:t>42</w:t>
-        </w:r>
-      </w:fldSimple>
-      <w:r>
-        <w:rPr>
-          <w:lang w:val="en-US"/>
-        </w:rPr>
-        <w:t xml:space="preserve">: </w:t>
-      </w:r>
-      <w:r>
-        <w:rPr>
-          <w:rFonts w:ascii="Times New Roman" w:hAnsi="Times New Roman" w:cs="Times New Roman"/>
-          <w:lang w:val="en-US"/>
-        </w:rPr>
-        <w:t>Nội dung file “UserController.cs” (</w:t>
-      </w:r>
-      <w:r>
-        <w:rPr>
-          <w:rFonts w:ascii="Times New Roman" w:hAnsi="Times New Roman" w:cs="Times New Roman"/>
-          <w:lang w:val="en-US"/>
-        </w:rPr>
-        <w:t>8</w:t>
-      </w:r>
-      <w:r>
-        <w:rPr>
-          <w:rFonts w:ascii="Times New Roman" w:hAnsi="Times New Roman" w:cs="Times New Roman"/>
-          <w:lang w:val="en-US"/>
-        </w:rPr>
-        <w:t>)</w:t>
-      </w:r>
-      <w:bookmarkEnd w:id="66"/>
-    </w:p>
-    <w:p>
-      <w:pPr>
-        <w:pStyle w:val="Caption"/>
-        <w:spacing w:line="360" w:lineRule="auto"/>
-        <w:rPr>
-          <w:rFonts w:ascii="Times New Roman" w:hAnsi="Times New Roman" w:cs="Times New Roman"/>
-          <w:lang w:val="en-US"/>
-        </w:rPr>
-      </w:pPr>
-    </w:p>
-    <w:p>
-      <w:pPr>
-        <w:pStyle w:val="Heading4"/>
-        <w:rPr>
-          <w:rFonts w:ascii="Times New Roman" w:hAnsi="Times New Roman" w:cs="Times New Roman"/>
-          <w:lang w:val="en-US"/>
-        </w:rPr>
-      </w:pPr>
-      <w:bookmarkStart w:id="67" w:name="_Toc526275217"/>
-      <w:r>
-        <w:rPr>
-          <w:rFonts w:ascii="Times New Roman" w:hAnsi="Times New Roman" w:cs="Times New Roman"/>
-          <w:lang w:val="en-US"/>
-        </w:rPr>
-        <w:t>DHTController</w:t>
-      </w:r>
-      <w:bookmarkEnd w:id="67"/>
+      <w:r>
+        <w:rPr>
+          <w:rFonts w:ascii="Times New Roman" w:hAnsi="Times New Roman" w:cs="Times New Roman"/>
+        </w:rPr>
+        <w:fldChar w:fldCharType="begin"/>
+      </w:r>
+      <w:r>
+        <w:rPr>
+          <w:rFonts w:ascii="Times New Roman" w:hAnsi="Times New Roman" w:cs="Times New Roman"/>
+        </w:rPr>
+        <w:instrText xml:space="preserve"> SEQ Hình \* ARABIC \s 1 </w:instrText>
+      </w:r>
+      <w:r>
+        <w:rPr>
+          <w:rFonts w:ascii="Times New Roman" w:hAnsi="Times New Roman" w:cs="Times New Roman"/>
+        </w:rPr>
+        <w:fldChar w:fldCharType="separate"/>
+      </w:r>
+      <w:r>
+        <w:rPr>
+          <w:rFonts w:ascii="Times New Roman" w:hAnsi="Times New Roman" w:cs="Times New Roman"/>
+          <w:noProof/>
+        </w:rPr>
+        <w:t>42</w:t>
+      </w:r>
+      <w:r>
+        <w:rPr>
+          <w:rFonts w:ascii="Times New Roman" w:hAnsi="Times New Roman" w:cs="Times New Roman"/>
+        </w:rPr>
+        <w:fldChar w:fldCharType="end"/>
+      </w:r>
+      <w:r>
+        <w:rPr>
+          <w:rFonts w:ascii="Times New Roman" w:hAnsi="Times New Roman" w:cs="Times New Roman"/>
+          <w:lang w:val="en-US"/>
+        </w:rPr>
+        <w:t>: Nội dung file “UserController.cs” (5)</w:t>
+      </w:r>
+      <w:bookmarkEnd w:id="68"/>
     </w:p>
     <w:p>
       <w:pPr>
@@ -16481,11 +17088,12 @@
           <w:rFonts w:ascii="Times New Roman" w:hAnsi="Times New Roman" w:cs="Times New Roman"/>
           <w:noProof/>
         </w:rPr>
+        <w:lastRenderedPageBreak/>
         <w:drawing>
-          <wp:inline distT="0" distB="0" distL="0" distR="0" wp14:anchorId="4871BDFC" wp14:editId="4622ED67">
-            <wp:extent cx="3171825" cy="2447925"/>
+          <wp:inline distT="0" distB="0" distL="0" distR="0" wp14:anchorId="7432EDDC" wp14:editId="2746CBC3">
+            <wp:extent cx="4010025" cy="3495675"/>
             <wp:effectExtent l="0" t="0" r="9525" b="9525"/>
-            <wp:docPr id="41" name="Picture 41"/>
+            <wp:docPr id="65" name="Picture 65"/>
             <wp:cNvGraphicFramePr>
               <a:graphicFrameLocks xmlns:a="http://schemas.openxmlformats.org/drawingml/2006/main" noChangeAspect="1"/>
             </wp:cNvGraphicFramePr>
@@ -16505,7 +17113,7 @@
                   <pic:spPr>
                     <a:xfrm>
                       <a:off x="0" y="0"/>
-                      <a:ext cx="3171825" cy="2447925"/>
+                      <a:ext cx="4010025" cy="3495675"/>
                     </a:xfrm>
                     <a:prstGeom prst="rect">
                       <a:avLst/>
@@ -16521,13 +17129,12 @@
     <w:p>
       <w:pPr>
         <w:pStyle w:val="Caption"/>
-        <w:spacing w:line="360" w:lineRule="auto"/>
-        <w:rPr>
-          <w:rFonts w:ascii="Times New Roman" w:hAnsi="Times New Roman" w:cs="Times New Roman"/>
-          <w:lang w:val="en-US"/>
-        </w:rPr>
-      </w:pPr>
-      <w:bookmarkStart w:id="68" w:name="_Toc526275187"/>
+        <w:rPr>
+          <w:rFonts w:ascii="Times New Roman" w:hAnsi="Times New Roman" w:cs="Times New Roman"/>
+          <w:lang w:val="en-US"/>
+        </w:rPr>
+      </w:pPr>
+      <w:bookmarkStart w:id="69" w:name="_Toc526796940"/>
       <w:r>
         <w:rPr>
           <w:rFonts w:ascii="Times New Roman" w:hAnsi="Times New Roman" w:cs="Times New Roman"/>
@@ -16607,37 +17214,9 @@
           <w:rFonts w:ascii="Times New Roman" w:hAnsi="Times New Roman" w:cs="Times New Roman"/>
           <w:lang w:val="en-US"/>
         </w:rPr>
-        <w:t xml:space="preserve">: Nội dung file </w:t>
-      </w:r>
-      <w:r>
-        <w:rPr>
-          <w:rFonts w:ascii="Times New Roman" w:hAnsi="Times New Roman" w:cs="Times New Roman"/>
-          <w:lang w:val="en-US"/>
-        </w:rPr>
-        <w:t>“</w:t>
-      </w:r>
-      <w:r>
-        <w:rPr>
-          <w:rFonts w:ascii="Times New Roman" w:hAnsi="Times New Roman" w:cs="Times New Roman"/>
-          <w:lang w:val="en-US"/>
-        </w:rPr>
-        <w:t>DHTController</w:t>
-      </w:r>
-      <w:r>
-        <w:rPr>
-          <w:rFonts w:ascii="Times New Roman" w:hAnsi="Times New Roman" w:cs="Times New Roman"/>
-          <w:lang w:val="en-US"/>
-        </w:rPr>
-        <w:t>.cs”</w:t>
-      </w:r>
-      <w:r>
-        <w:rPr>
-          <w:rFonts w:ascii="Times New Roman" w:hAnsi="Times New Roman" w:cs="Times New Roman"/>
-          <w:lang w:val="en-US"/>
-        </w:rPr>
-        <w:t xml:space="preserve"> (1)</w:t>
-      </w:r>
-      <w:bookmarkEnd w:id="68"/>
+        <w:t>: Nội dung file “UserController.cs” (6)</w:t>
+      </w:r>
+      <w:bookmarkEnd w:id="69"/>
     </w:p>
     <w:p>
       <w:pPr>
@@ -16649,14 +17228,14 @@
       </w:pPr>
       <w:r>
         <w:rPr>
+          <w:rFonts w:ascii="Times New Roman" w:hAnsi="Times New Roman" w:cs="Times New Roman"/>
           <w:noProof/>
         </w:rPr>
-        <w:lastRenderedPageBreak/>
         <w:drawing>
-          <wp:inline distT="0" distB="0" distL="0" distR="0" wp14:anchorId="19AF8A32" wp14:editId="2B0925A8">
-            <wp:extent cx="2857500" cy="1333500"/>
+          <wp:inline distT="0" distB="0" distL="0" distR="0" wp14:anchorId="64FF7523" wp14:editId="55FB776C">
+            <wp:extent cx="3676650" cy="3905250"/>
             <wp:effectExtent l="0" t="0" r="0" b="0"/>
-            <wp:docPr id="68" name="Picture 68"/>
+            <wp:docPr id="66" name="Picture 66"/>
             <wp:cNvGraphicFramePr>
               <a:graphicFrameLocks xmlns:a="http://schemas.openxmlformats.org/drawingml/2006/main" noChangeAspect="1"/>
             </wp:cNvGraphicFramePr>
@@ -16676,7 +17255,7 @@
                   <pic:spPr>
                     <a:xfrm>
                       <a:off x="0" y="0"/>
-                      <a:ext cx="2857500" cy="1333500"/>
+                      <a:ext cx="3676650" cy="3905250"/>
                     </a:xfrm>
                     <a:prstGeom prst="rect">
                       <a:avLst/>
@@ -16692,13 +17271,12 @@
     <w:p>
       <w:pPr>
         <w:pStyle w:val="Caption"/>
-        <w:spacing w:line="360" w:lineRule="auto"/>
-        <w:rPr>
-          <w:rFonts w:ascii="Times New Roman" w:hAnsi="Times New Roman" w:cs="Times New Roman"/>
-          <w:lang w:val="en-US"/>
-        </w:rPr>
-      </w:pPr>
-      <w:bookmarkStart w:id="69" w:name="_Toc526275188"/>
+        <w:rPr>
+          <w:rFonts w:ascii="Times New Roman" w:hAnsi="Times New Roman" w:cs="Times New Roman"/>
+          <w:lang w:val="en-US"/>
+        </w:rPr>
+      </w:pPr>
+      <w:bookmarkStart w:id="70" w:name="_Toc526796941"/>
       <w:r>
         <w:rPr>
           <w:rFonts w:ascii="Times New Roman" w:hAnsi="Times New Roman" w:cs="Times New Roman"/>
@@ -16778,37 +17356,9 @@
           <w:rFonts w:ascii="Times New Roman" w:hAnsi="Times New Roman" w:cs="Times New Roman"/>
           <w:lang w:val="en-US"/>
         </w:rPr>
-        <w:t xml:space="preserve">: Nội dung file </w:t>
-      </w:r>
-      <w:r>
-        <w:rPr>
-          <w:rFonts w:ascii="Times New Roman" w:hAnsi="Times New Roman" w:cs="Times New Roman"/>
-          <w:lang w:val="en-US"/>
-        </w:rPr>
-        <w:t>“</w:t>
-      </w:r>
-      <w:r>
-        <w:rPr>
-          <w:rFonts w:ascii="Times New Roman" w:hAnsi="Times New Roman" w:cs="Times New Roman"/>
-          <w:lang w:val="en-US"/>
-        </w:rPr>
-        <w:t>DHTController</w:t>
-      </w:r>
-      <w:r>
-        <w:rPr>
-          <w:rFonts w:ascii="Times New Roman" w:hAnsi="Times New Roman" w:cs="Times New Roman"/>
-          <w:lang w:val="en-US"/>
-        </w:rPr>
-        <w:t>.cs”</w:t>
-      </w:r>
-      <w:r>
-        <w:rPr>
-          <w:rFonts w:ascii="Times New Roman" w:hAnsi="Times New Roman" w:cs="Times New Roman"/>
-          <w:lang w:val="en-US"/>
-        </w:rPr>
-        <w:t xml:space="preserve"> (2)</w:t>
-      </w:r>
-      <w:bookmarkEnd w:id="69"/>
+        <w:t>: Nội dung file “UserController.cs” (7)</w:t>
+      </w:r>
+      <w:bookmarkEnd w:id="70"/>
     </w:p>
     <w:p>
       <w:pPr>
@@ -16820,13 +17370,15 @@
       </w:pPr>
       <w:r>
         <w:rPr>
+          <w:rFonts w:ascii="Times New Roman" w:hAnsi="Times New Roman" w:cs="Times New Roman"/>
           <w:noProof/>
         </w:rPr>
+        <w:lastRenderedPageBreak/>
         <w:drawing>
-          <wp:inline distT="0" distB="0" distL="0" distR="0" wp14:anchorId="68EA7843" wp14:editId="026E1A32">
-            <wp:extent cx="3429000" cy="3800475"/>
-            <wp:effectExtent l="0" t="0" r="0" b="9525"/>
-            <wp:docPr id="69" name="Picture 69"/>
+          <wp:inline distT="0" distB="0" distL="0" distR="0" wp14:anchorId="00034897" wp14:editId="3C82E0D8">
+            <wp:extent cx="3514725" cy="3762375"/>
+            <wp:effectExtent l="0" t="0" r="9525" b="9525"/>
+            <wp:docPr id="67" name="Picture 67"/>
             <wp:cNvGraphicFramePr>
               <a:graphicFrameLocks xmlns:a="http://schemas.openxmlformats.org/drawingml/2006/main" noChangeAspect="1"/>
             </wp:cNvGraphicFramePr>
@@ -16846,7 +17398,7 @@
                   <pic:spPr>
                     <a:xfrm>
                       <a:off x="0" y="0"/>
-                      <a:ext cx="3429000" cy="3800475"/>
+                      <a:ext cx="3514725" cy="3762375"/>
                     </a:xfrm>
                     <a:prstGeom prst="rect">
                       <a:avLst/>
@@ -16862,101 +17414,128 @@
     <w:p>
       <w:pPr>
         <w:pStyle w:val="Caption"/>
+        <w:rPr>
+          <w:rFonts w:ascii="Times New Roman" w:hAnsi="Times New Roman" w:cs="Times New Roman"/>
+          <w:lang w:val="en-US"/>
+        </w:rPr>
+      </w:pPr>
+      <w:bookmarkStart w:id="71" w:name="_Toc526796942"/>
+      <w:r>
+        <w:rPr>
+          <w:rFonts w:ascii="Times New Roman" w:hAnsi="Times New Roman" w:cs="Times New Roman"/>
+        </w:rPr>
+        <w:t xml:space="preserve">Hình </w:t>
+      </w:r>
+      <w:r>
+        <w:rPr>
+          <w:rFonts w:ascii="Times New Roman" w:hAnsi="Times New Roman" w:cs="Times New Roman"/>
+        </w:rPr>
+        <w:fldChar w:fldCharType="begin"/>
+      </w:r>
+      <w:r>
+        <w:rPr>
+          <w:rFonts w:ascii="Times New Roman" w:hAnsi="Times New Roman" w:cs="Times New Roman"/>
+        </w:rPr>
+        <w:instrText xml:space="preserve"> STYLEREF 1 \s </w:instrText>
+      </w:r>
+      <w:r>
+        <w:rPr>
+          <w:rFonts w:ascii="Times New Roman" w:hAnsi="Times New Roman" w:cs="Times New Roman"/>
+        </w:rPr>
+        <w:fldChar w:fldCharType="separate"/>
+      </w:r>
+      <w:r>
+        <w:rPr>
+          <w:rFonts w:ascii="Times New Roman" w:hAnsi="Times New Roman" w:cs="Times New Roman"/>
+          <w:noProof/>
+        </w:rPr>
+        <w:t>2</w:t>
+      </w:r>
+      <w:r>
+        <w:rPr>
+          <w:rFonts w:ascii="Times New Roman" w:hAnsi="Times New Roman" w:cs="Times New Roman"/>
+        </w:rPr>
+        <w:fldChar w:fldCharType="end"/>
+      </w:r>
+      <w:r>
+        <w:rPr>
+          <w:rFonts w:ascii="Times New Roman" w:hAnsi="Times New Roman" w:cs="Times New Roman"/>
+        </w:rPr>
+        <w:t>.</w:t>
+      </w:r>
+      <w:r>
+        <w:rPr>
+          <w:rFonts w:ascii="Times New Roman" w:hAnsi="Times New Roman" w:cs="Times New Roman"/>
+        </w:rPr>
+        <w:fldChar w:fldCharType="begin"/>
+      </w:r>
+      <w:r>
+        <w:rPr>
+          <w:rFonts w:ascii="Times New Roman" w:hAnsi="Times New Roman" w:cs="Times New Roman"/>
+        </w:rPr>
+        <w:instrText xml:space="preserve"> SEQ Hình \* ARABIC \s 1 </w:instrText>
+      </w:r>
+      <w:r>
+        <w:rPr>
+          <w:rFonts w:ascii="Times New Roman" w:hAnsi="Times New Roman" w:cs="Times New Roman"/>
+        </w:rPr>
+        <w:fldChar w:fldCharType="separate"/>
+      </w:r>
+      <w:r>
+        <w:rPr>
+          <w:rFonts w:ascii="Times New Roman" w:hAnsi="Times New Roman" w:cs="Times New Roman"/>
+          <w:noProof/>
+        </w:rPr>
+        <w:t>45</w:t>
+      </w:r>
+      <w:r>
+        <w:rPr>
+          <w:rFonts w:ascii="Times New Roman" w:hAnsi="Times New Roman" w:cs="Times New Roman"/>
+        </w:rPr>
+        <w:fldChar w:fldCharType="end"/>
+      </w:r>
+      <w:r>
+        <w:rPr>
+          <w:rFonts w:ascii="Times New Roman" w:hAnsi="Times New Roman" w:cs="Times New Roman"/>
+          <w:lang w:val="en-US"/>
+        </w:rPr>
+        <w:t>: Nội dung file “UserController.cs” (</w:t>
+      </w:r>
+      <w:r>
+        <w:rPr>
+          <w:rFonts w:ascii="Times New Roman" w:hAnsi="Times New Roman" w:cs="Times New Roman"/>
+          <w:lang w:val="en-US"/>
+        </w:rPr>
+        <w:t>8</w:t>
+      </w:r>
+      <w:r>
+        <w:rPr>
+          <w:rFonts w:ascii="Times New Roman" w:hAnsi="Times New Roman" w:cs="Times New Roman"/>
+          <w:lang w:val="en-US"/>
+        </w:rPr>
+        <w:t>)</w:t>
+      </w:r>
+      <w:bookmarkEnd w:id="71"/>
+    </w:p>
+    <w:p>
+      <w:pPr>
+        <w:pStyle w:val="Caption"/>
         <w:spacing w:line="360" w:lineRule="auto"/>
         <w:rPr>
           <w:rFonts w:ascii="Times New Roman" w:hAnsi="Times New Roman" w:cs="Times New Roman"/>
           <w:lang w:val="en-US"/>
         </w:rPr>
       </w:pPr>
-      <w:bookmarkStart w:id="70" w:name="_Toc526275189"/>
-      <w:r>
-        <w:rPr>
-          <w:rFonts w:ascii="Times New Roman" w:hAnsi="Times New Roman" w:cs="Times New Roman"/>
-        </w:rPr>
-        <w:t xml:space="preserve">Hình </w:t>
-      </w:r>
-      <w:r>
-        <w:rPr>
-          <w:rFonts w:ascii="Times New Roman" w:hAnsi="Times New Roman" w:cs="Times New Roman"/>
-        </w:rPr>
-        <w:fldChar w:fldCharType="begin"/>
-      </w:r>
-      <w:r>
-        <w:rPr>
-          <w:rFonts w:ascii="Times New Roman" w:hAnsi="Times New Roman" w:cs="Times New Roman"/>
-        </w:rPr>
-        <w:instrText xml:space="preserve"> STYLEREF 1 \s </w:instrText>
-      </w:r>
-      <w:r>
-        <w:rPr>
-          <w:rFonts w:ascii="Times New Roman" w:hAnsi="Times New Roman" w:cs="Times New Roman"/>
-        </w:rPr>
-        <w:fldChar w:fldCharType="separate"/>
-      </w:r>
-      <w:r>
-        <w:rPr>
-          <w:rFonts w:ascii="Times New Roman" w:hAnsi="Times New Roman" w:cs="Times New Roman"/>
-          <w:noProof/>
-        </w:rPr>
-        <w:t>2</w:t>
-      </w:r>
-      <w:r>
-        <w:rPr>
-          <w:rFonts w:ascii="Times New Roman" w:hAnsi="Times New Roman" w:cs="Times New Roman"/>
-        </w:rPr>
-        <w:fldChar w:fldCharType="end"/>
-      </w:r>
-      <w:r>
-        <w:rPr>
-          <w:rFonts w:ascii="Times New Roman" w:hAnsi="Times New Roman" w:cs="Times New Roman"/>
-        </w:rPr>
-        <w:t>.</w:t>
-      </w:r>
-      <w:r>
-        <w:rPr>
-          <w:rFonts w:ascii="Times New Roman" w:hAnsi="Times New Roman" w:cs="Times New Roman"/>
-        </w:rPr>
-        <w:fldChar w:fldCharType="begin"/>
-      </w:r>
-      <w:r>
-        <w:rPr>
-          <w:rFonts w:ascii="Times New Roman" w:hAnsi="Times New Roman" w:cs="Times New Roman"/>
-        </w:rPr>
-        <w:instrText xml:space="preserve"> SEQ Hình \* ARABIC \s 1 </w:instrText>
-      </w:r>
-      <w:r>
-        <w:rPr>
-          <w:rFonts w:ascii="Times New Roman" w:hAnsi="Times New Roman" w:cs="Times New Roman"/>
-        </w:rPr>
-        <w:fldChar w:fldCharType="separate"/>
-      </w:r>
-      <w:r>
-        <w:rPr>
-          <w:rFonts w:ascii="Times New Roman" w:hAnsi="Times New Roman" w:cs="Times New Roman"/>
-          <w:noProof/>
-        </w:rPr>
-        <w:t>45</w:t>
-      </w:r>
-      <w:r>
-        <w:rPr>
-          <w:rFonts w:ascii="Times New Roman" w:hAnsi="Times New Roman" w:cs="Times New Roman"/>
-        </w:rPr>
-        <w:fldChar w:fldCharType="end"/>
-      </w:r>
-      <w:r>
-        <w:rPr>
-          <w:rFonts w:ascii="Times New Roman" w:hAnsi="Times New Roman" w:cs="Times New Roman"/>
-          <w:lang w:val="en-US"/>
-        </w:rPr>
-        <w:t xml:space="preserve">: Nội dung file </w:t>
-      </w:r>
-      <w:r>
-        <w:rPr>
-          <w:rFonts w:ascii="Times New Roman" w:hAnsi="Times New Roman" w:cs="Times New Roman"/>
-          <w:lang w:val="en-US"/>
-        </w:rPr>
-        <w:t>“</w:t>
-      </w:r>
+    </w:p>
+    <w:p>
+      <w:pPr>
+        <w:pStyle w:val="Heading4"/>
+        <w:rPr>
+          <w:rFonts w:ascii="Times New Roman" w:hAnsi="Times New Roman" w:cs="Times New Roman"/>
+          <w:lang w:val="en-US"/>
+        </w:rPr>
+      </w:pPr>
+      <w:bookmarkStart w:id="72" w:name="_Toc526796833"/>
       <w:r>
         <w:rPr>
           <w:rFonts w:ascii="Times New Roman" w:hAnsi="Times New Roman" w:cs="Times New Roman"/>
@@ -16964,37 +17543,26 @@
         </w:rPr>
         <w:t>DHTController</w:t>
       </w:r>
-      <w:r>
-        <w:rPr>
-          <w:rFonts w:ascii="Times New Roman" w:hAnsi="Times New Roman" w:cs="Times New Roman"/>
-          <w:lang w:val="en-US"/>
-        </w:rPr>
-        <w:t>.cs”</w:t>
-      </w:r>
-      <w:r>
-        <w:rPr>
-          <w:rFonts w:ascii="Times New Roman" w:hAnsi="Times New Roman" w:cs="Times New Roman"/>
-          <w:lang w:val="en-US"/>
-        </w:rPr>
-        <w:t xml:space="preserve"> (3)</w:t>
-      </w:r>
-      <w:bookmarkEnd w:id="70"/>
+      <w:bookmarkEnd w:id="72"/>
     </w:p>
     <w:p>
       <w:pPr>
         <w:keepNext/>
         <w:jc w:val="center"/>
-      </w:pPr>
-      <w:r>
-        <w:rPr>
+        <w:rPr>
+          <w:rFonts w:ascii="Times New Roman" w:hAnsi="Times New Roman" w:cs="Times New Roman"/>
+        </w:rPr>
+      </w:pPr>
+      <w:r>
+        <w:rPr>
+          <w:rFonts w:ascii="Times New Roman" w:hAnsi="Times New Roman" w:cs="Times New Roman"/>
           <w:noProof/>
         </w:rPr>
-        <w:lastRenderedPageBreak/>
         <w:drawing>
-          <wp:inline distT="0" distB="0" distL="0" distR="0" wp14:anchorId="2D086DD3" wp14:editId="08BA40DE">
-            <wp:extent cx="3248025" cy="2466975"/>
+          <wp:inline distT="0" distB="0" distL="0" distR="0" wp14:anchorId="4871BDFC" wp14:editId="4622ED67">
+            <wp:extent cx="3171825" cy="2447925"/>
             <wp:effectExtent l="0" t="0" r="9525" b="9525"/>
-            <wp:docPr id="70" name="Picture 70"/>
+            <wp:docPr id="41" name="Picture 41"/>
             <wp:cNvGraphicFramePr>
               <a:graphicFrameLocks xmlns:a="http://schemas.openxmlformats.org/drawingml/2006/main" noChangeAspect="1"/>
             </wp:cNvGraphicFramePr>
@@ -17014,7 +17582,7 @@
                   <pic:spPr>
                     <a:xfrm>
                       <a:off x="0" y="0"/>
-                      <a:ext cx="3248025" cy="2466975"/>
+                      <a:ext cx="3171825" cy="2447925"/>
                     </a:xfrm>
                     <a:prstGeom prst="rect">
                       <a:avLst/>
@@ -17030,123 +17598,123 @@
     <w:p>
       <w:pPr>
         <w:pStyle w:val="Caption"/>
-        <w:rPr>
-          <w:lang w:val="en-US"/>
-        </w:rPr>
-      </w:pPr>
-      <w:bookmarkStart w:id="71" w:name="_Toc526275190"/>
-      <w:r>
+        <w:spacing w:line="360" w:lineRule="auto"/>
+        <w:rPr>
+          <w:rFonts w:ascii="Times New Roman" w:hAnsi="Times New Roman" w:cs="Times New Roman"/>
+          <w:lang w:val="en-US"/>
+        </w:rPr>
+      </w:pPr>
+      <w:bookmarkStart w:id="73" w:name="_Toc526796943"/>
+      <w:r>
+        <w:rPr>
+          <w:rFonts w:ascii="Times New Roman" w:hAnsi="Times New Roman" w:cs="Times New Roman"/>
+        </w:rPr>
         <w:t xml:space="preserve">Hình </w:t>
       </w:r>
-      <w:fldSimple w:instr=" STYLEREF 1 \s ">
-        <w:r>
-          <w:rPr>
-            <w:noProof/>
-          </w:rPr>
-          <w:t>2</w:t>
-        </w:r>
-      </w:fldSimple>
-      <w:r>
+      <w:r>
+        <w:rPr>
+          <w:rFonts w:ascii="Times New Roman" w:hAnsi="Times New Roman" w:cs="Times New Roman"/>
+        </w:rPr>
+        <w:fldChar w:fldCharType="begin"/>
+      </w:r>
+      <w:r>
+        <w:rPr>
+          <w:rFonts w:ascii="Times New Roman" w:hAnsi="Times New Roman" w:cs="Times New Roman"/>
+        </w:rPr>
+        <w:instrText xml:space="preserve"> STYLEREF 1 \s </w:instrText>
+      </w:r>
+      <w:r>
+        <w:rPr>
+          <w:rFonts w:ascii="Times New Roman" w:hAnsi="Times New Roman" w:cs="Times New Roman"/>
+        </w:rPr>
+        <w:fldChar w:fldCharType="separate"/>
+      </w:r>
+      <w:r>
+        <w:rPr>
+          <w:rFonts w:ascii="Times New Roman" w:hAnsi="Times New Roman" w:cs="Times New Roman"/>
+          <w:noProof/>
+        </w:rPr>
+        <w:t>2</w:t>
+      </w:r>
+      <w:r>
+        <w:rPr>
+          <w:rFonts w:ascii="Times New Roman" w:hAnsi="Times New Roman" w:cs="Times New Roman"/>
+        </w:rPr>
+        <w:fldChar w:fldCharType="end"/>
+      </w:r>
+      <w:r>
+        <w:rPr>
+          <w:rFonts w:ascii="Times New Roman" w:hAnsi="Times New Roman" w:cs="Times New Roman"/>
+        </w:rPr>
         <w:t>.</w:t>
       </w:r>
-      <w:fldSimple w:instr=" SEQ Hình \* ARABIC \s 1 ">
-        <w:r>
-          <w:rPr>
-            <w:noProof/>
-          </w:rPr>
-          <w:t>46</w:t>
-        </w:r>
-      </w:fldSimple>
-      <w:r>
-        <w:rPr>
-          <w:lang w:val="en-US"/>
-        </w:rPr>
-        <w:t xml:space="preserve">: </w:t>
-      </w:r>
-      <w:r>
-        <w:rPr>
-          <w:rFonts w:ascii="Times New Roman" w:hAnsi="Times New Roman" w:cs="Times New Roman"/>
-          <w:lang w:val="en-US"/>
-        </w:rPr>
-        <w:t>Nội dung file “DHTController.cs” (</w:t>
-      </w:r>
-      <w:r>
-        <w:rPr>
-          <w:rFonts w:ascii="Times New Roman" w:hAnsi="Times New Roman" w:cs="Times New Roman"/>
-          <w:lang w:val="en-US"/>
-        </w:rPr>
-        <w:t>4</w:t>
-      </w:r>
-      <w:r>
-        <w:rPr>
-          <w:rFonts w:ascii="Times New Roman" w:hAnsi="Times New Roman" w:cs="Times New Roman"/>
-          <w:lang w:val="en-US"/>
-        </w:rPr>
-        <w:t>)</w:t>
-      </w:r>
-      <w:bookmarkEnd w:id="71"/>
-    </w:p>
-    <w:p>
-      <w:pPr>
-        <w:pStyle w:val="Heading3"/>
-        <w:rPr>
-          <w:rFonts w:ascii="Times New Roman" w:hAnsi="Times New Roman" w:cs="Times New Roman"/>
-          <w:lang w:val="en-US"/>
-        </w:rPr>
-      </w:pPr>
-      <w:bookmarkStart w:id="72" w:name="_Toc526275218"/>
-      <w:r>
-        <w:rPr>
-          <w:rFonts w:ascii="Times New Roman" w:hAnsi="Times New Roman" w:cs="Times New Roman"/>
-          <w:lang w:val="en-US"/>
-        </w:rPr>
-        <w:t>Bước 8: Tạo dữ liệu mặc định</w:t>
-      </w:r>
-      <w:bookmarkEnd w:id="72"/>
-      <w:r>
-        <w:rPr>
-          <w:rFonts w:ascii="Times New Roman" w:hAnsi="Times New Roman" w:cs="Times New Roman"/>
-          <w:lang w:val="en-US"/>
-        </w:rPr>
-        <w:t xml:space="preserve"> </w:t>
-      </w:r>
-    </w:p>
-    <w:p>
-      <w:pPr>
-        <w:rPr>
-          <w:rFonts w:ascii="Times New Roman" w:hAnsi="Times New Roman" w:cs="Times New Roman"/>
-          <w:lang w:val="en-US"/>
-        </w:rPr>
-      </w:pPr>
-      <w:r>
-        <w:rPr>
-          <w:rFonts w:ascii="Times New Roman" w:hAnsi="Times New Roman" w:cs="Times New Roman"/>
-          <w:lang w:val="en-US"/>
-        </w:rPr>
-        <w:t>Trong thư mục Data, tạo một class mới tên SeedData.cs</w:t>
-      </w:r>
-    </w:p>
-    <w:p>
-      <w:pPr>
-        <w:rPr>
-          <w:rFonts w:ascii="Times New Roman" w:hAnsi="Times New Roman" w:cs="Times New Roman"/>
-          <w:lang w:val="en-US"/>
-        </w:rPr>
-      </w:pPr>
-      <w:r>
-        <w:rPr>
-          <w:rFonts w:ascii="Times New Roman" w:hAnsi="Times New Roman" w:cs="Times New Roman"/>
-          <w:lang w:val="en-US"/>
-        </w:rPr>
-        <w:t>Mục đích là tạo ra những dữ liệu mặc định trong CSDL khi chạy chương trình lần đầu tiên, hoặc sau khi xóa CSDL và tạo mới CSDL</w:t>
-      </w:r>
-      <w:r>
-        <w:rPr>
-          <w:rFonts w:ascii="Times New Roman" w:hAnsi="Times New Roman" w:cs="Times New Roman"/>
-          <w:lang w:val="en-US"/>
-        </w:rPr>
-        <w:t>.</w:t>
-      </w:r>
+      <w:r>
+        <w:rPr>
+          <w:rFonts w:ascii="Times New Roman" w:hAnsi="Times New Roman" w:cs="Times New Roman"/>
+        </w:rPr>
+        <w:fldChar w:fldCharType="begin"/>
+      </w:r>
+      <w:r>
+        <w:rPr>
+          <w:rFonts w:ascii="Times New Roman" w:hAnsi="Times New Roman" w:cs="Times New Roman"/>
+        </w:rPr>
+        <w:instrText xml:space="preserve"> SEQ Hình \* ARABIC \s 1 </w:instrText>
+      </w:r>
+      <w:r>
+        <w:rPr>
+          <w:rFonts w:ascii="Times New Roman" w:hAnsi="Times New Roman" w:cs="Times New Roman"/>
+        </w:rPr>
+        <w:fldChar w:fldCharType="separate"/>
+      </w:r>
+      <w:r>
+        <w:rPr>
+          <w:rFonts w:ascii="Times New Roman" w:hAnsi="Times New Roman" w:cs="Times New Roman"/>
+          <w:noProof/>
+        </w:rPr>
+        <w:t>46</w:t>
+      </w:r>
+      <w:r>
+        <w:rPr>
+          <w:rFonts w:ascii="Times New Roman" w:hAnsi="Times New Roman" w:cs="Times New Roman"/>
+        </w:rPr>
+        <w:fldChar w:fldCharType="end"/>
+      </w:r>
+      <w:r>
+        <w:rPr>
+          <w:rFonts w:ascii="Times New Roman" w:hAnsi="Times New Roman" w:cs="Times New Roman"/>
+          <w:lang w:val="en-US"/>
+        </w:rPr>
+        <w:t xml:space="preserve">: Nội dung file </w:t>
+      </w:r>
+      <w:r>
+        <w:rPr>
+          <w:rFonts w:ascii="Times New Roman" w:hAnsi="Times New Roman" w:cs="Times New Roman"/>
+          <w:lang w:val="en-US"/>
+        </w:rPr>
+        <w:t>“</w:t>
+      </w:r>
+      <w:r>
+        <w:rPr>
+          <w:rFonts w:ascii="Times New Roman" w:hAnsi="Times New Roman" w:cs="Times New Roman"/>
+          <w:lang w:val="en-US"/>
+        </w:rPr>
+        <w:t>DHTController</w:t>
+      </w:r>
+      <w:r>
+        <w:rPr>
+          <w:rFonts w:ascii="Times New Roman" w:hAnsi="Times New Roman" w:cs="Times New Roman"/>
+          <w:lang w:val="en-US"/>
+        </w:rPr>
+        <w:t>.cs”</w:t>
+      </w:r>
+      <w:r>
+        <w:rPr>
+          <w:rFonts w:ascii="Times New Roman" w:hAnsi="Times New Roman" w:cs="Times New Roman"/>
+          <w:lang w:val="en-US"/>
+        </w:rPr>
+        <w:t xml:space="preserve"> (1)</w:t>
+      </w:r>
+      <w:bookmarkEnd w:id="73"/>
     </w:p>
     <w:p>
       <w:pPr>
@@ -17161,11 +17729,12 @@
           <w:rFonts w:ascii="Times New Roman" w:hAnsi="Times New Roman" w:cs="Times New Roman"/>
           <w:noProof/>
         </w:rPr>
+        <w:lastRenderedPageBreak/>
         <w:drawing>
-          <wp:inline distT="0" distB="0" distL="0" distR="0" wp14:anchorId="22C2996E" wp14:editId="49C32060">
-            <wp:extent cx="1343025" cy="361950"/>
-            <wp:effectExtent l="0" t="0" r="9525" b="0"/>
-            <wp:docPr id="46" name="Picture 46"/>
+          <wp:inline distT="0" distB="0" distL="0" distR="0" wp14:anchorId="19AF8A32" wp14:editId="2B0925A8">
+            <wp:extent cx="2857500" cy="1333500"/>
+            <wp:effectExtent l="0" t="0" r="0" b="0"/>
+            <wp:docPr id="68" name="Picture 68"/>
             <wp:cNvGraphicFramePr>
               <a:graphicFrameLocks xmlns:a="http://schemas.openxmlformats.org/drawingml/2006/main" noChangeAspect="1"/>
             </wp:cNvGraphicFramePr>
@@ -17185,7 +17754,7 @@
                   <pic:spPr>
                     <a:xfrm>
                       <a:off x="0" y="0"/>
-                      <a:ext cx="1343025" cy="361950"/>
+                      <a:ext cx="2857500" cy="1333500"/>
                     </a:xfrm>
                     <a:prstGeom prst="rect">
                       <a:avLst/>
@@ -17207,7 +17776,7 @@
           <w:lang w:val="en-US"/>
         </w:rPr>
       </w:pPr>
-      <w:bookmarkStart w:id="73" w:name="_Toc526275191"/>
+      <w:bookmarkStart w:id="74" w:name="_Toc526796944"/>
       <w:r>
         <w:rPr>
           <w:rFonts w:ascii="Times New Roman" w:hAnsi="Times New Roman" w:cs="Times New Roman"/>
@@ -17287,9 +17856,37 @@
           <w:rFonts w:ascii="Times New Roman" w:hAnsi="Times New Roman" w:cs="Times New Roman"/>
           <w:lang w:val="en-US"/>
         </w:rPr>
-        <w:t>: Tạo SeedData</w:t>
-      </w:r>
-      <w:bookmarkEnd w:id="73"/>
+        <w:t xml:space="preserve">: Nội dung file </w:t>
+      </w:r>
+      <w:r>
+        <w:rPr>
+          <w:rFonts w:ascii="Times New Roman" w:hAnsi="Times New Roman" w:cs="Times New Roman"/>
+          <w:lang w:val="en-US"/>
+        </w:rPr>
+        <w:t>“</w:t>
+      </w:r>
+      <w:r>
+        <w:rPr>
+          <w:rFonts w:ascii="Times New Roman" w:hAnsi="Times New Roman" w:cs="Times New Roman"/>
+          <w:lang w:val="en-US"/>
+        </w:rPr>
+        <w:t>DHTController</w:t>
+      </w:r>
+      <w:r>
+        <w:rPr>
+          <w:rFonts w:ascii="Times New Roman" w:hAnsi="Times New Roman" w:cs="Times New Roman"/>
+          <w:lang w:val="en-US"/>
+        </w:rPr>
+        <w:t>.cs”</w:t>
+      </w:r>
+      <w:r>
+        <w:rPr>
+          <w:rFonts w:ascii="Times New Roman" w:hAnsi="Times New Roman" w:cs="Times New Roman"/>
+          <w:lang w:val="en-US"/>
+        </w:rPr>
+        <w:t xml:space="preserve"> (2)</w:t>
+      </w:r>
+      <w:bookmarkEnd w:id="74"/>
     </w:p>
     <w:p>
       <w:pPr>
@@ -17304,12 +17901,11 @@
           <w:rFonts w:ascii="Times New Roman" w:hAnsi="Times New Roman" w:cs="Times New Roman"/>
           <w:noProof/>
         </w:rPr>
-        <w:lastRenderedPageBreak/>
         <w:drawing>
-          <wp:inline distT="0" distB="0" distL="0" distR="0" wp14:anchorId="04FEC6AC" wp14:editId="2B19915C">
-            <wp:extent cx="5579745" cy="3846195"/>
-            <wp:effectExtent l="0" t="0" r="0" b="0"/>
-            <wp:docPr id="48" name="Picture 48"/>
+          <wp:inline distT="0" distB="0" distL="0" distR="0" wp14:anchorId="68EA7843" wp14:editId="026E1A32">
+            <wp:extent cx="3429000" cy="3800475"/>
+            <wp:effectExtent l="0" t="0" r="0" b="9525"/>
+            <wp:docPr id="69" name="Picture 69"/>
             <wp:cNvGraphicFramePr>
               <a:graphicFrameLocks xmlns:a="http://schemas.openxmlformats.org/drawingml/2006/main" noChangeAspect="1"/>
             </wp:cNvGraphicFramePr>
@@ -17329,7 +17925,7 @@
                   <pic:spPr>
                     <a:xfrm>
                       <a:off x="0" y="0"/>
-                      <a:ext cx="5579745" cy="3846195"/>
+                      <a:ext cx="3429000" cy="3800475"/>
                     </a:xfrm>
                     <a:prstGeom prst="rect">
                       <a:avLst/>
@@ -17351,7 +17947,7 @@
           <w:lang w:val="en-US"/>
         </w:rPr>
       </w:pPr>
-      <w:bookmarkStart w:id="74" w:name="_Toc526275192"/>
+      <w:bookmarkStart w:id="75" w:name="_Toc526796945"/>
       <w:r>
         <w:rPr>
           <w:rFonts w:ascii="Times New Roman" w:hAnsi="Times New Roman" w:cs="Times New Roman"/>
@@ -17445,23 +18041,23 @@
           <w:rFonts w:ascii="Times New Roman" w:hAnsi="Times New Roman" w:cs="Times New Roman"/>
           <w:lang w:val="en-US"/>
         </w:rPr>
-        <w:t>SeedData.cs</w:t>
-      </w:r>
-      <w:r>
-        <w:rPr>
-          <w:rFonts w:ascii="Times New Roman" w:hAnsi="Times New Roman" w:cs="Times New Roman"/>
-          <w:lang w:val="en-US"/>
-        </w:rPr>
-        <w:t>”</w:t>
-      </w:r>
-      <w:r>
-        <w:rPr>
-          <w:rFonts w:ascii="Times New Roman" w:hAnsi="Times New Roman" w:cs="Times New Roman"/>
-          <w:lang w:val="en-US"/>
-        </w:rPr>
-        <w:t xml:space="preserve"> (1)</w:t>
-      </w:r>
-      <w:bookmarkEnd w:id="74"/>
+        <w:t>DHTController</w:t>
+      </w:r>
+      <w:r>
+        <w:rPr>
+          <w:rFonts w:ascii="Times New Roman" w:hAnsi="Times New Roman" w:cs="Times New Roman"/>
+          <w:lang w:val="en-US"/>
+        </w:rPr>
+        <w:t>.cs”</w:t>
+      </w:r>
+      <w:r>
+        <w:rPr>
+          <w:rFonts w:ascii="Times New Roman" w:hAnsi="Times New Roman" w:cs="Times New Roman"/>
+          <w:lang w:val="en-US"/>
+        </w:rPr>
+        <w:t xml:space="preserve"> (3)</w:t>
+      </w:r>
+      <w:bookmarkEnd w:id="75"/>
     </w:p>
     <w:p>
       <w:pPr>
@@ -17473,13 +18069,15 @@
       </w:pPr>
       <w:r>
         <w:rPr>
+          <w:rFonts w:ascii="Times New Roman" w:hAnsi="Times New Roman" w:cs="Times New Roman"/>
           <w:noProof/>
         </w:rPr>
+        <w:lastRenderedPageBreak/>
         <w:drawing>
-          <wp:inline distT="0" distB="0" distL="0" distR="0" wp14:anchorId="61FCD381" wp14:editId="78E3BA00">
-            <wp:extent cx="4505325" cy="1295400"/>
-            <wp:effectExtent l="0" t="0" r="9525" b="0"/>
-            <wp:docPr id="71" name="Picture 71"/>
+          <wp:inline distT="0" distB="0" distL="0" distR="0" wp14:anchorId="2D086DD3" wp14:editId="08BA40DE">
+            <wp:extent cx="3248025" cy="2466975"/>
+            <wp:effectExtent l="0" t="0" r="9525" b="9525"/>
+            <wp:docPr id="70" name="Picture 70"/>
             <wp:cNvGraphicFramePr>
               <a:graphicFrameLocks xmlns:a="http://schemas.openxmlformats.org/drawingml/2006/main" noChangeAspect="1"/>
             </wp:cNvGraphicFramePr>
@@ -17499,7 +18097,7 @@
                   <pic:spPr>
                     <a:xfrm>
                       <a:off x="0" y="0"/>
-                      <a:ext cx="4505325" cy="1295400"/>
+                      <a:ext cx="3248025" cy="2466975"/>
                     </a:xfrm>
                     <a:prstGeom prst="rect">
                       <a:avLst/>
@@ -17515,13 +18113,12 @@
     <w:p>
       <w:pPr>
         <w:pStyle w:val="Caption"/>
-        <w:spacing w:line="360" w:lineRule="auto"/>
-        <w:rPr>
-          <w:rFonts w:ascii="Times New Roman" w:hAnsi="Times New Roman" w:cs="Times New Roman"/>
-          <w:lang w:val="en-US"/>
-        </w:rPr>
-      </w:pPr>
-      <w:bookmarkStart w:id="75" w:name="_Toc526275193"/>
+        <w:rPr>
+          <w:rFonts w:ascii="Times New Roman" w:hAnsi="Times New Roman" w:cs="Times New Roman"/>
+          <w:lang w:val="en-US"/>
+        </w:rPr>
+      </w:pPr>
+      <w:bookmarkStart w:id="76" w:name="_Toc526796946"/>
       <w:r>
         <w:rPr>
           <w:rFonts w:ascii="Times New Roman" w:hAnsi="Times New Roman" w:cs="Times New Roman"/>
@@ -17601,86 +18198,70 @@
           <w:rFonts w:ascii="Times New Roman" w:hAnsi="Times New Roman" w:cs="Times New Roman"/>
           <w:lang w:val="en-US"/>
         </w:rPr>
-        <w:t xml:space="preserve">: Nội dung file </w:t>
-      </w:r>
-      <w:r>
-        <w:rPr>
-          <w:rFonts w:ascii="Times New Roman" w:hAnsi="Times New Roman" w:cs="Times New Roman"/>
-          <w:lang w:val="en-US"/>
-        </w:rPr>
-        <w:t>“</w:t>
-      </w:r>
-      <w:r>
-        <w:rPr>
-          <w:rFonts w:ascii="Times New Roman" w:hAnsi="Times New Roman" w:cs="Times New Roman"/>
-          <w:lang w:val="en-US"/>
-        </w:rPr>
-        <w:t>SeedData.cs</w:t>
-      </w:r>
-      <w:r>
-        <w:rPr>
-          <w:rFonts w:ascii="Times New Roman" w:hAnsi="Times New Roman" w:cs="Times New Roman"/>
-          <w:lang w:val="en-US"/>
-        </w:rPr>
-        <w:t>”</w:t>
-      </w:r>
-      <w:r>
-        <w:rPr>
-          <w:rFonts w:ascii="Times New Roman" w:hAnsi="Times New Roman" w:cs="Times New Roman"/>
-          <w:lang w:val="en-US"/>
-        </w:rPr>
-        <w:t xml:space="preserve"> (2)</w:t>
-      </w:r>
-      <w:bookmarkEnd w:id="75"/>
-    </w:p>
-    <w:p>
-      <w:pPr>
-        <w:rPr>
-          <w:rFonts w:ascii="Times New Roman" w:hAnsi="Times New Roman" w:cs="Times New Roman"/>
-          <w:lang w:val="en-US"/>
-        </w:rPr>
-      </w:pPr>
-      <w:r>
-        <w:rPr>
-          <w:rFonts w:ascii="Times New Roman" w:hAnsi="Times New Roman" w:cs="Times New Roman"/>
-          <w:lang w:val="en-US"/>
-        </w:rPr>
-        <w:t xml:space="preserve">Khai báo dữ liệu vừa tạo vào file </w:t>
-      </w:r>
-      <w:r>
-        <w:rPr>
-          <w:rFonts w:ascii="Times New Roman" w:hAnsi="Times New Roman" w:cs="Times New Roman"/>
-          <w:lang w:val="en-US"/>
-        </w:rPr>
-        <w:t>Program</w:t>
-      </w:r>
-      <w:r>
-        <w:rPr>
-          <w:rFonts w:ascii="Times New Roman" w:hAnsi="Times New Roman" w:cs="Times New Roman"/>
-          <w:lang w:val="en-US"/>
-        </w:rPr>
-        <w:t>.cs</w:t>
-      </w:r>
-      <w:r>
-        <w:rPr>
-          <w:rFonts w:ascii="Times New Roman" w:hAnsi="Times New Roman" w:cs="Times New Roman"/>
-          <w:lang w:val="en-US"/>
-        </w:rPr>
-        <w:t xml:space="preserve"> -&gt; hàm </w:t>
-      </w:r>
-      <w:r>
-        <w:rPr>
-          <w:rFonts w:ascii="Times New Roman" w:hAnsi="Times New Roman" w:cs="Times New Roman"/>
-          <w:lang w:val="en-US"/>
-        </w:rPr>
-        <w:t>Main</w:t>
-      </w:r>
-      <w:r>
-        <w:rPr>
-          <w:rFonts w:ascii="Times New Roman" w:hAnsi="Times New Roman" w:cs="Times New Roman"/>
-          <w:lang w:val="en-US"/>
-        </w:rPr>
-        <w:t>()</w:t>
+        <w:t>: Nội dung file “DHTController.cs” (4)</w:t>
+      </w:r>
+      <w:bookmarkEnd w:id="76"/>
+    </w:p>
+    <w:p>
+      <w:pPr>
+        <w:pStyle w:val="Heading3"/>
+        <w:rPr>
+          <w:rFonts w:ascii="Times New Roman" w:hAnsi="Times New Roman" w:cs="Times New Roman"/>
+          <w:lang w:val="en-US"/>
+        </w:rPr>
+      </w:pPr>
+      <w:bookmarkStart w:id="77" w:name="_Toc526796834"/>
+      <w:r>
+        <w:rPr>
+          <w:rFonts w:ascii="Times New Roman" w:hAnsi="Times New Roman" w:cs="Times New Roman"/>
+          <w:lang w:val="en-US"/>
+        </w:rPr>
+        <w:t>Bước 8: Tạo dữ liệu mặc định</w:t>
+      </w:r>
+      <w:bookmarkEnd w:id="77"/>
+      <w:r>
+        <w:rPr>
+          <w:rFonts w:ascii="Times New Roman" w:hAnsi="Times New Roman" w:cs="Times New Roman"/>
+          <w:lang w:val="en-US"/>
+        </w:rPr>
+        <w:t xml:space="preserve"> </w:t>
+      </w:r>
+    </w:p>
+    <w:p>
+      <w:pPr>
+        <w:rPr>
+          <w:rFonts w:ascii="Times New Roman" w:hAnsi="Times New Roman" w:cs="Times New Roman"/>
+          <w:lang w:val="en-US"/>
+        </w:rPr>
+      </w:pPr>
+      <w:r>
+        <w:rPr>
+          <w:rFonts w:ascii="Times New Roman" w:hAnsi="Times New Roman" w:cs="Times New Roman"/>
+          <w:lang w:val="en-US"/>
+        </w:rPr>
+        <w:t>Trong thư mục Data, tạo một class mới tên SeedData.cs</w:t>
+      </w:r>
+    </w:p>
+    <w:p>
+      <w:pPr>
+        <w:rPr>
+          <w:rFonts w:ascii="Times New Roman" w:hAnsi="Times New Roman" w:cs="Times New Roman"/>
+          <w:lang w:val="en-US"/>
+        </w:rPr>
+      </w:pPr>
+      <w:r>
+        <w:rPr>
+          <w:rFonts w:ascii="Times New Roman" w:hAnsi="Times New Roman" w:cs="Times New Roman"/>
+          <w:lang w:val="en-US"/>
+        </w:rPr>
+        <w:t>Mục đích là tạo ra những dữ liệu mặc định trong CSDL khi chạy chương trình lần đầu tiên, hoặc sau khi xóa CSDL và tạo mới CSDL</w:t>
+      </w:r>
+      <w:r>
+        <w:rPr>
+          <w:rFonts w:ascii="Times New Roman" w:hAnsi="Times New Roman" w:cs="Times New Roman"/>
+          <w:lang w:val="en-US"/>
+        </w:rPr>
+        <w:t>.</w:t>
       </w:r>
     </w:p>
     <w:p>
@@ -17696,12 +18277,11 @@
           <w:rFonts w:ascii="Times New Roman" w:hAnsi="Times New Roman" w:cs="Times New Roman"/>
           <w:noProof/>
         </w:rPr>
-        <w:lastRenderedPageBreak/>
         <w:drawing>
-          <wp:inline distT="0" distB="0" distL="0" distR="0" wp14:anchorId="69F49C63" wp14:editId="188E698E">
-            <wp:extent cx="4972050" cy="3362325"/>
-            <wp:effectExtent l="0" t="0" r="0" b="9525"/>
-            <wp:docPr id="51" name="Picture 51"/>
+          <wp:inline distT="0" distB="0" distL="0" distR="0" wp14:anchorId="22C2996E" wp14:editId="49C32060">
+            <wp:extent cx="1343025" cy="361950"/>
+            <wp:effectExtent l="0" t="0" r="9525" b="0"/>
+            <wp:docPr id="46" name="Picture 46"/>
             <wp:cNvGraphicFramePr>
               <a:graphicFrameLocks xmlns:a="http://schemas.openxmlformats.org/drawingml/2006/main" noChangeAspect="1"/>
             </wp:cNvGraphicFramePr>
@@ -17721,7 +18301,7 @@
                   <pic:spPr>
                     <a:xfrm>
                       <a:off x="0" y="0"/>
-                      <a:ext cx="4972050" cy="3362325"/>
+                      <a:ext cx="1343025" cy="361950"/>
                     </a:xfrm>
                     <a:prstGeom prst="rect">
                       <a:avLst/>
@@ -17743,7 +18323,7 @@
           <w:lang w:val="en-US"/>
         </w:rPr>
       </w:pPr>
-      <w:bookmarkStart w:id="76" w:name="_Toc526275194"/>
+      <w:bookmarkStart w:id="78" w:name="_Toc526796947"/>
       <w:r>
         <w:rPr>
           <w:rFonts w:ascii="Times New Roman" w:hAnsi="Times New Roman" w:cs="Times New Roman"/>
@@ -17823,148 +18403,9 @@
           <w:rFonts w:ascii="Times New Roman" w:hAnsi="Times New Roman" w:cs="Times New Roman"/>
           <w:lang w:val="en-US"/>
         </w:rPr>
-        <w:t>: Khai báo SeedData</w:t>
-      </w:r>
-      <w:bookmarkEnd w:id="76"/>
-    </w:p>
-    <w:p>
-      <w:pPr>
-        <w:rPr>
-          <w:rFonts w:ascii="Times New Roman" w:hAnsi="Times New Roman" w:cs="Times New Roman"/>
-          <w:lang w:val="en-US"/>
-        </w:rPr>
-      </w:pPr>
-    </w:p>
-    <w:p>
-      <w:pPr>
-        <w:pStyle w:val="Heading3"/>
-        <w:rPr>
-          <w:rFonts w:ascii="Times New Roman" w:hAnsi="Times New Roman" w:cs="Times New Roman"/>
-          <w:lang w:val="en-US"/>
-        </w:rPr>
-      </w:pPr>
-      <w:bookmarkStart w:id="77" w:name="_Toc526275219"/>
-      <w:r>
-        <w:rPr>
-          <w:rFonts w:ascii="Times New Roman" w:hAnsi="Times New Roman" w:cs="Times New Roman"/>
-          <w:lang w:val="en-US"/>
-        </w:rPr>
-        <w:t xml:space="preserve">Bước 9: </w:t>
-      </w:r>
-      <w:r>
-        <w:rPr>
-          <w:rFonts w:ascii="Times New Roman" w:hAnsi="Times New Roman" w:cs="Times New Roman"/>
-          <w:lang w:val="en-US"/>
-        </w:rPr>
-        <w:t>Migration</w:t>
-      </w:r>
-      <w:bookmarkEnd w:id="77"/>
-    </w:p>
-    <w:p>
-      <w:pPr>
-        <w:rPr>
-          <w:rFonts w:ascii="Times New Roman" w:hAnsi="Times New Roman" w:cs="Times New Roman"/>
-          <w:lang w:val="en-US"/>
-        </w:rPr>
-      </w:pPr>
-      <w:r>
-        <w:rPr>
-          <w:rFonts w:ascii="Times New Roman" w:hAnsi="Times New Roman" w:cs="Times New Roman"/>
-          <w:lang w:val="en-US"/>
-        </w:rPr>
-        <w:t>Chuột phải vào Solution -&gt; Properties -&gt; Common Properties -&gt; Startup Project -&gt; Single startup project. Chuyển “docker-compose” thành “Thesis.API”</w:t>
-      </w:r>
-      <w:r>
-        <w:rPr>
-          <w:rFonts w:ascii="Times New Roman" w:hAnsi="Times New Roman" w:cs="Times New Roman"/>
-          <w:lang w:val="en-US"/>
-        </w:rPr>
-        <w:t>.</w:t>
-      </w:r>
-    </w:p>
-    <w:p>
-      <w:pPr>
-        <w:rPr>
-          <w:rFonts w:ascii="Times New Roman" w:hAnsi="Times New Roman" w:cs="Times New Roman"/>
-          <w:lang w:val="en-US"/>
-        </w:rPr>
-      </w:pPr>
-      <w:r>
-        <w:rPr>
-          <w:rFonts w:ascii="Times New Roman" w:hAnsi="Times New Roman" w:cs="Times New Roman"/>
-          <w:lang w:val="en-US"/>
-        </w:rPr>
-        <w:t>Chọn Tool -&gt; Nuget Package Manager -&gt; Package Manager Console</w:t>
-      </w:r>
-    </w:p>
-    <w:p>
-      <w:pPr>
-        <w:rPr>
-          <w:rFonts w:ascii="Times New Roman" w:hAnsi="Times New Roman" w:cs="Times New Roman"/>
-          <w:lang w:val="en-US"/>
-        </w:rPr>
-      </w:pPr>
-      <w:r>
-        <w:rPr>
-          <w:rFonts w:ascii="Times New Roman" w:hAnsi="Times New Roman" w:cs="Times New Roman"/>
-          <w:lang w:val="en-US"/>
-        </w:rPr>
-        <w:t xml:space="preserve">Chạy từng lệnh sau: </w:t>
-      </w:r>
-    </w:p>
-    <w:p>
-      <w:pPr>
-        <w:pStyle w:val="ListParagraph"/>
-        <w:numPr>
-          <w:ilvl w:val="0"/>
-          <w:numId w:val="49"/>
-        </w:numPr>
-        <w:spacing w:line="360" w:lineRule="auto"/>
-      </w:pPr>
-      <w:r>
-        <w:t>enable-migrations</w:t>
-      </w:r>
-    </w:p>
-    <w:p>
-      <w:pPr>
-        <w:pStyle w:val="ListParagraph"/>
-        <w:numPr>
-          <w:ilvl w:val="0"/>
-          <w:numId w:val="49"/>
-        </w:numPr>
-        <w:spacing w:line="360" w:lineRule="auto"/>
-      </w:pPr>
-      <w:r>
-        <w:t>Add-Migration InitialCreate</w:t>
-      </w:r>
-    </w:p>
-    <w:p>
-      <w:pPr>
-        <w:pStyle w:val="ListParagraph"/>
-        <w:numPr>
-          <w:ilvl w:val="0"/>
-          <w:numId w:val="49"/>
-        </w:numPr>
-        <w:spacing w:line="360" w:lineRule="auto"/>
-      </w:pPr>
-      <w:r>
-        <w:t>Update-Database</w:t>
-      </w:r>
-    </w:p>
-    <w:p>
-      <w:pPr>
-        <w:rPr>
-          <w:rFonts w:ascii="Times New Roman" w:hAnsi="Times New Roman" w:cs="Times New Roman"/>
-          <w:lang w:val="en-US"/>
-        </w:rPr>
-      </w:pPr>
-      <w:r>
-        <w:rPr>
-          <w:rFonts w:ascii="Times New Roman" w:hAnsi="Times New Roman" w:cs="Times New Roman"/>
-          <w:lang w:val="en-US"/>
-        </w:rPr>
-        <w:t>Sau khi chạy xong ta có kết quả như sau.</w:t>
-      </w:r>
+        <w:t>: Tạo SeedData</w:t>
+      </w:r>
+      <w:bookmarkEnd w:id="78"/>
     </w:p>
     <w:p>
       <w:pPr>
@@ -17981,10 +18422,10 @@
         </w:rPr>
         <w:lastRenderedPageBreak/>
         <w:drawing>
-          <wp:inline distT="0" distB="0" distL="0" distR="0" wp14:anchorId="69499353" wp14:editId="5F32FE8B">
-            <wp:extent cx="4305300" cy="1238250"/>
+          <wp:inline distT="0" distB="0" distL="0" distR="0" wp14:anchorId="62D15234" wp14:editId="6AFCC7DE">
+            <wp:extent cx="5579745" cy="3125470"/>
             <wp:effectExtent l="0" t="0" r="0" b="0"/>
-            <wp:docPr id="54" name="Picture 54"/>
+            <wp:docPr id="15" name="Picture 15"/>
             <wp:cNvGraphicFramePr>
               <a:graphicFrameLocks xmlns:a="http://schemas.openxmlformats.org/drawingml/2006/main" noChangeAspect="1"/>
             </wp:cNvGraphicFramePr>
@@ -18004,7 +18445,7 @@
                   <pic:spPr>
                     <a:xfrm>
                       <a:off x="0" y="0"/>
-                      <a:ext cx="4305300" cy="1238250"/>
+                      <a:ext cx="5579745" cy="3125470"/>
                     </a:xfrm>
                     <a:prstGeom prst="rect">
                       <a:avLst/>
@@ -18026,7 +18467,7 @@
           <w:lang w:val="en-US"/>
         </w:rPr>
       </w:pPr>
-      <w:bookmarkStart w:id="78" w:name="_Toc526275195"/>
+      <w:bookmarkStart w:id="79" w:name="_Toc526796948"/>
       <w:r>
         <w:rPr>
           <w:rFonts w:ascii="Times New Roman" w:hAnsi="Times New Roman" w:cs="Times New Roman"/>
@@ -18106,173 +18547,37 @@
           <w:rFonts w:ascii="Times New Roman" w:hAnsi="Times New Roman" w:cs="Times New Roman"/>
           <w:lang w:val="en-US"/>
         </w:rPr>
-        <w:t>: Chạy Migration</w:t>
-      </w:r>
-      <w:bookmarkEnd w:id="78"/>
-    </w:p>
-    <w:p>
-      <w:pPr>
-        <w:rPr>
-          <w:rFonts w:ascii="Times New Roman" w:hAnsi="Times New Roman" w:cs="Times New Roman"/>
-          <w:lang w:val="en-US"/>
-        </w:rPr>
-      </w:pPr>
-      <w:r>
-        <w:rPr>
-          <w:rFonts w:ascii="Times New Roman" w:hAnsi="Times New Roman" w:cs="Times New Roman"/>
-          <w:lang w:val="en-US"/>
-        </w:rPr>
-        <w:t>Trong</w:t>
-      </w:r>
-      <w:r>
-        <w:rPr>
-          <w:rFonts w:ascii="Times New Roman" w:hAnsi="Times New Roman" w:cs="Times New Roman"/>
-          <w:lang w:val="en-US"/>
-        </w:rPr>
-        <w:t xml:space="preserve"> project sẽ thấy một thư mục Migrations được tự động sinh ra. </w:t>
-      </w:r>
-      <w:r>
-        <w:rPr>
-          <w:rFonts w:ascii="Times New Roman" w:hAnsi="Times New Roman" w:cs="Times New Roman"/>
-          <w:lang w:val="en-US"/>
-        </w:rPr>
-        <w:t>Thư mục</w:t>
-      </w:r>
-      <w:r>
-        <w:rPr>
-          <w:rFonts w:ascii="Times New Roman" w:hAnsi="Times New Roman" w:cs="Times New Roman"/>
-          <w:lang w:val="en-US"/>
-        </w:rPr>
-        <w:t xml:space="preserve"> này sẽ tạo bảng tự động trong CSDL khi chạy chương trình.</w:t>
-      </w:r>
-      <w:r>
-        <w:rPr>
-          <w:rFonts w:ascii="Times New Roman" w:hAnsi="Times New Roman" w:cs="Times New Roman"/>
-          <w:lang w:val="en-US"/>
-        </w:rPr>
-        <w:t xml:space="preserve"> Đồng thời xuất hiện </w:t>
-      </w:r>
-      <w:r>
-        <w:rPr>
-          <w:rFonts w:ascii="Times New Roman" w:hAnsi="Times New Roman" w:cs="Times New Roman"/>
-          <w:lang w:val="en-US"/>
-        </w:rPr>
-        <w:t>file “ThesisAPI.db”. Đây là file SQLite, tự động sinh ra</w:t>
-      </w:r>
-      <w:r>
-        <w:rPr>
-          <w:rFonts w:ascii="Times New Roman" w:hAnsi="Times New Roman" w:cs="Times New Roman"/>
-          <w:lang w:val="en-US"/>
-        </w:rPr>
-        <w:t xml:space="preserve"> sau khi chạy dòng lệnh cuối cùng</w:t>
-      </w:r>
-      <w:r>
-        <w:rPr>
-          <w:rFonts w:ascii="Times New Roman" w:hAnsi="Times New Roman" w:cs="Times New Roman"/>
-          <w:lang w:val="en-US"/>
-        </w:rPr>
-        <w:t>.</w:t>
-      </w:r>
-    </w:p>
-    <w:p>
-      <w:pPr>
-        <w:pStyle w:val="Heading3"/>
-        <w:rPr>
-          <w:rFonts w:ascii="Times New Roman" w:hAnsi="Times New Roman" w:cs="Times New Roman"/>
-          <w:lang w:val="en-US"/>
-        </w:rPr>
-      </w:pPr>
-      <w:bookmarkStart w:id="79" w:name="_Toc526275220"/>
-      <w:r>
-        <w:rPr>
-          <w:rFonts w:ascii="Times New Roman" w:hAnsi="Times New Roman" w:cs="Times New Roman"/>
-          <w:lang w:val="en-US"/>
-        </w:rPr>
-        <w:t xml:space="preserve">Bước </w:t>
-      </w:r>
-      <w:r>
-        <w:rPr>
-          <w:rFonts w:ascii="Times New Roman" w:hAnsi="Times New Roman" w:cs="Times New Roman"/>
-          <w:lang w:val="en-US"/>
-        </w:rPr>
-        <w:t>10</w:t>
-      </w:r>
-      <w:r>
-        <w:rPr>
-          <w:rFonts w:ascii="Times New Roman" w:hAnsi="Times New Roman" w:cs="Times New Roman"/>
-          <w:lang w:val="en-US"/>
-        </w:rPr>
-        <w:t xml:space="preserve">: </w:t>
-      </w:r>
-      <w:r>
-        <w:rPr>
-          <w:rFonts w:ascii="Times New Roman" w:hAnsi="Times New Roman" w:cs="Times New Roman"/>
-          <w:lang w:val="en-US"/>
-        </w:rPr>
-        <w:t>Chạy chương trình</w:t>
+        <w:t xml:space="preserve">: Nội dung file </w:t>
+      </w:r>
+      <w:r>
+        <w:rPr>
+          <w:rFonts w:ascii="Times New Roman" w:hAnsi="Times New Roman" w:cs="Times New Roman"/>
+          <w:lang w:val="en-US"/>
+        </w:rPr>
+        <w:t>“</w:t>
+      </w:r>
+      <w:r>
+        <w:rPr>
+          <w:rFonts w:ascii="Times New Roman" w:hAnsi="Times New Roman" w:cs="Times New Roman"/>
+          <w:lang w:val="en-US"/>
+        </w:rPr>
+        <w:t>SeedData.cs</w:t>
+      </w:r>
+      <w:r>
+        <w:rPr>
+          <w:rFonts w:ascii="Times New Roman" w:hAnsi="Times New Roman" w:cs="Times New Roman"/>
+          <w:lang w:val="en-US"/>
+        </w:rPr>
+        <w:t>”</w:t>
+      </w:r>
+      <w:r>
+        <w:rPr>
+          <w:rFonts w:ascii="Times New Roman" w:hAnsi="Times New Roman" w:cs="Times New Roman"/>
+          <w:lang w:val="en-US"/>
+        </w:rPr>
+        <w:t xml:space="preserve"> (1)</w:t>
       </w:r>
       <w:bookmarkEnd w:id="79"/>
-    </w:p>
-    <w:p>
-      <w:pPr>
-        <w:rPr>
-          <w:rFonts w:ascii="Times New Roman" w:hAnsi="Times New Roman" w:cs="Times New Roman"/>
-          <w:lang w:val="en-US"/>
-        </w:rPr>
-      </w:pPr>
-      <w:r>
-        <w:rPr>
-          <w:rFonts w:ascii="Times New Roman" w:hAnsi="Times New Roman" w:cs="Times New Roman"/>
-          <w:lang w:val="en-US"/>
-        </w:rPr>
-        <w:t xml:space="preserve">Có thể chạy chương trình bằng nhiều cách như : </w:t>
-      </w:r>
-      <w:r>
-        <w:rPr>
-          <w:rFonts w:ascii="Times New Roman" w:hAnsi="Times New Roman" w:cs="Times New Roman"/>
-          <w:lang w:val="en-US"/>
-        </w:rPr>
-        <w:t>IISServer, console</w:t>
-      </w:r>
-      <w:r>
-        <w:rPr>
-          <w:rFonts w:ascii="Times New Roman" w:hAnsi="Times New Roman" w:cs="Times New Roman"/>
-          <w:lang w:val="en-US"/>
-        </w:rPr>
-        <w:t>, dotnet run</w:t>
-      </w:r>
-    </w:p>
-    <w:p>
-      <w:pPr>
-        <w:rPr>
-          <w:rFonts w:ascii="Times New Roman" w:hAnsi="Times New Roman" w:cs="Times New Roman"/>
-          <w:lang w:val="en-US"/>
-        </w:rPr>
-      </w:pPr>
-      <w:r>
-        <w:rPr>
-          <w:rFonts w:ascii="Times New Roman" w:hAnsi="Times New Roman" w:cs="Times New Roman"/>
-          <w:lang w:val="en-US"/>
-        </w:rPr>
-        <w:t xml:space="preserve">Sau khi chạy chương trình, kiểm tra đường dẫn </w:t>
-      </w:r>
-      <w:hyperlink r:id="rId59" w:history="1">
-        <w:r>
-          <w:rPr>
-            <w:rStyle w:val="Hyperlink"/>
-            <w:rFonts w:ascii="Times New Roman" w:hAnsi="Times New Roman" w:cs="Times New Roman"/>
-            <w:lang w:val="en-US"/>
-          </w:rPr>
-          <w:t>http://localhost:&lt;port&gt;/api/pin</w:t>
-        </w:r>
-      </w:hyperlink>
-      <w:r>
-        <w:rPr>
-          <w:rFonts w:ascii="Times New Roman" w:hAnsi="Times New Roman" w:cs="Times New Roman"/>
-          <w:lang w:val="en-US"/>
-        </w:rPr>
-        <w:t xml:space="preserve"> được kết quả như sau.</w:t>
-      </w:r>
     </w:p>
     <w:p>
       <w:pPr>
@@ -18288,10 +18593,232 @@
           <w:noProof/>
         </w:rPr>
         <w:drawing>
-          <wp:inline distT="0" distB="0" distL="0" distR="0" wp14:anchorId="5DEDB8B8" wp14:editId="444714D8">
-            <wp:extent cx="5579745" cy="2551430"/>
+          <wp:inline distT="0" distB="0" distL="0" distR="0" wp14:anchorId="434B80D0" wp14:editId="29FCD43C">
+            <wp:extent cx="5579745" cy="1595120"/>
             <wp:effectExtent l="0" t="0" r="0" b="0"/>
-            <wp:docPr id="55" name="Picture 55"/>
+            <wp:docPr id="16" name="Picture 16"/>
+            <wp:cNvGraphicFramePr>
+              <a:graphicFrameLocks xmlns:a="http://schemas.openxmlformats.org/drawingml/2006/main" noChangeAspect="1"/>
+            </wp:cNvGraphicFramePr>
+            <a:graphic xmlns:a="http://schemas.openxmlformats.org/drawingml/2006/main">
+              <a:graphicData uri="http://schemas.openxmlformats.org/drawingml/2006/picture">
+                <pic:pic xmlns:pic="http://schemas.openxmlformats.org/drawingml/2006/picture">
+                  <pic:nvPicPr>
+                    <pic:cNvPr id="1" name=""/>
+                    <pic:cNvPicPr/>
+                  </pic:nvPicPr>
+                  <pic:blipFill>
+                    <a:blip r:embed="rId59"/>
+                    <a:stretch>
+                      <a:fillRect/>
+                    </a:stretch>
+                  </pic:blipFill>
+                  <pic:spPr>
+                    <a:xfrm>
+                      <a:off x="0" y="0"/>
+                      <a:ext cx="5579745" cy="1595120"/>
+                    </a:xfrm>
+                    <a:prstGeom prst="rect">
+                      <a:avLst/>
+                    </a:prstGeom>
+                  </pic:spPr>
+                </pic:pic>
+              </a:graphicData>
+            </a:graphic>
+          </wp:inline>
+        </w:drawing>
+      </w:r>
+    </w:p>
+    <w:p>
+      <w:pPr>
+        <w:pStyle w:val="Caption"/>
+        <w:spacing w:line="360" w:lineRule="auto"/>
+        <w:rPr>
+          <w:rFonts w:ascii="Times New Roman" w:hAnsi="Times New Roman" w:cs="Times New Roman"/>
+          <w:lang w:val="en-US"/>
+        </w:rPr>
+      </w:pPr>
+      <w:bookmarkStart w:id="80" w:name="_Toc526796949"/>
+      <w:r>
+        <w:rPr>
+          <w:rFonts w:ascii="Times New Roman" w:hAnsi="Times New Roman" w:cs="Times New Roman"/>
+        </w:rPr>
+        <w:t xml:space="preserve">Hình </w:t>
+      </w:r>
+      <w:r>
+        <w:rPr>
+          <w:rFonts w:ascii="Times New Roman" w:hAnsi="Times New Roman" w:cs="Times New Roman"/>
+        </w:rPr>
+        <w:fldChar w:fldCharType="begin"/>
+      </w:r>
+      <w:r>
+        <w:rPr>
+          <w:rFonts w:ascii="Times New Roman" w:hAnsi="Times New Roman" w:cs="Times New Roman"/>
+        </w:rPr>
+        <w:instrText xml:space="preserve"> STYLEREF 1 \s </w:instrText>
+      </w:r>
+      <w:r>
+        <w:rPr>
+          <w:rFonts w:ascii="Times New Roman" w:hAnsi="Times New Roman" w:cs="Times New Roman"/>
+        </w:rPr>
+        <w:fldChar w:fldCharType="separate"/>
+      </w:r>
+      <w:r>
+        <w:rPr>
+          <w:rFonts w:ascii="Times New Roman" w:hAnsi="Times New Roman" w:cs="Times New Roman"/>
+          <w:noProof/>
+        </w:rPr>
+        <w:t>2</w:t>
+      </w:r>
+      <w:r>
+        <w:rPr>
+          <w:rFonts w:ascii="Times New Roman" w:hAnsi="Times New Roman" w:cs="Times New Roman"/>
+        </w:rPr>
+        <w:fldChar w:fldCharType="end"/>
+      </w:r>
+      <w:r>
+        <w:rPr>
+          <w:rFonts w:ascii="Times New Roman" w:hAnsi="Times New Roman" w:cs="Times New Roman"/>
+        </w:rPr>
+        <w:t>.</w:t>
+      </w:r>
+      <w:r>
+        <w:rPr>
+          <w:rFonts w:ascii="Times New Roman" w:hAnsi="Times New Roman" w:cs="Times New Roman"/>
+        </w:rPr>
+        <w:fldChar w:fldCharType="begin"/>
+      </w:r>
+      <w:r>
+        <w:rPr>
+          <w:rFonts w:ascii="Times New Roman" w:hAnsi="Times New Roman" w:cs="Times New Roman"/>
+        </w:rPr>
+        <w:instrText xml:space="preserve"> SEQ Hình \* ARABIC \s 1 </w:instrText>
+      </w:r>
+      <w:r>
+        <w:rPr>
+          <w:rFonts w:ascii="Times New Roman" w:hAnsi="Times New Roman" w:cs="Times New Roman"/>
+        </w:rPr>
+        <w:fldChar w:fldCharType="separate"/>
+      </w:r>
+      <w:r>
+        <w:rPr>
+          <w:rFonts w:ascii="Times New Roman" w:hAnsi="Times New Roman" w:cs="Times New Roman"/>
+          <w:noProof/>
+        </w:rPr>
+        <w:t>52</w:t>
+      </w:r>
+      <w:r>
+        <w:rPr>
+          <w:rFonts w:ascii="Times New Roman" w:hAnsi="Times New Roman" w:cs="Times New Roman"/>
+        </w:rPr>
+        <w:fldChar w:fldCharType="end"/>
+      </w:r>
+      <w:r>
+        <w:rPr>
+          <w:rFonts w:ascii="Times New Roman" w:hAnsi="Times New Roman" w:cs="Times New Roman"/>
+          <w:lang w:val="en-US"/>
+        </w:rPr>
+        <w:t xml:space="preserve">: Nội dung file </w:t>
+      </w:r>
+      <w:r>
+        <w:rPr>
+          <w:rFonts w:ascii="Times New Roman" w:hAnsi="Times New Roman" w:cs="Times New Roman"/>
+          <w:lang w:val="en-US"/>
+        </w:rPr>
+        <w:t>“</w:t>
+      </w:r>
+      <w:r>
+        <w:rPr>
+          <w:rFonts w:ascii="Times New Roman" w:hAnsi="Times New Roman" w:cs="Times New Roman"/>
+          <w:lang w:val="en-US"/>
+        </w:rPr>
+        <w:t>SeedData.cs</w:t>
+      </w:r>
+      <w:r>
+        <w:rPr>
+          <w:rFonts w:ascii="Times New Roman" w:hAnsi="Times New Roman" w:cs="Times New Roman"/>
+          <w:lang w:val="en-US"/>
+        </w:rPr>
+        <w:t>”</w:t>
+      </w:r>
+      <w:r>
+        <w:rPr>
+          <w:rFonts w:ascii="Times New Roman" w:hAnsi="Times New Roman" w:cs="Times New Roman"/>
+          <w:lang w:val="en-US"/>
+        </w:rPr>
+        <w:t xml:space="preserve"> (2)</w:t>
+      </w:r>
+      <w:bookmarkEnd w:id="80"/>
+    </w:p>
+    <w:p>
+      <w:pPr>
+        <w:rPr>
+          <w:rFonts w:ascii="Times New Roman" w:hAnsi="Times New Roman" w:cs="Times New Roman"/>
+          <w:lang w:val="en-US"/>
+        </w:rPr>
+      </w:pPr>
+      <w:r>
+        <w:rPr>
+          <w:rFonts w:ascii="Times New Roman" w:hAnsi="Times New Roman" w:cs="Times New Roman"/>
+          <w:lang w:val="en-US"/>
+        </w:rPr>
+        <w:t xml:space="preserve">Khai báo dữ liệu vừa tạo vào file </w:t>
+      </w:r>
+      <w:r>
+        <w:rPr>
+          <w:rFonts w:ascii="Times New Roman" w:hAnsi="Times New Roman" w:cs="Times New Roman"/>
+          <w:lang w:val="en-US"/>
+        </w:rPr>
+        <w:t>Program</w:t>
+      </w:r>
+      <w:r>
+        <w:rPr>
+          <w:rFonts w:ascii="Times New Roman" w:hAnsi="Times New Roman" w:cs="Times New Roman"/>
+          <w:lang w:val="en-US"/>
+        </w:rPr>
+        <w:t>.cs</w:t>
+      </w:r>
+      <w:r>
+        <w:rPr>
+          <w:rFonts w:ascii="Times New Roman" w:hAnsi="Times New Roman" w:cs="Times New Roman"/>
+          <w:lang w:val="en-US"/>
+        </w:rPr>
+        <w:t xml:space="preserve"> -&gt; hàm </w:t>
+      </w:r>
+      <w:r>
+        <w:rPr>
+          <w:rFonts w:ascii="Times New Roman" w:hAnsi="Times New Roman" w:cs="Times New Roman"/>
+          <w:lang w:val="en-US"/>
+        </w:rPr>
+        <w:t>Main</w:t>
+      </w:r>
+      <w:r>
+        <w:rPr>
+          <w:rFonts w:ascii="Times New Roman" w:hAnsi="Times New Roman" w:cs="Times New Roman"/>
+          <w:lang w:val="en-US"/>
+        </w:rPr>
+        <w:t>()</w:t>
+      </w:r>
+    </w:p>
+    <w:p>
+      <w:pPr>
+        <w:keepNext/>
+        <w:jc w:val="center"/>
+        <w:rPr>
+          <w:rFonts w:ascii="Times New Roman" w:hAnsi="Times New Roman" w:cs="Times New Roman"/>
+        </w:rPr>
+      </w:pPr>
+      <w:r>
+        <w:rPr>
+          <w:rFonts w:ascii="Times New Roman" w:hAnsi="Times New Roman" w:cs="Times New Roman"/>
+          <w:noProof/>
+        </w:rPr>
+        <w:lastRenderedPageBreak/>
+        <w:drawing>
+          <wp:inline distT="0" distB="0" distL="0" distR="0" wp14:anchorId="69F49C63" wp14:editId="188E698E">
+            <wp:extent cx="4972050" cy="3362325"/>
+            <wp:effectExtent l="0" t="0" r="0" b="9525"/>
+            <wp:docPr id="51" name="Picture 51"/>
             <wp:cNvGraphicFramePr>
               <a:graphicFrameLocks xmlns:a="http://schemas.openxmlformats.org/drawingml/2006/main" noChangeAspect="1"/>
             </wp:cNvGraphicFramePr>
@@ -18311,6 +18838,575 @@
                   <pic:spPr>
                     <a:xfrm>
                       <a:off x="0" y="0"/>
+                      <a:ext cx="4972050" cy="3362325"/>
+                    </a:xfrm>
+                    <a:prstGeom prst="rect">
+                      <a:avLst/>
+                    </a:prstGeom>
+                  </pic:spPr>
+                </pic:pic>
+              </a:graphicData>
+            </a:graphic>
+          </wp:inline>
+        </w:drawing>
+      </w:r>
+    </w:p>
+    <w:p>
+      <w:pPr>
+        <w:pStyle w:val="Caption"/>
+        <w:spacing w:line="360" w:lineRule="auto"/>
+        <w:rPr>
+          <w:rFonts w:ascii="Times New Roman" w:hAnsi="Times New Roman" w:cs="Times New Roman"/>
+          <w:lang w:val="en-US"/>
+        </w:rPr>
+      </w:pPr>
+      <w:bookmarkStart w:id="81" w:name="_Toc526796950"/>
+      <w:r>
+        <w:rPr>
+          <w:rFonts w:ascii="Times New Roman" w:hAnsi="Times New Roman" w:cs="Times New Roman"/>
+        </w:rPr>
+        <w:t xml:space="preserve">Hình </w:t>
+      </w:r>
+      <w:r>
+        <w:rPr>
+          <w:rFonts w:ascii="Times New Roman" w:hAnsi="Times New Roman" w:cs="Times New Roman"/>
+        </w:rPr>
+        <w:fldChar w:fldCharType="begin"/>
+      </w:r>
+      <w:r>
+        <w:rPr>
+          <w:rFonts w:ascii="Times New Roman" w:hAnsi="Times New Roman" w:cs="Times New Roman"/>
+        </w:rPr>
+        <w:instrText xml:space="preserve"> STYLEREF 1 \s </w:instrText>
+      </w:r>
+      <w:r>
+        <w:rPr>
+          <w:rFonts w:ascii="Times New Roman" w:hAnsi="Times New Roman" w:cs="Times New Roman"/>
+        </w:rPr>
+        <w:fldChar w:fldCharType="separate"/>
+      </w:r>
+      <w:r>
+        <w:rPr>
+          <w:rFonts w:ascii="Times New Roman" w:hAnsi="Times New Roman" w:cs="Times New Roman"/>
+          <w:noProof/>
+        </w:rPr>
+        <w:t>2</w:t>
+      </w:r>
+      <w:r>
+        <w:rPr>
+          <w:rFonts w:ascii="Times New Roman" w:hAnsi="Times New Roman" w:cs="Times New Roman"/>
+        </w:rPr>
+        <w:fldChar w:fldCharType="end"/>
+      </w:r>
+      <w:r>
+        <w:rPr>
+          <w:rFonts w:ascii="Times New Roman" w:hAnsi="Times New Roman" w:cs="Times New Roman"/>
+        </w:rPr>
+        <w:t>.</w:t>
+      </w:r>
+      <w:r>
+        <w:rPr>
+          <w:rFonts w:ascii="Times New Roman" w:hAnsi="Times New Roman" w:cs="Times New Roman"/>
+        </w:rPr>
+        <w:fldChar w:fldCharType="begin"/>
+      </w:r>
+      <w:r>
+        <w:rPr>
+          <w:rFonts w:ascii="Times New Roman" w:hAnsi="Times New Roman" w:cs="Times New Roman"/>
+        </w:rPr>
+        <w:instrText xml:space="preserve"> SEQ Hình \* ARABIC \s 1 </w:instrText>
+      </w:r>
+      <w:r>
+        <w:rPr>
+          <w:rFonts w:ascii="Times New Roman" w:hAnsi="Times New Roman" w:cs="Times New Roman"/>
+        </w:rPr>
+        <w:fldChar w:fldCharType="separate"/>
+      </w:r>
+      <w:r>
+        <w:rPr>
+          <w:rFonts w:ascii="Times New Roman" w:hAnsi="Times New Roman" w:cs="Times New Roman"/>
+          <w:noProof/>
+        </w:rPr>
+        <w:t>53</w:t>
+      </w:r>
+      <w:r>
+        <w:rPr>
+          <w:rFonts w:ascii="Times New Roman" w:hAnsi="Times New Roman" w:cs="Times New Roman"/>
+        </w:rPr>
+        <w:fldChar w:fldCharType="end"/>
+      </w:r>
+      <w:r>
+        <w:rPr>
+          <w:rFonts w:ascii="Times New Roman" w:hAnsi="Times New Roman" w:cs="Times New Roman"/>
+          <w:lang w:val="en-US"/>
+        </w:rPr>
+        <w:t>: Khai báo SeedData</w:t>
+      </w:r>
+      <w:bookmarkEnd w:id="81"/>
+    </w:p>
+    <w:p>
+      <w:pPr>
+        <w:rPr>
+          <w:rFonts w:ascii="Times New Roman" w:hAnsi="Times New Roman" w:cs="Times New Roman"/>
+          <w:lang w:val="en-US"/>
+        </w:rPr>
+      </w:pPr>
+    </w:p>
+    <w:p>
+      <w:pPr>
+        <w:pStyle w:val="Heading3"/>
+        <w:rPr>
+          <w:rFonts w:ascii="Times New Roman" w:hAnsi="Times New Roman" w:cs="Times New Roman"/>
+          <w:lang w:val="en-US"/>
+        </w:rPr>
+      </w:pPr>
+      <w:bookmarkStart w:id="82" w:name="_Toc526796835"/>
+      <w:r>
+        <w:rPr>
+          <w:rFonts w:ascii="Times New Roman" w:hAnsi="Times New Roman" w:cs="Times New Roman"/>
+          <w:lang w:val="en-US"/>
+        </w:rPr>
+        <w:t xml:space="preserve">Bước 9: </w:t>
+      </w:r>
+      <w:r>
+        <w:rPr>
+          <w:rFonts w:ascii="Times New Roman" w:hAnsi="Times New Roman" w:cs="Times New Roman"/>
+          <w:lang w:val="en-US"/>
+        </w:rPr>
+        <w:t>Migration</w:t>
+      </w:r>
+      <w:bookmarkEnd w:id="82"/>
+    </w:p>
+    <w:p>
+      <w:pPr>
+        <w:rPr>
+          <w:rFonts w:ascii="Times New Roman" w:hAnsi="Times New Roman" w:cs="Times New Roman"/>
+          <w:lang w:val="en-US"/>
+        </w:rPr>
+      </w:pPr>
+      <w:r>
+        <w:rPr>
+          <w:rFonts w:ascii="Times New Roman" w:hAnsi="Times New Roman" w:cs="Times New Roman"/>
+          <w:lang w:val="en-US"/>
+        </w:rPr>
+        <w:t>Chuột phải vào Solution -&gt; Properties -&gt; Common Properties -&gt; Startup Project -&gt; Single startup project. Chuyển “docker-compose” thành “Thesis.API”</w:t>
+      </w:r>
+      <w:r>
+        <w:rPr>
+          <w:rFonts w:ascii="Times New Roman" w:hAnsi="Times New Roman" w:cs="Times New Roman"/>
+          <w:lang w:val="en-US"/>
+        </w:rPr>
+        <w:t>.</w:t>
+      </w:r>
+    </w:p>
+    <w:p>
+      <w:pPr>
+        <w:rPr>
+          <w:rFonts w:ascii="Times New Roman" w:hAnsi="Times New Roman" w:cs="Times New Roman"/>
+          <w:lang w:val="en-US"/>
+        </w:rPr>
+      </w:pPr>
+      <w:r>
+        <w:rPr>
+          <w:rFonts w:ascii="Times New Roman" w:hAnsi="Times New Roman" w:cs="Times New Roman"/>
+          <w:lang w:val="en-US"/>
+        </w:rPr>
+        <w:t>Chọn Tool -&gt; Nuget Package Manager -&gt; Package Manager Console</w:t>
+      </w:r>
+    </w:p>
+    <w:p>
+      <w:pPr>
+        <w:rPr>
+          <w:rFonts w:ascii="Times New Roman" w:hAnsi="Times New Roman" w:cs="Times New Roman"/>
+          <w:lang w:val="en-US"/>
+        </w:rPr>
+      </w:pPr>
+      <w:r>
+        <w:rPr>
+          <w:rFonts w:ascii="Times New Roman" w:hAnsi="Times New Roman" w:cs="Times New Roman"/>
+          <w:lang w:val="en-US"/>
+        </w:rPr>
+        <w:t xml:space="preserve">Chạy từng lệnh sau: </w:t>
+      </w:r>
+    </w:p>
+    <w:p>
+      <w:pPr>
+        <w:pStyle w:val="ListParagraph"/>
+        <w:numPr>
+          <w:ilvl w:val="0"/>
+          <w:numId w:val="49"/>
+        </w:numPr>
+        <w:spacing w:line="360" w:lineRule="auto"/>
+      </w:pPr>
+      <w:r>
+        <w:t>enable-migrations</w:t>
+      </w:r>
+    </w:p>
+    <w:p>
+      <w:pPr>
+        <w:pStyle w:val="ListParagraph"/>
+        <w:numPr>
+          <w:ilvl w:val="0"/>
+          <w:numId w:val="49"/>
+        </w:numPr>
+        <w:spacing w:line="360" w:lineRule="auto"/>
+      </w:pPr>
+      <w:r>
+        <w:t>Add-Migration InitialCreate</w:t>
+      </w:r>
+    </w:p>
+    <w:p>
+      <w:pPr>
+        <w:pStyle w:val="ListParagraph"/>
+        <w:numPr>
+          <w:ilvl w:val="0"/>
+          <w:numId w:val="49"/>
+        </w:numPr>
+        <w:spacing w:line="360" w:lineRule="auto"/>
+      </w:pPr>
+      <w:r>
+        <w:t>Update-Database</w:t>
+      </w:r>
+    </w:p>
+    <w:p>
+      <w:pPr>
+        <w:rPr>
+          <w:rFonts w:ascii="Times New Roman" w:hAnsi="Times New Roman" w:cs="Times New Roman"/>
+          <w:lang w:val="en-US"/>
+        </w:rPr>
+      </w:pPr>
+      <w:r>
+        <w:rPr>
+          <w:rFonts w:ascii="Times New Roman" w:hAnsi="Times New Roman" w:cs="Times New Roman"/>
+          <w:lang w:val="en-US"/>
+        </w:rPr>
+        <w:t>Sau khi chạy xong ta có kết quả như sau.</w:t>
+      </w:r>
+    </w:p>
+    <w:p>
+      <w:pPr>
+        <w:keepNext/>
+        <w:jc w:val="center"/>
+        <w:rPr>
+          <w:rFonts w:ascii="Times New Roman" w:hAnsi="Times New Roman" w:cs="Times New Roman"/>
+        </w:rPr>
+      </w:pPr>
+      <w:r>
+        <w:rPr>
+          <w:rFonts w:ascii="Times New Roman" w:hAnsi="Times New Roman" w:cs="Times New Roman"/>
+          <w:noProof/>
+        </w:rPr>
+        <w:lastRenderedPageBreak/>
+        <w:drawing>
+          <wp:inline distT="0" distB="0" distL="0" distR="0" wp14:anchorId="69499353" wp14:editId="5F32FE8B">
+            <wp:extent cx="4305300" cy="1238250"/>
+            <wp:effectExtent l="0" t="0" r="0" b="0"/>
+            <wp:docPr id="54" name="Picture 54"/>
+            <wp:cNvGraphicFramePr>
+              <a:graphicFrameLocks xmlns:a="http://schemas.openxmlformats.org/drawingml/2006/main" noChangeAspect="1"/>
+            </wp:cNvGraphicFramePr>
+            <a:graphic xmlns:a="http://schemas.openxmlformats.org/drawingml/2006/main">
+              <a:graphicData uri="http://schemas.openxmlformats.org/drawingml/2006/picture">
+                <pic:pic xmlns:pic="http://schemas.openxmlformats.org/drawingml/2006/picture">
+                  <pic:nvPicPr>
+                    <pic:cNvPr id="1" name=""/>
+                    <pic:cNvPicPr/>
+                  </pic:nvPicPr>
+                  <pic:blipFill>
+                    <a:blip r:embed="rId61"/>
+                    <a:stretch>
+                      <a:fillRect/>
+                    </a:stretch>
+                  </pic:blipFill>
+                  <pic:spPr>
+                    <a:xfrm>
+                      <a:off x="0" y="0"/>
+                      <a:ext cx="4305300" cy="1238250"/>
+                    </a:xfrm>
+                    <a:prstGeom prst="rect">
+                      <a:avLst/>
+                    </a:prstGeom>
+                  </pic:spPr>
+                </pic:pic>
+              </a:graphicData>
+            </a:graphic>
+          </wp:inline>
+        </w:drawing>
+      </w:r>
+    </w:p>
+    <w:p>
+      <w:pPr>
+        <w:pStyle w:val="Caption"/>
+        <w:spacing w:line="360" w:lineRule="auto"/>
+        <w:rPr>
+          <w:rFonts w:ascii="Times New Roman" w:hAnsi="Times New Roman" w:cs="Times New Roman"/>
+          <w:lang w:val="en-US"/>
+        </w:rPr>
+      </w:pPr>
+      <w:bookmarkStart w:id="83" w:name="_Toc526796951"/>
+      <w:r>
+        <w:rPr>
+          <w:rFonts w:ascii="Times New Roman" w:hAnsi="Times New Roman" w:cs="Times New Roman"/>
+        </w:rPr>
+        <w:t xml:space="preserve">Hình </w:t>
+      </w:r>
+      <w:r>
+        <w:rPr>
+          <w:rFonts w:ascii="Times New Roman" w:hAnsi="Times New Roman" w:cs="Times New Roman"/>
+        </w:rPr>
+        <w:fldChar w:fldCharType="begin"/>
+      </w:r>
+      <w:r>
+        <w:rPr>
+          <w:rFonts w:ascii="Times New Roman" w:hAnsi="Times New Roman" w:cs="Times New Roman"/>
+        </w:rPr>
+        <w:instrText xml:space="preserve"> STYLEREF 1 \s </w:instrText>
+      </w:r>
+      <w:r>
+        <w:rPr>
+          <w:rFonts w:ascii="Times New Roman" w:hAnsi="Times New Roman" w:cs="Times New Roman"/>
+        </w:rPr>
+        <w:fldChar w:fldCharType="separate"/>
+      </w:r>
+      <w:r>
+        <w:rPr>
+          <w:rFonts w:ascii="Times New Roman" w:hAnsi="Times New Roman" w:cs="Times New Roman"/>
+          <w:noProof/>
+        </w:rPr>
+        <w:t>2</w:t>
+      </w:r>
+      <w:r>
+        <w:rPr>
+          <w:rFonts w:ascii="Times New Roman" w:hAnsi="Times New Roman" w:cs="Times New Roman"/>
+        </w:rPr>
+        <w:fldChar w:fldCharType="end"/>
+      </w:r>
+      <w:r>
+        <w:rPr>
+          <w:rFonts w:ascii="Times New Roman" w:hAnsi="Times New Roman" w:cs="Times New Roman"/>
+        </w:rPr>
+        <w:t>.</w:t>
+      </w:r>
+      <w:r>
+        <w:rPr>
+          <w:rFonts w:ascii="Times New Roman" w:hAnsi="Times New Roman" w:cs="Times New Roman"/>
+        </w:rPr>
+        <w:fldChar w:fldCharType="begin"/>
+      </w:r>
+      <w:r>
+        <w:rPr>
+          <w:rFonts w:ascii="Times New Roman" w:hAnsi="Times New Roman" w:cs="Times New Roman"/>
+        </w:rPr>
+        <w:instrText xml:space="preserve"> SEQ Hình \* ARABIC \s 1 </w:instrText>
+      </w:r>
+      <w:r>
+        <w:rPr>
+          <w:rFonts w:ascii="Times New Roman" w:hAnsi="Times New Roman" w:cs="Times New Roman"/>
+        </w:rPr>
+        <w:fldChar w:fldCharType="separate"/>
+      </w:r>
+      <w:r>
+        <w:rPr>
+          <w:rFonts w:ascii="Times New Roman" w:hAnsi="Times New Roman" w:cs="Times New Roman"/>
+          <w:noProof/>
+        </w:rPr>
+        <w:t>54</w:t>
+      </w:r>
+      <w:r>
+        <w:rPr>
+          <w:rFonts w:ascii="Times New Roman" w:hAnsi="Times New Roman" w:cs="Times New Roman"/>
+        </w:rPr>
+        <w:fldChar w:fldCharType="end"/>
+      </w:r>
+      <w:r>
+        <w:rPr>
+          <w:rFonts w:ascii="Times New Roman" w:hAnsi="Times New Roman" w:cs="Times New Roman"/>
+          <w:lang w:val="en-US"/>
+        </w:rPr>
+        <w:t>: Chạy Migration</w:t>
+      </w:r>
+      <w:bookmarkEnd w:id="83"/>
+    </w:p>
+    <w:p>
+      <w:pPr>
+        <w:rPr>
+          <w:rFonts w:ascii="Times New Roman" w:hAnsi="Times New Roman" w:cs="Times New Roman"/>
+          <w:lang w:val="en-US"/>
+        </w:rPr>
+      </w:pPr>
+      <w:r>
+        <w:rPr>
+          <w:rFonts w:ascii="Times New Roman" w:hAnsi="Times New Roman" w:cs="Times New Roman"/>
+          <w:lang w:val="en-US"/>
+        </w:rPr>
+        <w:t>Trong</w:t>
+      </w:r>
+      <w:r>
+        <w:rPr>
+          <w:rFonts w:ascii="Times New Roman" w:hAnsi="Times New Roman" w:cs="Times New Roman"/>
+          <w:lang w:val="en-US"/>
+        </w:rPr>
+        <w:t xml:space="preserve"> project sẽ thấy một thư mục Migrations được tự động sinh ra. </w:t>
+      </w:r>
+      <w:r>
+        <w:rPr>
+          <w:rFonts w:ascii="Times New Roman" w:hAnsi="Times New Roman" w:cs="Times New Roman"/>
+          <w:lang w:val="en-US"/>
+        </w:rPr>
+        <w:t>Thư mục</w:t>
+      </w:r>
+      <w:r>
+        <w:rPr>
+          <w:rFonts w:ascii="Times New Roman" w:hAnsi="Times New Roman" w:cs="Times New Roman"/>
+          <w:lang w:val="en-US"/>
+        </w:rPr>
+        <w:t xml:space="preserve"> này sẽ tạo bảng tự động trong CSDL khi chạy chương trình.</w:t>
+      </w:r>
+      <w:r>
+        <w:rPr>
+          <w:rFonts w:ascii="Times New Roman" w:hAnsi="Times New Roman" w:cs="Times New Roman"/>
+          <w:lang w:val="en-US"/>
+        </w:rPr>
+        <w:t xml:space="preserve"> Đồng thời xuất hiện file “ThesisAPI.db”. Đây là file SQLite, tự động sinh ra sau khi chạy dòng lệnh cuối cùng.</w:t>
+      </w:r>
+    </w:p>
+    <w:p>
+      <w:pPr>
+        <w:pStyle w:val="Heading3"/>
+        <w:rPr>
+          <w:rFonts w:ascii="Times New Roman" w:hAnsi="Times New Roman" w:cs="Times New Roman"/>
+          <w:lang w:val="en-US"/>
+        </w:rPr>
+      </w:pPr>
+      <w:bookmarkStart w:id="84" w:name="_Toc526796836"/>
+      <w:r>
+        <w:rPr>
+          <w:rFonts w:ascii="Times New Roman" w:hAnsi="Times New Roman" w:cs="Times New Roman"/>
+          <w:lang w:val="en-US"/>
+        </w:rPr>
+        <w:t xml:space="preserve">Bước </w:t>
+      </w:r>
+      <w:r>
+        <w:rPr>
+          <w:rFonts w:ascii="Times New Roman" w:hAnsi="Times New Roman" w:cs="Times New Roman"/>
+          <w:lang w:val="en-US"/>
+        </w:rPr>
+        <w:t>10</w:t>
+      </w:r>
+      <w:r>
+        <w:rPr>
+          <w:rFonts w:ascii="Times New Roman" w:hAnsi="Times New Roman" w:cs="Times New Roman"/>
+          <w:lang w:val="en-US"/>
+        </w:rPr>
+        <w:t xml:space="preserve">: </w:t>
+      </w:r>
+      <w:r>
+        <w:rPr>
+          <w:rFonts w:ascii="Times New Roman" w:hAnsi="Times New Roman" w:cs="Times New Roman"/>
+          <w:lang w:val="en-US"/>
+        </w:rPr>
+        <w:t>Chạy chương trình</w:t>
+      </w:r>
+      <w:bookmarkEnd w:id="84"/>
+    </w:p>
+    <w:p>
+      <w:pPr>
+        <w:rPr>
+          <w:rFonts w:ascii="Times New Roman" w:hAnsi="Times New Roman" w:cs="Times New Roman"/>
+          <w:lang w:val="en-US"/>
+        </w:rPr>
+      </w:pPr>
+      <w:r>
+        <w:rPr>
+          <w:rFonts w:ascii="Times New Roman" w:hAnsi="Times New Roman" w:cs="Times New Roman"/>
+          <w:lang w:val="en-US"/>
+        </w:rPr>
+        <w:t xml:space="preserve">Có thể chạy chương trình bằng nhiều cách như : </w:t>
+      </w:r>
+      <w:r>
+        <w:rPr>
+          <w:rFonts w:ascii="Times New Roman" w:hAnsi="Times New Roman" w:cs="Times New Roman"/>
+          <w:lang w:val="en-US"/>
+        </w:rPr>
+        <w:t>IISServer, console</w:t>
+      </w:r>
+      <w:r>
+        <w:rPr>
+          <w:rFonts w:ascii="Times New Roman" w:hAnsi="Times New Roman" w:cs="Times New Roman"/>
+          <w:lang w:val="en-US"/>
+        </w:rPr>
+        <w:t>, dotnet run</w:t>
+      </w:r>
+    </w:p>
+    <w:p>
+      <w:pPr>
+        <w:rPr>
+          <w:rFonts w:ascii="Times New Roman" w:hAnsi="Times New Roman" w:cs="Times New Roman"/>
+          <w:lang w:val="en-US"/>
+        </w:rPr>
+      </w:pPr>
+      <w:r>
+        <w:rPr>
+          <w:rFonts w:ascii="Times New Roman" w:hAnsi="Times New Roman" w:cs="Times New Roman"/>
+          <w:lang w:val="en-US"/>
+        </w:rPr>
+        <w:t xml:space="preserve">Sau khi chạy chương trình, kiểm tra đường dẫn </w:t>
+      </w:r>
+      <w:hyperlink r:id="rId62" w:history="1">
+        <w:r>
+          <w:rPr>
+            <w:rStyle w:val="Hyperlink"/>
+            <w:rFonts w:ascii="Times New Roman" w:hAnsi="Times New Roman" w:cs="Times New Roman"/>
+            <w:lang w:val="en-US"/>
+          </w:rPr>
+          <w:t>http://localhost:&lt;port&gt;/api/pin</w:t>
+        </w:r>
+      </w:hyperlink>
+      <w:r>
+        <w:rPr>
+          <w:rFonts w:ascii="Times New Roman" w:hAnsi="Times New Roman" w:cs="Times New Roman"/>
+          <w:lang w:val="en-US"/>
+        </w:rPr>
+        <w:t xml:space="preserve"> được kết quả như sau.</w:t>
+      </w:r>
+    </w:p>
+    <w:p>
+      <w:pPr>
+        <w:keepNext/>
+        <w:jc w:val="center"/>
+        <w:rPr>
+          <w:rFonts w:ascii="Times New Roman" w:hAnsi="Times New Roman" w:cs="Times New Roman"/>
+        </w:rPr>
+      </w:pPr>
+      <w:r>
+        <w:rPr>
+          <w:rFonts w:ascii="Times New Roman" w:hAnsi="Times New Roman" w:cs="Times New Roman"/>
+          <w:noProof/>
+        </w:rPr>
+        <w:drawing>
+          <wp:inline distT="0" distB="0" distL="0" distR="0" wp14:anchorId="5DEDB8B8" wp14:editId="444714D8">
+            <wp:extent cx="5579745" cy="2551430"/>
+            <wp:effectExtent l="0" t="0" r="0" b="0"/>
+            <wp:docPr id="55" name="Picture 55"/>
+            <wp:cNvGraphicFramePr>
+              <a:graphicFrameLocks xmlns:a="http://schemas.openxmlformats.org/drawingml/2006/main" noChangeAspect="1"/>
+            </wp:cNvGraphicFramePr>
+            <a:graphic xmlns:a="http://schemas.openxmlformats.org/drawingml/2006/main">
+              <a:graphicData uri="http://schemas.openxmlformats.org/drawingml/2006/picture">
+                <pic:pic xmlns:pic="http://schemas.openxmlformats.org/drawingml/2006/picture">
+                  <pic:nvPicPr>
+                    <pic:cNvPr id="1" name=""/>
+                    <pic:cNvPicPr/>
+                  </pic:nvPicPr>
+                  <pic:blipFill>
+                    <a:blip r:embed="rId63"/>
+                    <a:stretch>
+                      <a:fillRect/>
+                    </a:stretch>
+                  </pic:blipFill>
+                  <pic:spPr>
+                    <a:xfrm>
+                      <a:off x="0" y="0"/>
                       <a:ext cx="5579745" cy="2551430"/>
                     </a:xfrm>
                     <a:prstGeom prst="rect">
@@ -18333,7 +19429,7 @@
           <w:lang w:val="en-US"/>
         </w:rPr>
       </w:pPr>
-      <w:bookmarkStart w:id="80" w:name="_Toc526275196"/>
+      <w:bookmarkStart w:id="85" w:name="_Toc526796952"/>
       <w:r>
         <w:rPr>
           <w:rFonts w:ascii="Times New Roman" w:hAnsi="Times New Roman" w:cs="Times New Roman"/>
@@ -18400,7 +19496,7 @@
           <w:rFonts w:ascii="Times New Roman" w:hAnsi="Times New Roman" w:cs="Times New Roman"/>
           <w:noProof/>
         </w:rPr>
-        <w:t>52</w:t>
+        <w:t>55</w:t>
       </w:r>
       <w:r>
         <w:rPr>
@@ -18415,7 +19511,7 @@
         </w:rPr>
         <w:t>: Kết quả chạy chương trình</w:t>
       </w:r>
-      <w:bookmarkEnd w:id="80"/>
+      <w:bookmarkEnd w:id="85"/>
     </w:p>
     <w:p>
       <w:pPr>
@@ -18554,66 +19650,66 @@
         <w:pStyle w:val="Heading1"/>
         <w:jc w:val="center"/>
       </w:pPr>
-      <w:bookmarkStart w:id="81" w:name="_Toc526275221"/>
+      <w:bookmarkStart w:id="86" w:name="_Toc526796837"/>
       <w:r>
         <w:lastRenderedPageBreak/>
         <w:t>XÂY DỰNG HỆ THỐNG THU THẬP DỮ LIỆU</w:t>
       </w:r>
-      <w:bookmarkEnd w:id="81"/>
+      <w:bookmarkEnd w:id="86"/>
     </w:p>
     <w:p>
       <w:pPr>
         <w:pStyle w:val="Heading1"/>
         <w:jc w:val="center"/>
       </w:pPr>
-      <w:bookmarkStart w:id="82" w:name="_Toc526275222"/>
+      <w:bookmarkStart w:id="87" w:name="_Toc526796838"/>
       <w:r>
         <w:t xml:space="preserve">XÂY DỰNG HỆ THỐNG GIÁM SÁT VÀ </w:t>
       </w:r>
       <w:r>
         <w:t>ĐIỀU KHIỂN</w:t>
       </w:r>
-      <w:bookmarkEnd w:id="82"/>
+      <w:bookmarkEnd w:id="87"/>
     </w:p>
     <w:p>
       <w:pPr>
         <w:pStyle w:val="Heading1"/>
         <w:jc w:val="center"/>
       </w:pPr>
-      <w:bookmarkStart w:id="83" w:name="_Toc526275223"/>
+      <w:bookmarkStart w:id="88" w:name="_Toc526796839"/>
       <w:r>
         <w:t>TRIỂN KHAI HỆ THỐNG LÊN OPENSTACK</w:t>
       </w:r>
-      <w:bookmarkEnd w:id="83"/>
+      <w:bookmarkEnd w:id="88"/>
     </w:p>
     <w:p>
       <w:pPr>
         <w:pStyle w:val="Heading1"/>
         <w:jc w:val="center"/>
       </w:pPr>
-      <w:bookmarkStart w:id="84" w:name="_Toc526275224"/>
+      <w:bookmarkStart w:id="89" w:name="_Toc526796840"/>
       <w:r>
         <w:t>KẾT LUẬN</w:t>
       </w:r>
-      <w:bookmarkEnd w:id="84"/>
+      <w:bookmarkEnd w:id="89"/>
     </w:p>
     <w:p>
       <w:pPr>
         <w:pStyle w:val="Heading1"/>
         <w:jc w:val="center"/>
         <w:sectPr>
-          <w:footerReference w:type="default" r:id="rId61"/>
+          <w:footerReference w:type="default" r:id="rId64"/>
           <w:pgSz w:w="11906" w:h="16838"/>
           <w:pgMar w:top="1701" w:right="1134" w:bottom="1985" w:left="1985" w:header="708" w:footer="708" w:gutter="0"/>
           <w:cols w:space="708"/>
           <w:docGrid w:linePitch="360"/>
         </w:sectPr>
       </w:pPr>
-      <w:bookmarkStart w:id="85" w:name="_Toc526275225"/>
+      <w:bookmarkStart w:id="90" w:name="_Toc526796841"/>
       <w:r>
         <w:t>HƯỚNG PHÁT TRIỂN</w:t>
       </w:r>
-      <w:bookmarkEnd w:id="85"/>
+      <w:bookmarkEnd w:id="90"/>
     </w:p>
     <w:p>
       <w:pPr>
@@ -26741,7 +27837,7 @@
 </file>
 
 <file path=customXml/itemProps1.xml><?xml version="1.0" encoding="utf-8"?>
-<ds:datastoreItem xmlns:ds="http://schemas.openxmlformats.org/officeDocument/2006/customXml" ds:itemID="{8909AD06-9DEB-4228-8222-B4313133EBA2}">
+<ds:datastoreItem xmlns:ds="http://schemas.openxmlformats.org/officeDocument/2006/customXml" ds:itemID="{8071391D-7C21-44E3-BC1F-5DDD9289B4D9}">
   <ds:schemaRefs>
     <ds:schemaRef ds:uri="http://schemas.openxmlformats.org/officeDocument/2006/bibliography"/>
   </ds:schemaRefs>

--- a/Weekly reports/week 3/BuiThanhHai_KLTN_report_3rd.docx
+++ b/Weekly reports/week 3/BuiThanhHai_KLTN_report_3rd.docx
@@ -5034,25 +5034,7 @@
             <w:noProof/>
             <w:lang w:val="en-US"/>
           </w:rPr>
-          <w:t>: Triển khai phương thức của UserMo</w:t>
-        </w:r>
-        <w:r>
-          <w:rPr>
-            <w:rStyle w:val="Hyperlink"/>
-            <w:rFonts w:ascii="Times New Roman" w:hAnsi="Times New Roman" w:cs="Times New Roman"/>
-            <w:noProof/>
-            <w:lang w:val="en-US"/>
-          </w:rPr>
-          <w:t>d</w:t>
-        </w:r>
-        <w:r>
-          <w:rPr>
-            <w:rStyle w:val="Hyperlink"/>
-            <w:rFonts w:ascii="Times New Roman" w:hAnsi="Times New Roman" w:cs="Times New Roman"/>
-            <w:noProof/>
-            <w:lang w:val="en-US"/>
-          </w:rPr>
-          <w:t>el (1)</w:t>
+          <w:t>: Triển khai phương thức của UserModel (1)</w:t>
         </w:r>
         <w:r>
           <w:rPr>
@@ -11992,7 +11974,6 @@
           <w:rFonts w:ascii="Times New Roman" w:hAnsi="Times New Roman" w:cs="Times New Roman"/>
         </w:rPr>
       </w:pPr>
-      <w:bookmarkStart w:id="29" w:name="_GoBack"/>
       <w:r>
         <w:rPr>
           <w:rFonts w:ascii="Times New Roman" w:hAnsi="Times New Roman" w:cs="Times New Roman"/>
@@ -12034,7 +12015,6 @@
           </wp:inline>
         </w:drawing>
       </w:r>
-      <w:bookmarkEnd w:id="29"/>
     </w:p>
     <w:p>
       <w:pPr>
@@ -12045,7 +12025,7 @@
           <w:lang w:val="en-US"/>
         </w:rPr>
       </w:pPr>
-      <w:bookmarkStart w:id="30" w:name="_Toc526796911"/>
+      <w:bookmarkStart w:id="29" w:name="_Toc526796911"/>
       <w:r>
         <w:rPr>
           <w:rFonts w:ascii="Times New Roman" w:hAnsi="Times New Roman" w:cs="Times New Roman"/>
@@ -12127,7 +12107,7 @@
         </w:rPr>
         <w:t>: Triển khai phương thức của UserModel (1)</w:t>
       </w:r>
-      <w:bookmarkEnd w:id="30"/>
+      <w:bookmarkEnd w:id="29"/>
     </w:p>
     <w:p>
       <w:pPr>
@@ -12187,7 +12167,7 @@
           <w:lang w:val="en-US"/>
         </w:rPr>
       </w:pPr>
-      <w:bookmarkStart w:id="31" w:name="_Toc526796912"/>
+      <w:bookmarkStart w:id="30" w:name="_Toc526796912"/>
       <w:r>
         <w:rPr>
           <w:rFonts w:ascii="Times New Roman" w:hAnsi="Times New Roman" w:cs="Times New Roman"/>
@@ -12269,7 +12249,7 @@
         </w:rPr>
         <w:t>: Triển khai phương thức của UserModel (2)</w:t>
       </w:r>
-      <w:bookmarkEnd w:id="31"/>
+      <w:bookmarkEnd w:id="30"/>
     </w:p>
     <w:p>
       <w:pPr>
@@ -12330,7 +12310,7 @@
           <w:lang w:val="en-US"/>
         </w:rPr>
       </w:pPr>
-      <w:bookmarkStart w:id="32" w:name="_Toc526796913"/>
+      <w:bookmarkStart w:id="31" w:name="_Toc526796913"/>
       <w:r>
         <w:rPr>
           <w:rFonts w:ascii="Times New Roman" w:hAnsi="Times New Roman" w:cs="Times New Roman"/>
@@ -12412,7 +12392,7 @@
         </w:rPr>
         <w:t>: Triển khai phương thức của UserModel (3)</w:t>
       </w:r>
-      <w:bookmarkEnd w:id="32"/>
+      <w:bookmarkEnd w:id="31"/>
     </w:p>
     <w:p>
       <w:pPr>
@@ -12467,29 +12447,73 @@
           <w:lang w:val="en-US"/>
         </w:rPr>
       </w:pPr>
-      <w:bookmarkStart w:id="33" w:name="_Toc526796914"/>
+      <w:bookmarkStart w:id="32" w:name="_Toc526796914"/>
       <w:r>
         <w:t xml:space="preserve">Hình </w:t>
       </w:r>
-      <w:fldSimple w:instr=" STYLEREF 1 \s ">
-        <w:r>
-          <w:rPr>
-            <w:noProof/>
-          </w:rPr>
-          <w:t>2</w:t>
-        </w:r>
-      </w:fldSimple>
+      <w:r>
+        <w:rPr>
+          <w:noProof/>
+        </w:rPr>
+        <w:fldChar w:fldCharType="begin"/>
+      </w:r>
+      <w:r>
+        <w:rPr>
+          <w:noProof/>
+        </w:rPr>
+        <w:instrText xml:space="preserve"> STYLEREF 1 \s </w:instrText>
+      </w:r>
+      <w:r>
+        <w:rPr>
+          <w:noProof/>
+        </w:rPr>
+        <w:fldChar w:fldCharType="separate"/>
+      </w:r>
+      <w:r>
+        <w:rPr>
+          <w:noProof/>
+        </w:rPr>
+        <w:t>2</w:t>
+      </w:r>
+      <w:r>
+        <w:rPr>
+          <w:noProof/>
+        </w:rPr>
+        <w:fldChar w:fldCharType="end"/>
+      </w:r>
       <w:r>
         <w:t>.</w:t>
       </w:r>
-      <w:fldSimple w:instr=" SEQ Hình \* ARABIC \s 1 ">
-        <w:r>
-          <w:rPr>
-            <w:noProof/>
-          </w:rPr>
-          <w:t>17</w:t>
-        </w:r>
-      </w:fldSimple>
+      <w:r>
+        <w:rPr>
+          <w:noProof/>
+        </w:rPr>
+        <w:fldChar w:fldCharType="begin"/>
+      </w:r>
+      <w:r>
+        <w:rPr>
+          <w:noProof/>
+        </w:rPr>
+        <w:instrText xml:space="preserve"> SEQ Hình \* ARABIC \s 1 </w:instrText>
+      </w:r>
+      <w:r>
+        <w:rPr>
+          <w:noProof/>
+        </w:rPr>
+        <w:fldChar w:fldCharType="separate"/>
+      </w:r>
+      <w:r>
+        <w:rPr>
+          <w:noProof/>
+        </w:rPr>
+        <w:t>17</w:t>
+      </w:r>
+      <w:r>
+        <w:rPr>
+          <w:noProof/>
+        </w:rPr>
+        <w:fldChar w:fldCharType="end"/>
+      </w:r>
       <w:r>
         <w:rPr>
           <w:lang w:val="en-US"/>
@@ -12517,7 +12541,7 @@
         </w:rPr>
         <w:t>)</w:t>
       </w:r>
-      <w:bookmarkEnd w:id="33"/>
+      <w:bookmarkEnd w:id="32"/>
     </w:p>
     <w:p>
       <w:pPr>
@@ -12579,7 +12603,7 @@
           <w:lang w:val="en-US"/>
         </w:rPr>
       </w:pPr>
-      <w:bookmarkStart w:id="34" w:name="_Toc526796915"/>
+      <w:bookmarkStart w:id="33" w:name="_Toc526796915"/>
       <w:r>
         <w:rPr>
           <w:rFonts w:ascii="Times New Roman" w:hAnsi="Times New Roman" w:cs="Times New Roman"/>
@@ -12675,7 +12699,7 @@
         </w:rPr>
         <w:t>)</w:t>
       </w:r>
-      <w:bookmarkEnd w:id="34"/>
+      <w:bookmarkEnd w:id="33"/>
     </w:p>
     <w:p>
       <w:pPr>
@@ -12735,7 +12759,7 @@
           <w:lang w:val="en-US"/>
         </w:rPr>
       </w:pPr>
-      <w:bookmarkStart w:id="35" w:name="_Toc526796916"/>
+      <w:bookmarkStart w:id="34" w:name="_Toc526796916"/>
       <w:r>
         <w:rPr>
           <w:rFonts w:ascii="Times New Roman" w:hAnsi="Times New Roman" w:cs="Times New Roman"/>
@@ -12831,7 +12855,7 @@
         </w:rPr>
         <w:t>)</w:t>
       </w:r>
-      <w:bookmarkEnd w:id="35"/>
+      <w:bookmarkEnd w:id="34"/>
     </w:p>
     <w:p>
       <w:pPr>
@@ -12887,29 +12911,73 @@
           <w:lang w:val="en-US"/>
         </w:rPr>
       </w:pPr>
-      <w:bookmarkStart w:id="36" w:name="_Toc526796917"/>
+      <w:bookmarkStart w:id="35" w:name="_Toc526796917"/>
       <w:r>
         <w:t xml:space="preserve">Hình </w:t>
       </w:r>
-      <w:fldSimple w:instr=" STYLEREF 1 \s ">
-        <w:r>
-          <w:rPr>
-            <w:noProof/>
-          </w:rPr>
-          <w:t>2</w:t>
-        </w:r>
-      </w:fldSimple>
+      <w:r>
+        <w:rPr>
+          <w:noProof/>
+        </w:rPr>
+        <w:fldChar w:fldCharType="begin"/>
+      </w:r>
+      <w:r>
+        <w:rPr>
+          <w:noProof/>
+        </w:rPr>
+        <w:instrText xml:space="preserve"> STYLEREF 1 \s </w:instrText>
+      </w:r>
+      <w:r>
+        <w:rPr>
+          <w:noProof/>
+        </w:rPr>
+        <w:fldChar w:fldCharType="separate"/>
+      </w:r>
+      <w:r>
+        <w:rPr>
+          <w:noProof/>
+        </w:rPr>
+        <w:t>2</w:t>
+      </w:r>
+      <w:r>
+        <w:rPr>
+          <w:noProof/>
+        </w:rPr>
+        <w:fldChar w:fldCharType="end"/>
+      </w:r>
       <w:r>
         <w:t>.</w:t>
       </w:r>
-      <w:fldSimple w:instr=" SEQ Hình \* ARABIC \s 1 ">
-        <w:r>
-          <w:rPr>
-            <w:noProof/>
-          </w:rPr>
-          <w:t>20</w:t>
-        </w:r>
-      </w:fldSimple>
+      <w:r>
+        <w:rPr>
+          <w:noProof/>
+        </w:rPr>
+        <w:fldChar w:fldCharType="begin"/>
+      </w:r>
+      <w:r>
+        <w:rPr>
+          <w:noProof/>
+        </w:rPr>
+        <w:instrText xml:space="preserve"> SEQ Hình \* ARABIC \s 1 </w:instrText>
+      </w:r>
+      <w:r>
+        <w:rPr>
+          <w:noProof/>
+        </w:rPr>
+        <w:fldChar w:fldCharType="separate"/>
+      </w:r>
+      <w:r>
+        <w:rPr>
+          <w:noProof/>
+        </w:rPr>
+        <w:t>20</w:t>
+      </w:r>
+      <w:r>
+        <w:rPr>
+          <w:noProof/>
+        </w:rPr>
+        <w:fldChar w:fldCharType="end"/>
+      </w:r>
       <w:r>
         <w:rPr>
           <w:lang w:val="en-US"/>
@@ -12937,33 +13005,33 @@
         </w:rPr>
         <w:t>)</w:t>
       </w:r>
+      <w:bookmarkEnd w:id="35"/>
+    </w:p>
+    <w:p>
+      <w:pPr>
+        <w:rPr>
+          <w:rFonts w:ascii="Times New Roman" w:hAnsi="Times New Roman" w:cs="Times New Roman"/>
+          <w:lang w:val="en-US"/>
+        </w:rPr>
+      </w:pPr>
+    </w:p>
+    <w:p>
+      <w:pPr>
+        <w:pStyle w:val="Heading4"/>
+        <w:rPr>
+          <w:rFonts w:ascii="Times New Roman" w:hAnsi="Times New Roman" w:cs="Times New Roman"/>
+          <w:lang w:val="en-US"/>
+        </w:rPr>
+      </w:pPr>
+      <w:bookmarkStart w:id="36" w:name="_Toc526796824"/>
+      <w:r>
+        <w:rPr>
+          <w:rFonts w:ascii="Times New Roman" w:hAnsi="Times New Roman" w:cs="Times New Roman"/>
+          <w:lang w:val="en-US"/>
+        </w:rPr>
+        <w:t>DHTModel</w:t>
+      </w:r>
       <w:bookmarkEnd w:id="36"/>
-    </w:p>
-    <w:p>
-      <w:pPr>
-        <w:rPr>
-          <w:rFonts w:ascii="Times New Roman" w:hAnsi="Times New Roman" w:cs="Times New Roman"/>
-          <w:lang w:val="en-US"/>
-        </w:rPr>
-      </w:pPr>
-    </w:p>
-    <w:p>
-      <w:pPr>
-        <w:pStyle w:val="Heading4"/>
-        <w:rPr>
-          <w:rFonts w:ascii="Times New Roman" w:hAnsi="Times New Roman" w:cs="Times New Roman"/>
-          <w:lang w:val="en-US"/>
-        </w:rPr>
-      </w:pPr>
-      <w:bookmarkStart w:id="37" w:name="_Toc526796824"/>
-      <w:r>
-        <w:rPr>
-          <w:rFonts w:ascii="Times New Roman" w:hAnsi="Times New Roman" w:cs="Times New Roman"/>
-          <w:lang w:val="en-US"/>
-        </w:rPr>
-        <w:t>DHTModel</w:t>
-      </w:r>
-      <w:bookmarkEnd w:id="37"/>
     </w:p>
     <w:p>
       <w:pPr>
@@ -13105,7 +13173,7 @@
           <w:lang w:val="en-US"/>
         </w:rPr>
       </w:pPr>
-      <w:bookmarkStart w:id="38" w:name="_Toc526796918"/>
+      <w:bookmarkStart w:id="37" w:name="_Toc526796918"/>
       <w:r>
         <w:rPr>
           <w:rFonts w:ascii="Times New Roman" w:hAnsi="Times New Roman" w:cs="Times New Roman"/>
@@ -13187,7 +13255,7 @@
         </w:rPr>
         <w:t>: Cấu trúc thư mục của DHTModel</w:t>
       </w:r>
-      <w:bookmarkEnd w:id="38"/>
+      <w:bookmarkEnd w:id="37"/>
     </w:p>
     <w:p>
       <w:pPr>
@@ -13264,7 +13332,7 @@
           <w:lang w:val="en-US"/>
         </w:rPr>
       </w:pPr>
-      <w:bookmarkStart w:id="39" w:name="_Toc526796919"/>
+      <w:bookmarkStart w:id="38" w:name="_Toc526796919"/>
       <w:r>
         <w:rPr>
           <w:rFonts w:ascii="Times New Roman" w:hAnsi="Times New Roman" w:cs="Times New Roman"/>
@@ -13346,7 +13414,7 @@
         </w:rPr>
         <w:t>: Định nghĩa thuộc tính của DHTModel</w:t>
       </w:r>
-      <w:bookmarkEnd w:id="39"/>
+      <w:bookmarkEnd w:id="38"/>
     </w:p>
     <w:p>
       <w:pPr>
@@ -13422,7 +13490,7 @@
           <w:lang w:val="en-US"/>
         </w:rPr>
       </w:pPr>
-      <w:bookmarkStart w:id="40" w:name="_Toc526796920"/>
+      <w:bookmarkStart w:id="39" w:name="_Toc526796920"/>
       <w:r>
         <w:rPr>
           <w:rFonts w:ascii="Times New Roman" w:hAnsi="Times New Roman" w:cs="Times New Roman"/>
@@ -13511,7 +13579,7 @@
         </w:rPr>
         <w:t>Định nghĩa phương thức của DHTModel</w:t>
       </w:r>
-      <w:bookmarkEnd w:id="40"/>
+      <w:bookmarkEnd w:id="39"/>
     </w:p>
     <w:p>
       <w:pPr>
@@ -13588,7 +13656,7 @@
           <w:lang w:val="en-US"/>
         </w:rPr>
       </w:pPr>
-      <w:bookmarkStart w:id="41" w:name="_Toc526796921"/>
+      <w:bookmarkStart w:id="40" w:name="_Toc526796921"/>
       <w:r>
         <w:rPr>
           <w:rFonts w:ascii="Times New Roman" w:hAnsi="Times New Roman" w:cs="Times New Roman"/>
@@ -13670,7 +13738,7 @@
         </w:rPr>
         <w:t>: Triển khai phương thức của DHTModel (1)</w:t>
       </w:r>
-      <w:bookmarkEnd w:id="41"/>
+      <w:bookmarkEnd w:id="40"/>
     </w:p>
     <w:p>
       <w:pPr>
@@ -13732,7 +13800,7 @@
           <w:lang w:val="en-US"/>
         </w:rPr>
       </w:pPr>
-      <w:bookmarkStart w:id="42" w:name="_Toc526796922"/>
+      <w:bookmarkStart w:id="41" w:name="_Toc526796922"/>
       <w:r>
         <w:rPr>
           <w:rFonts w:ascii="Times New Roman" w:hAnsi="Times New Roman" w:cs="Times New Roman"/>
@@ -13814,7 +13882,7 @@
         </w:rPr>
         <w:t xml:space="preserve">: </w:t>
       </w:r>
-      <w:bookmarkStart w:id="43" w:name="_Hlk526274098"/>
+      <w:bookmarkStart w:id="42" w:name="_Hlk526274098"/>
       <w:r>
         <w:rPr>
           <w:rFonts w:ascii="Times New Roman" w:hAnsi="Times New Roman" w:cs="Times New Roman"/>
@@ -13822,8 +13890,8 @@
         </w:rPr>
         <w:t>Triển khai phương thức của DHTModel (2)</w:t>
       </w:r>
+      <w:bookmarkEnd w:id="41"/>
       <w:bookmarkEnd w:id="42"/>
-      <w:bookmarkEnd w:id="43"/>
     </w:p>
     <w:p>
       <w:pPr>
@@ -13884,7 +13952,7 @@
           <w:lang w:val="en-US"/>
         </w:rPr>
       </w:pPr>
-      <w:bookmarkStart w:id="44" w:name="_Toc526796923"/>
+      <w:bookmarkStart w:id="43" w:name="_Toc526796923"/>
       <w:r>
         <w:rPr>
           <w:rFonts w:ascii="Times New Roman" w:hAnsi="Times New Roman" w:cs="Times New Roman"/>
@@ -13966,7 +14034,7 @@
         </w:rPr>
         <w:t>: Triển khai phương thức của DHTModel (3)</w:t>
       </w:r>
-      <w:bookmarkEnd w:id="44"/>
+      <w:bookmarkEnd w:id="43"/>
     </w:p>
     <w:p>
       <w:pPr>
@@ -13984,7 +14052,7 @@
           <w:lang w:val="en-US"/>
         </w:rPr>
       </w:pPr>
-      <w:bookmarkStart w:id="45" w:name="_Toc526796825"/>
+      <w:bookmarkStart w:id="44" w:name="_Toc526796825"/>
       <w:r>
         <w:rPr>
           <w:rFonts w:ascii="Times New Roman" w:hAnsi="Times New Roman" w:cs="Times New Roman"/>
@@ -13993,7 +14061,7 @@
         <w:lastRenderedPageBreak/>
         <w:t>KitKey</w:t>
       </w:r>
-      <w:bookmarkEnd w:id="45"/>
+      <w:bookmarkEnd w:id="44"/>
     </w:p>
     <w:p>
       <w:pPr>
@@ -14105,7 +14173,7 @@
           <w:lang w:val="en-US"/>
         </w:rPr>
       </w:pPr>
-      <w:bookmarkStart w:id="46" w:name="_Toc526796924"/>
+      <w:bookmarkStart w:id="45" w:name="_Toc526796924"/>
       <w:r>
         <w:rPr>
           <w:rFonts w:ascii="Times New Roman" w:hAnsi="Times New Roman" w:cs="Times New Roman"/>
@@ -14208,40 +14276,40 @@
         </w:rPr>
         <w:t>”</w:t>
       </w:r>
+      <w:bookmarkEnd w:id="45"/>
+    </w:p>
+    <w:p>
+      <w:pPr>
+        <w:rPr>
+          <w:rFonts w:ascii="Times New Roman" w:hAnsi="Times New Roman" w:cs="Times New Roman"/>
+          <w:lang w:val="en-US"/>
+        </w:rPr>
+      </w:pPr>
+      <w:r>
+        <w:rPr>
+          <w:rFonts w:ascii="Times New Roman" w:hAnsi="Times New Roman" w:cs="Times New Roman"/>
+          <w:lang w:val="en-US"/>
+        </w:rPr>
+        <w:t>Ở đây khai báo theo số lượng thiết bị hiện tại. Nếu nhiều hơn hai thiết bị thì có thể khai báo thêm.</w:t>
+      </w:r>
+    </w:p>
+    <w:p>
+      <w:pPr>
+        <w:pStyle w:val="Heading4"/>
+        <w:rPr>
+          <w:rFonts w:ascii="Times New Roman" w:hAnsi="Times New Roman" w:cs="Times New Roman"/>
+          <w:lang w:val="en-US"/>
+        </w:rPr>
+      </w:pPr>
+      <w:bookmarkStart w:id="46" w:name="_Toc526796826"/>
+      <w:r>
+        <w:rPr>
+          <w:rFonts w:ascii="Times New Roman" w:hAnsi="Times New Roman" w:cs="Times New Roman"/>
+          <w:lang w:val="en-US"/>
+        </w:rPr>
+        <w:t>UserRole</w:t>
+      </w:r>
       <w:bookmarkEnd w:id="46"/>
-    </w:p>
-    <w:p>
-      <w:pPr>
-        <w:rPr>
-          <w:rFonts w:ascii="Times New Roman" w:hAnsi="Times New Roman" w:cs="Times New Roman"/>
-          <w:lang w:val="en-US"/>
-        </w:rPr>
-      </w:pPr>
-      <w:r>
-        <w:rPr>
-          <w:rFonts w:ascii="Times New Roman" w:hAnsi="Times New Roman" w:cs="Times New Roman"/>
-          <w:lang w:val="en-US"/>
-        </w:rPr>
-        <w:t>Ở đây khai báo theo số lượng thiết bị hiện tại. Nếu nhiều hơn hai thiết bị thì có thể khai báo thêm.</w:t>
-      </w:r>
-    </w:p>
-    <w:p>
-      <w:pPr>
-        <w:pStyle w:val="Heading4"/>
-        <w:rPr>
-          <w:rFonts w:ascii="Times New Roman" w:hAnsi="Times New Roman" w:cs="Times New Roman"/>
-          <w:lang w:val="en-US"/>
-        </w:rPr>
-      </w:pPr>
-      <w:bookmarkStart w:id="47" w:name="_Toc526796826"/>
-      <w:r>
-        <w:rPr>
-          <w:rFonts w:ascii="Times New Roman" w:hAnsi="Times New Roman" w:cs="Times New Roman"/>
-          <w:lang w:val="en-US"/>
-        </w:rPr>
-        <w:t>UserRole</w:t>
-      </w:r>
-      <w:bookmarkEnd w:id="47"/>
     </w:p>
     <w:p>
       <w:pPr>
@@ -14332,7 +14400,7 @@
           <w:lang w:val="en-US"/>
         </w:rPr>
       </w:pPr>
-      <w:bookmarkStart w:id="48" w:name="_Toc526796925"/>
+      <w:bookmarkStart w:id="47" w:name="_Toc526796925"/>
       <w:r>
         <w:rPr>
           <w:rFonts w:ascii="Times New Roman" w:hAnsi="Times New Roman" w:cs="Times New Roman"/>
@@ -14414,25 +14482,25 @@
         </w:rPr>
         <w:t>: Nội dung file “UserRole.cs”</w:t>
       </w:r>
+      <w:bookmarkEnd w:id="47"/>
+    </w:p>
+    <w:p>
+      <w:pPr>
+        <w:pStyle w:val="Heading4"/>
+        <w:rPr>
+          <w:rFonts w:ascii="Times New Roman" w:hAnsi="Times New Roman" w:cs="Times New Roman"/>
+          <w:lang w:val="en-US"/>
+        </w:rPr>
+      </w:pPr>
+      <w:bookmarkStart w:id="48" w:name="_Toc526796827"/>
+      <w:r>
+        <w:rPr>
+          <w:rFonts w:ascii="Times New Roman" w:hAnsi="Times New Roman" w:cs="Times New Roman"/>
+          <w:lang w:val="en-US"/>
+        </w:rPr>
+        <w:t>Gender</w:t>
+      </w:r>
       <w:bookmarkEnd w:id="48"/>
-    </w:p>
-    <w:p>
-      <w:pPr>
-        <w:pStyle w:val="Heading4"/>
-        <w:rPr>
-          <w:rFonts w:ascii="Times New Roman" w:hAnsi="Times New Roman" w:cs="Times New Roman"/>
-          <w:lang w:val="en-US"/>
-        </w:rPr>
-      </w:pPr>
-      <w:bookmarkStart w:id="49" w:name="_Toc526796827"/>
-      <w:r>
-        <w:rPr>
-          <w:rFonts w:ascii="Times New Roman" w:hAnsi="Times New Roman" w:cs="Times New Roman"/>
-          <w:lang w:val="en-US"/>
-        </w:rPr>
-        <w:t>Gender</w:t>
-      </w:r>
-      <w:bookmarkEnd w:id="49"/>
     </w:p>
     <w:p>
       <w:pPr>
@@ -14539,29 +14607,73 @@
           <w:lang w:val="en-US"/>
         </w:rPr>
       </w:pPr>
-      <w:bookmarkStart w:id="50" w:name="_Toc526796926"/>
+      <w:bookmarkStart w:id="49" w:name="_Toc526796926"/>
       <w:r>
         <w:t xml:space="preserve">Hình </w:t>
       </w:r>
-      <w:fldSimple w:instr=" STYLEREF 1 \s ">
-        <w:r>
-          <w:rPr>
-            <w:noProof/>
-          </w:rPr>
-          <w:t>2</w:t>
-        </w:r>
-      </w:fldSimple>
+      <w:r>
+        <w:rPr>
+          <w:noProof/>
+        </w:rPr>
+        <w:fldChar w:fldCharType="begin"/>
+      </w:r>
+      <w:r>
+        <w:rPr>
+          <w:noProof/>
+        </w:rPr>
+        <w:instrText xml:space="preserve"> STYLEREF 1 \s </w:instrText>
+      </w:r>
+      <w:r>
+        <w:rPr>
+          <w:noProof/>
+        </w:rPr>
+        <w:fldChar w:fldCharType="separate"/>
+      </w:r>
+      <w:r>
+        <w:rPr>
+          <w:noProof/>
+        </w:rPr>
+        <w:t>2</w:t>
+      </w:r>
+      <w:r>
+        <w:rPr>
+          <w:noProof/>
+        </w:rPr>
+        <w:fldChar w:fldCharType="end"/>
+      </w:r>
       <w:r>
         <w:t>.</w:t>
       </w:r>
-      <w:fldSimple w:instr=" SEQ Hình \* ARABIC \s 1 ">
-        <w:r>
-          <w:rPr>
-            <w:noProof/>
-          </w:rPr>
-          <w:t>29</w:t>
-        </w:r>
-      </w:fldSimple>
+      <w:r>
+        <w:rPr>
+          <w:noProof/>
+        </w:rPr>
+        <w:fldChar w:fldCharType="begin"/>
+      </w:r>
+      <w:r>
+        <w:rPr>
+          <w:noProof/>
+        </w:rPr>
+        <w:instrText xml:space="preserve"> SEQ Hình \* ARABIC \s 1 </w:instrText>
+      </w:r>
+      <w:r>
+        <w:rPr>
+          <w:noProof/>
+        </w:rPr>
+        <w:fldChar w:fldCharType="separate"/>
+      </w:r>
+      <w:r>
+        <w:rPr>
+          <w:noProof/>
+        </w:rPr>
+        <w:t>29</w:t>
+      </w:r>
+      <w:r>
+        <w:rPr>
+          <w:noProof/>
+        </w:rPr>
+        <w:fldChar w:fldCharType="end"/>
+      </w:r>
       <w:r>
         <w:rPr>
           <w:lang w:val="en-US"/>
@@ -14589,7 +14701,7 @@
         </w:rPr>
         <w:t>.cs”</w:t>
       </w:r>
-      <w:bookmarkEnd w:id="50"/>
+      <w:bookmarkEnd w:id="49"/>
     </w:p>
     <w:p>
       <w:pPr>
@@ -14599,7 +14711,7 @@
           <w:lang w:val="en-US"/>
         </w:rPr>
       </w:pPr>
-      <w:bookmarkStart w:id="51" w:name="_Toc526796828"/>
+      <w:bookmarkStart w:id="50" w:name="_Toc526796828"/>
       <w:r>
         <w:rPr>
           <w:rFonts w:ascii="Times New Roman" w:hAnsi="Times New Roman" w:cs="Times New Roman"/>
@@ -14629,7 +14741,7 @@
         </w:rPr>
         <w:t xml:space="preserve"> DBContext để tương tác với CSDL</w:t>
       </w:r>
-      <w:bookmarkEnd w:id="51"/>
+      <w:bookmarkEnd w:id="50"/>
     </w:p>
     <w:p>
       <w:pPr>
@@ -14733,7 +14845,7 @@
           <w:lang w:val="en-US"/>
         </w:rPr>
       </w:pPr>
-      <w:bookmarkStart w:id="52" w:name="_Toc526796927"/>
+      <w:bookmarkStart w:id="51" w:name="_Toc526796927"/>
       <w:r>
         <w:rPr>
           <w:rFonts w:ascii="Times New Roman" w:hAnsi="Times New Roman" w:cs="Times New Roman"/>
@@ -14843,7 +14955,7 @@
         </w:rPr>
         <w:t>”</w:t>
       </w:r>
-      <w:bookmarkEnd w:id="52"/>
+      <w:bookmarkEnd w:id="51"/>
     </w:p>
     <w:p>
       <w:pPr>
@@ -14879,7 +14991,7 @@
           <w:lang w:val="en-US"/>
         </w:rPr>
       </w:pPr>
-      <w:bookmarkStart w:id="53" w:name="_Toc526796829"/>
+      <w:bookmarkStart w:id="52" w:name="_Toc526796829"/>
       <w:r>
         <w:rPr>
           <w:rFonts w:ascii="Times New Roman" w:hAnsi="Times New Roman" w:cs="Times New Roman"/>
@@ -14901,7 +15013,7 @@
         </w:rPr>
         <w:t>“Startup.cs”</w:t>
       </w:r>
-      <w:bookmarkEnd w:id="53"/>
+      <w:bookmarkEnd w:id="52"/>
     </w:p>
     <w:p>
       <w:pPr>
@@ -14992,7 +15104,7 @@
           <w:lang w:val="en-US"/>
         </w:rPr>
       </w:pPr>
-      <w:bookmarkStart w:id="54" w:name="_Toc526796928"/>
+      <w:bookmarkStart w:id="53" w:name="_Toc526796928"/>
       <w:r>
         <w:rPr>
           <w:rFonts w:ascii="Times New Roman" w:hAnsi="Times New Roman" w:cs="Times New Roman"/>
@@ -15102,7 +15214,7 @@
         </w:rPr>
         <w:t>SQLite</w:t>
       </w:r>
-      <w:bookmarkEnd w:id="54"/>
+      <w:bookmarkEnd w:id="53"/>
     </w:p>
     <w:p>
       <w:pPr>
@@ -15177,7 +15289,7 @@
           <w:lang w:val="en-US"/>
         </w:rPr>
       </w:pPr>
-      <w:bookmarkStart w:id="55" w:name="_Toc526796929"/>
+      <w:bookmarkStart w:id="54" w:name="_Toc526796929"/>
       <w:r>
         <w:rPr>
           <w:rFonts w:ascii="Times New Roman" w:hAnsi="Times New Roman" w:cs="Times New Roman"/>
@@ -15259,40 +15371,40 @@
         </w:rPr>
         <w:t>: Thiết lập Cors</w:t>
       </w:r>
+      <w:bookmarkEnd w:id="54"/>
+    </w:p>
+    <w:p>
+      <w:pPr>
+        <w:rPr>
+          <w:rFonts w:ascii="Times New Roman" w:hAnsi="Times New Roman" w:cs="Times New Roman"/>
+          <w:lang w:val="en-US"/>
+        </w:rPr>
+      </w:pPr>
+    </w:p>
+    <w:p>
+      <w:pPr>
+        <w:pStyle w:val="Heading3"/>
+        <w:rPr>
+          <w:rFonts w:ascii="Times New Roman" w:hAnsi="Times New Roman" w:cs="Times New Roman"/>
+          <w:lang w:val="en-US"/>
+        </w:rPr>
+      </w:pPr>
+      <w:bookmarkStart w:id="55" w:name="_Toc526796830"/>
+      <w:r>
+        <w:rPr>
+          <w:rFonts w:ascii="Times New Roman" w:hAnsi="Times New Roman" w:cs="Times New Roman"/>
+          <w:lang w:val="en-US"/>
+        </w:rPr>
+        <w:t xml:space="preserve">Bước 7: </w:t>
+      </w:r>
+      <w:r>
+        <w:rPr>
+          <w:rFonts w:ascii="Times New Roman" w:hAnsi="Times New Roman" w:cs="Times New Roman"/>
+          <w:lang w:val="en-US"/>
+        </w:rPr>
+        <w:t>Tạo API</w:t>
+      </w:r>
       <w:bookmarkEnd w:id="55"/>
-    </w:p>
-    <w:p>
-      <w:pPr>
-        <w:rPr>
-          <w:rFonts w:ascii="Times New Roman" w:hAnsi="Times New Roman" w:cs="Times New Roman"/>
-          <w:lang w:val="en-US"/>
-        </w:rPr>
-      </w:pPr>
-    </w:p>
-    <w:p>
-      <w:pPr>
-        <w:pStyle w:val="Heading3"/>
-        <w:rPr>
-          <w:rFonts w:ascii="Times New Roman" w:hAnsi="Times New Roman" w:cs="Times New Roman"/>
-          <w:lang w:val="en-US"/>
-        </w:rPr>
-      </w:pPr>
-      <w:bookmarkStart w:id="56" w:name="_Toc526796830"/>
-      <w:r>
-        <w:rPr>
-          <w:rFonts w:ascii="Times New Roman" w:hAnsi="Times New Roman" w:cs="Times New Roman"/>
-          <w:lang w:val="en-US"/>
-        </w:rPr>
-        <w:t xml:space="preserve">Bước 7: </w:t>
-      </w:r>
-      <w:r>
-        <w:rPr>
-          <w:rFonts w:ascii="Times New Roman" w:hAnsi="Times New Roman" w:cs="Times New Roman"/>
-          <w:lang w:val="en-US"/>
-        </w:rPr>
-        <w:t>Tạo API</w:t>
-      </w:r>
-      <w:bookmarkEnd w:id="56"/>
     </w:p>
     <w:p>
       <w:pPr>
@@ -15454,7 +15566,7 @@
           <w:lang w:val="en-US"/>
         </w:rPr>
       </w:pPr>
-      <w:bookmarkStart w:id="57" w:name="_Toc526796930"/>
+      <w:bookmarkStart w:id="56" w:name="_Toc526796930"/>
       <w:r>
         <w:rPr>
           <w:rFonts w:ascii="Times New Roman" w:hAnsi="Times New Roman" w:cs="Times New Roman"/>
@@ -15536,33 +15648,33 @@
         </w:rPr>
         <w:t>: Tạo các Controller</w:t>
       </w:r>
+      <w:bookmarkEnd w:id="56"/>
+    </w:p>
+    <w:p>
+      <w:pPr>
+        <w:rPr>
+          <w:rFonts w:ascii="Times New Roman" w:hAnsi="Times New Roman" w:cs="Times New Roman"/>
+          <w:lang w:val="en-US"/>
+        </w:rPr>
+      </w:pPr>
+    </w:p>
+    <w:p>
+      <w:pPr>
+        <w:pStyle w:val="Heading4"/>
+        <w:rPr>
+          <w:rFonts w:ascii="Times New Roman" w:hAnsi="Times New Roman" w:cs="Times New Roman"/>
+          <w:lang w:val="en-US"/>
+        </w:rPr>
+      </w:pPr>
+      <w:bookmarkStart w:id="57" w:name="_Toc526796831"/>
+      <w:r>
+        <w:rPr>
+          <w:rFonts w:ascii="Times New Roman" w:hAnsi="Times New Roman" w:cs="Times New Roman"/>
+          <w:lang w:val="en-US"/>
+        </w:rPr>
+        <w:t>PinController</w:t>
+      </w:r>
       <w:bookmarkEnd w:id="57"/>
-    </w:p>
-    <w:p>
-      <w:pPr>
-        <w:rPr>
-          <w:rFonts w:ascii="Times New Roman" w:hAnsi="Times New Roman" w:cs="Times New Roman"/>
-          <w:lang w:val="en-US"/>
-        </w:rPr>
-      </w:pPr>
-    </w:p>
-    <w:p>
-      <w:pPr>
-        <w:pStyle w:val="Heading4"/>
-        <w:rPr>
-          <w:rFonts w:ascii="Times New Roman" w:hAnsi="Times New Roman" w:cs="Times New Roman"/>
-          <w:lang w:val="en-US"/>
-        </w:rPr>
-      </w:pPr>
-      <w:bookmarkStart w:id="58" w:name="_Toc526796831"/>
-      <w:r>
-        <w:rPr>
-          <w:rFonts w:ascii="Times New Roman" w:hAnsi="Times New Roman" w:cs="Times New Roman"/>
-          <w:lang w:val="en-US"/>
-        </w:rPr>
-        <w:t>PinController</w:t>
-      </w:r>
-      <w:bookmarkEnd w:id="58"/>
     </w:p>
     <w:p>
       <w:pPr>
@@ -15623,7 +15735,7 @@
           <w:lang w:val="en-US"/>
         </w:rPr>
       </w:pPr>
-      <w:bookmarkStart w:id="59" w:name="_Toc526796931"/>
+      <w:bookmarkStart w:id="58" w:name="_Toc526796931"/>
       <w:r>
         <w:rPr>
           <w:rFonts w:ascii="Times New Roman" w:hAnsi="Times New Roman" w:cs="Times New Roman"/>
@@ -15733,7 +15845,7 @@
         </w:rPr>
         <w:t xml:space="preserve"> (1)</w:t>
       </w:r>
-      <w:bookmarkEnd w:id="59"/>
+      <w:bookmarkEnd w:id="58"/>
     </w:p>
     <w:p>
       <w:pPr>
@@ -15795,7 +15907,7 @@
           <w:lang w:val="en-US"/>
         </w:rPr>
       </w:pPr>
-      <w:bookmarkStart w:id="60" w:name="_Toc526796932"/>
+      <w:bookmarkStart w:id="59" w:name="_Toc526796932"/>
       <w:r>
         <w:rPr>
           <w:rFonts w:ascii="Times New Roman" w:hAnsi="Times New Roman" w:cs="Times New Roman"/>
@@ -15905,7 +16017,7 @@
         </w:rPr>
         <w:t xml:space="preserve"> (2)</w:t>
       </w:r>
-      <w:bookmarkEnd w:id="60"/>
+      <w:bookmarkEnd w:id="59"/>
     </w:p>
     <w:p>
       <w:pPr>
@@ -15966,7 +16078,7 @@
           <w:lang w:val="en-US"/>
         </w:rPr>
       </w:pPr>
-      <w:bookmarkStart w:id="61" w:name="_Toc526796933"/>
+      <w:bookmarkStart w:id="60" w:name="_Toc526796933"/>
       <w:r>
         <w:rPr>
           <w:rFonts w:ascii="Times New Roman" w:hAnsi="Times New Roman" w:cs="Times New Roman"/>
@@ -16076,7 +16188,7 @@
         </w:rPr>
         <w:t xml:space="preserve"> (3)</w:t>
       </w:r>
-      <w:bookmarkEnd w:id="61"/>
+      <w:bookmarkEnd w:id="60"/>
     </w:p>
     <w:p>
       <w:pPr>
@@ -16138,7 +16250,7 @@
           <w:lang w:val="en-US"/>
         </w:rPr>
       </w:pPr>
-      <w:bookmarkStart w:id="62" w:name="_Toc526796934"/>
+      <w:bookmarkStart w:id="61" w:name="_Toc526796934"/>
       <w:r>
         <w:rPr>
           <w:rFonts w:ascii="Times New Roman" w:hAnsi="Times New Roman" w:cs="Times New Roman"/>
@@ -16248,33 +16360,33 @@
         </w:rPr>
         <w:t xml:space="preserve"> (4)</w:t>
       </w:r>
+      <w:bookmarkEnd w:id="61"/>
+    </w:p>
+    <w:p>
+      <w:pPr>
+        <w:rPr>
+          <w:rFonts w:ascii="Times New Roman" w:hAnsi="Times New Roman" w:cs="Times New Roman"/>
+          <w:lang w:val="en-US"/>
+        </w:rPr>
+      </w:pPr>
+    </w:p>
+    <w:p>
+      <w:pPr>
+        <w:pStyle w:val="Heading4"/>
+        <w:rPr>
+          <w:rFonts w:ascii="Times New Roman" w:hAnsi="Times New Roman" w:cs="Times New Roman"/>
+          <w:lang w:val="en-US"/>
+        </w:rPr>
+      </w:pPr>
+      <w:bookmarkStart w:id="62" w:name="_Toc526796832"/>
+      <w:r>
+        <w:rPr>
+          <w:rFonts w:ascii="Times New Roman" w:hAnsi="Times New Roman" w:cs="Times New Roman"/>
+          <w:lang w:val="en-US"/>
+        </w:rPr>
+        <w:t>UserController</w:t>
+      </w:r>
       <w:bookmarkEnd w:id="62"/>
-    </w:p>
-    <w:p>
-      <w:pPr>
-        <w:rPr>
-          <w:rFonts w:ascii="Times New Roman" w:hAnsi="Times New Roman" w:cs="Times New Roman"/>
-          <w:lang w:val="en-US"/>
-        </w:rPr>
-      </w:pPr>
-    </w:p>
-    <w:p>
-      <w:pPr>
-        <w:pStyle w:val="Heading4"/>
-        <w:rPr>
-          <w:rFonts w:ascii="Times New Roman" w:hAnsi="Times New Roman" w:cs="Times New Roman"/>
-          <w:lang w:val="en-US"/>
-        </w:rPr>
-      </w:pPr>
-      <w:bookmarkStart w:id="63" w:name="_Toc526796832"/>
-      <w:r>
-        <w:rPr>
-          <w:rFonts w:ascii="Times New Roman" w:hAnsi="Times New Roman" w:cs="Times New Roman"/>
-          <w:lang w:val="en-US"/>
-        </w:rPr>
-        <w:t>UserController</w:t>
-      </w:r>
-      <w:bookmarkEnd w:id="63"/>
     </w:p>
     <w:p>
       <w:pPr>
@@ -16335,7 +16447,7 @@
           <w:lang w:val="en-US"/>
         </w:rPr>
       </w:pPr>
-      <w:bookmarkStart w:id="64" w:name="_Toc526796935"/>
+      <w:bookmarkStart w:id="63" w:name="_Toc526796935"/>
       <w:r>
         <w:rPr>
           <w:rFonts w:ascii="Times New Roman" w:hAnsi="Times New Roman" w:cs="Times New Roman"/>
@@ -16445,7 +16557,7 @@
         </w:rPr>
         <w:t xml:space="preserve"> (1)</w:t>
       </w:r>
-      <w:bookmarkEnd w:id="64"/>
+      <w:bookmarkEnd w:id="63"/>
     </w:p>
     <w:p>
       <w:pPr>
@@ -16507,7 +16619,7 @@
           <w:lang w:val="en-US"/>
         </w:rPr>
       </w:pPr>
-      <w:bookmarkStart w:id="65" w:name="_Toc526796936"/>
+      <w:bookmarkStart w:id="64" w:name="_Toc526796936"/>
       <w:r>
         <w:rPr>
           <w:rFonts w:ascii="Times New Roman" w:hAnsi="Times New Roman" w:cs="Times New Roman"/>
@@ -16617,7 +16729,7 @@
         </w:rPr>
         <w:t xml:space="preserve"> (2)</w:t>
       </w:r>
-      <w:bookmarkEnd w:id="65"/>
+      <w:bookmarkEnd w:id="64"/>
     </w:p>
     <w:p>
       <w:pPr>
@@ -16678,7 +16790,7 @@
           <w:lang w:val="en-US"/>
         </w:rPr>
       </w:pPr>
-      <w:bookmarkStart w:id="66" w:name="_Toc526796937"/>
+      <w:bookmarkStart w:id="65" w:name="_Toc526796937"/>
       <w:r>
         <w:rPr>
           <w:rFonts w:ascii="Times New Roman" w:hAnsi="Times New Roman" w:cs="Times New Roman"/>
@@ -16788,7 +16900,7 @@
         </w:rPr>
         <w:t xml:space="preserve"> (3)</w:t>
       </w:r>
-      <w:bookmarkEnd w:id="66"/>
+      <w:bookmarkEnd w:id="65"/>
     </w:p>
     <w:p>
       <w:pPr>
@@ -16849,7 +16961,7 @@
           <w:lang w:val="en-US"/>
         </w:rPr>
       </w:pPr>
-      <w:bookmarkStart w:id="67" w:name="_Toc526796938"/>
+      <w:bookmarkStart w:id="66" w:name="_Toc526796938"/>
       <w:r>
         <w:rPr>
           <w:rFonts w:ascii="Times New Roman" w:hAnsi="Times New Roman" w:cs="Times New Roman"/>
@@ -16931,7 +17043,7 @@
         </w:rPr>
         <w:t>: Nội dung file “UserController.cs” (4)</w:t>
       </w:r>
-      <w:bookmarkEnd w:id="67"/>
+      <w:bookmarkEnd w:id="66"/>
     </w:p>
     <w:p>
       <w:pPr>
@@ -16991,7 +17103,7 @@
           <w:lang w:val="en-US"/>
         </w:rPr>
       </w:pPr>
-      <w:bookmarkStart w:id="68" w:name="_Toc526796939"/>
+      <w:bookmarkStart w:id="67" w:name="_Toc526796939"/>
       <w:r>
         <w:rPr>
           <w:rFonts w:ascii="Times New Roman" w:hAnsi="Times New Roman" w:cs="Times New Roman"/>
@@ -17073,7 +17185,7 @@
         </w:rPr>
         <w:t>: Nội dung file “UserController.cs” (5)</w:t>
       </w:r>
-      <w:bookmarkEnd w:id="68"/>
+      <w:bookmarkEnd w:id="67"/>
     </w:p>
     <w:p>
       <w:pPr>
@@ -17134,7 +17246,7 @@
           <w:lang w:val="en-US"/>
         </w:rPr>
       </w:pPr>
-      <w:bookmarkStart w:id="69" w:name="_Toc526796940"/>
+      <w:bookmarkStart w:id="68" w:name="_Toc526796940"/>
       <w:r>
         <w:rPr>
           <w:rFonts w:ascii="Times New Roman" w:hAnsi="Times New Roman" w:cs="Times New Roman"/>
@@ -17216,7 +17328,7 @@
         </w:rPr>
         <w:t>: Nội dung file “UserController.cs” (6)</w:t>
       </w:r>
-      <w:bookmarkEnd w:id="69"/>
+      <w:bookmarkEnd w:id="68"/>
     </w:p>
     <w:p>
       <w:pPr>
@@ -17276,7 +17388,7 @@
           <w:lang w:val="en-US"/>
         </w:rPr>
       </w:pPr>
-      <w:bookmarkStart w:id="70" w:name="_Toc526796941"/>
+      <w:bookmarkStart w:id="69" w:name="_Toc526796941"/>
       <w:r>
         <w:rPr>
           <w:rFonts w:ascii="Times New Roman" w:hAnsi="Times New Roman" w:cs="Times New Roman"/>
@@ -17358,7 +17470,7 @@
         </w:rPr>
         <w:t>: Nội dung file “UserController.cs” (7)</w:t>
       </w:r>
-      <w:bookmarkEnd w:id="70"/>
+      <w:bookmarkEnd w:id="69"/>
     </w:p>
     <w:p>
       <w:pPr>
@@ -17419,7 +17531,7 @@
           <w:lang w:val="en-US"/>
         </w:rPr>
       </w:pPr>
-      <w:bookmarkStart w:id="71" w:name="_Toc526796942"/>
+      <w:bookmarkStart w:id="70" w:name="_Toc526796942"/>
       <w:r>
         <w:rPr>
           <w:rFonts w:ascii="Times New Roman" w:hAnsi="Times New Roman" w:cs="Times New Roman"/>
@@ -17515,7 +17627,7 @@
         </w:rPr>
         <w:t>)</w:t>
       </w:r>
-      <w:bookmarkEnd w:id="71"/>
+      <w:bookmarkEnd w:id="70"/>
     </w:p>
     <w:p>
       <w:pPr>
@@ -17535,7 +17647,7 @@
           <w:lang w:val="en-US"/>
         </w:rPr>
       </w:pPr>
-      <w:bookmarkStart w:id="72" w:name="_Toc526796833"/>
+      <w:bookmarkStart w:id="71" w:name="_Toc526796833"/>
       <w:r>
         <w:rPr>
           <w:rFonts w:ascii="Times New Roman" w:hAnsi="Times New Roman" w:cs="Times New Roman"/>
@@ -17543,7 +17655,7 @@
         </w:rPr>
         <w:t>DHTController</w:t>
       </w:r>
-      <w:bookmarkEnd w:id="72"/>
+      <w:bookmarkEnd w:id="71"/>
     </w:p>
     <w:p>
       <w:pPr>
@@ -17604,7 +17716,7 @@
           <w:lang w:val="en-US"/>
         </w:rPr>
       </w:pPr>
-      <w:bookmarkStart w:id="73" w:name="_Toc526796943"/>
+      <w:bookmarkStart w:id="72" w:name="_Toc526796943"/>
       <w:r>
         <w:rPr>
           <w:rFonts w:ascii="Times New Roman" w:hAnsi="Times New Roman" w:cs="Times New Roman"/>
@@ -17714,7 +17826,7 @@
         </w:rPr>
         <w:t xml:space="preserve"> (1)</w:t>
       </w:r>
-      <w:bookmarkEnd w:id="73"/>
+      <w:bookmarkEnd w:id="72"/>
     </w:p>
     <w:p>
       <w:pPr>
@@ -17776,7 +17888,7 @@
           <w:lang w:val="en-US"/>
         </w:rPr>
       </w:pPr>
-      <w:bookmarkStart w:id="74" w:name="_Toc526796944"/>
+      <w:bookmarkStart w:id="73" w:name="_Toc526796944"/>
       <w:r>
         <w:rPr>
           <w:rFonts w:ascii="Times New Roman" w:hAnsi="Times New Roman" w:cs="Times New Roman"/>
@@ -17886,7 +17998,7 @@
         </w:rPr>
         <w:t xml:space="preserve"> (2)</w:t>
       </w:r>
-      <w:bookmarkEnd w:id="74"/>
+      <w:bookmarkEnd w:id="73"/>
     </w:p>
     <w:p>
       <w:pPr>
@@ -17947,7 +18059,7 @@
           <w:lang w:val="en-US"/>
         </w:rPr>
       </w:pPr>
-      <w:bookmarkStart w:id="75" w:name="_Toc526796945"/>
+      <w:bookmarkStart w:id="74" w:name="_Toc526796945"/>
       <w:r>
         <w:rPr>
           <w:rFonts w:ascii="Times New Roman" w:hAnsi="Times New Roman" w:cs="Times New Roman"/>
@@ -18057,7 +18169,7 @@
         </w:rPr>
         <w:t xml:space="preserve"> (3)</w:t>
       </w:r>
-      <w:bookmarkEnd w:id="75"/>
+      <w:bookmarkEnd w:id="74"/>
     </w:p>
     <w:p>
       <w:pPr>
@@ -18118,7 +18230,7 @@
           <w:lang w:val="en-US"/>
         </w:rPr>
       </w:pPr>
-      <w:bookmarkStart w:id="76" w:name="_Toc526796946"/>
+      <w:bookmarkStart w:id="75" w:name="_Toc526796946"/>
       <w:r>
         <w:rPr>
           <w:rFonts w:ascii="Times New Roman" w:hAnsi="Times New Roman" w:cs="Times New Roman"/>
@@ -18200,25 +18312,25 @@
         </w:rPr>
         <w:t>: Nội dung file “DHTController.cs” (4)</w:t>
       </w:r>
+      <w:bookmarkEnd w:id="75"/>
+    </w:p>
+    <w:p>
+      <w:pPr>
+        <w:pStyle w:val="Heading3"/>
+        <w:rPr>
+          <w:rFonts w:ascii="Times New Roman" w:hAnsi="Times New Roman" w:cs="Times New Roman"/>
+          <w:lang w:val="en-US"/>
+        </w:rPr>
+      </w:pPr>
+      <w:bookmarkStart w:id="76" w:name="_Toc526796834"/>
+      <w:r>
+        <w:rPr>
+          <w:rFonts w:ascii="Times New Roman" w:hAnsi="Times New Roman" w:cs="Times New Roman"/>
+          <w:lang w:val="en-US"/>
+        </w:rPr>
+        <w:t>Bước 8: Tạo dữ liệu mặc định</w:t>
+      </w:r>
       <w:bookmarkEnd w:id="76"/>
-    </w:p>
-    <w:p>
-      <w:pPr>
-        <w:pStyle w:val="Heading3"/>
-        <w:rPr>
-          <w:rFonts w:ascii="Times New Roman" w:hAnsi="Times New Roman" w:cs="Times New Roman"/>
-          <w:lang w:val="en-US"/>
-        </w:rPr>
-      </w:pPr>
-      <w:bookmarkStart w:id="77" w:name="_Toc526796834"/>
-      <w:r>
-        <w:rPr>
-          <w:rFonts w:ascii="Times New Roman" w:hAnsi="Times New Roman" w:cs="Times New Roman"/>
-          <w:lang w:val="en-US"/>
-        </w:rPr>
-        <w:t>Bước 8: Tạo dữ liệu mặc định</w:t>
-      </w:r>
-      <w:bookmarkEnd w:id="77"/>
       <w:r>
         <w:rPr>
           <w:rFonts w:ascii="Times New Roman" w:hAnsi="Times New Roman" w:cs="Times New Roman"/>
@@ -18323,7 +18435,7 @@
           <w:lang w:val="en-US"/>
         </w:rPr>
       </w:pPr>
-      <w:bookmarkStart w:id="78" w:name="_Toc526796947"/>
+      <w:bookmarkStart w:id="77" w:name="_Toc526796947"/>
       <w:r>
         <w:rPr>
           <w:rFonts w:ascii="Times New Roman" w:hAnsi="Times New Roman" w:cs="Times New Roman"/>
@@ -18405,7 +18517,7 @@
         </w:rPr>
         <w:t>: Tạo SeedData</w:t>
       </w:r>
-      <w:bookmarkEnd w:id="78"/>
+      <w:bookmarkEnd w:id="77"/>
     </w:p>
     <w:p>
       <w:pPr>
@@ -18467,7 +18579,7 @@
           <w:lang w:val="en-US"/>
         </w:rPr>
       </w:pPr>
-      <w:bookmarkStart w:id="79" w:name="_Toc526796948"/>
+      <w:bookmarkStart w:id="78" w:name="_Toc526796948"/>
       <w:r>
         <w:rPr>
           <w:rFonts w:ascii="Times New Roman" w:hAnsi="Times New Roman" w:cs="Times New Roman"/>
@@ -18577,7 +18689,7 @@
         </w:rPr>
         <w:t xml:space="preserve"> (1)</w:t>
       </w:r>
-      <w:bookmarkEnd w:id="79"/>
+      <w:bookmarkEnd w:id="78"/>
     </w:p>
     <w:p>
       <w:pPr>
@@ -18589,14 +18701,13 @@
       </w:pPr>
       <w:r>
         <w:rPr>
-          <w:rFonts w:ascii="Times New Roman" w:hAnsi="Times New Roman" w:cs="Times New Roman"/>
           <w:noProof/>
         </w:rPr>
         <w:drawing>
-          <wp:inline distT="0" distB="0" distL="0" distR="0" wp14:anchorId="434B80D0" wp14:editId="29FCD43C">
-            <wp:extent cx="5579745" cy="1595120"/>
+          <wp:inline distT="0" distB="0" distL="0" distR="0" wp14:anchorId="284E4B5E" wp14:editId="2EB04C17">
+            <wp:extent cx="5579745" cy="1575435"/>
             <wp:effectExtent l="0" t="0" r="0" b="0"/>
-            <wp:docPr id="16" name="Picture 16"/>
+            <wp:docPr id="17" name="Picture 17"/>
             <wp:cNvGraphicFramePr>
               <a:graphicFrameLocks xmlns:a="http://schemas.openxmlformats.org/drawingml/2006/main" noChangeAspect="1"/>
             </wp:cNvGraphicFramePr>
@@ -18616,7 +18727,7 @@
                   <pic:spPr>
                     <a:xfrm>
                       <a:off x="0" y="0"/>
-                      <a:ext cx="5579745" cy="1595120"/>
+                      <a:ext cx="5579745" cy="1575435"/>
                     </a:xfrm>
                     <a:prstGeom prst="rect">
                       <a:avLst/>
@@ -18628,6 +18739,8 @@
           </wp:inline>
         </w:drawing>
       </w:r>
+      <w:bookmarkStart w:id="79" w:name="_GoBack"/>
+      <w:bookmarkEnd w:id="79"/>
     </w:p>
     <w:p>
       <w:pPr>
@@ -27837,7 +27950,7 @@
 </file>
 
 <file path=customXml/itemProps1.xml><?xml version="1.0" encoding="utf-8"?>
-<ds:datastoreItem xmlns:ds="http://schemas.openxmlformats.org/officeDocument/2006/customXml" ds:itemID="{8071391D-7C21-44E3-BC1F-5DDD9289B4D9}">
+<ds:datastoreItem xmlns:ds="http://schemas.openxmlformats.org/officeDocument/2006/customXml" ds:itemID="{335415E5-0AC2-4521-8D46-BE4315D6E601}">
   <ds:schemaRefs>
     <ds:schemaRef ds:uri="http://schemas.openxmlformats.org/officeDocument/2006/bibliography"/>
   </ds:schemaRefs>

--- a/Weekly reports/week 3/BuiThanhHai_KLTN_report_3rd.docx
+++ b/Weekly reports/week 3/BuiThanhHai_KLTN_report_3rd.docx
@@ -10764,8 +10764,6 @@
         <w:t>DANH MỤC BẢNG</w:t>
       </w:r>
     </w:p>
-    <w:bookmarkStart w:id="2" w:name="_GoBack"/>
-    <w:bookmarkEnd w:id="2"/>
     <w:p>
       <w:pPr>
         <w:pStyle w:val="TableofFigures"/>
@@ -11581,28 +11579,46 @@
         </w:rPr>
         <w:br w:type="page"/>
       </w:r>
-      <w:bookmarkStart w:id="3" w:name="_Toc527486961"/>
+      <w:bookmarkStart w:id="2" w:name="_Toc527486961"/>
       <w:r>
         <w:lastRenderedPageBreak/>
         <w:t>TỔNG QUAN</w:t>
       </w:r>
+      <w:bookmarkEnd w:id="2"/>
+    </w:p>
+    <w:p>
+      <w:pPr>
+        <w:pStyle w:val="Heading2"/>
+        <w:rPr>
+          <w:rFonts w:ascii="Times New Roman" w:eastAsia="Times New Roman" w:hAnsi="Times New Roman" w:cs="Times New Roman"/>
+          <w:lang w:val="en-US"/>
+        </w:rPr>
+      </w:pPr>
+      <w:bookmarkStart w:id="3" w:name="_Toc527486962"/>
+      <w:r>
+        <w:rPr>
+          <w:rFonts w:ascii="Times New Roman" w:eastAsia="Times New Roman" w:hAnsi="Times New Roman" w:cs="Times New Roman"/>
+          <w:lang w:val="en-US"/>
+        </w:rPr>
+        <w:t>Lí do chọn đề tài</w:t>
+      </w:r>
       <w:bookmarkEnd w:id="3"/>
     </w:p>
     <w:p>
       <w:pPr>
         <w:pStyle w:val="Heading2"/>
         <w:rPr>
-          <w:rFonts w:ascii="Times New Roman" w:eastAsia="Times New Roman" w:hAnsi="Times New Roman" w:cs="Times New Roman"/>
-          <w:lang w:val="en-US"/>
-        </w:rPr>
-      </w:pPr>
-      <w:bookmarkStart w:id="4" w:name="_Toc527486962"/>
-      <w:r>
-        <w:rPr>
-          <w:rFonts w:ascii="Times New Roman" w:eastAsia="Times New Roman" w:hAnsi="Times New Roman" w:cs="Times New Roman"/>
-          <w:lang w:val="en-US"/>
-        </w:rPr>
-        <w:t>Lí do chọn đề tài</w:t>
+          <w:rFonts w:ascii="Times New Roman" w:hAnsi="Times New Roman" w:cs="Times New Roman"/>
+          <w:lang w:val="en-US"/>
+        </w:rPr>
+      </w:pPr>
+      <w:bookmarkStart w:id="4" w:name="_Toc527486963"/>
+      <w:r>
+        <w:rPr>
+          <w:rFonts w:ascii="Times New Roman" w:hAnsi="Times New Roman" w:cs="Times New Roman"/>
+          <w:lang w:val="en-US"/>
+        </w:rPr>
+        <w:t>Mục tiêu</w:t>
       </w:r>
       <w:bookmarkEnd w:id="4"/>
     </w:p>
@@ -11614,44 +11630,26 @@
           <w:lang w:val="en-US"/>
         </w:rPr>
       </w:pPr>
-      <w:bookmarkStart w:id="5" w:name="_Toc527486963"/>
-      <w:r>
-        <w:rPr>
-          <w:rFonts w:ascii="Times New Roman" w:hAnsi="Times New Roman" w:cs="Times New Roman"/>
-          <w:lang w:val="en-US"/>
-        </w:rPr>
-        <w:t>Mục tiêu</w:t>
+      <w:bookmarkStart w:id="5" w:name="_Toc527486964"/>
+      <w:r>
+        <w:rPr>
+          <w:rFonts w:ascii="Times New Roman" w:hAnsi="Times New Roman" w:cs="Times New Roman"/>
+          <w:lang w:val="en-US"/>
+        </w:rPr>
+        <w:t>Đối tượng và phạm vi nghiên cứu</w:t>
       </w:r>
       <w:bookmarkEnd w:id="5"/>
     </w:p>
     <w:p>
       <w:pPr>
-        <w:pStyle w:val="Heading2"/>
-        <w:rPr>
-          <w:rFonts w:ascii="Times New Roman" w:hAnsi="Times New Roman" w:cs="Times New Roman"/>
-          <w:lang w:val="en-US"/>
-        </w:rPr>
-      </w:pPr>
-      <w:bookmarkStart w:id="6" w:name="_Toc527486964"/>
-      <w:r>
-        <w:rPr>
-          <w:rFonts w:ascii="Times New Roman" w:hAnsi="Times New Roman" w:cs="Times New Roman"/>
-          <w:lang w:val="en-US"/>
-        </w:rPr>
-        <w:t>Đối tượng và phạm vi nghiên cứu</w:t>
-      </w:r>
-      <w:bookmarkEnd w:id="6"/>
-    </w:p>
-    <w:p>
-      <w:pPr>
         <w:rPr>
           <w:rFonts w:ascii="Times New Roman" w:hAnsi="Times New Roman" w:cs="Times New Roman"/>
           <w:szCs w:val="26"/>
           <w:lang w:val="en-US"/>
         </w:rPr>
       </w:pPr>
-      <w:bookmarkStart w:id="7" w:name="_Toc140297269"/>
-      <w:bookmarkStart w:id="8" w:name="_Toc142813558"/>
+      <w:bookmarkStart w:id="6" w:name="_Toc140297269"/>
+      <w:bookmarkStart w:id="7" w:name="_Toc142813558"/>
       <w:r>
         <w:rPr>
           <w:rFonts w:ascii="Times New Roman" w:hAnsi="Times New Roman" w:cs="Times New Roman"/>
@@ -11661,8 +11659,8 @@
         <w:t>Nội dung …………………</w:t>
       </w:r>
     </w:p>
+    <w:bookmarkEnd w:id="6"/>
     <w:bookmarkEnd w:id="7"/>
-    <w:bookmarkEnd w:id="8"/>
     <w:p>
       <w:pPr>
         <w:spacing w:after="200"/>
@@ -11686,7 +11684,7 @@
         <w:pStyle w:val="Heading1"/>
         <w:jc w:val="center"/>
       </w:pPr>
-      <w:bookmarkStart w:id="9" w:name="_Toc527486965"/>
+      <w:bookmarkStart w:id="8" w:name="_Toc527486965"/>
       <w:r>
         <w:lastRenderedPageBreak/>
         <w:t>MỘT SỐ PLATFORM</w:t>
@@ -11697,43 +11695,43 @@
       <w:r>
         <w:t xml:space="preserve"> PHÁT TRIỂN ỨNG DỤNG WEB/API</w:t>
       </w:r>
+      <w:bookmarkEnd w:id="8"/>
+    </w:p>
+    <w:p>
+      <w:pPr>
+        <w:pStyle w:val="Heading2"/>
+        <w:rPr>
+          <w:rFonts w:ascii="Times New Roman" w:hAnsi="Times New Roman" w:cs="Times New Roman"/>
+          <w:lang w:val="en-US"/>
+        </w:rPr>
+      </w:pPr>
+      <w:bookmarkStart w:id="9" w:name="_Toc527486966"/>
+      <w:r>
+        <w:rPr>
+          <w:rFonts w:ascii="Times New Roman" w:hAnsi="Times New Roman" w:cs="Times New Roman"/>
+          <w:lang w:val="en-US"/>
+        </w:rPr>
+        <w:t>ASP.NET</w:t>
+      </w:r>
       <w:bookmarkEnd w:id="9"/>
     </w:p>
     <w:p>
       <w:pPr>
-        <w:pStyle w:val="Heading2"/>
-        <w:rPr>
-          <w:rFonts w:ascii="Times New Roman" w:hAnsi="Times New Roman" w:cs="Times New Roman"/>
-          <w:lang w:val="en-US"/>
-        </w:rPr>
-      </w:pPr>
-      <w:bookmarkStart w:id="10" w:name="_Toc527486966"/>
-      <w:r>
-        <w:rPr>
-          <w:rFonts w:ascii="Times New Roman" w:hAnsi="Times New Roman" w:cs="Times New Roman"/>
-          <w:lang w:val="en-US"/>
-        </w:rPr>
-        <w:t>ASP.NET</w:t>
+        <w:pStyle w:val="Heading3"/>
+        <w:rPr>
+          <w:rFonts w:ascii="Times New Roman" w:hAnsi="Times New Roman" w:cs="Times New Roman"/>
+          <w:lang w:val="en-US"/>
+        </w:rPr>
+      </w:pPr>
+      <w:bookmarkStart w:id="10" w:name="_Toc527486967"/>
+      <w:r>
+        <w:rPr>
+          <w:rFonts w:ascii="Times New Roman" w:hAnsi="Times New Roman" w:cs="Times New Roman"/>
+          <w:lang w:val="en-US"/>
+        </w:rPr>
+        <w:t>Tổng quan</w:t>
       </w:r>
       <w:bookmarkEnd w:id="10"/>
-    </w:p>
-    <w:p>
-      <w:pPr>
-        <w:pStyle w:val="Heading3"/>
-        <w:rPr>
-          <w:rFonts w:ascii="Times New Roman" w:hAnsi="Times New Roman" w:cs="Times New Roman"/>
-          <w:lang w:val="en-US"/>
-        </w:rPr>
-      </w:pPr>
-      <w:bookmarkStart w:id="11" w:name="_Toc527486967"/>
-      <w:r>
-        <w:rPr>
-          <w:rFonts w:ascii="Times New Roman" w:hAnsi="Times New Roman" w:cs="Times New Roman"/>
-          <w:lang w:val="en-US"/>
-        </w:rPr>
-        <w:t>Tổng quan</w:t>
-      </w:r>
-      <w:bookmarkEnd w:id="11"/>
     </w:p>
     <w:p>
       <w:pPr>
@@ -11861,7 +11859,7 @@
           <w:lang w:val="en-US"/>
         </w:rPr>
       </w:pPr>
-      <w:bookmarkStart w:id="12" w:name="_Toc527486968"/>
+      <w:bookmarkStart w:id="11" w:name="_Toc527486968"/>
       <w:r>
         <w:rPr>
           <w:rFonts w:ascii="Times New Roman" w:hAnsi="Times New Roman" w:cs="Times New Roman"/>
@@ -11869,25 +11867,25 @@
         </w:rPr>
         <w:t>ASP.NET Framework</w:t>
       </w:r>
+      <w:bookmarkEnd w:id="11"/>
+    </w:p>
+    <w:p>
+      <w:pPr>
+        <w:pStyle w:val="Heading4"/>
+        <w:rPr>
+          <w:rFonts w:ascii="Times New Roman" w:hAnsi="Times New Roman" w:cs="Times New Roman"/>
+          <w:lang w:val="en-US"/>
+        </w:rPr>
+      </w:pPr>
+      <w:bookmarkStart w:id="12" w:name="_Toc527486969"/>
+      <w:r>
+        <w:rPr>
+          <w:rFonts w:ascii="Times New Roman" w:hAnsi="Times New Roman" w:cs="Times New Roman"/>
+          <w:lang w:val="en-US"/>
+        </w:rPr>
+        <w:t>Tổng quan</w:t>
+      </w:r>
       <w:bookmarkEnd w:id="12"/>
-    </w:p>
-    <w:p>
-      <w:pPr>
-        <w:pStyle w:val="Heading4"/>
-        <w:rPr>
-          <w:rFonts w:ascii="Times New Roman" w:hAnsi="Times New Roman" w:cs="Times New Roman"/>
-          <w:lang w:val="en-US"/>
-        </w:rPr>
-      </w:pPr>
-      <w:bookmarkStart w:id="13" w:name="_Toc527486969"/>
-      <w:r>
-        <w:rPr>
-          <w:rFonts w:ascii="Times New Roman" w:hAnsi="Times New Roman" w:cs="Times New Roman"/>
-          <w:lang w:val="en-US"/>
-        </w:rPr>
-        <w:t>Tổng quan</w:t>
-      </w:r>
-      <w:bookmarkEnd w:id="13"/>
     </w:p>
     <w:p>
       <w:pPr>
@@ -11950,7 +11948,7 @@
           <w:lang w:val="en-US"/>
         </w:rPr>
       </w:pPr>
-      <w:bookmarkStart w:id="14" w:name="_Toc527486970"/>
+      <w:bookmarkStart w:id="13" w:name="_Toc527486970"/>
       <w:r>
         <w:rPr>
           <w:rFonts w:ascii="Times New Roman" w:hAnsi="Times New Roman" w:cs="Times New Roman"/>
@@ -11958,7 +11956,7 @@
         </w:rPr>
         <w:t>Lịch sử phát triển</w:t>
       </w:r>
-      <w:bookmarkEnd w:id="14"/>
+      <w:bookmarkEnd w:id="13"/>
     </w:p>
     <w:tbl>
       <w:tblPr>
@@ -13321,7 +13319,7 @@
           <w:lang w:val="en-US"/>
         </w:rPr>
       </w:pPr>
-      <w:bookmarkStart w:id="15" w:name="_Toc527487016"/>
+      <w:bookmarkStart w:id="14" w:name="_Toc527487016"/>
       <w:r>
         <w:rPr>
           <w:rFonts w:ascii="Times New Roman" w:hAnsi="Times New Roman" w:cs="Times New Roman"/>
@@ -13417,126 +13415,126 @@
         </w:rPr>
         <w:t xml:space="preserve"> của ASP.NET Framework</w:t>
       </w:r>
+      <w:bookmarkEnd w:id="14"/>
+    </w:p>
+    <w:p>
+      <w:pPr>
+        <w:pStyle w:val="Heading3"/>
+        <w:rPr>
+          <w:rFonts w:ascii="Times New Roman" w:hAnsi="Times New Roman" w:cs="Times New Roman"/>
+          <w:lang w:val="en-US"/>
+        </w:rPr>
+      </w:pPr>
+      <w:bookmarkStart w:id="15" w:name="_Toc527486971"/>
+      <w:r>
+        <w:rPr>
+          <w:rFonts w:ascii="Times New Roman" w:hAnsi="Times New Roman" w:cs="Times New Roman"/>
+          <w:lang w:val="en-US"/>
+        </w:rPr>
+        <w:t>ASP.NET Core</w:t>
+      </w:r>
       <w:bookmarkEnd w:id="15"/>
     </w:p>
     <w:p>
       <w:pPr>
-        <w:pStyle w:val="Heading3"/>
-        <w:rPr>
-          <w:rFonts w:ascii="Times New Roman" w:hAnsi="Times New Roman" w:cs="Times New Roman"/>
-          <w:lang w:val="en-US"/>
-        </w:rPr>
-      </w:pPr>
-      <w:bookmarkStart w:id="16" w:name="_Toc527486971"/>
-      <w:r>
-        <w:rPr>
-          <w:rFonts w:ascii="Times New Roman" w:hAnsi="Times New Roman" w:cs="Times New Roman"/>
-          <w:lang w:val="en-US"/>
-        </w:rPr>
-        <w:t>ASP.NET Core</w:t>
+        <w:pStyle w:val="Heading4"/>
+        <w:rPr>
+          <w:rFonts w:ascii="Times New Roman" w:hAnsi="Times New Roman" w:cs="Times New Roman"/>
+          <w:lang w:val="en-US"/>
+        </w:rPr>
+      </w:pPr>
+      <w:bookmarkStart w:id="16" w:name="_Toc527486972"/>
+      <w:r>
+        <w:rPr>
+          <w:rFonts w:ascii="Times New Roman" w:hAnsi="Times New Roman" w:cs="Times New Roman"/>
+          <w:lang w:val="en-US"/>
+        </w:rPr>
+        <w:t>Tổng quan</w:t>
       </w:r>
       <w:bookmarkEnd w:id="16"/>
     </w:p>
     <w:p>
       <w:pPr>
+        <w:rPr>
+          <w:rFonts w:ascii="Times New Roman" w:hAnsi="Times New Roman" w:cs="Times New Roman"/>
+          <w:lang w:val="en-US"/>
+        </w:rPr>
+      </w:pPr>
+      <w:r>
+        <w:rPr>
+          <w:rFonts w:ascii="Times New Roman" w:hAnsi="Times New Roman" w:cs="Times New Roman"/>
+          <w:lang w:val="en-US"/>
+        </w:rPr>
+        <w:t xml:space="preserve">ASP.NET Core là một OpenSource mới và framework đa nền tảng (cross-platform) cho việc xây dựng những ứng dụng hiện tại dựa trên kết nối điện toán đám mây, giống như Web apps, IoT và Backend cho mobile. Ứng dụng ASP.NET Core có thể chạy trên .NET Core hoặc trên phiên bản đầy đủ của .NET Framework. </w:t>
+      </w:r>
+    </w:p>
+    <w:p>
+      <w:pPr>
+        <w:rPr>
+          <w:rFonts w:ascii="Times New Roman" w:hAnsi="Times New Roman" w:cs="Times New Roman"/>
+          <w:lang w:val="en-US"/>
+        </w:rPr>
+      </w:pPr>
+      <w:r>
+        <w:rPr>
+          <w:rFonts w:ascii="Times New Roman" w:hAnsi="Times New Roman" w:cs="Times New Roman"/>
+          <w:lang w:val="en-US"/>
+        </w:rPr>
+        <w:t xml:space="preserve">ASP.NET Core được thiết kế để cung cấp và tối ưu </w:t>
+      </w:r>
+      <w:r>
+        <w:rPr>
+          <w:rFonts w:ascii="Times New Roman" w:hAnsi="Times New Roman" w:cs="Times New Roman"/>
+          <w:lang w:val="en-US"/>
+        </w:rPr>
+        <w:t>D</w:t>
+      </w:r>
+      <w:r>
+        <w:rPr>
+          <w:rFonts w:ascii="Times New Roman" w:hAnsi="Times New Roman" w:cs="Times New Roman"/>
+          <w:lang w:val="en-US"/>
+        </w:rPr>
+        <w:t xml:space="preserve">evelopment framework cho những </w:t>
+      </w:r>
+      <w:r>
+        <w:rPr>
+          <w:rFonts w:ascii="Times New Roman" w:hAnsi="Times New Roman" w:cs="Times New Roman"/>
+          <w:lang w:val="en-US"/>
+        </w:rPr>
+        <w:t xml:space="preserve">ứng </w:t>
+      </w:r>
+      <w:r>
+        <w:rPr>
+          <w:rFonts w:ascii="Times New Roman" w:hAnsi="Times New Roman" w:cs="Times New Roman"/>
+          <w:lang w:val="en-US"/>
+        </w:rPr>
+        <w:t>dụng được triển khai trên đám mây (cloud) hoặc chạy on-promise. Điểm đặc biệt của ASP.NET Core là ta có thể phát triển và chạy những ứng dụng ASP.NET Core đa nền tảng trên Windows, Mac và Linux . Điều mà ASP.NET Framework không làm được.</w:t>
+      </w:r>
+    </w:p>
+    <w:p>
+      <w:pPr>
         <w:pStyle w:val="Heading4"/>
         <w:rPr>
           <w:rFonts w:ascii="Times New Roman" w:hAnsi="Times New Roman" w:cs="Times New Roman"/>
           <w:lang w:val="en-US"/>
         </w:rPr>
       </w:pPr>
-      <w:bookmarkStart w:id="17" w:name="_Toc527486972"/>
-      <w:r>
-        <w:rPr>
-          <w:rFonts w:ascii="Times New Roman" w:hAnsi="Times New Roman" w:cs="Times New Roman"/>
-          <w:lang w:val="en-US"/>
-        </w:rPr>
-        <w:t>Tổng quan</w:t>
+      <w:bookmarkStart w:id="17" w:name="_Toc527486973"/>
+      <w:r>
+        <w:rPr>
+          <w:rFonts w:ascii="Times New Roman" w:hAnsi="Times New Roman" w:cs="Times New Roman"/>
+          <w:lang w:val="en-US"/>
+        </w:rPr>
+        <w:t xml:space="preserve">Lịch sử </w:t>
+      </w:r>
+      <w:r>
+        <w:rPr>
+          <w:rFonts w:ascii="Times New Roman" w:hAnsi="Times New Roman" w:cs="Times New Roman"/>
+          <w:lang w:val="en-US"/>
+        </w:rPr>
+        <w:t>phát triển</w:t>
       </w:r>
       <w:bookmarkEnd w:id="17"/>
-    </w:p>
-    <w:p>
-      <w:pPr>
-        <w:rPr>
-          <w:rFonts w:ascii="Times New Roman" w:hAnsi="Times New Roman" w:cs="Times New Roman"/>
-          <w:lang w:val="en-US"/>
-        </w:rPr>
-      </w:pPr>
-      <w:r>
-        <w:rPr>
-          <w:rFonts w:ascii="Times New Roman" w:hAnsi="Times New Roman" w:cs="Times New Roman"/>
-          <w:lang w:val="en-US"/>
-        </w:rPr>
-        <w:t xml:space="preserve">ASP.NET Core là một OpenSource mới và framework đa nền tảng (cross-platform) cho việc xây dựng những ứng dụng hiện tại dựa trên kết nối điện toán đám mây, giống như Web apps, IoT và Backend cho mobile. Ứng dụng ASP.NET Core có thể chạy trên .NET Core hoặc trên phiên bản đầy đủ của .NET Framework. </w:t>
-      </w:r>
-    </w:p>
-    <w:p>
-      <w:pPr>
-        <w:rPr>
-          <w:rFonts w:ascii="Times New Roman" w:hAnsi="Times New Roman" w:cs="Times New Roman"/>
-          <w:lang w:val="en-US"/>
-        </w:rPr>
-      </w:pPr>
-      <w:r>
-        <w:rPr>
-          <w:rFonts w:ascii="Times New Roman" w:hAnsi="Times New Roman" w:cs="Times New Roman"/>
-          <w:lang w:val="en-US"/>
-        </w:rPr>
-        <w:t xml:space="preserve">ASP.NET Core được thiết kế để cung cấp và tối ưu </w:t>
-      </w:r>
-      <w:r>
-        <w:rPr>
-          <w:rFonts w:ascii="Times New Roman" w:hAnsi="Times New Roman" w:cs="Times New Roman"/>
-          <w:lang w:val="en-US"/>
-        </w:rPr>
-        <w:t>D</w:t>
-      </w:r>
-      <w:r>
-        <w:rPr>
-          <w:rFonts w:ascii="Times New Roman" w:hAnsi="Times New Roman" w:cs="Times New Roman"/>
-          <w:lang w:val="en-US"/>
-        </w:rPr>
-        <w:t xml:space="preserve">evelopment framework cho những </w:t>
-      </w:r>
-      <w:r>
-        <w:rPr>
-          <w:rFonts w:ascii="Times New Roman" w:hAnsi="Times New Roman" w:cs="Times New Roman"/>
-          <w:lang w:val="en-US"/>
-        </w:rPr>
-        <w:t xml:space="preserve">ứng </w:t>
-      </w:r>
-      <w:r>
-        <w:rPr>
-          <w:rFonts w:ascii="Times New Roman" w:hAnsi="Times New Roman" w:cs="Times New Roman"/>
-          <w:lang w:val="en-US"/>
-        </w:rPr>
-        <w:t>dụng được triển khai trên đám mây (cloud) hoặc chạy on-promise. Điểm đặc biệt của ASP.NET Core là ta có thể phát triển và chạy những ứng dụng ASP.NET Core đa nền tảng trên Windows, Mac và Linux . Điều mà ASP.NET Framework không làm được.</w:t>
-      </w:r>
-    </w:p>
-    <w:p>
-      <w:pPr>
-        <w:pStyle w:val="Heading4"/>
-        <w:rPr>
-          <w:rFonts w:ascii="Times New Roman" w:hAnsi="Times New Roman" w:cs="Times New Roman"/>
-          <w:lang w:val="en-US"/>
-        </w:rPr>
-      </w:pPr>
-      <w:bookmarkStart w:id="18" w:name="_Toc527486973"/>
-      <w:r>
-        <w:rPr>
-          <w:rFonts w:ascii="Times New Roman" w:hAnsi="Times New Roman" w:cs="Times New Roman"/>
-          <w:lang w:val="en-US"/>
-        </w:rPr>
-        <w:t xml:space="preserve">Lịch sử </w:t>
-      </w:r>
-      <w:r>
-        <w:rPr>
-          <w:rFonts w:ascii="Times New Roman" w:hAnsi="Times New Roman" w:cs="Times New Roman"/>
-          <w:lang w:val="en-US"/>
-        </w:rPr>
-        <w:t>phát triển</w:t>
-      </w:r>
-      <w:bookmarkEnd w:id="18"/>
     </w:p>
     <w:tbl>
       <w:tblPr>
@@ -14205,7 +14203,7 @@
           <w:lang w:val="en-US"/>
         </w:rPr>
       </w:pPr>
-      <w:bookmarkStart w:id="19" w:name="_Toc527487017"/>
+      <w:bookmarkStart w:id="18" w:name="_Toc527487017"/>
       <w:r>
         <w:rPr>
           <w:rFonts w:ascii="Times New Roman" w:hAnsi="Times New Roman" w:cs="Times New Roman"/>
@@ -14301,25 +14299,25 @@
         </w:rPr>
         <w:t xml:space="preserve"> của ASP.NET Core</w:t>
       </w:r>
+      <w:bookmarkEnd w:id="18"/>
+    </w:p>
+    <w:p>
+      <w:pPr>
+        <w:pStyle w:val="Heading4"/>
+        <w:rPr>
+          <w:rFonts w:ascii="Times New Roman" w:hAnsi="Times New Roman" w:cs="Times New Roman"/>
+          <w:lang w:val="en-US"/>
+        </w:rPr>
+      </w:pPr>
+      <w:bookmarkStart w:id="19" w:name="_Toc527486974"/>
+      <w:r>
+        <w:rPr>
+          <w:rFonts w:ascii="Times New Roman" w:hAnsi="Times New Roman" w:cs="Times New Roman"/>
+          <w:lang w:val="en-US"/>
+        </w:rPr>
+        <w:t>Những cải tiến của ASP.NET Core</w:t>
+      </w:r>
       <w:bookmarkEnd w:id="19"/>
-    </w:p>
-    <w:p>
-      <w:pPr>
-        <w:pStyle w:val="Heading4"/>
-        <w:rPr>
-          <w:rFonts w:ascii="Times New Roman" w:hAnsi="Times New Roman" w:cs="Times New Roman"/>
-          <w:lang w:val="en-US"/>
-        </w:rPr>
-      </w:pPr>
-      <w:bookmarkStart w:id="20" w:name="_Toc527486974"/>
-      <w:r>
-        <w:rPr>
-          <w:rFonts w:ascii="Times New Roman" w:hAnsi="Times New Roman" w:cs="Times New Roman"/>
-          <w:lang w:val="en-US"/>
-        </w:rPr>
-        <w:t>Những cải tiến của ASP.NET Core</w:t>
-      </w:r>
-      <w:bookmarkEnd w:id="20"/>
     </w:p>
     <w:p>
       <w:pPr>
@@ -14504,7 +14502,7 @@
           <w:lang w:val="en-US"/>
         </w:rPr>
       </w:pPr>
-      <w:bookmarkStart w:id="21" w:name="_Toc527486975"/>
+      <w:bookmarkStart w:id="20" w:name="_Toc527486975"/>
       <w:r>
         <w:rPr>
           <w:rFonts w:ascii="Times New Roman" w:hAnsi="Times New Roman" w:cs="Times New Roman"/>
@@ -14512,7 +14510,7 @@
         </w:rPr>
         <w:t>So sánh ASP.NET Framework và ASP.NET Core</w:t>
       </w:r>
-      <w:bookmarkEnd w:id="21"/>
+      <w:bookmarkEnd w:id="20"/>
     </w:p>
     <w:tbl>
       <w:tblPr>
@@ -14966,7 +14964,7 @@
           <w:lang w:val="en-US"/>
         </w:rPr>
       </w:pPr>
-      <w:bookmarkStart w:id="22" w:name="_Toc527487018"/>
+      <w:bookmarkStart w:id="21" w:name="_Toc527487018"/>
       <w:r>
         <w:rPr>
           <w:rFonts w:ascii="Times New Roman" w:hAnsi="Times New Roman" w:cs="Times New Roman"/>
@@ -15048,17 +15046,100 @@
         </w:rPr>
         <w:t>: So sánh ASP.NET Framework và ASP.NET Core</w:t>
       </w:r>
+      <w:bookmarkEnd w:id="21"/>
+    </w:p>
+    <w:p>
+      <w:pPr>
+        <w:pStyle w:val="Heading2"/>
+        <w:rPr>
+          <w:rFonts w:ascii="Times New Roman" w:hAnsi="Times New Roman" w:cs="Times New Roman"/>
+          <w:lang w:val="en-US"/>
+        </w:rPr>
+      </w:pPr>
+      <w:bookmarkStart w:id="22" w:name="_Toc527486976"/>
+      <w:r>
+        <w:rPr>
+          <w:rFonts w:ascii="Times New Roman" w:hAnsi="Times New Roman" w:cs="Times New Roman"/>
+          <w:lang w:val="en-US"/>
+        </w:rPr>
+        <w:t>NodeJS</w:t>
+      </w:r>
       <w:bookmarkEnd w:id="22"/>
     </w:p>
     <w:p>
       <w:pPr>
-        <w:pStyle w:val="Heading2"/>
-        <w:rPr>
-          <w:rFonts w:ascii="Times New Roman" w:hAnsi="Times New Roman" w:cs="Times New Roman"/>
-          <w:lang w:val="en-US"/>
-        </w:rPr>
-      </w:pPr>
-      <w:bookmarkStart w:id="23" w:name="_Toc527486976"/>
+        <w:pStyle w:val="Heading3"/>
+        <w:rPr>
+          <w:rFonts w:ascii="Times New Roman" w:hAnsi="Times New Roman" w:cs="Times New Roman"/>
+          <w:lang w:val="en-US"/>
+        </w:rPr>
+      </w:pPr>
+      <w:bookmarkStart w:id="23" w:name="_Toc527486977"/>
+      <w:r>
+        <w:rPr>
+          <w:rFonts w:ascii="Times New Roman" w:hAnsi="Times New Roman" w:cs="Times New Roman"/>
+          <w:lang w:val="en-US"/>
+        </w:rPr>
+        <w:t>Tổng quan</w:t>
+      </w:r>
+      <w:bookmarkEnd w:id="23"/>
+    </w:p>
+    <w:p>
+      <w:pPr>
+        <w:rPr>
+          <w:rFonts w:ascii="Times New Roman" w:hAnsi="Times New Roman" w:cs="Times New Roman"/>
+          <w:lang w:val="en-US"/>
+        </w:rPr>
+      </w:pPr>
+      <w:r>
+        <w:rPr>
+          <w:rFonts w:ascii="Times New Roman" w:hAnsi="Times New Roman" w:cs="Times New Roman"/>
+          <w:lang w:val="en-US"/>
+        </w:rPr>
+        <w:t>Node js được viết bằng ngôn ngữ Java</w:t>
+      </w:r>
+      <w:r>
+        <w:rPr>
+          <w:rFonts w:ascii="Times New Roman" w:hAnsi="Times New Roman" w:cs="Times New Roman"/>
+          <w:lang w:val="en-US"/>
+        </w:rPr>
+        <w:t>S</w:t>
+      </w:r>
+      <w:r>
+        <w:rPr>
+          <w:rFonts w:ascii="Times New Roman" w:hAnsi="Times New Roman" w:cs="Times New Roman"/>
+          <w:lang w:val="en-US"/>
+        </w:rPr>
+        <w:t>cript, nó là một trình biên đóng gói của Google’s V8 JavaScript engine, libuv platform abstraction layer, và một thư viện lõi được viết bằng Java</w:t>
+      </w:r>
+      <w:r>
+        <w:rPr>
+          <w:rFonts w:ascii="Times New Roman" w:hAnsi="Times New Roman" w:cs="Times New Roman"/>
+          <w:lang w:val="en-US"/>
+        </w:rPr>
+        <w:t>S</w:t>
+      </w:r>
+      <w:r>
+        <w:rPr>
+          <w:rFonts w:ascii="Times New Roman" w:hAnsi="Times New Roman" w:cs="Times New Roman"/>
+          <w:lang w:val="en-US"/>
+        </w:rPr>
+        <w:t>cript. Mục tiêu của Node</w:t>
+      </w:r>
+      <w:r>
+        <w:rPr>
+          <w:rFonts w:ascii="Times New Roman" w:hAnsi="Times New Roman" w:cs="Times New Roman"/>
+          <w:lang w:val="en-US"/>
+        </w:rPr>
+        <w:t>JS</w:t>
+      </w:r>
+      <w:r>
+        <w:rPr>
+          <w:rFonts w:ascii="Times New Roman" w:hAnsi="Times New Roman" w:cs="Times New Roman"/>
+          <w:lang w:val="en-US"/>
+        </w:rPr>
+        <w:t xml:space="preserve"> là làm cho web có khả năng push như trong một số ứng dụng gmail. Node js cung cấp công cụ giúp lập trình viên có thể làm việc trong non-blocking, mô hình I/O. Sau hơn 20 năm nghiên cứu, xây dựng và phát triển, nhóm kĩ sư đã cho ra đời sản phẩm ứng dụng web </w:t>
+      </w:r>
       <w:r>
         <w:rPr>
           <w:rFonts w:ascii="Times New Roman" w:hAnsi="Times New Roman" w:cs="Times New Roman"/>
@@ -15066,7 +15147,13 @@
         </w:rPr>
         <w:t>NodeJS</w:t>
       </w:r>
-      <w:bookmarkEnd w:id="23"/>
+      <w:r>
+        <w:rPr>
+          <w:rFonts w:ascii="Times New Roman" w:hAnsi="Times New Roman" w:cs="Times New Roman"/>
+          <w:lang w:val="en-US"/>
+        </w:rPr>
+        <w:t xml:space="preserve"> chạy thời gian thực và kết nối 2 chiều client và server, cho phép trao đổi dữ liệu một cách tự do.</w:t>
+      </w:r>
     </w:p>
     <w:p>
       <w:pPr>
@@ -15076,125 +15163,36 @@
           <w:lang w:val="en-US"/>
         </w:rPr>
       </w:pPr>
-      <w:bookmarkStart w:id="24" w:name="_Toc527486977"/>
-      <w:r>
-        <w:rPr>
-          <w:rFonts w:ascii="Times New Roman" w:hAnsi="Times New Roman" w:cs="Times New Roman"/>
-          <w:lang w:val="en-US"/>
-        </w:rPr>
-        <w:t>Tổng quan</w:t>
+      <w:bookmarkStart w:id="24" w:name="_Toc527486978"/>
+      <w:r>
+        <w:rPr>
+          <w:rFonts w:ascii="Times New Roman" w:hAnsi="Times New Roman" w:cs="Times New Roman"/>
+          <w:lang w:val="en-US"/>
+        </w:rPr>
+        <w:t xml:space="preserve">Lịch sử </w:t>
+      </w:r>
+      <w:r>
+        <w:rPr>
+          <w:rFonts w:ascii="Times New Roman" w:hAnsi="Times New Roman" w:cs="Times New Roman"/>
+          <w:lang w:val="en-US"/>
+        </w:rPr>
+        <w:t xml:space="preserve">phát triển </w:t>
+      </w:r>
+      <w:r>
+        <w:rPr>
+          <w:rFonts w:ascii="Times New Roman" w:hAnsi="Times New Roman" w:cs="Times New Roman"/>
+          <w:lang w:val="en-US"/>
+        </w:rPr>
+        <w:t>của NodeJ</w:t>
+      </w:r>
+      <w:r>
+        <w:rPr>
+          <w:rFonts w:ascii="Times New Roman" w:hAnsi="Times New Roman" w:cs="Times New Roman"/>
+          <w:lang w:val="en-US"/>
+        </w:rPr>
+        <w:t>S</w:t>
       </w:r>
       <w:bookmarkEnd w:id="24"/>
-    </w:p>
-    <w:p>
-      <w:pPr>
-        <w:rPr>
-          <w:rFonts w:ascii="Times New Roman" w:hAnsi="Times New Roman" w:cs="Times New Roman"/>
-          <w:lang w:val="en-US"/>
-        </w:rPr>
-      </w:pPr>
-      <w:r>
-        <w:rPr>
-          <w:rFonts w:ascii="Times New Roman" w:hAnsi="Times New Roman" w:cs="Times New Roman"/>
-          <w:lang w:val="en-US"/>
-        </w:rPr>
-        <w:t>Node js được viết bằng ngôn ngữ Java</w:t>
-      </w:r>
-      <w:r>
-        <w:rPr>
-          <w:rFonts w:ascii="Times New Roman" w:hAnsi="Times New Roman" w:cs="Times New Roman"/>
-          <w:lang w:val="en-US"/>
-        </w:rPr>
-        <w:t>S</w:t>
-      </w:r>
-      <w:r>
-        <w:rPr>
-          <w:rFonts w:ascii="Times New Roman" w:hAnsi="Times New Roman" w:cs="Times New Roman"/>
-          <w:lang w:val="en-US"/>
-        </w:rPr>
-        <w:t>cript, nó là một trình biên đóng gói của Google’s V8 JavaScript engine, libuv platform abstraction layer, và một thư viện lõi được viết bằng Java</w:t>
-      </w:r>
-      <w:r>
-        <w:rPr>
-          <w:rFonts w:ascii="Times New Roman" w:hAnsi="Times New Roman" w:cs="Times New Roman"/>
-          <w:lang w:val="en-US"/>
-        </w:rPr>
-        <w:t>S</w:t>
-      </w:r>
-      <w:r>
-        <w:rPr>
-          <w:rFonts w:ascii="Times New Roman" w:hAnsi="Times New Roman" w:cs="Times New Roman"/>
-          <w:lang w:val="en-US"/>
-        </w:rPr>
-        <w:t>cript. Mục tiêu của Node</w:t>
-      </w:r>
-      <w:r>
-        <w:rPr>
-          <w:rFonts w:ascii="Times New Roman" w:hAnsi="Times New Roman" w:cs="Times New Roman"/>
-          <w:lang w:val="en-US"/>
-        </w:rPr>
-        <w:t>JS</w:t>
-      </w:r>
-      <w:r>
-        <w:rPr>
-          <w:rFonts w:ascii="Times New Roman" w:hAnsi="Times New Roman" w:cs="Times New Roman"/>
-          <w:lang w:val="en-US"/>
-        </w:rPr>
-        <w:t xml:space="preserve"> là làm cho web có khả năng push như trong một số ứng dụng gmail. Node js cung cấp công cụ giúp lập trình viên có thể làm việc trong non-blocking, mô hình I/O. Sau hơn 20 năm nghiên cứu, xây dựng và phát triển, nhóm kĩ sư đã cho ra đời sản phẩm ứng dụng web </w:t>
-      </w:r>
-      <w:r>
-        <w:rPr>
-          <w:rFonts w:ascii="Times New Roman" w:hAnsi="Times New Roman" w:cs="Times New Roman"/>
-          <w:lang w:val="en-US"/>
-        </w:rPr>
-        <w:t>NodeJS</w:t>
-      </w:r>
-      <w:r>
-        <w:rPr>
-          <w:rFonts w:ascii="Times New Roman" w:hAnsi="Times New Roman" w:cs="Times New Roman"/>
-          <w:lang w:val="en-US"/>
-        </w:rPr>
-        <w:t xml:space="preserve"> chạy thời gian thực và kết nối 2 chiều client và server, cho phép trao đổi dữ liệu một cách tự do.</w:t>
-      </w:r>
-    </w:p>
-    <w:p>
-      <w:pPr>
-        <w:pStyle w:val="Heading3"/>
-        <w:rPr>
-          <w:rFonts w:ascii="Times New Roman" w:hAnsi="Times New Roman" w:cs="Times New Roman"/>
-          <w:lang w:val="en-US"/>
-        </w:rPr>
-      </w:pPr>
-      <w:bookmarkStart w:id="25" w:name="_Toc527486978"/>
-      <w:r>
-        <w:rPr>
-          <w:rFonts w:ascii="Times New Roman" w:hAnsi="Times New Roman" w:cs="Times New Roman"/>
-          <w:lang w:val="en-US"/>
-        </w:rPr>
-        <w:t xml:space="preserve">Lịch sử </w:t>
-      </w:r>
-      <w:r>
-        <w:rPr>
-          <w:rFonts w:ascii="Times New Roman" w:hAnsi="Times New Roman" w:cs="Times New Roman"/>
-          <w:lang w:val="en-US"/>
-        </w:rPr>
-        <w:t xml:space="preserve">phát triển </w:t>
-      </w:r>
-      <w:r>
-        <w:rPr>
-          <w:rFonts w:ascii="Times New Roman" w:hAnsi="Times New Roman" w:cs="Times New Roman"/>
-          <w:lang w:val="en-US"/>
-        </w:rPr>
-        <w:t>của NodeJ</w:t>
-      </w:r>
-      <w:r>
-        <w:rPr>
-          <w:rFonts w:ascii="Times New Roman" w:hAnsi="Times New Roman" w:cs="Times New Roman"/>
-          <w:lang w:val="en-US"/>
-        </w:rPr>
-        <w:t>S</w:t>
-      </w:r>
-      <w:bookmarkEnd w:id="25"/>
     </w:p>
     <w:tbl>
       <w:tblPr>
@@ -15941,7 +15939,7 @@
           <w:lang w:val="en-US"/>
         </w:rPr>
       </w:pPr>
-      <w:bookmarkStart w:id="26" w:name="_Toc527487019"/>
+      <w:bookmarkStart w:id="25" w:name="_Toc527487019"/>
       <w:r>
         <w:rPr>
           <w:rFonts w:ascii="Times New Roman" w:hAnsi="Times New Roman" w:cs="Times New Roman"/>
@@ -16023,41 +16021,144 @@
         </w:rPr>
         <w:t>: Lịch sử phát triển của NodeJS</w:t>
       </w:r>
+      <w:bookmarkEnd w:id="25"/>
+    </w:p>
+    <w:p>
+      <w:pPr>
+        <w:pStyle w:val="Heading3"/>
+        <w:rPr>
+          <w:rFonts w:ascii="Times New Roman" w:hAnsi="Times New Roman" w:cs="Times New Roman"/>
+          <w:lang w:val="en-US"/>
+        </w:rPr>
+      </w:pPr>
+      <w:bookmarkStart w:id="26" w:name="_Toc527486979"/>
+      <w:r>
+        <w:rPr>
+          <w:rFonts w:ascii="Times New Roman" w:hAnsi="Times New Roman" w:cs="Times New Roman"/>
+          <w:lang w:val="en-US"/>
+        </w:rPr>
+        <w:t>Một số đặc điểm của NodeJS</w:t>
+      </w:r>
       <w:bookmarkEnd w:id="26"/>
     </w:p>
     <w:p>
       <w:pPr>
-        <w:pStyle w:val="Heading3"/>
-        <w:rPr>
-          <w:rFonts w:ascii="Times New Roman" w:hAnsi="Times New Roman" w:cs="Times New Roman"/>
-          <w:lang w:val="en-US"/>
-        </w:rPr>
-      </w:pPr>
-      <w:bookmarkStart w:id="27" w:name="_Toc527486979"/>
-      <w:r>
-        <w:rPr>
-          <w:rFonts w:ascii="Times New Roman" w:hAnsi="Times New Roman" w:cs="Times New Roman"/>
-          <w:lang w:val="en-US"/>
-        </w:rPr>
-        <w:t>Một số đặc điểm của NodeJS</w:t>
+        <w:pStyle w:val="Heading4"/>
+        <w:rPr>
+          <w:rFonts w:ascii="Times New Roman" w:hAnsi="Times New Roman" w:cs="Times New Roman"/>
+          <w:lang w:val="en-US"/>
+        </w:rPr>
+      </w:pPr>
+      <w:bookmarkStart w:id="27" w:name="_Toc527486980"/>
+      <w:r>
+        <w:rPr>
+          <w:rFonts w:ascii="Times New Roman" w:hAnsi="Times New Roman" w:cs="Times New Roman"/>
+          <w:lang w:val="en-US"/>
+        </w:rPr>
+        <w:t>Không đồng bộ và phát sinh sự kiện</w:t>
       </w:r>
       <w:bookmarkEnd w:id="27"/>
     </w:p>
     <w:p>
       <w:pPr>
+        <w:rPr>
+          <w:rFonts w:ascii="Times New Roman" w:hAnsi="Times New Roman" w:cs="Times New Roman"/>
+          <w:lang w:val="en-US"/>
+        </w:rPr>
+      </w:pPr>
+      <w:r>
+        <w:rPr>
+          <w:rFonts w:ascii="Times New Roman" w:hAnsi="Times New Roman" w:cs="Times New Roman"/>
+          <w:lang w:val="en-US"/>
+        </w:rPr>
+        <w:t xml:space="preserve">Tất các các APIs của thư viện Node.js đều không đồng bộ, nghĩa là không blocking (khóa). Nó rất cần thiết vì NodeJS không bao giờ đợi một API trả về dữ liệu. Server </w:t>
+      </w:r>
+      <w:r>
+        <w:rPr>
+          <w:rFonts w:ascii="Times New Roman" w:hAnsi="Times New Roman" w:cs="Times New Roman"/>
+          <w:lang w:val="en-US"/>
+        </w:rPr>
+        <w:t xml:space="preserve">sẽ </w:t>
+      </w:r>
+      <w:r>
+        <w:rPr>
+          <w:rFonts w:ascii="Times New Roman" w:hAnsi="Times New Roman" w:cs="Times New Roman"/>
+          <w:lang w:val="en-US"/>
+        </w:rPr>
+        <w:t>chuyển sang một API</w:t>
+      </w:r>
+      <w:r>
+        <w:rPr>
+          <w:rFonts w:ascii="Times New Roman" w:hAnsi="Times New Roman" w:cs="Times New Roman"/>
+          <w:lang w:val="en-US"/>
+        </w:rPr>
+        <w:t xml:space="preserve"> khác</w:t>
+      </w:r>
+      <w:r>
+        <w:rPr>
+          <w:rFonts w:ascii="Times New Roman" w:hAnsi="Times New Roman" w:cs="Times New Roman"/>
+          <w:lang w:val="en-US"/>
+        </w:rPr>
+        <w:t xml:space="preserve"> sau khi gọi nó và cơ chế thông báo về </w:t>
+      </w:r>
+      <w:r>
+        <w:rPr>
+          <w:rFonts w:ascii="Times New Roman" w:hAnsi="Times New Roman" w:cs="Times New Roman"/>
+          <w:lang w:val="en-US"/>
+        </w:rPr>
+        <w:t>s</w:t>
+      </w:r>
+      <w:r>
+        <w:rPr>
+          <w:rFonts w:ascii="Times New Roman" w:hAnsi="Times New Roman" w:cs="Times New Roman"/>
+          <w:lang w:val="en-US"/>
+        </w:rPr>
+        <w:t xml:space="preserve">ự kiện của NodeJS giúp Server nhận </w:t>
+      </w:r>
+      <w:r>
+        <w:rPr>
+          <w:rFonts w:ascii="Times New Roman" w:hAnsi="Times New Roman" w:cs="Times New Roman"/>
+          <w:lang w:val="en-US"/>
+        </w:rPr>
+        <w:t>được</w:t>
+      </w:r>
+      <w:r>
+        <w:rPr>
+          <w:rFonts w:ascii="Times New Roman" w:hAnsi="Times New Roman" w:cs="Times New Roman"/>
+          <w:lang w:val="en-US"/>
+        </w:rPr>
+        <w:t xml:space="preserve"> phản hồi từ các API </w:t>
+      </w:r>
+      <w:r>
+        <w:rPr>
+          <w:rFonts w:ascii="Times New Roman" w:hAnsi="Times New Roman" w:cs="Times New Roman"/>
+          <w:lang w:val="en-US"/>
+        </w:rPr>
+        <w:t xml:space="preserve">đã được </w:t>
+      </w:r>
+      <w:r>
+        <w:rPr>
+          <w:rFonts w:ascii="Times New Roman" w:hAnsi="Times New Roman" w:cs="Times New Roman"/>
+          <w:lang w:val="en-US"/>
+        </w:rPr>
+        <w:t>gọi trước đó.</w:t>
+      </w:r>
+    </w:p>
+    <w:p>
+      <w:pPr>
         <w:pStyle w:val="Heading4"/>
         <w:rPr>
           <w:rFonts w:ascii="Times New Roman" w:hAnsi="Times New Roman" w:cs="Times New Roman"/>
           <w:lang w:val="en-US"/>
         </w:rPr>
       </w:pPr>
-      <w:bookmarkStart w:id="28" w:name="_Toc527486980"/>
-      <w:r>
-        <w:rPr>
-          <w:rFonts w:ascii="Times New Roman" w:hAnsi="Times New Roman" w:cs="Times New Roman"/>
-          <w:lang w:val="en-US"/>
-        </w:rPr>
-        <w:t>Không đồng bộ và phát sinh sự kiện</w:t>
+      <w:bookmarkStart w:id="28" w:name="_Toc527486981"/>
+      <w:r>
+        <w:rPr>
+          <w:rFonts w:ascii="Times New Roman" w:hAnsi="Times New Roman" w:cs="Times New Roman"/>
+          <w:lang w:val="en-US"/>
+        </w:rPr>
+        <w:t>Chạy nhanh</w:t>
       </w:r>
       <w:bookmarkEnd w:id="28"/>
     </w:p>
@@ -16073,77 +16174,7 @@
           <w:rFonts w:ascii="Times New Roman" w:hAnsi="Times New Roman" w:cs="Times New Roman"/>
           <w:lang w:val="en-US"/>
         </w:rPr>
-        <w:t xml:space="preserve">Tất các các APIs của thư viện Node.js đều không đồng bộ, nghĩa là không blocking (khóa). Nó rất cần thiết vì NodeJS không bao giờ đợi một API trả về dữ liệu. Server </w:t>
-      </w:r>
-      <w:r>
-        <w:rPr>
-          <w:rFonts w:ascii="Times New Roman" w:hAnsi="Times New Roman" w:cs="Times New Roman"/>
-          <w:lang w:val="en-US"/>
-        </w:rPr>
-        <w:t xml:space="preserve">sẽ </w:t>
-      </w:r>
-      <w:r>
-        <w:rPr>
-          <w:rFonts w:ascii="Times New Roman" w:hAnsi="Times New Roman" w:cs="Times New Roman"/>
-          <w:lang w:val="en-US"/>
-        </w:rPr>
-        <w:t>chuyển sang một API</w:t>
-      </w:r>
-      <w:r>
-        <w:rPr>
-          <w:rFonts w:ascii="Times New Roman" w:hAnsi="Times New Roman" w:cs="Times New Roman"/>
-          <w:lang w:val="en-US"/>
-        </w:rPr>
-        <w:t xml:space="preserve"> khác</w:t>
-      </w:r>
-      <w:r>
-        <w:rPr>
-          <w:rFonts w:ascii="Times New Roman" w:hAnsi="Times New Roman" w:cs="Times New Roman"/>
-          <w:lang w:val="en-US"/>
-        </w:rPr>
-        <w:t xml:space="preserve"> sau khi gọi nó và cơ chế thông báo về </w:t>
-      </w:r>
-      <w:r>
-        <w:rPr>
-          <w:rFonts w:ascii="Times New Roman" w:hAnsi="Times New Roman" w:cs="Times New Roman"/>
-          <w:lang w:val="en-US"/>
-        </w:rPr>
-        <w:t>s</w:t>
-      </w:r>
-      <w:r>
-        <w:rPr>
-          <w:rFonts w:ascii="Times New Roman" w:hAnsi="Times New Roman" w:cs="Times New Roman"/>
-          <w:lang w:val="en-US"/>
-        </w:rPr>
-        <w:t xml:space="preserve">ự kiện của NodeJS giúp Server nhận </w:t>
-      </w:r>
-      <w:r>
-        <w:rPr>
-          <w:rFonts w:ascii="Times New Roman" w:hAnsi="Times New Roman" w:cs="Times New Roman"/>
-          <w:lang w:val="en-US"/>
-        </w:rPr>
-        <w:t>được</w:t>
-      </w:r>
-      <w:r>
-        <w:rPr>
-          <w:rFonts w:ascii="Times New Roman" w:hAnsi="Times New Roman" w:cs="Times New Roman"/>
-          <w:lang w:val="en-US"/>
-        </w:rPr>
-        <w:t xml:space="preserve"> phản hồi từ các API </w:t>
-      </w:r>
-      <w:r>
-        <w:rPr>
-          <w:rFonts w:ascii="Times New Roman" w:hAnsi="Times New Roman" w:cs="Times New Roman"/>
-          <w:lang w:val="en-US"/>
-        </w:rPr>
-        <w:t xml:space="preserve">đã được </w:t>
-      </w:r>
-      <w:r>
-        <w:rPr>
-          <w:rFonts w:ascii="Times New Roman" w:hAnsi="Times New Roman" w:cs="Times New Roman"/>
-          <w:lang w:val="en-US"/>
-        </w:rPr>
-        <w:t>gọi trước đó.</w:t>
+        <w:t>Dựa trên V8 Javascript Engine của Google Chrome, thư viện NodeJS rất nhanh trong các quá trình thực hiện code.</w:t>
       </w:r>
     </w:p>
     <w:p>
@@ -16154,13 +16185,13 @@
           <w:lang w:val="en-US"/>
         </w:rPr>
       </w:pPr>
-      <w:bookmarkStart w:id="29" w:name="_Toc527486981"/>
-      <w:r>
-        <w:rPr>
-          <w:rFonts w:ascii="Times New Roman" w:hAnsi="Times New Roman" w:cs="Times New Roman"/>
-          <w:lang w:val="en-US"/>
-        </w:rPr>
-        <w:t>Chạy nhanh</w:t>
+      <w:bookmarkStart w:id="29" w:name="_Toc527486982"/>
+      <w:r>
+        <w:rPr>
+          <w:rFonts w:ascii="Times New Roman" w:hAnsi="Times New Roman" w:cs="Times New Roman"/>
+          <w:lang w:val="en-US"/>
+        </w:rPr>
+        <w:t>Các tiến trình đơn giản nhưng hiệu năng cao</w:t>
       </w:r>
       <w:bookmarkEnd w:id="29"/>
     </w:p>
@@ -16176,59 +16207,26 @@
           <w:rFonts w:ascii="Times New Roman" w:hAnsi="Times New Roman" w:cs="Times New Roman"/>
           <w:lang w:val="en-US"/>
         </w:rPr>
-        <w:t>Dựa trên V8 Javascript Engine của Google Chrome, thư viện NodeJS rất nhanh trong các quá trình thực hiện code.</w:t>
-      </w:r>
-    </w:p>
-    <w:p>
-      <w:pPr>
-        <w:pStyle w:val="Heading4"/>
-        <w:rPr>
-          <w:rFonts w:ascii="Times New Roman" w:hAnsi="Times New Roman" w:cs="Times New Roman"/>
-          <w:lang w:val="en-US"/>
-        </w:rPr>
-      </w:pPr>
-      <w:bookmarkStart w:id="30" w:name="_Toc527486982"/>
-      <w:r>
-        <w:rPr>
-          <w:rFonts w:ascii="Times New Roman" w:hAnsi="Times New Roman" w:cs="Times New Roman"/>
-          <w:lang w:val="en-US"/>
-        </w:rPr>
-        <w:t>Các tiến trình đơn giản nhưng hiệu năng cao</w:t>
+        <w:t>NodeJS sử dụng một mô hình luồng đơn (single thread) với các sự kiện lặp. Các cơ chế sự kiện giúp Server trả lại các phản hồi với một cách không khóa (non-blocking) và tạo cho Server hiệu quả cao so với các cách truyền thống là tạo ra một số lượng luồng hữu hạn để quản lý request. NodeJS sử dụng các chương trình đơn luồng và các chương trình này cung cấp các dịch vụ cho số lượng request nhiều hơn so với các Server truyền thống như Apache HTTP Server.</w:t>
+      </w:r>
+    </w:p>
+    <w:p>
+      <w:pPr>
+        <w:pStyle w:val="Heading2"/>
+        <w:rPr>
+          <w:rFonts w:ascii="Times New Roman" w:hAnsi="Times New Roman" w:cs="Times New Roman"/>
+          <w:lang w:val="en-US"/>
+        </w:rPr>
+      </w:pPr>
+      <w:bookmarkStart w:id="30" w:name="_Toc527486983"/>
+      <w:r>
+        <w:rPr>
+          <w:rFonts w:ascii="Times New Roman" w:hAnsi="Times New Roman" w:cs="Times New Roman"/>
+          <w:lang w:val="en-US"/>
+        </w:rPr>
+        <w:t>So sánh ASP.NET Core và NodeJS</w:t>
       </w:r>
       <w:bookmarkEnd w:id="30"/>
-    </w:p>
-    <w:p>
-      <w:pPr>
-        <w:rPr>
-          <w:rFonts w:ascii="Times New Roman" w:hAnsi="Times New Roman" w:cs="Times New Roman"/>
-          <w:lang w:val="en-US"/>
-        </w:rPr>
-      </w:pPr>
-      <w:r>
-        <w:rPr>
-          <w:rFonts w:ascii="Times New Roman" w:hAnsi="Times New Roman" w:cs="Times New Roman"/>
-          <w:lang w:val="en-US"/>
-        </w:rPr>
-        <w:t>NodeJS sử dụng một mô hình luồng đơn (single thread) với các sự kiện lặp. Các cơ chế sự kiện giúp Server trả lại các phản hồi với một cách không khóa (non-blocking) và tạo cho Server hiệu quả cao so với các cách truyền thống là tạo ra một số lượng luồng hữu hạn để quản lý request. NodeJS sử dụng các chương trình đơn luồng và các chương trình này cung cấp các dịch vụ cho số lượng request nhiều hơn so với các Server truyền thống như Apache HTTP Server.</w:t>
-      </w:r>
-    </w:p>
-    <w:p>
-      <w:pPr>
-        <w:pStyle w:val="Heading2"/>
-        <w:rPr>
-          <w:rFonts w:ascii="Times New Roman" w:hAnsi="Times New Roman" w:cs="Times New Roman"/>
-          <w:lang w:val="en-US"/>
-        </w:rPr>
-      </w:pPr>
-      <w:bookmarkStart w:id="31" w:name="_Toc527486983"/>
-      <w:r>
-        <w:rPr>
-          <w:rFonts w:ascii="Times New Roman" w:hAnsi="Times New Roman" w:cs="Times New Roman"/>
-          <w:lang w:val="en-US"/>
-        </w:rPr>
-        <w:t>So sánh ASP.NET Core và NodeJS</w:t>
-      </w:r>
-      <w:bookmarkEnd w:id="31"/>
     </w:p>
     <w:tbl>
       <w:tblPr>
@@ -16620,7 +16618,7 @@
           <w:lang w:val="en-US"/>
         </w:rPr>
       </w:pPr>
-      <w:bookmarkStart w:id="32" w:name="_Toc527487020"/>
+      <w:bookmarkStart w:id="31" w:name="_Toc527487020"/>
       <w:r>
         <w:rPr>
           <w:rFonts w:ascii="Times New Roman" w:hAnsi="Times New Roman" w:cs="Times New Roman"/>
@@ -16702,23 +16700,39 @@
         </w:rPr>
         <w:t>: So sánh ASP.NET Core và NodeJS</w:t>
       </w:r>
-      <w:bookmarkEnd w:id="32"/>
-    </w:p>
-    <w:p>
-      <w:pPr>
-        <w:rPr>
-          <w:rFonts w:ascii="Times New Roman" w:hAnsi="Times New Roman" w:cs="Times New Roman"/>
-          <w:lang w:val="en-US"/>
-        </w:rPr>
-      </w:pPr>
+      <w:bookmarkEnd w:id="31"/>
+    </w:p>
+    <w:p>
+      <w:pPr>
+        <w:rPr>
+          <w:rFonts w:ascii="Times New Roman" w:hAnsi="Times New Roman" w:cs="Times New Roman"/>
+          <w:lang w:val="en-US"/>
+        </w:rPr>
+      </w:pPr>
+    </w:p>
+    <w:p>
+      <w:pPr>
+        <w:spacing w:after="200" w:line="276" w:lineRule="auto"/>
+        <w:rPr>
+          <w:rFonts w:ascii="Times New Roman" w:eastAsia="Times New Roman" w:hAnsi="Times New Roman" w:cs="Times New Roman"/>
+          <w:b/>
+          <w:sz w:val="28"/>
+          <w:szCs w:val="24"/>
+          <w:lang w:val="en-US"/>
+        </w:rPr>
+      </w:pPr>
+      <w:bookmarkStart w:id="32" w:name="_Toc527486984"/>
+      <w:r>
+        <w:br w:type="page"/>
+      </w:r>
     </w:p>
     <w:p>
       <w:pPr>
         <w:pStyle w:val="Heading1"/>
         <w:jc w:val="center"/>
       </w:pPr>
-      <w:bookmarkStart w:id="33" w:name="_Toc527486984"/>
-      <w:r>
+      <w:r>
+        <w:lastRenderedPageBreak/>
         <w:t>XÂY DỰNG HỆ THỐNG GỬI NHẬN DỮ LIỆU THÔNG QUA AP</w:t>
       </w:r>
       <w:r>
@@ -16727,72 +16741,72 @@
       <w:r>
         <w:t xml:space="preserve"> BẰNG ASP.NET CORE</w:t>
       </w:r>
+      <w:bookmarkEnd w:id="32"/>
+    </w:p>
+    <w:p>
+      <w:pPr>
+        <w:pStyle w:val="Heading2"/>
+        <w:rPr>
+          <w:rFonts w:ascii="Times New Roman" w:hAnsi="Times New Roman" w:cs="Times New Roman"/>
+          <w:lang w:val="en-US"/>
+        </w:rPr>
+      </w:pPr>
+      <w:bookmarkStart w:id="33" w:name="_Toc527486985"/>
+      <w:r>
+        <w:rPr>
+          <w:rFonts w:ascii="Times New Roman" w:hAnsi="Times New Roman" w:cs="Times New Roman"/>
+          <w:lang w:val="en-US"/>
+        </w:rPr>
+        <w:t>Tổng quan</w:t>
+      </w:r>
       <w:bookmarkEnd w:id="33"/>
     </w:p>
     <w:p>
       <w:pPr>
+        <w:rPr>
+          <w:rFonts w:ascii="Times New Roman" w:hAnsi="Times New Roman" w:cs="Times New Roman"/>
+          <w:lang w:val="en-US"/>
+        </w:rPr>
+      </w:pPr>
+      <w:r>
+        <w:rPr>
+          <w:rFonts w:ascii="Times New Roman" w:hAnsi="Times New Roman" w:cs="Times New Roman"/>
+          <w:lang w:val="en-US"/>
+        </w:rPr>
+        <w:t xml:space="preserve">Trong phạm vi nghiên cứu này sẽ sử dụng ASP.NET Core 2.0 để xây dựng một số API nhằm cung cấp môi trường truyền nhận dữ liệu cho các thiết bị </w:t>
+      </w:r>
+      <w:r>
+        <w:rPr>
+          <w:rFonts w:ascii="Times New Roman" w:hAnsi="Times New Roman" w:cs="Times New Roman"/>
+          <w:lang w:val="en-US"/>
+        </w:rPr>
+        <w:t xml:space="preserve">Arduino, Raspberry Pi </w:t>
+      </w:r>
+      <w:r>
+        <w:rPr>
+          <w:rFonts w:ascii="Times New Roman" w:hAnsi="Times New Roman" w:cs="Times New Roman"/>
+          <w:lang w:val="en-US"/>
+        </w:rPr>
+        <w:t>và ứng dụng Web.</w:t>
+      </w:r>
+    </w:p>
+    <w:p>
+      <w:pPr>
         <w:pStyle w:val="Heading2"/>
         <w:rPr>
           <w:rFonts w:ascii="Times New Roman" w:hAnsi="Times New Roman" w:cs="Times New Roman"/>
           <w:lang w:val="en-US"/>
         </w:rPr>
       </w:pPr>
-      <w:bookmarkStart w:id="34" w:name="_Toc527486985"/>
-      <w:r>
-        <w:rPr>
-          <w:rFonts w:ascii="Times New Roman" w:hAnsi="Times New Roman" w:cs="Times New Roman"/>
-          <w:lang w:val="en-US"/>
-        </w:rPr>
-        <w:t>Tổng quan</w:t>
+      <w:bookmarkStart w:id="34" w:name="_Toc527486986"/>
+      <w:r>
+        <w:rPr>
+          <w:rFonts w:ascii="Times New Roman" w:hAnsi="Times New Roman" w:cs="Times New Roman"/>
+          <w:lang w:val="en-US"/>
+        </w:rPr>
+        <w:t>Mục tiêu</w:t>
       </w:r>
       <w:bookmarkEnd w:id="34"/>
-    </w:p>
-    <w:p>
-      <w:pPr>
-        <w:rPr>
-          <w:rFonts w:ascii="Times New Roman" w:hAnsi="Times New Roman" w:cs="Times New Roman"/>
-          <w:lang w:val="en-US"/>
-        </w:rPr>
-      </w:pPr>
-      <w:r>
-        <w:rPr>
-          <w:rFonts w:ascii="Times New Roman" w:hAnsi="Times New Roman" w:cs="Times New Roman"/>
-          <w:lang w:val="en-US"/>
-        </w:rPr>
-        <w:t xml:space="preserve">Trong phạm vi nghiên cứu này sẽ sử dụng ASP.NET Core 2.0 để xây dựng một số API nhằm cung cấp môi trường truyền nhận dữ liệu cho các thiết bị </w:t>
-      </w:r>
-      <w:r>
-        <w:rPr>
-          <w:rFonts w:ascii="Times New Roman" w:hAnsi="Times New Roman" w:cs="Times New Roman"/>
-          <w:lang w:val="en-US"/>
-        </w:rPr>
-        <w:t xml:space="preserve">Arduino, Raspberry Pi </w:t>
-      </w:r>
-      <w:r>
-        <w:rPr>
-          <w:rFonts w:ascii="Times New Roman" w:hAnsi="Times New Roman" w:cs="Times New Roman"/>
-          <w:lang w:val="en-US"/>
-        </w:rPr>
-        <w:t>và ứng dụng Web.</w:t>
-      </w:r>
-    </w:p>
-    <w:p>
-      <w:pPr>
-        <w:pStyle w:val="Heading2"/>
-        <w:rPr>
-          <w:rFonts w:ascii="Times New Roman" w:hAnsi="Times New Roman" w:cs="Times New Roman"/>
-          <w:lang w:val="en-US"/>
-        </w:rPr>
-      </w:pPr>
-      <w:bookmarkStart w:id="35" w:name="_Toc527486986"/>
-      <w:r>
-        <w:rPr>
-          <w:rFonts w:ascii="Times New Roman" w:hAnsi="Times New Roman" w:cs="Times New Roman"/>
-          <w:lang w:val="en-US"/>
-        </w:rPr>
-        <w:t>Mục tiêu</w:t>
-      </w:r>
-      <w:bookmarkEnd w:id="35"/>
     </w:p>
     <w:p>
       <w:pPr>
@@ -16906,7 +16920,7 @@
           <w:lang w:val="en-US"/>
         </w:rPr>
       </w:pPr>
-      <w:bookmarkStart w:id="36" w:name="_Toc527486987"/>
+      <w:bookmarkStart w:id="35" w:name="_Toc527486987"/>
       <w:r>
         <w:rPr>
           <w:rFonts w:ascii="Times New Roman" w:hAnsi="Times New Roman" w:cs="Times New Roman"/>
@@ -16914,28 +16928,28 @@
         </w:rPr>
         <w:t>Các bước thực hiện</w:t>
       </w:r>
+      <w:bookmarkEnd w:id="35"/>
+    </w:p>
+    <w:p>
+      <w:pPr>
+        <w:pStyle w:val="Heading3"/>
+        <w:rPr>
+          <w:rFonts w:ascii="Times New Roman" w:hAnsi="Times New Roman" w:cs="Times New Roman"/>
+          <w:lang w:val="en-US"/>
+        </w:rPr>
+      </w:pPr>
+      <w:bookmarkStart w:id="36" w:name="_Toc527486988"/>
+      <w:r>
+        <w:rPr>
+          <w:rFonts w:ascii="Times New Roman" w:hAnsi="Times New Roman" w:cs="Times New Roman"/>
+          <w:lang w:val="en-US"/>
+        </w:rPr>
+        <w:t>Bước 1: Tạo một project mới bằng Visual Studio</w:t>
+      </w:r>
       <w:bookmarkEnd w:id="36"/>
     </w:p>
     <w:p>
       <w:pPr>
-        <w:pStyle w:val="Heading3"/>
-        <w:rPr>
-          <w:rFonts w:ascii="Times New Roman" w:hAnsi="Times New Roman" w:cs="Times New Roman"/>
-          <w:lang w:val="en-US"/>
-        </w:rPr>
-      </w:pPr>
-      <w:bookmarkStart w:id="37" w:name="_Toc527486988"/>
-      <w:r>
-        <w:rPr>
-          <w:rFonts w:ascii="Times New Roman" w:hAnsi="Times New Roman" w:cs="Times New Roman"/>
-          <w:lang w:val="en-US"/>
-        </w:rPr>
-        <w:t>Bước 1: Tạo một project mới bằng Visual Studio</w:t>
-      </w:r>
-      <w:bookmarkEnd w:id="37"/>
-    </w:p>
-    <w:p>
-      <w:pPr>
         <w:rPr>
           <w:rFonts w:ascii="Times New Roman" w:hAnsi="Times New Roman" w:cs="Times New Roman"/>
           <w:lang w:val="en-US"/>
@@ -16982,7 +16996,6 @@
           <w:rFonts w:ascii="Times New Roman" w:hAnsi="Times New Roman" w:cs="Times New Roman"/>
           <w:lang w:val="en-US"/>
         </w:rPr>
-        <w:lastRenderedPageBreak/>
         <w:t>S</w:t>
       </w:r>
       <w:r>
@@ -17021,6 +17034,7 @@
           <w:rFonts w:ascii="Times New Roman" w:hAnsi="Times New Roman" w:cs="Times New Roman"/>
           <w:noProof/>
         </w:rPr>
+        <w:lastRenderedPageBreak/>
         <w:drawing>
           <wp:inline distT="0" distB="0" distL="0" distR="0">
             <wp:extent cx="5581650" cy="3419475"/>
@@ -17080,7 +17094,7 @@
           <w:lang w:val="en-US"/>
         </w:rPr>
       </w:pPr>
-      <w:bookmarkStart w:id="38" w:name="_Toc527486891"/>
+      <w:bookmarkStart w:id="37" w:name="_Toc527486891"/>
       <w:r>
         <w:rPr>
           <w:rFonts w:ascii="Times New Roman" w:hAnsi="Times New Roman" w:cs="Times New Roman"/>
@@ -17162,7 +17176,7 @@
         </w:rPr>
         <w:t>: Tạo một project (1)</w:t>
       </w:r>
-      <w:bookmarkEnd w:id="38"/>
+      <w:bookmarkEnd w:id="37"/>
     </w:p>
     <w:p>
       <w:pPr>
@@ -17177,7 +17191,6 @@
           <w:rFonts w:ascii="Times New Roman" w:hAnsi="Times New Roman" w:cs="Times New Roman"/>
           <w:noProof/>
         </w:rPr>
-        <w:lastRenderedPageBreak/>
         <w:drawing>
           <wp:inline distT="0" distB="0" distL="0" distR="0">
             <wp:extent cx="5572125" cy="3924300"/>
@@ -17237,7 +17250,7 @@
           <w:lang w:val="en-US"/>
         </w:rPr>
       </w:pPr>
-      <w:bookmarkStart w:id="39" w:name="_Toc527486892"/>
+      <w:bookmarkStart w:id="38" w:name="_Toc527486892"/>
       <w:r>
         <w:rPr>
           <w:rFonts w:ascii="Times New Roman" w:hAnsi="Times New Roman" w:cs="Times New Roman"/>
@@ -17319,33 +17332,33 @@
         </w:rPr>
         <w:t>: Tạo một project (2)</w:t>
       </w:r>
+      <w:bookmarkEnd w:id="38"/>
+    </w:p>
+    <w:p>
+      <w:pPr>
+        <w:rPr>
+          <w:rFonts w:ascii="Times New Roman" w:hAnsi="Times New Roman" w:cs="Times New Roman"/>
+          <w:lang w:val="en-US"/>
+        </w:rPr>
+      </w:pPr>
+    </w:p>
+    <w:p>
+      <w:pPr>
+        <w:pStyle w:val="Heading3"/>
+        <w:rPr>
+          <w:rFonts w:ascii="Times New Roman" w:hAnsi="Times New Roman" w:cs="Times New Roman"/>
+          <w:lang w:val="en-US"/>
+        </w:rPr>
+      </w:pPr>
+      <w:bookmarkStart w:id="39" w:name="_Toc527486989"/>
+      <w:r>
+        <w:rPr>
+          <w:rFonts w:ascii="Times New Roman" w:hAnsi="Times New Roman" w:cs="Times New Roman"/>
+          <w:lang w:val="en-US"/>
+        </w:rPr>
+        <w:t>Bước 2: Cấu trúc thư mục</w:t>
+      </w:r>
       <w:bookmarkEnd w:id="39"/>
-    </w:p>
-    <w:p>
-      <w:pPr>
-        <w:rPr>
-          <w:rFonts w:ascii="Times New Roman" w:hAnsi="Times New Roman" w:cs="Times New Roman"/>
-          <w:lang w:val="en-US"/>
-        </w:rPr>
-      </w:pPr>
-    </w:p>
-    <w:p>
-      <w:pPr>
-        <w:pStyle w:val="Heading3"/>
-        <w:rPr>
-          <w:rFonts w:ascii="Times New Roman" w:hAnsi="Times New Roman" w:cs="Times New Roman"/>
-          <w:lang w:val="en-US"/>
-        </w:rPr>
-      </w:pPr>
-      <w:bookmarkStart w:id="40" w:name="_Toc527486989"/>
-      <w:r>
-        <w:rPr>
-          <w:rFonts w:ascii="Times New Roman" w:hAnsi="Times New Roman" w:cs="Times New Roman"/>
-          <w:lang w:val="en-US"/>
-        </w:rPr>
-        <w:t>Bước 2: Cấu trúc thư mục</w:t>
-      </w:r>
-      <w:bookmarkEnd w:id="40"/>
       <w:r>
         <w:rPr>
           <w:rFonts w:ascii="Times New Roman" w:hAnsi="Times New Roman" w:cs="Times New Roman"/>
@@ -17389,7 +17402,6 @@
           <w:rFonts w:ascii="Times New Roman" w:hAnsi="Times New Roman" w:cs="Times New Roman"/>
           <w:noProof/>
         </w:rPr>
-        <w:lastRenderedPageBreak/>
         <w:drawing>
           <wp:inline distT="0" distB="0" distL="0" distR="0" wp14:anchorId="781661F5" wp14:editId="07951403">
             <wp:extent cx="1924050" cy="2838450"/>
@@ -17436,7 +17448,7 @@
           <w:lang w:val="en-US"/>
         </w:rPr>
       </w:pPr>
-      <w:bookmarkStart w:id="41" w:name="_Toc527486893"/>
+      <w:bookmarkStart w:id="40" w:name="_Toc527486893"/>
       <w:r>
         <w:rPr>
           <w:rFonts w:ascii="Times New Roman" w:hAnsi="Times New Roman" w:cs="Times New Roman"/>
@@ -17518,25 +17530,25 @@
         </w:rPr>
         <w:t>: Cấu trúc thư mục của Project</w:t>
       </w:r>
+      <w:bookmarkEnd w:id="40"/>
+    </w:p>
+    <w:p>
+      <w:pPr>
+        <w:pStyle w:val="Heading3"/>
+        <w:rPr>
+          <w:rFonts w:ascii="Times New Roman" w:hAnsi="Times New Roman" w:cs="Times New Roman"/>
+          <w:lang w:val="en-US"/>
+        </w:rPr>
+      </w:pPr>
+      <w:bookmarkStart w:id="41" w:name="_Toc527486990"/>
+      <w:r>
+        <w:rPr>
+          <w:rFonts w:ascii="Times New Roman" w:hAnsi="Times New Roman" w:cs="Times New Roman"/>
+          <w:lang w:val="en-US"/>
+        </w:rPr>
+        <w:t>Bước 3: Install các package cần thiết</w:t>
+      </w:r>
       <w:bookmarkEnd w:id="41"/>
-    </w:p>
-    <w:p>
-      <w:pPr>
-        <w:pStyle w:val="Heading3"/>
-        <w:rPr>
-          <w:rFonts w:ascii="Times New Roman" w:hAnsi="Times New Roman" w:cs="Times New Roman"/>
-          <w:lang w:val="en-US"/>
-        </w:rPr>
-      </w:pPr>
-      <w:bookmarkStart w:id="42" w:name="_Toc527486990"/>
-      <w:r>
-        <w:rPr>
-          <w:rFonts w:ascii="Times New Roman" w:hAnsi="Times New Roman" w:cs="Times New Roman"/>
-          <w:lang w:val="en-US"/>
-        </w:rPr>
-        <w:t>Bước 3: Install các package cần thiết</w:t>
-      </w:r>
-      <w:bookmarkEnd w:id="42"/>
     </w:p>
     <w:p>
       <w:pPr>
@@ -17729,7 +17741,7 @@
           <w:lang w:val="en-US"/>
         </w:rPr>
       </w:pPr>
-      <w:bookmarkStart w:id="43" w:name="_Toc527486894"/>
+      <w:bookmarkStart w:id="42" w:name="_Toc527486894"/>
       <w:r>
         <w:rPr>
           <w:rFonts w:ascii="Times New Roman" w:hAnsi="Times New Roman" w:cs="Times New Roman"/>
@@ -17811,7 +17823,7 @@
         </w:rPr>
         <w:t>: Cài đặt các packages cần thiết</w:t>
       </w:r>
-      <w:bookmarkEnd w:id="43"/>
+      <w:bookmarkEnd w:id="42"/>
     </w:p>
     <w:p>
       <w:pPr>
@@ -17888,7 +17900,7 @@
           <w:lang w:val="en-US"/>
         </w:rPr>
       </w:pPr>
-      <w:bookmarkStart w:id="44" w:name="_Toc527486991"/>
+      <w:bookmarkStart w:id="43" w:name="_Toc527486991"/>
       <w:r>
         <w:rPr>
           <w:rFonts w:ascii="Times New Roman" w:hAnsi="Times New Roman" w:cs="Times New Roman"/>
@@ -17903,7 +17915,7 @@
         </w:rPr>
         <w:t>Tạo Model để định dạng dữ liệu và các phương thức truyền nhận</w:t>
       </w:r>
-      <w:bookmarkEnd w:id="44"/>
+      <w:bookmarkEnd w:id="43"/>
     </w:p>
     <w:p>
       <w:pPr>
@@ -17915,7 +17927,7 @@
           <w:lang w:val="en-US"/>
         </w:rPr>
       </w:pPr>
-      <w:bookmarkStart w:id="45" w:name="_Toc527486992"/>
+      <w:bookmarkStart w:id="44" w:name="_Toc527486992"/>
       <w:r>
         <w:rPr>
           <w:rFonts w:ascii="Times New Roman" w:hAnsi="Times New Roman" w:cs="Times New Roman"/>
@@ -17923,7 +17935,7 @@
         </w:rPr>
         <w:t>PinModel</w:t>
       </w:r>
-      <w:bookmarkEnd w:id="45"/>
+      <w:bookmarkEnd w:id="44"/>
     </w:p>
     <w:p>
       <w:pPr>
@@ -18035,7 +18047,7 @@
           <w:lang w:val="en-US"/>
         </w:rPr>
       </w:pPr>
-      <w:bookmarkStart w:id="46" w:name="_Toc527486895"/>
+      <w:bookmarkStart w:id="45" w:name="_Toc527486895"/>
       <w:r>
         <w:rPr>
           <w:rFonts w:ascii="Times New Roman" w:hAnsi="Times New Roman" w:cs="Times New Roman"/>
@@ -18145,7 +18157,7 @@
         </w:rPr>
         <w:t xml:space="preserve"> PinModel</w:t>
       </w:r>
-      <w:bookmarkEnd w:id="46"/>
+      <w:bookmarkEnd w:id="45"/>
     </w:p>
     <w:p>
       <w:pPr>
@@ -18289,7 +18301,7 @@
           <w:lang w:val="en-US"/>
         </w:rPr>
       </w:pPr>
-      <w:bookmarkStart w:id="47" w:name="_Toc527486896"/>
+      <w:bookmarkStart w:id="46" w:name="_Toc527486896"/>
       <w:r>
         <w:rPr>
           <w:rFonts w:ascii="Times New Roman" w:hAnsi="Times New Roman" w:cs="Times New Roman"/>
@@ -18378,7 +18390,7 @@
         </w:rPr>
         <w:t>của PinModel</w:t>
       </w:r>
-      <w:bookmarkEnd w:id="47"/>
+      <w:bookmarkEnd w:id="46"/>
     </w:p>
     <w:p>
       <w:pPr>
@@ -18468,7 +18480,7 @@
           <w:lang w:val="en-US"/>
         </w:rPr>
       </w:pPr>
-      <w:bookmarkStart w:id="48" w:name="_Toc527486897"/>
+      <w:bookmarkStart w:id="47" w:name="_Toc527486897"/>
       <w:r>
         <w:rPr>
           <w:rFonts w:ascii="Times New Roman" w:hAnsi="Times New Roman" w:cs="Times New Roman"/>
@@ -18557,7 +18569,7 @@
         </w:rPr>
         <w:t>của PinModel</w:t>
       </w:r>
-      <w:bookmarkEnd w:id="48"/>
+      <w:bookmarkEnd w:id="47"/>
     </w:p>
     <w:p>
       <w:pPr>
@@ -18641,7 +18653,7 @@
           <w:lang w:val="en-US"/>
         </w:rPr>
       </w:pPr>
-      <w:bookmarkStart w:id="49" w:name="_Toc527486898"/>
+      <w:bookmarkStart w:id="48" w:name="_Toc527486898"/>
       <w:r>
         <w:rPr>
           <w:rFonts w:ascii="Times New Roman" w:hAnsi="Times New Roman" w:cs="Times New Roman"/>
@@ -18723,7 +18735,7 @@
         </w:rPr>
         <w:t>: Triển khai phương thức của PinModel (1)</w:t>
       </w:r>
-      <w:bookmarkEnd w:id="49"/>
+      <w:bookmarkEnd w:id="48"/>
     </w:p>
     <w:p>
       <w:pPr>
@@ -18835,7 +18847,7 @@
           <w:lang w:val="en-US"/>
         </w:rPr>
       </w:pPr>
-      <w:bookmarkStart w:id="50" w:name="_Toc527486899"/>
+      <w:bookmarkStart w:id="49" w:name="_Toc527486899"/>
       <w:r>
         <w:rPr>
           <w:rFonts w:ascii="Times New Roman" w:hAnsi="Times New Roman" w:cs="Times New Roman"/>
@@ -18917,7 +18929,7 @@
         </w:rPr>
         <w:t>: Triển khai phương thức của PinModel (2)</w:t>
       </w:r>
-      <w:bookmarkEnd w:id="50"/>
+      <w:bookmarkEnd w:id="49"/>
     </w:p>
     <w:p>
       <w:pPr>
@@ -18990,7 +19002,7 @@
           <w:lang w:val="en-US"/>
         </w:rPr>
       </w:pPr>
-      <w:bookmarkStart w:id="51" w:name="_Toc527486900"/>
+      <w:bookmarkStart w:id="50" w:name="_Toc527486900"/>
       <w:r>
         <w:rPr>
           <w:rFonts w:ascii="Times New Roman" w:hAnsi="Times New Roman" w:cs="Times New Roman"/>
@@ -19100,33 +19112,33 @@
         </w:rPr>
         <w:t>)</w:t>
       </w:r>
+      <w:bookmarkEnd w:id="50"/>
+    </w:p>
+    <w:p>
+      <w:pPr>
+        <w:rPr>
+          <w:rFonts w:ascii="Times New Roman" w:hAnsi="Times New Roman" w:cs="Times New Roman"/>
+          <w:lang w:val="en-US"/>
+        </w:rPr>
+      </w:pPr>
+    </w:p>
+    <w:p>
+      <w:pPr>
+        <w:pStyle w:val="Heading4"/>
+        <w:rPr>
+          <w:rFonts w:ascii="Times New Roman" w:hAnsi="Times New Roman" w:cs="Times New Roman"/>
+          <w:lang w:val="en-US"/>
+        </w:rPr>
+      </w:pPr>
+      <w:bookmarkStart w:id="51" w:name="_Toc527486993"/>
+      <w:r>
+        <w:rPr>
+          <w:rFonts w:ascii="Times New Roman" w:hAnsi="Times New Roman" w:cs="Times New Roman"/>
+          <w:lang w:val="en-US"/>
+        </w:rPr>
+        <w:t>UserModel</w:t>
+      </w:r>
       <w:bookmarkEnd w:id="51"/>
-    </w:p>
-    <w:p>
-      <w:pPr>
-        <w:rPr>
-          <w:rFonts w:ascii="Times New Roman" w:hAnsi="Times New Roman" w:cs="Times New Roman"/>
-          <w:lang w:val="en-US"/>
-        </w:rPr>
-      </w:pPr>
-    </w:p>
-    <w:p>
-      <w:pPr>
-        <w:pStyle w:val="Heading4"/>
-        <w:rPr>
-          <w:rFonts w:ascii="Times New Roman" w:hAnsi="Times New Roman" w:cs="Times New Roman"/>
-          <w:lang w:val="en-US"/>
-        </w:rPr>
-      </w:pPr>
-      <w:bookmarkStart w:id="52" w:name="_Toc527486993"/>
-      <w:r>
-        <w:rPr>
-          <w:rFonts w:ascii="Times New Roman" w:hAnsi="Times New Roman" w:cs="Times New Roman"/>
-          <w:lang w:val="en-US"/>
-        </w:rPr>
-        <w:t>UserModel</w:t>
-      </w:r>
-      <w:bookmarkEnd w:id="52"/>
     </w:p>
     <w:p>
       <w:pPr>
@@ -19261,7 +19273,7 @@
           <w:lang w:val="en-US"/>
         </w:rPr>
       </w:pPr>
-      <w:bookmarkStart w:id="53" w:name="_Toc527486901"/>
+      <w:bookmarkStart w:id="52" w:name="_Toc527486901"/>
       <w:r>
         <w:rPr>
           <w:rFonts w:ascii="Times New Roman" w:hAnsi="Times New Roman" w:cs="Times New Roman"/>
@@ -19343,7 +19355,7 @@
         </w:rPr>
         <w:t>: Cấu trúc thư mục của UserModel</w:t>
       </w:r>
-      <w:bookmarkEnd w:id="53"/>
+      <w:bookmarkEnd w:id="52"/>
     </w:p>
     <w:p>
       <w:pPr>
@@ -19419,7 +19431,7 @@
           <w:lang w:val="en-US"/>
         </w:rPr>
       </w:pPr>
-      <w:bookmarkStart w:id="54" w:name="_Toc527486902"/>
+      <w:bookmarkStart w:id="53" w:name="_Toc527486902"/>
       <w:r>
         <w:rPr>
           <w:rFonts w:ascii="Times New Roman" w:hAnsi="Times New Roman" w:cs="Times New Roman"/>
@@ -19501,7 +19513,7 @@
         </w:rPr>
         <w:t>: Định nghĩa thuộc tính của UserModel</w:t>
       </w:r>
-      <w:bookmarkEnd w:id="54"/>
+      <w:bookmarkEnd w:id="53"/>
     </w:p>
     <w:p>
       <w:pPr>
@@ -19585,7 +19597,7 @@
           <w:lang w:val="en-US"/>
         </w:rPr>
       </w:pPr>
-      <w:bookmarkStart w:id="55" w:name="_Toc527486903"/>
+      <w:bookmarkStart w:id="54" w:name="_Toc527486903"/>
       <w:r>
         <w:rPr>
           <w:rFonts w:ascii="Times New Roman" w:hAnsi="Times New Roman" w:cs="Times New Roman"/>
@@ -19667,7 +19679,7 @@
         </w:rPr>
         <w:t>: Định nghĩa phương thức của UserModel</w:t>
       </w:r>
-      <w:bookmarkEnd w:id="55"/>
+      <w:bookmarkEnd w:id="54"/>
     </w:p>
     <w:p>
       <w:pPr>
@@ -19743,7 +19755,7 @@
           <w:lang w:val="en-US"/>
         </w:rPr>
       </w:pPr>
-      <w:bookmarkStart w:id="56" w:name="_Toc527486904"/>
+      <w:bookmarkStart w:id="55" w:name="_Toc527486904"/>
       <w:r>
         <w:rPr>
           <w:rFonts w:ascii="Times New Roman" w:hAnsi="Times New Roman" w:cs="Times New Roman"/>
@@ -19825,7 +19837,7 @@
         </w:rPr>
         <w:t>: Triển khai phương thức của UserModel (1)</w:t>
       </w:r>
-      <w:bookmarkEnd w:id="56"/>
+      <w:bookmarkEnd w:id="55"/>
     </w:p>
     <w:p>
       <w:pPr>
@@ -19887,7 +19899,7 @@
           <w:lang w:val="en-US"/>
         </w:rPr>
       </w:pPr>
-      <w:bookmarkStart w:id="57" w:name="_Toc527486905"/>
+      <w:bookmarkStart w:id="56" w:name="_Toc527486905"/>
       <w:r>
         <w:rPr>
           <w:rFonts w:ascii="Times New Roman" w:hAnsi="Times New Roman" w:cs="Times New Roman"/>
@@ -19969,7 +19981,7 @@
         </w:rPr>
         <w:t>: Triển khai phương thức của UserModel (2)</w:t>
       </w:r>
-      <w:bookmarkEnd w:id="57"/>
+      <w:bookmarkEnd w:id="56"/>
     </w:p>
     <w:p>
       <w:pPr>
@@ -20031,7 +20043,7 @@
           <w:lang w:val="en-US"/>
         </w:rPr>
       </w:pPr>
-      <w:bookmarkStart w:id="58" w:name="_Toc527486906"/>
+      <w:bookmarkStart w:id="57" w:name="_Toc527486906"/>
       <w:r>
         <w:rPr>
           <w:rFonts w:ascii="Times New Roman" w:hAnsi="Times New Roman" w:cs="Times New Roman"/>
@@ -20113,7 +20125,7 @@
         </w:rPr>
         <w:t>: Triển khai phương thức của UserModel (3)</w:t>
       </w:r>
-      <w:bookmarkEnd w:id="58"/>
+      <w:bookmarkEnd w:id="57"/>
     </w:p>
     <w:p>
       <w:pPr>
@@ -20174,7 +20186,7 @@
           <w:lang w:val="en-US"/>
         </w:rPr>
       </w:pPr>
-      <w:bookmarkStart w:id="59" w:name="_Toc527486907"/>
+      <w:bookmarkStart w:id="58" w:name="_Toc527486907"/>
       <w:r>
         <w:rPr>
           <w:rFonts w:ascii="Times New Roman" w:hAnsi="Times New Roman" w:cs="Times New Roman"/>
@@ -20264,7 +20276,7 @@
         </w:rPr>
         <w:t>: Triển khai phương thức của UserModel (4)</w:t>
       </w:r>
-      <w:bookmarkEnd w:id="59"/>
+      <w:bookmarkEnd w:id="58"/>
     </w:p>
     <w:p>
       <w:pPr>
@@ -20326,7 +20338,7 @@
           <w:lang w:val="en-US"/>
         </w:rPr>
       </w:pPr>
-      <w:bookmarkStart w:id="60" w:name="_Toc527486908"/>
+      <w:bookmarkStart w:id="59" w:name="_Toc527486908"/>
       <w:r>
         <w:rPr>
           <w:rFonts w:ascii="Times New Roman" w:hAnsi="Times New Roman" w:cs="Times New Roman"/>
@@ -20422,7 +20434,7 @@
         </w:rPr>
         <w:t>)</w:t>
       </w:r>
-      <w:bookmarkEnd w:id="60"/>
+      <w:bookmarkEnd w:id="59"/>
     </w:p>
     <w:p>
       <w:pPr>
@@ -20483,7 +20495,7 @@
           <w:lang w:val="en-US"/>
         </w:rPr>
       </w:pPr>
-      <w:bookmarkStart w:id="61" w:name="_Toc527486909"/>
+      <w:bookmarkStart w:id="60" w:name="_Toc527486909"/>
       <w:r>
         <w:rPr>
           <w:rFonts w:ascii="Times New Roman" w:hAnsi="Times New Roman" w:cs="Times New Roman"/>
@@ -20579,7 +20591,7 @@
         </w:rPr>
         <w:t>)</w:t>
       </w:r>
-      <w:bookmarkEnd w:id="61"/>
+      <w:bookmarkEnd w:id="60"/>
     </w:p>
     <w:p>
       <w:pPr>
@@ -20641,7 +20653,7 @@
           <w:lang w:val="en-US"/>
         </w:rPr>
       </w:pPr>
-      <w:bookmarkStart w:id="62" w:name="_Toc527486910"/>
+      <w:bookmarkStart w:id="61" w:name="_Toc527486910"/>
       <w:r>
         <w:rPr>
           <w:rFonts w:ascii="Times New Roman" w:hAnsi="Times New Roman" w:cs="Times New Roman"/>
@@ -20731,33 +20743,33 @@
         </w:rPr>
         <w:t>: Triển khai phương thức của UserModel (7)</w:t>
       </w:r>
+      <w:bookmarkEnd w:id="61"/>
+    </w:p>
+    <w:p>
+      <w:pPr>
+        <w:rPr>
+          <w:rFonts w:ascii="Times New Roman" w:hAnsi="Times New Roman" w:cs="Times New Roman"/>
+          <w:lang w:val="en-US"/>
+        </w:rPr>
+      </w:pPr>
+    </w:p>
+    <w:p>
+      <w:pPr>
+        <w:pStyle w:val="Heading4"/>
+        <w:rPr>
+          <w:rFonts w:ascii="Times New Roman" w:hAnsi="Times New Roman" w:cs="Times New Roman"/>
+          <w:lang w:val="en-US"/>
+        </w:rPr>
+      </w:pPr>
+      <w:bookmarkStart w:id="62" w:name="_Toc527486994"/>
+      <w:r>
+        <w:rPr>
+          <w:rFonts w:ascii="Times New Roman" w:hAnsi="Times New Roman" w:cs="Times New Roman"/>
+          <w:lang w:val="en-US"/>
+        </w:rPr>
+        <w:t>DHTModel</w:t>
+      </w:r>
       <w:bookmarkEnd w:id="62"/>
-    </w:p>
-    <w:p>
-      <w:pPr>
-        <w:rPr>
-          <w:rFonts w:ascii="Times New Roman" w:hAnsi="Times New Roman" w:cs="Times New Roman"/>
-          <w:lang w:val="en-US"/>
-        </w:rPr>
-      </w:pPr>
-    </w:p>
-    <w:p>
-      <w:pPr>
-        <w:pStyle w:val="Heading4"/>
-        <w:rPr>
-          <w:rFonts w:ascii="Times New Roman" w:hAnsi="Times New Roman" w:cs="Times New Roman"/>
-          <w:lang w:val="en-US"/>
-        </w:rPr>
-      </w:pPr>
-      <w:bookmarkStart w:id="63" w:name="_Toc527486994"/>
-      <w:r>
-        <w:rPr>
-          <w:rFonts w:ascii="Times New Roman" w:hAnsi="Times New Roman" w:cs="Times New Roman"/>
-          <w:lang w:val="en-US"/>
-        </w:rPr>
-        <w:t>DHTModel</w:t>
-      </w:r>
-      <w:bookmarkEnd w:id="63"/>
     </w:p>
     <w:p>
       <w:pPr>
@@ -20899,7 +20911,7 @@
           <w:lang w:val="en-US"/>
         </w:rPr>
       </w:pPr>
-      <w:bookmarkStart w:id="64" w:name="_Toc527486911"/>
+      <w:bookmarkStart w:id="63" w:name="_Toc527486911"/>
       <w:r>
         <w:rPr>
           <w:rFonts w:ascii="Times New Roman" w:hAnsi="Times New Roman" w:cs="Times New Roman"/>
@@ -20981,7 +20993,7 @@
         </w:rPr>
         <w:t>: Cấu trúc thư mục của DHTModel</w:t>
       </w:r>
-      <w:bookmarkEnd w:id="64"/>
+      <w:bookmarkEnd w:id="63"/>
     </w:p>
     <w:p>
       <w:pPr>
@@ -21058,7 +21070,7 @@
           <w:lang w:val="en-US"/>
         </w:rPr>
       </w:pPr>
-      <w:bookmarkStart w:id="65" w:name="_Toc527486912"/>
+      <w:bookmarkStart w:id="64" w:name="_Toc527486912"/>
       <w:r>
         <w:rPr>
           <w:rFonts w:ascii="Times New Roman" w:hAnsi="Times New Roman" w:cs="Times New Roman"/>
@@ -21140,7 +21152,7 @@
         </w:rPr>
         <w:t>: Định nghĩa thuộc tính của DHTModel</w:t>
       </w:r>
-      <w:bookmarkEnd w:id="65"/>
+      <w:bookmarkEnd w:id="64"/>
     </w:p>
     <w:p>
       <w:pPr>
@@ -21216,7 +21228,7 @@
           <w:lang w:val="en-US"/>
         </w:rPr>
       </w:pPr>
-      <w:bookmarkStart w:id="66" w:name="_Toc527486913"/>
+      <w:bookmarkStart w:id="65" w:name="_Toc527486913"/>
       <w:r>
         <w:rPr>
           <w:rFonts w:ascii="Times New Roman" w:hAnsi="Times New Roman" w:cs="Times New Roman"/>
@@ -21305,7 +21317,7 @@
         </w:rPr>
         <w:t>Định nghĩa phương thức của DHTModel</w:t>
       </w:r>
-      <w:bookmarkEnd w:id="66"/>
+      <w:bookmarkEnd w:id="65"/>
     </w:p>
     <w:p>
       <w:pPr>
@@ -21382,7 +21394,7 @@
           <w:lang w:val="en-US"/>
         </w:rPr>
       </w:pPr>
-      <w:bookmarkStart w:id="67" w:name="_Toc527486914"/>
+      <w:bookmarkStart w:id="66" w:name="_Toc527486914"/>
       <w:r>
         <w:rPr>
           <w:rFonts w:ascii="Times New Roman" w:hAnsi="Times New Roman" w:cs="Times New Roman"/>
@@ -21464,7 +21476,7 @@
         </w:rPr>
         <w:t>: Triển khai phương thức của DHTModel (1)</w:t>
       </w:r>
-      <w:bookmarkEnd w:id="67"/>
+      <w:bookmarkEnd w:id="66"/>
     </w:p>
     <w:p>
       <w:pPr>
@@ -21526,7 +21538,7 @@
           <w:lang w:val="en-US"/>
         </w:rPr>
       </w:pPr>
-      <w:bookmarkStart w:id="68" w:name="_Toc527486915"/>
+      <w:bookmarkStart w:id="67" w:name="_Toc527486915"/>
       <w:r>
         <w:rPr>
           <w:rFonts w:ascii="Times New Roman" w:hAnsi="Times New Roman" w:cs="Times New Roman"/>
@@ -21608,7 +21620,7 @@
         </w:rPr>
         <w:t xml:space="preserve">: </w:t>
       </w:r>
-      <w:bookmarkStart w:id="69" w:name="_Hlk526274098"/>
+      <w:bookmarkStart w:id="68" w:name="_Hlk526274098"/>
       <w:r>
         <w:rPr>
           <w:rFonts w:ascii="Times New Roman" w:hAnsi="Times New Roman" w:cs="Times New Roman"/>
@@ -21616,8 +21628,8 @@
         </w:rPr>
         <w:t>Triển khai phương thức của DHTModel (2)</w:t>
       </w:r>
+      <w:bookmarkEnd w:id="67"/>
       <w:bookmarkEnd w:id="68"/>
-      <w:bookmarkEnd w:id="69"/>
     </w:p>
     <w:p>
       <w:pPr>
@@ -21678,7 +21690,7 @@
           <w:lang w:val="en-US"/>
         </w:rPr>
       </w:pPr>
-      <w:bookmarkStart w:id="70" w:name="_Toc527486916"/>
+      <w:bookmarkStart w:id="69" w:name="_Toc527486916"/>
       <w:r>
         <w:rPr>
           <w:rFonts w:ascii="Times New Roman" w:hAnsi="Times New Roman" w:cs="Times New Roman"/>
@@ -21760,7 +21772,7 @@
         </w:rPr>
         <w:t>: Triển khai phương thức của DHTModel (3)</w:t>
       </w:r>
-      <w:bookmarkEnd w:id="70"/>
+      <w:bookmarkEnd w:id="69"/>
     </w:p>
     <w:p>
       <w:pPr>
@@ -21778,7 +21790,7 @@
           <w:lang w:val="en-US"/>
         </w:rPr>
       </w:pPr>
-      <w:bookmarkStart w:id="71" w:name="_Toc527486995"/>
+      <w:bookmarkStart w:id="70" w:name="_Toc527486995"/>
       <w:r>
         <w:rPr>
           <w:rFonts w:ascii="Times New Roman" w:hAnsi="Times New Roman" w:cs="Times New Roman"/>
@@ -21787,7 +21799,7 @@
         <w:lastRenderedPageBreak/>
         <w:t>KitKey</w:t>
       </w:r>
-      <w:bookmarkEnd w:id="71"/>
+      <w:bookmarkEnd w:id="70"/>
     </w:p>
     <w:p>
       <w:pPr>
@@ -21899,7 +21911,7 @@
           <w:lang w:val="en-US"/>
         </w:rPr>
       </w:pPr>
-      <w:bookmarkStart w:id="72" w:name="_Toc527486917"/>
+      <w:bookmarkStart w:id="71" w:name="_Toc527486917"/>
       <w:r>
         <w:rPr>
           <w:rFonts w:ascii="Times New Roman" w:hAnsi="Times New Roman" w:cs="Times New Roman"/>
@@ -22002,40 +22014,40 @@
         </w:rPr>
         <w:t>”</w:t>
       </w:r>
+      <w:bookmarkEnd w:id="71"/>
+    </w:p>
+    <w:p>
+      <w:pPr>
+        <w:rPr>
+          <w:rFonts w:ascii="Times New Roman" w:hAnsi="Times New Roman" w:cs="Times New Roman"/>
+          <w:lang w:val="en-US"/>
+        </w:rPr>
+      </w:pPr>
+      <w:r>
+        <w:rPr>
+          <w:rFonts w:ascii="Times New Roman" w:hAnsi="Times New Roman" w:cs="Times New Roman"/>
+          <w:lang w:val="en-US"/>
+        </w:rPr>
+        <w:t>Ở đây khai báo theo số lượng thiết bị hiện tại. Nếu nhiều hơn hai thiết bị thì có thể khai báo thêm.</w:t>
+      </w:r>
+    </w:p>
+    <w:p>
+      <w:pPr>
+        <w:pStyle w:val="Heading4"/>
+        <w:rPr>
+          <w:rFonts w:ascii="Times New Roman" w:hAnsi="Times New Roman" w:cs="Times New Roman"/>
+          <w:lang w:val="en-US"/>
+        </w:rPr>
+      </w:pPr>
+      <w:bookmarkStart w:id="72" w:name="_Toc527486996"/>
+      <w:r>
+        <w:rPr>
+          <w:rFonts w:ascii="Times New Roman" w:hAnsi="Times New Roman" w:cs="Times New Roman"/>
+          <w:lang w:val="en-US"/>
+        </w:rPr>
+        <w:t>UserRole</w:t>
+      </w:r>
       <w:bookmarkEnd w:id="72"/>
-    </w:p>
-    <w:p>
-      <w:pPr>
-        <w:rPr>
-          <w:rFonts w:ascii="Times New Roman" w:hAnsi="Times New Roman" w:cs="Times New Roman"/>
-          <w:lang w:val="en-US"/>
-        </w:rPr>
-      </w:pPr>
-      <w:r>
-        <w:rPr>
-          <w:rFonts w:ascii="Times New Roman" w:hAnsi="Times New Roman" w:cs="Times New Roman"/>
-          <w:lang w:val="en-US"/>
-        </w:rPr>
-        <w:t>Ở đây khai báo theo số lượng thiết bị hiện tại. Nếu nhiều hơn hai thiết bị thì có thể khai báo thêm.</w:t>
-      </w:r>
-    </w:p>
-    <w:p>
-      <w:pPr>
-        <w:pStyle w:val="Heading4"/>
-        <w:rPr>
-          <w:rFonts w:ascii="Times New Roman" w:hAnsi="Times New Roman" w:cs="Times New Roman"/>
-          <w:lang w:val="en-US"/>
-        </w:rPr>
-      </w:pPr>
-      <w:bookmarkStart w:id="73" w:name="_Toc527486996"/>
-      <w:r>
-        <w:rPr>
-          <w:rFonts w:ascii="Times New Roman" w:hAnsi="Times New Roman" w:cs="Times New Roman"/>
-          <w:lang w:val="en-US"/>
-        </w:rPr>
-        <w:t>UserRole</w:t>
-      </w:r>
-      <w:bookmarkEnd w:id="73"/>
     </w:p>
     <w:p>
       <w:pPr>
@@ -22126,7 +22138,7 @@
           <w:lang w:val="en-US"/>
         </w:rPr>
       </w:pPr>
-      <w:bookmarkStart w:id="74" w:name="_Toc527486918"/>
+      <w:bookmarkStart w:id="73" w:name="_Toc527486918"/>
       <w:r>
         <w:rPr>
           <w:rFonts w:ascii="Times New Roman" w:hAnsi="Times New Roman" w:cs="Times New Roman"/>
@@ -22208,25 +22220,25 @@
         </w:rPr>
         <w:t>: Nội dung file “UserRole.cs”</w:t>
       </w:r>
+      <w:bookmarkEnd w:id="73"/>
+    </w:p>
+    <w:p>
+      <w:pPr>
+        <w:pStyle w:val="Heading4"/>
+        <w:rPr>
+          <w:rFonts w:ascii="Times New Roman" w:hAnsi="Times New Roman" w:cs="Times New Roman"/>
+          <w:lang w:val="en-US"/>
+        </w:rPr>
+      </w:pPr>
+      <w:bookmarkStart w:id="74" w:name="_Toc527486997"/>
+      <w:r>
+        <w:rPr>
+          <w:rFonts w:ascii="Times New Roman" w:hAnsi="Times New Roman" w:cs="Times New Roman"/>
+          <w:lang w:val="en-US"/>
+        </w:rPr>
+        <w:t>Gender</w:t>
+      </w:r>
       <w:bookmarkEnd w:id="74"/>
-    </w:p>
-    <w:p>
-      <w:pPr>
-        <w:pStyle w:val="Heading4"/>
-        <w:rPr>
-          <w:rFonts w:ascii="Times New Roman" w:hAnsi="Times New Roman" w:cs="Times New Roman"/>
-          <w:lang w:val="en-US"/>
-        </w:rPr>
-      </w:pPr>
-      <w:bookmarkStart w:id="75" w:name="_Toc527486997"/>
-      <w:r>
-        <w:rPr>
-          <w:rFonts w:ascii="Times New Roman" w:hAnsi="Times New Roman" w:cs="Times New Roman"/>
-          <w:lang w:val="en-US"/>
-        </w:rPr>
-        <w:t>Gender</w:t>
-      </w:r>
-      <w:bookmarkEnd w:id="75"/>
     </w:p>
     <w:p>
       <w:pPr>
@@ -22324,7 +22336,7 @@
           <w:lang w:val="en-US"/>
         </w:rPr>
       </w:pPr>
-      <w:bookmarkStart w:id="76" w:name="_Toc527486919"/>
+      <w:bookmarkStart w:id="75" w:name="_Toc527486919"/>
       <w:r>
         <w:rPr>
           <w:rFonts w:ascii="Times New Roman" w:hAnsi="Times New Roman" w:cs="Times New Roman"/>
@@ -22414,7 +22426,7 @@
         </w:rPr>
         <w:t>: Nội dung file “Gender.cs”</w:t>
       </w:r>
-      <w:bookmarkEnd w:id="76"/>
+      <w:bookmarkEnd w:id="75"/>
     </w:p>
     <w:p>
       <w:pPr>
@@ -22424,7 +22436,7 @@
           <w:lang w:val="en-US"/>
         </w:rPr>
       </w:pPr>
-      <w:bookmarkStart w:id="77" w:name="_Toc527486998"/>
+      <w:bookmarkStart w:id="76" w:name="_Toc527486998"/>
       <w:r>
         <w:rPr>
           <w:rFonts w:ascii="Times New Roman" w:hAnsi="Times New Roman" w:cs="Times New Roman"/>
@@ -22454,7 +22466,7 @@
         </w:rPr>
         <w:t xml:space="preserve"> DBContext để tương tác với CSDL</w:t>
       </w:r>
-      <w:bookmarkEnd w:id="77"/>
+      <w:bookmarkEnd w:id="76"/>
     </w:p>
     <w:p>
       <w:pPr>
@@ -22558,7 +22570,7 @@
           <w:lang w:val="en-US"/>
         </w:rPr>
       </w:pPr>
-      <w:bookmarkStart w:id="78" w:name="_Toc527486920"/>
+      <w:bookmarkStart w:id="77" w:name="_Toc527486920"/>
       <w:r>
         <w:rPr>
           <w:rFonts w:ascii="Times New Roman" w:hAnsi="Times New Roman" w:cs="Times New Roman"/>
@@ -22668,7 +22680,7 @@
         </w:rPr>
         <w:t>”</w:t>
       </w:r>
-      <w:bookmarkEnd w:id="78"/>
+      <w:bookmarkEnd w:id="77"/>
     </w:p>
     <w:p>
       <w:pPr>
@@ -22704,7 +22716,7 @@
           <w:lang w:val="en-US"/>
         </w:rPr>
       </w:pPr>
-      <w:bookmarkStart w:id="79" w:name="_Toc527486999"/>
+      <w:bookmarkStart w:id="78" w:name="_Toc527486999"/>
       <w:r>
         <w:rPr>
           <w:rFonts w:ascii="Times New Roman" w:hAnsi="Times New Roman" w:cs="Times New Roman"/>
@@ -22726,7 +22738,7 @@
         </w:rPr>
         <w:t>“Startup.cs”</w:t>
       </w:r>
-      <w:bookmarkEnd w:id="79"/>
+      <w:bookmarkEnd w:id="78"/>
     </w:p>
     <w:p>
       <w:pPr>
@@ -22817,7 +22829,7 @@
           <w:lang w:val="en-US"/>
         </w:rPr>
       </w:pPr>
-      <w:bookmarkStart w:id="80" w:name="_Toc527486921"/>
+      <w:bookmarkStart w:id="79" w:name="_Toc527486921"/>
       <w:r>
         <w:rPr>
           <w:rFonts w:ascii="Times New Roman" w:hAnsi="Times New Roman" w:cs="Times New Roman"/>
@@ -22927,7 +22939,7 @@
         </w:rPr>
         <w:t>SQLite</w:t>
       </w:r>
-      <w:bookmarkEnd w:id="80"/>
+      <w:bookmarkEnd w:id="79"/>
     </w:p>
     <w:p>
       <w:pPr>
@@ -23003,7 +23015,7 @@
           <w:lang w:val="en-US"/>
         </w:rPr>
       </w:pPr>
-      <w:bookmarkStart w:id="81" w:name="_Toc527486922"/>
+      <w:bookmarkStart w:id="80" w:name="_Toc527486922"/>
       <w:r>
         <w:rPr>
           <w:rFonts w:ascii="Times New Roman" w:hAnsi="Times New Roman" w:cs="Times New Roman"/>
@@ -23085,40 +23097,40 @@
         </w:rPr>
         <w:t>: Thiết lập Cors</w:t>
       </w:r>
+      <w:bookmarkEnd w:id="80"/>
+    </w:p>
+    <w:p>
+      <w:pPr>
+        <w:rPr>
+          <w:rFonts w:ascii="Times New Roman" w:hAnsi="Times New Roman" w:cs="Times New Roman"/>
+          <w:lang w:val="en-US"/>
+        </w:rPr>
+      </w:pPr>
+    </w:p>
+    <w:p>
+      <w:pPr>
+        <w:pStyle w:val="Heading3"/>
+        <w:rPr>
+          <w:rFonts w:ascii="Times New Roman" w:hAnsi="Times New Roman" w:cs="Times New Roman"/>
+          <w:lang w:val="en-US"/>
+        </w:rPr>
+      </w:pPr>
+      <w:bookmarkStart w:id="81" w:name="_Toc527487000"/>
+      <w:r>
+        <w:rPr>
+          <w:rFonts w:ascii="Times New Roman" w:hAnsi="Times New Roman" w:cs="Times New Roman"/>
+          <w:lang w:val="en-US"/>
+        </w:rPr>
+        <w:t xml:space="preserve">Bước 7: </w:t>
+      </w:r>
+      <w:r>
+        <w:rPr>
+          <w:rFonts w:ascii="Times New Roman" w:hAnsi="Times New Roman" w:cs="Times New Roman"/>
+          <w:lang w:val="en-US"/>
+        </w:rPr>
+        <w:t>Tạo API</w:t>
+      </w:r>
       <w:bookmarkEnd w:id="81"/>
-    </w:p>
-    <w:p>
-      <w:pPr>
-        <w:rPr>
-          <w:rFonts w:ascii="Times New Roman" w:hAnsi="Times New Roman" w:cs="Times New Roman"/>
-          <w:lang w:val="en-US"/>
-        </w:rPr>
-      </w:pPr>
-    </w:p>
-    <w:p>
-      <w:pPr>
-        <w:pStyle w:val="Heading3"/>
-        <w:rPr>
-          <w:rFonts w:ascii="Times New Roman" w:hAnsi="Times New Roman" w:cs="Times New Roman"/>
-          <w:lang w:val="en-US"/>
-        </w:rPr>
-      </w:pPr>
-      <w:bookmarkStart w:id="82" w:name="_Toc527487000"/>
-      <w:r>
-        <w:rPr>
-          <w:rFonts w:ascii="Times New Roman" w:hAnsi="Times New Roman" w:cs="Times New Roman"/>
-          <w:lang w:val="en-US"/>
-        </w:rPr>
-        <w:t xml:space="preserve">Bước 7: </w:t>
-      </w:r>
-      <w:r>
-        <w:rPr>
-          <w:rFonts w:ascii="Times New Roman" w:hAnsi="Times New Roman" w:cs="Times New Roman"/>
-          <w:lang w:val="en-US"/>
-        </w:rPr>
-        <w:t>Tạo API</w:t>
-      </w:r>
-      <w:bookmarkEnd w:id="82"/>
     </w:p>
     <w:p>
       <w:pPr>
@@ -23280,7 +23292,7 @@
           <w:lang w:val="en-US"/>
         </w:rPr>
       </w:pPr>
-      <w:bookmarkStart w:id="83" w:name="_Toc527486923"/>
+      <w:bookmarkStart w:id="82" w:name="_Toc527486923"/>
       <w:r>
         <w:rPr>
           <w:rFonts w:ascii="Times New Roman" w:hAnsi="Times New Roman" w:cs="Times New Roman"/>
@@ -23362,33 +23374,33 @@
         </w:rPr>
         <w:t>: Tạo các Controller</w:t>
       </w:r>
+      <w:bookmarkEnd w:id="82"/>
+    </w:p>
+    <w:p>
+      <w:pPr>
+        <w:rPr>
+          <w:rFonts w:ascii="Times New Roman" w:hAnsi="Times New Roman" w:cs="Times New Roman"/>
+          <w:lang w:val="en-US"/>
+        </w:rPr>
+      </w:pPr>
+    </w:p>
+    <w:p>
+      <w:pPr>
+        <w:pStyle w:val="Heading4"/>
+        <w:rPr>
+          <w:rFonts w:ascii="Times New Roman" w:hAnsi="Times New Roman" w:cs="Times New Roman"/>
+          <w:lang w:val="en-US"/>
+        </w:rPr>
+      </w:pPr>
+      <w:bookmarkStart w:id="83" w:name="_Toc527487001"/>
+      <w:r>
+        <w:rPr>
+          <w:rFonts w:ascii="Times New Roman" w:hAnsi="Times New Roman" w:cs="Times New Roman"/>
+          <w:lang w:val="en-US"/>
+        </w:rPr>
+        <w:t>PinController</w:t>
+      </w:r>
       <w:bookmarkEnd w:id="83"/>
-    </w:p>
-    <w:p>
-      <w:pPr>
-        <w:rPr>
-          <w:rFonts w:ascii="Times New Roman" w:hAnsi="Times New Roman" w:cs="Times New Roman"/>
-          <w:lang w:val="en-US"/>
-        </w:rPr>
-      </w:pPr>
-    </w:p>
-    <w:p>
-      <w:pPr>
-        <w:pStyle w:val="Heading4"/>
-        <w:rPr>
-          <w:rFonts w:ascii="Times New Roman" w:hAnsi="Times New Roman" w:cs="Times New Roman"/>
-          <w:lang w:val="en-US"/>
-        </w:rPr>
-      </w:pPr>
-      <w:bookmarkStart w:id="84" w:name="_Toc527487001"/>
-      <w:r>
-        <w:rPr>
-          <w:rFonts w:ascii="Times New Roman" w:hAnsi="Times New Roman" w:cs="Times New Roman"/>
-          <w:lang w:val="en-US"/>
-        </w:rPr>
-        <w:t>PinController</w:t>
-      </w:r>
-      <w:bookmarkEnd w:id="84"/>
     </w:p>
     <w:p>
       <w:pPr>
@@ -23449,7 +23461,7 @@
           <w:lang w:val="en-US"/>
         </w:rPr>
       </w:pPr>
-      <w:bookmarkStart w:id="85" w:name="_Toc527486924"/>
+      <w:bookmarkStart w:id="84" w:name="_Toc527486924"/>
       <w:r>
         <w:rPr>
           <w:rFonts w:ascii="Times New Roman" w:hAnsi="Times New Roman" w:cs="Times New Roman"/>
@@ -23559,7 +23571,7 @@
         </w:rPr>
         <w:t xml:space="preserve"> (1)</w:t>
       </w:r>
-      <w:bookmarkEnd w:id="85"/>
+      <w:bookmarkEnd w:id="84"/>
     </w:p>
     <w:p>
       <w:pPr>
@@ -23621,7 +23633,7 @@
           <w:lang w:val="en-US"/>
         </w:rPr>
       </w:pPr>
-      <w:bookmarkStart w:id="86" w:name="_Toc527486925"/>
+      <w:bookmarkStart w:id="85" w:name="_Toc527486925"/>
       <w:r>
         <w:rPr>
           <w:rFonts w:ascii="Times New Roman" w:hAnsi="Times New Roman" w:cs="Times New Roman"/>
@@ -23731,7 +23743,7 @@
         </w:rPr>
         <w:t xml:space="preserve"> (2)</w:t>
       </w:r>
-      <w:bookmarkEnd w:id="86"/>
+      <w:bookmarkEnd w:id="85"/>
     </w:p>
     <w:p>
       <w:pPr>
@@ -23792,7 +23804,7 @@
           <w:lang w:val="en-US"/>
         </w:rPr>
       </w:pPr>
-      <w:bookmarkStart w:id="87" w:name="_Toc527486926"/>
+      <w:bookmarkStart w:id="86" w:name="_Toc527486926"/>
       <w:r>
         <w:rPr>
           <w:rFonts w:ascii="Times New Roman" w:hAnsi="Times New Roman" w:cs="Times New Roman"/>
@@ -23902,7 +23914,7 @@
         </w:rPr>
         <w:t xml:space="preserve"> (3)</w:t>
       </w:r>
-      <w:bookmarkEnd w:id="87"/>
+      <w:bookmarkEnd w:id="86"/>
     </w:p>
     <w:p>
       <w:pPr>
@@ -23964,7 +23976,7 @@
           <w:lang w:val="en-US"/>
         </w:rPr>
       </w:pPr>
-      <w:bookmarkStart w:id="88" w:name="_Toc527486927"/>
+      <w:bookmarkStart w:id="87" w:name="_Toc527486927"/>
       <w:r>
         <w:rPr>
           <w:rFonts w:ascii="Times New Roman" w:hAnsi="Times New Roman" w:cs="Times New Roman"/>
@@ -24074,33 +24086,33 @@
         </w:rPr>
         <w:t xml:space="preserve"> (4)</w:t>
       </w:r>
+      <w:bookmarkEnd w:id="87"/>
+    </w:p>
+    <w:p>
+      <w:pPr>
+        <w:rPr>
+          <w:rFonts w:ascii="Times New Roman" w:hAnsi="Times New Roman" w:cs="Times New Roman"/>
+          <w:lang w:val="en-US"/>
+        </w:rPr>
+      </w:pPr>
+    </w:p>
+    <w:p>
+      <w:pPr>
+        <w:pStyle w:val="Heading4"/>
+        <w:rPr>
+          <w:rFonts w:ascii="Times New Roman" w:hAnsi="Times New Roman" w:cs="Times New Roman"/>
+          <w:lang w:val="en-US"/>
+        </w:rPr>
+      </w:pPr>
+      <w:bookmarkStart w:id="88" w:name="_Toc527487002"/>
+      <w:r>
+        <w:rPr>
+          <w:rFonts w:ascii="Times New Roman" w:hAnsi="Times New Roman" w:cs="Times New Roman"/>
+          <w:lang w:val="en-US"/>
+        </w:rPr>
+        <w:t>UserController</w:t>
+      </w:r>
       <w:bookmarkEnd w:id="88"/>
-    </w:p>
-    <w:p>
-      <w:pPr>
-        <w:rPr>
-          <w:rFonts w:ascii="Times New Roman" w:hAnsi="Times New Roman" w:cs="Times New Roman"/>
-          <w:lang w:val="en-US"/>
-        </w:rPr>
-      </w:pPr>
-    </w:p>
-    <w:p>
-      <w:pPr>
-        <w:pStyle w:val="Heading4"/>
-        <w:rPr>
-          <w:rFonts w:ascii="Times New Roman" w:hAnsi="Times New Roman" w:cs="Times New Roman"/>
-          <w:lang w:val="en-US"/>
-        </w:rPr>
-      </w:pPr>
-      <w:bookmarkStart w:id="89" w:name="_Toc527487002"/>
-      <w:r>
-        <w:rPr>
-          <w:rFonts w:ascii="Times New Roman" w:hAnsi="Times New Roman" w:cs="Times New Roman"/>
-          <w:lang w:val="en-US"/>
-        </w:rPr>
-        <w:t>UserController</w:t>
-      </w:r>
-      <w:bookmarkEnd w:id="89"/>
     </w:p>
     <w:p>
       <w:pPr>
@@ -24161,7 +24173,7 @@
           <w:lang w:val="en-US"/>
         </w:rPr>
       </w:pPr>
-      <w:bookmarkStart w:id="90" w:name="_Toc527486928"/>
+      <w:bookmarkStart w:id="89" w:name="_Toc527486928"/>
       <w:r>
         <w:rPr>
           <w:rFonts w:ascii="Times New Roman" w:hAnsi="Times New Roman" w:cs="Times New Roman"/>
@@ -24271,7 +24283,7 @@
         </w:rPr>
         <w:t xml:space="preserve"> (1)</w:t>
       </w:r>
-      <w:bookmarkEnd w:id="90"/>
+      <w:bookmarkEnd w:id="89"/>
     </w:p>
     <w:p>
       <w:pPr>
@@ -24333,7 +24345,7 @@
           <w:lang w:val="en-US"/>
         </w:rPr>
       </w:pPr>
-      <w:bookmarkStart w:id="91" w:name="_Toc527486929"/>
+      <w:bookmarkStart w:id="90" w:name="_Toc527486929"/>
       <w:r>
         <w:rPr>
           <w:rFonts w:ascii="Times New Roman" w:hAnsi="Times New Roman" w:cs="Times New Roman"/>
@@ -24443,7 +24455,7 @@
         </w:rPr>
         <w:t xml:space="preserve"> (2)</w:t>
       </w:r>
-      <w:bookmarkEnd w:id="91"/>
+      <w:bookmarkEnd w:id="90"/>
     </w:p>
     <w:p>
       <w:pPr>
@@ -24504,7 +24516,7 @@
           <w:lang w:val="en-US"/>
         </w:rPr>
       </w:pPr>
-      <w:bookmarkStart w:id="92" w:name="_Toc527486930"/>
+      <w:bookmarkStart w:id="91" w:name="_Toc527486930"/>
       <w:r>
         <w:rPr>
           <w:rFonts w:ascii="Times New Roman" w:hAnsi="Times New Roman" w:cs="Times New Roman"/>
@@ -24614,7 +24626,7 @@
         </w:rPr>
         <w:t xml:space="preserve"> (3)</w:t>
       </w:r>
-      <w:bookmarkEnd w:id="92"/>
+      <w:bookmarkEnd w:id="91"/>
     </w:p>
     <w:p>
       <w:pPr>
@@ -24676,7 +24688,7 @@
           <w:lang w:val="en-US"/>
         </w:rPr>
       </w:pPr>
-      <w:bookmarkStart w:id="93" w:name="_Toc527486931"/>
+      <w:bookmarkStart w:id="92" w:name="_Toc527486931"/>
       <w:r>
         <w:rPr>
           <w:rFonts w:ascii="Times New Roman" w:hAnsi="Times New Roman" w:cs="Times New Roman"/>
@@ -24758,7 +24770,7 @@
         </w:rPr>
         <w:t>: Nội dung file “UserController.cs” (4)</w:t>
       </w:r>
-      <w:bookmarkEnd w:id="93"/>
+      <w:bookmarkEnd w:id="92"/>
     </w:p>
     <w:p>
       <w:pPr>
@@ -24819,7 +24831,7 @@
           <w:lang w:val="en-US"/>
         </w:rPr>
       </w:pPr>
-      <w:bookmarkStart w:id="94" w:name="_Toc527486932"/>
+      <w:bookmarkStart w:id="93" w:name="_Toc527486932"/>
       <w:r>
         <w:rPr>
           <w:rFonts w:ascii="Times New Roman" w:hAnsi="Times New Roman" w:cs="Times New Roman"/>
@@ -24901,7 +24913,7 @@
         </w:rPr>
         <w:t>: Nội dung file “UserController.cs” (5)</w:t>
       </w:r>
-      <w:bookmarkEnd w:id="94"/>
+      <w:bookmarkEnd w:id="93"/>
     </w:p>
     <w:p>
       <w:pPr>
@@ -24963,7 +24975,7 @@
           <w:lang w:val="en-US"/>
         </w:rPr>
       </w:pPr>
-      <w:bookmarkStart w:id="95" w:name="_Toc527486933"/>
+      <w:bookmarkStart w:id="94" w:name="_Toc527486933"/>
       <w:r>
         <w:rPr>
           <w:rFonts w:ascii="Times New Roman" w:hAnsi="Times New Roman" w:cs="Times New Roman"/>
@@ -25045,7 +25057,7 @@
         </w:rPr>
         <w:t>: Nội dung file “UserController.cs” (6)</w:t>
       </w:r>
-      <w:bookmarkEnd w:id="95"/>
+      <w:bookmarkEnd w:id="94"/>
     </w:p>
     <w:p>
       <w:pPr>
@@ -25106,7 +25118,7 @@
           <w:lang w:val="en-US"/>
         </w:rPr>
       </w:pPr>
-      <w:bookmarkStart w:id="96" w:name="_Toc527486934"/>
+      <w:bookmarkStart w:id="95" w:name="_Toc527486934"/>
       <w:r>
         <w:rPr>
           <w:rFonts w:ascii="Times New Roman" w:hAnsi="Times New Roman" w:cs="Times New Roman"/>
@@ -25188,7 +25200,7 @@
         </w:rPr>
         <w:t>: Nội dung file “UserController.cs” (7)</w:t>
       </w:r>
-      <w:bookmarkEnd w:id="96"/>
+      <w:bookmarkEnd w:id="95"/>
     </w:p>
     <w:p>
       <w:pPr>
@@ -25250,7 +25262,7 @@
           <w:lang w:val="en-US"/>
         </w:rPr>
       </w:pPr>
-      <w:bookmarkStart w:id="97" w:name="_Toc527486935"/>
+      <w:bookmarkStart w:id="96" w:name="_Toc527486935"/>
       <w:r>
         <w:rPr>
           <w:rFonts w:ascii="Times New Roman" w:hAnsi="Times New Roman" w:cs="Times New Roman"/>
@@ -25346,7 +25358,7 @@
         </w:rPr>
         <w:t>)</w:t>
       </w:r>
-      <w:bookmarkEnd w:id="97"/>
+      <w:bookmarkEnd w:id="96"/>
     </w:p>
     <w:p>
       <w:pPr>
@@ -25366,7 +25378,7 @@
           <w:lang w:val="en-US"/>
         </w:rPr>
       </w:pPr>
-      <w:bookmarkStart w:id="98" w:name="_Toc527487003"/>
+      <w:bookmarkStart w:id="97" w:name="_Toc527487003"/>
       <w:r>
         <w:rPr>
           <w:rFonts w:ascii="Times New Roman" w:hAnsi="Times New Roman" w:cs="Times New Roman"/>
@@ -25374,7 +25386,7 @@
         </w:rPr>
         <w:t>DHTController</w:t>
       </w:r>
-      <w:bookmarkEnd w:id="98"/>
+      <w:bookmarkEnd w:id="97"/>
     </w:p>
     <w:p>
       <w:pPr>
@@ -25435,7 +25447,7 @@
           <w:lang w:val="en-US"/>
         </w:rPr>
       </w:pPr>
-      <w:bookmarkStart w:id="99" w:name="_Toc527486936"/>
+      <w:bookmarkStart w:id="98" w:name="_Toc527486936"/>
       <w:r>
         <w:rPr>
           <w:rFonts w:ascii="Times New Roman" w:hAnsi="Times New Roman" w:cs="Times New Roman"/>
@@ -25545,7 +25557,7 @@
         </w:rPr>
         <w:t xml:space="preserve"> (1)</w:t>
       </w:r>
-      <w:bookmarkEnd w:id="99"/>
+      <w:bookmarkEnd w:id="98"/>
     </w:p>
     <w:p>
       <w:pPr>
@@ -25607,7 +25619,7 @@
           <w:lang w:val="en-US"/>
         </w:rPr>
       </w:pPr>
-      <w:bookmarkStart w:id="100" w:name="_Toc527486937"/>
+      <w:bookmarkStart w:id="99" w:name="_Toc527486937"/>
       <w:r>
         <w:rPr>
           <w:rFonts w:ascii="Times New Roman" w:hAnsi="Times New Roman" w:cs="Times New Roman"/>
@@ -25717,7 +25729,7 @@
         </w:rPr>
         <w:t xml:space="preserve"> (2)</w:t>
       </w:r>
-      <w:bookmarkEnd w:id="100"/>
+      <w:bookmarkEnd w:id="99"/>
     </w:p>
     <w:p>
       <w:pPr>
@@ -25778,7 +25790,7 @@
           <w:lang w:val="en-US"/>
         </w:rPr>
       </w:pPr>
-      <w:bookmarkStart w:id="101" w:name="_Toc527486938"/>
+      <w:bookmarkStart w:id="100" w:name="_Toc527486938"/>
       <w:r>
         <w:rPr>
           <w:rFonts w:ascii="Times New Roman" w:hAnsi="Times New Roman" w:cs="Times New Roman"/>
@@ -25888,7 +25900,7 @@
         </w:rPr>
         <w:t xml:space="preserve"> (3)</w:t>
       </w:r>
-      <w:bookmarkEnd w:id="101"/>
+      <w:bookmarkEnd w:id="100"/>
     </w:p>
     <w:p>
       <w:pPr>
@@ -25950,7 +25962,7 @@
           <w:lang w:val="en-US"/>
         </w:rPr>
       </w:pPr>
-      <w:bookmarkStart w:id="102" w:name="_Toc527486939"/>
+      <w:bookmarkStart w:id="101" w:name="_Toc527486939"/>
       <w:r>
         <w:rPr>
           <w:rFonts w:ascii="Times New Roman" w:hAnsi="Times New Roman" w:cs="Times New Roman"/>
@@ -26032,25 +26044,25 @@
         </w:rPr>
         <w:t>: Nội dung file “DHTController.cs” (4)</w:t>
       </w:r>
+      <w:bookmarkEnd w:id="101"/>
+    </w:p>
+    <w:p>
+      <w:pPr>
+        <w:pStyle w:val="Heading3"/>
+        <w:rPr>
+          <w:rFonts w:ascii="Times New Roman" w:hAnsi="Times New Roman" w:cs="Times New Roman"/>
+          <w:lang w:val="en-US"/>
+        </w:rPr>
+      </w:pPr>
+      <w:bookmarkStart w:id="102" w:name="_Toc527487004"/>
+      <w:r>
+        <w:rPr>
+          <w:rFonts w:ascii="Times New Roman" w:hAnsi="Times New Roman" w:cs="Times New Roman"/>
+          <w:lang w:val="en-US"/>
+        </w:rPr>
+        <w:t>Bước 8: Tạo dữ liệu mặc định</w:t>
+      </w:r>
       <w:bookmarkEnd w:id="102"/>
-    </w:p>
-    <w:p>
-      <w:pPr>
-        <w:pStyle w:val="Heading3"/>
-        <w:rPr>
-          <w:rFonts w:ascii="Times New Roman" w:hAnsi="Times New Roman" w:cs="Times New Roman"/>
-          <w:lang w:val="en-US"/>
-        </w:rPr>
-      </w:pPr>
-      <w:bookmarkStart w:id="103" w:name="_Toc527487004"/>
-      <w:r>
-        <w:rPr>
-          <w:rFonts w:ascii="Times New Roman" w:hAnsi="Times New Roman" w:cs="Times New Roman"/>
-          <w:lang w:val="en-US"/>
-        </w:rPr>
-        <w:t>Bước 8: Tạo dữ liệu mặc định</w:t>
-      </w:r>
-      <w:bookmarkEnd w:id="103"/>
       <w:r>
         <w:rPr>
           <w:rFonts w:ascii="Times New Roman" w:hAnsi="Times New Roman" w:cs="Times New Roman"/>
@@ -26155,7 +26167,7 @@
           <w:lang w:val="en-US"/>
         </w:rPr>
       </w:pPr>
-      <w:bookmarkStart w:id="104" w:name="_Toc527486940"/>
+      <w:bookmarkStart w:id="103" w:name="_Toc527486940"/>
       <w:r>
         <w:rPr>
           <w:rFonts w:ascii="Times New Roman" w:hAnsi="Times New Roman" w:cs="Times New Roman"/>
@@ -26237,7 +26249,7 @@
         </w:rPr>
         <w:t>: Tạo SeedData</w:t>
       </w:r>
-      <w:bookmarkEnd w:id="104"/>
+      <w:bookmarkEnd w:id="103"/>
     </w:p>
     <w:p>
       <w:pPr>
@@ -26299,7 +26311,7 @@
           <w:lang w:val="en-US"/>
         </w:rPr>
       </w:pPr>
-      <w:bookmarkStart w:id="105" w:name="_Toc527486941"/>
+      <w:bookmarkStart w:id="104" w:name="_Toc527486941"/>
       <w:r>
         <w:rPr>
           <w:rFonts w:ascii="Times New Roman" w:hAnsi="Times New Roman" w:cs="Times New Roman"/>
@@ -26409,7 +26421,7 @@
         </w:rPr>
         <w:t xml:space="preserve"> (1)</w:t>
       </w:r>
-      <w:bookmarkEnd w:id="105"/>
+      <w:bookmarkEnd w:id="104"/>
     </w:p>
     <w:p>
       <w:pPr>
@@ -26470,7 +26482,7 @@
           <w:lang w:val="en-US"/>
         </w:rPr>
       </w:pPr>
-      <w:bookmarkStart w:id="106" w:name="_Toc527486942"/>
+      <w:bookmarkStart w:id="105" w:name="_Toc527486942"/>
       <w:r>
         <w:rPr>
           <w:rFonts w:ascii="Times New Roman" w:hAnsi="Times New Roman" w:cs="Times New Roman"/>
@@ -26580,7 +26592,7 @@
         </w:rPr>
         <w:t xml:space="preserve"> (2)</w:t>
       </w:r>
-      <w:bookmarkEnd w:id="106"/>
+      <w:bookmarkEnd w:id="105"/>
     </w:p>
     <w:p>
       <w:pPr>
@@ -26692,7 +26704,7 @@
           <w:lang w:val="en-US"/>
         </w:rPr>
       </w:pPr>
-      <w:bookmarkStart w:id="107" w:name="_Toc527486943"/>
+      <w:bookmarkStart w:id="106" w:name="_Toc527486943"/>
       <w:r>
         <w:rPr>
           <w:rFonts w:ascii="Times New Roman" w:hAnsi="Times New Roman" w:cs="Times New Roman"/>
@@ -26774,40 +26786,40 @@
         </w:rPr>
         <w:t>: Khai báo SeedData</w:t>
       </w:r>
+      <w:bookmarkEnd w:id="106"/>
+    </w:p>
+    <w:p>
+      <w:pPr>
+        <w:rPr>
+          <w:rFonts w:ascii="Times New Roman" w:hAnsi="Times New Roman" w:cs="Times New Roman"/>
+          <w:lang w:val="en-US"/>
+        </w:rPr>
+      </w:pPr>
+    </w:p>
+    <w:p>
+      <w:pPr>
+        <w:pStyle w:val="Heading3"/>
+        <w:rPr>
+          <w:rFonts w:ascii="Times New Roman" w:hAnsi="Times New Roman" w:cs="Times New Roman"/>
+          <w:lang w:val="en-US"/>
+        </w:rPr>
+      </w:pPr>
+      <w:bookmarkStart w:id="107" w:name="_Toc527487005"/>
+      <w:r>
+        <w:rPr>
+          <w:rFonts w:ascii="Times New Roman" w:hAnsi="Times New Roman" w:cs="Times New Roman"/>
+          <w:lang w:val="en-US"/>
+        </w:rPr>
+        <w:t xml:space="preserve">Bước 9: </w:t>
+      </w:r>
+      <w:r>
+        <w:rPr>
+          <w:rFonts w:ascii="Times New Roman" w:hAnsi="Times New Roman" w:cs="Times New Roman"/>
+          <w:lang w:val="en-US"/>
+        </w:rPr>
+        <w:t>Migration</w:t>
+      </w:r>
       <w:bookmarkEnd w:id="107"/>
-    </w:p>
-    <w:p>
-      <w:pPr>
-        <w:rPr>
-          <w:rFonts w:ascii="Times New Roman" w:hAnsi="Times New Roman" w:cs="Times New Roman"/>
-          <w:lang w:val="en-US"/>
-        </w:rPr>
-      </w:pPr>
-    </w:p>
-    <w:p>
-      <w:pPr>
-        <w:pStyle w:val="Heading3"/>
-        <w:rPr>
-          <w:rFonts w:ascii="Times New Roman" w:hAnsi="Times New Roman" w:cs="Times New Roman"/>
-          <w:lang w:val="en-US"/>
-        </w:rPr>
-      </w:pPr>
-      <w:bookmarkStart w:id="108" w:name="_Toc527487005"/>
-      <w:r>
-        <w:rPr>
-          <w:rFonts w:ascii="Times New Roman" w:hAnsi="Times New Roman" w:cs="Times New Roman"/>
-          <w:lang w:val="en-US"/>
-        </w:rPr>
-        <w:t xml:space="preserve">Bước 9: </w:t>
-      </w:r>
-      <w:r>
-        <w:rPr>
-          <w:rFonts w:ascii="Times New Roman" w:hAnsi="Times New Roman" w:cs="Times New Roman"/>
-          <w:lang w:val="en-US"/>
-        </w:rPr>
-        <w:t>Migration</w:t>
-      </w:r>
-      <w:bookmarkEnd w:id="108"/>
     </w:p>
     <w:p>
       <w:pPr>
@@ -26975,7 +26987,7 @@
           <w:lang w:val="en-US"/>
         </w:rPr>
       </w:pPr>
-      <w:bookmarkStart w:id="109" w:name="_Toc527486944"/>
+      <w:bookmarkStart w:id="108" w:name="_Toc527486944"/>
       <w:r>
         <w:rPr>
           <w:rFonts w:ascii="Times New Roman" w:hAnsi="Times New Roman" w:cs="Times New Roman"/>
@@ -27057,89 +27069,89 @@
         </w:rPr>
         <w:t>: Chạy Migration</w:t>
       </w:r>
+      <w:bookmarkEnd w:id="108"/>
+    </w:p>
+    <w:p>
+      <w:pPr>
+        <w:rPr>
+          <w:rFonts w:ascii="Times New Roman" w:hAnsi="Times New Roman" w:cs="Times New Roman"/>
+          <w:lang w:val="en-US"/>
+        </w:rPr>
+      </w:pPr>
+      <w:r>
+        <w:rPr>
+          <w:rFonts w:ascii="Times New Roman" w:hAnsi="Times New Roman" w:cs="Times New Roman"/>
+          <w:lang w:val="en-US"/>
+        </w:rPr>
+        <w:t>Trong</w:t>
+      </w:r>
+      <w:r>
+        <w:rPr>
+          <w:rFonts w:ascii="Times New Roman" w:hAnsi="Times New Roman" w:cs="Times New Roman"/>
+          <w:lang w:val="en-US"/>
+        </w:rPr>
+        <w:t xml:space="preserve"> project sẽ thấy một thư mục Migrations được tự động sinh ra. </w:t>
+      </w:r>
+      <w:r>
+        <w:rPr>
+          <w:rFonts w:ascii="Times New Roman" w:hAnsi="Times New Roman" w:cs="Times New Roman"/>
+          <w:lang w:val="en-US"/>
+        </w:rPr>
+        <w:t>Thư mục</w:t>
+      </w:r>
+      <w:r>
+        <w:rPr>
+          <w:rFonts w:ascii="Times New Roman" w:hAnsi="Times New Roman" w:cs="Times New Roman"/>
+          <w:lang w:val="en-US"/>
+        </w:rPr>
+        <w:t xml:space="preserve"> này sẽ tạo bảng tự động trong CSDL khi chạy chương trình.</w:t>
+      </w:r>
+      <w:r>
+        <w:rPr>
+          <w:rFonts w:ascii="Times New Roman" w:hAnsi="Times New Roman" w:cs="Times New Roman"/>
+          <w:lang w:val="en-US"/>
+        </w:rPr>
+        <w:t xml:space="preserve"> Đồng thời xuất hiện file “ThesisAPI.db”. Đây là file SQLite, tự động sinh ra sau khi chạy dòng lệnh cuối cùng.</w:t>
+      </w:r>
+    </w:p>
+    <w:p>
+      <w:pPr>
+        <w:pStyle w:val="Heading3"/>
+        <w:rPr>
+          <w:rFonts w:ascii="Times New Roman" w:hAnsi="Times New Roman" w:cs="Times New Roman"/>
+          <w:lang w:val="en-US"/>
+        </w:rPr>
+      </w:pPr>
+      <w:bookmarkStart w:id="109" w:name="_Toc527487006"/>
+      <w:r>
+        <w:rPr>
+          <w:rFonts w:ascii="Times New Roman" w:hAnsi="Times New Roman" w:cs="Times New Roman"/>
+          <w:lang w:val="en-US"/>
+        </w:rPr>
+        <w:t xml:space="preserve">Bước </w:t>
+      </w:r>
+      <w:r>
+        <w:rPr>
+          <w:rFonts w:ascii="Times New Roman" w:hAnsi="Times New Roman" w:cs="Times New Roman"/>
+          <w:lang w:val="en-US"/>
+        </w:rPr>
+        <w:t>10</w:t>
+      </w:r>
+      <w:r>
+        <w:rPr>
+          <w:rFonts w:ascii="Times New Roman" w:hAnsi="Times New Roman" w:cs="Times New Roman"/>
+          <w:lang w:val="en-US"/>
+        </w:rPr>
+        <w:t xml:space="preserve">: </w:t>
+      </w:r>
+      <w:r>
+        <w:rPr>
+          <w:rFonts w:ascii="Times New Roman" w:hAnsi="Times New Roman" w:cs="Times New Roman"/>
+          <w:lang w:val="en-US"/>
+        </w:rPr>
+        <w:t>Chạy chương trình</w:t>
+      </w:r>
       <w:bookmarkEnd w:id="109"/>
-    </w:p>
-    <w:p>
-      <w:pPr>
-        <w:rPr>
-          <w:rFonts w:ascii="Times New Roman" w:hAnsi="Times New Roman" w:cs="Times New Roman"/>
-          <w:lang w:val="en-US"/>
-        </w:rPr>
-      </w:pPr>
-      <w:r>
-        <w:rPr>
-          <w:rFonts w:ascii="Times New Roman" w:hAnsi="Times New Roman" w:cs="Times New Roman"/>
-          <w:lang w:val="en-US"/>
-        </w:rPr>
-        <w:t>Trong</w:t>
-      </w:r>
-      <w:r>
-        <w:rPr>
-          <w:rFonts w:ascii="Times New Roman" w:hAnsi="Times New Roman" w:cs="Times New Roman"/>
-          <w:lang w:val="en-US"/>
-        </w:rPr>
-        <w:t xml:space="preserve"> project sẽ thấy một thư mục Migrations được tự động sinh ra. </w:t>
-      </w:r>
-      <w:r>
-        <w:rPr>
-          <w:rFonts w:ascii="Times New Roman" w:hAnsi="Times New Roman" w:cs="Times New Roman"/>
-          <w:lang w:val="en-US"/>
-        </w:rPr>
-        <w:t>Thư mục</w:t>
-      </w:r>
-      <w:r>
-        <w:rPr>
-          <w:rFonts w:ascii="Times New Roman" w:hAnsi="Times New Roman" w:cs="Times New Roman"/>
-          <w:lang w:val="en-US"/>
-        </w:rPr>
-        <w:t xml:space="preserve"> này sẽ tạo bảng tự động trong CSDL khi chạy chương trình.</w:t>
-      </w:r>
-      <w:r>
-        <w:rPr>
-          <w:rFonts w:ascii="Times New Roman" w:hAnsi="Times New Roman" w:cs="Times New Roman"/>
-          <w:lang w:val="en-US"/>
-        </w:rPr>
-        <w:t xml:space="preserve"> Đồng thời xuất hiện file “ThesisAPI.db”. Đây là file SQLite, tự động sinh ra sau khi chạy dòng lệnh cuối cùng.</w:t>
-      </w:r>
-    </w:p>
-    <w:p>
-      <w:pPr>
-        <w:pStyle w:val="Heading3"/>
-        <w:rPr>
-          <w:rFonts w:ascii="Times New Roman" w:hAnsi="Times New Roman" w:cs="Times New Roman"/>
-          <w:lang w:val="en-US"/>
-        </w:rPr>
-      </w:pPr>
-      <w:bookmarkStart w:id="110" w:name="_Toc527487006"/>
-      <w:r>
-        <w:rPr>
-          <w:rFonts w:ascii="Times New Roman" w:hAnsi="Times New Roman" w:cs="Times New Roman"/>
-          <w:lang w:val="en-US"/>
-        </w:rPr>
-        <w:t xml:space="preserve">Bước </w:t>
-      </w:r>
-      <w:r>
-        <w:rPr>
-          <w:rFonts w:ascii="Times New Roman" w:hAnsi="Times New Roman" w:cs="Times New Roman"/>
-          <w:lang w:val="en-US"/>
-        </w:rPr>
-        <w:t>10</w:t>
-      </w:r>
-      <w:r>
-        <w:rPr>
-          <w:rFonts w:ascii="Times New Roman" w:hAnsi="Times New Roman" w:cs="Times New Roman"/>
-          <w:lang w:val="en-US"/>
-        </w:rPr>
-        <w:t xml:space="preserve">: </w:t>
-      </w:r>
-      <w:r>
-        <w:rPr>
-          <w:rFonts w:ascii="Times New Roman" w:hAnsi="Times New Roman" w:cs="Times New Roman"/>
-          <w:lang w:val="en-US"/>
-        </w:rPr>
-        <w:t>Chạy chương trình</w:t>
-      </w:r>
-      <w:bookmarkEnd w:id="110"/>
     </w:p>
     <w:p>
       <w:pPr>
@@ -27261,7 +27273,7 @@
           <w:lang w:val="en-US"/>
         </w:rPr>
       </w:pPr>
-      <w:bookmarkStart w:id="111" w:name="_Toc527486945"/>
+      <w:bookmarkStart w:id="110" w:name="_Toc527486945"/>
       <w:r>
         <w:rPr>
           <w:rFonts w:ascii="Times New Roman" w:hAnsi="Times New Roman" w:cs="Times New Roman"/>
@@ -27343,7 +27355,7 @@
         </w:rPr>
         <w:t>: Kết quả chạy chương trình</w:t>
       </w:r>
-      <w:bookmarkEnd w:id="111"/>
+      <w:bookmarkEnd w:id="110"/>
     </w:p>
     <w:p>
       <w:pPr>
@@ -27482,77 +27494,93 @@
         <w:pStyle w:val="Heading1"/>
         <w:jc w:val="center"/>
       </w:pPr>
-      <w:bookmarkStart w:id="112" w:name="_Toc527487007"/>
+      <w:bookmarkStart w:id="111" w:name="_Toc527487007"/>
       <w:r>
         <w:lastRenderedPageBreak/>
         <w:t>XÂY DỰNG HỆ THỐNG THU THẬP DỮ LIỆU</w:t>
       </w:r>
-      <w:bookmarkEnd w:id="112"/>
+      <w:bookmarkEnd w:id="111"/>
+    </w:p>
+    <w:p>
+      <w:pPr>
+        <w:spacing w:after="200" w:line="276" w:lineRule="auto"/>
+        <w:rPr>
+          <w:rFonts w:ascii="Times New Roman" w:eastAsia="Times New Roman" w:hAnsi="Times New Roman" w:cs="Times New Roman"/>
+          <w:b/>
+          <w:sz w:val="28"/>
+          <w:szCs w:val="24"/>
+          <w:lang w:val="en-US"/>
+        </w:rPr>
+      </w:pPr>
+      <w:bookmarkStart w:id="112" w:name="_Toc527487008"/>
+      <w:r>
+        <w:br w:type="page"/>
+      </w:r>
     </w:p>
     <w:p>
       <w:pPr>
         <w:pStyle w:val="Heading1"/>
         <w:jc w:val="center"/>
       </w:pPr>
-      <w:bookmarkStart w:id="113" w:name="_Toc527487008"/>
-      <w:r>
+      <w:r>
+        <w:lastRenderedPageBreak/>
         <w:t xml:space="preserve">XÂY DỰNG HỆ THỐNG GIÁM SÁT VÀ </w:t>
       </w:r>
       <w:r>
         <w:t>ĐIỀU KHIỂN</w:t>
       </w:r>
+      <w:bookmarkEnd w:id="112"/>
+    </w:p>
+    <w:p>
+      <w:pPr>
+        <w:pStyle w:val="Heading2"/>
+        <w:rPr>
+          <w:rFonts w:ascii="Times New Roman" w:hAnsi="Times New Roman" w:cs="Times New Roman"/>
+          <w:lang w:val="en-US"/>
+        </w:rPr>
+      </w:pPr>
+      <w:bookmarkStart w:id="113" w:name="_Toc527487009"/>
+      <w:r>
+        <w:rPr>
+          <w:rFonts w:ascii="Times New Roman" w:hAnsi="Times New Roman" w:cs="Times New Roman"/>
+          <w:lang w:val="en-US"/>
+        </w:rPr>
+        <w:t>Tổng quan</w:t>
+      </w:r>
       <w:bookmarkEnd w:id="113"/>
     </w:p>
     <w:p>
       <w:pPr>
+        <w:rPr>
+          <w:rFonts w:ascii="Times New Roman" w:hAnsi="Times New Roman" w:cs="Times New Roman"/>
+          <w:lang w:val="en-US"/>
+        </w:rPr>
+      </w:pPr>
+      <w:r>
+        <w:rPr>
+          <w:rFonts w:ascii="Times New Roman" w:hAnsi="Times New Roman" w:cs="Times New Roman"/>
+          <w:lang w:val="en-US"/>
+        </w:rPr>
+        <w:t>Hệ thống giám sát và điều khiển được xây dựng trên nền Web. Sử dụng thư viện ReactJS làm khuôn cho ứng dụng. Redux để hỗ trợ quản lí State của React tốt hơn. Ngoài ra còn có một số package hỗ trợ cần thiết khác.</w:t>
+      </w:r>
+    </w:p>
+    <w:p>
+      <w:pPr>
         <w:pStyle w:val="Heading2"/>
         <w:rPr>
           <w:rFonts w:ascii="Times New Roman" w:hAnsi="Times New Roman" w:cs="Times New Roman"/>
           <w:lang w:val="en-US"/>
         </w:rPr>
       </w:pPr>
-      <w:bookmarkStart w:id="114" w:name="_Toc527487009"/>
-      <w:r>
-        <w:rPr>
-          <w:rFonts w:ascii="Times New Roman" w:hAnsi="Times New Roman" w:cs="Times New Roman"/>
-          <w:lang w:val="en-US"/>
-        </w:rPr>
-        <w:t>Tổng quan</w:t>
+      <w:bookmarkStart w:id="114" w:name="_Toc527487010"/>
+      <w:r>
+        <w:rPr>
+          <w:rFonts w:ascii="Times New Roman" w:hAnsi="Times New Roman" w:cs="Times New Roman"/>
+          <w:lang w:val="en-US"/>
+        </w:rPr>
+        <w:t>Mục tiêu</w:t>
       </w:r>
       <w:bookmarkEnd w:id="114"/>
-    </w:p>
-    <w:p>
-      <w:pPr>
-        <w:rPr>
-          <w:rFonts w:ascii="Times New Roman" w:hAnsi="Times New Roman" w:cs="Times New Roman"/>
-          <w:lang w:val="en-US"/>
-        </w:rPr>
-      </w:pPr>
-      <w:r>
-        <w:rPr>
-          <w:rFonts w:ascii="Times New Roman" w:hAnsi="Times New Roman" w:cs="Times New Roman"/>
-          <w:lang w:val="en-US"/>
-        </w:rPr>
-        <w:t>Hệ thống giám sát và điều khiển được xây dựng trên nền Web. Sử dụng thư viện ReactJS làm khuôn cho ứng dụng. Redux để hỗ trợ quản lí State của React tốt hơn. Ngoài ra còn có một số package hỗ trợ cần thiết khác.</w:t>
-      </w:r>
-    </w:p>
-    <w:p>
-      <w:pPr>
-        <w:pStyle w:val="Heading2"/>
-        <w:rPr>
-          <w:rFonts w:ascii="Times New Roman" w:hAnsi="Times New Roman" w:cs="Times New Roman"/>
-          <w:lang w:val="en-US"/>
-        </w:rPr>
-      </w:pPr>
-      <w:bookmarkStart w:id="115" w:name="_Toc527487010"/>
-      <w:r>
-        <w:rPr>
-          <w:rFonts w:ascii="Times New Roman" w:hAnsi="Times New Roman" w:cs="Times New Roman"/>
-          <w:lang w:val="en-US"/>
-        </w:rPr>
-        <w:t>Mục tiêu</w:t>
-      </w:r>
-      <w:bookmarkEnd w:id="115"/>
     </w:p>
     <w:p>
       <w:pPr>
@@ -27617,28 +27645,92 @@
     </w:p>
     <w:p>
       <w:pPr>
+        <w:spacing w:after="200" w:line="276" w:lineRule="auto"/>
+        <w:rPr>
+          <w:rFonts w:ascii="Times New Roman" w:eastAsia="Times New Roman" w:hAnsi="Times New Roman" w:cs="Times New Roman"/>
+          <w:b/>
+          <w:sz w:val="28"/>
+          <w:szCs w:val="24"/>
+          <w:lang w:val="en-US"/>
+        </w:rPr>
+      </w:pPr>
+      <w:bookmarkStart w:id="115" w:name="_Toc527487011"/>
+      <w:r>
+        <w:br w:type="page"/>
+      </w:r>
+    </w:p>
+    <w:p>
+      <w:pPr>
         <w:pStyle w:val="Heading1"/>
         <w:jc w:val="center"/>
       </w:pPr>
-      <w:bookmarkStart w:id="116" w:name="_Toc527487011"/>
-      <w:r>
+      <w:r>
+        <w:lastRenderedPageBreak/>
         <w:t>TRIỂN KHAI HỆ THỐNG LÊN OPENSTACK</w:t>
       </w:r>
+      <w:bookmarkEnd w:id="115"/>
+    </w:p>
+    <w:p>
+      <w:pPr>
+        <w:pStyle w:val="Heading2"/>
+        <w:rPr>
+          <w:lang w:val="en-US"/>
+        </w:rPr>
+      </w:pPr>
+      <w:bookmarkStart w:id="116" w:name="_Toc527487012"/>
+      <w:r>
+        <w:rPr>
+          <w:lang w:val="en-US"/>
+        </w:rPr>
+        <w:t>Tổng quan</w:t>
+      </w:r>
       <w:bookmarkEnd w:id="116"/>
     </w:p>
     <w:p>
       <w:pPr>
+        <w:rPr>
+          <w:lang w:val="en-US"/>
+        </w:rPr>
+      </w:pPr>
+      <w:r>
+        <w:rPr>
+          <w:lang w:val="en-US"/>
+        </w:rPr>
+        <w:t>Trong nghiên cứu này sẽ sử dụng OpenStack - Mitaka của trường Đai học Công nghệ thông tin để triển khai Server.</w:t>
+      </w:r>
+    </w:p>
+    <w:p>
+      <w:pPr>
+        <w:rPr>
+          <w:lang w:val="en-US"/>
+        </w:rPr>
+      </w:pPr>
+      <w:r>
+        <w:rPr>
+          <w:lang w:val="en-US"/>
+        </w:rPr>
+        <w:t>Sử dụng Docker để triển khai Backend API và ứng dụng Web lên OpenStack</w:t>
+      </w:r>
+      <w:r>
+        <w:rPr>
+          <w:lang w:val="en-US"/>
+        </w:rPr>
+        <w:t xml:space="preserve"> một cách dễ dàng.</w:t>
+      </w:r>
+    </w:p>
+    <w:p>
+      <w:pPr>
         <w:pStyle w:val="Heading2"/>
         <w:rPr>
           <w:lang w:val="en-US"/>
         </w:rPr>
       </w:pPr>
-      <w:bookmarkStart w:id="117" w:name="_Toc527487012"/>
-      <w:r>
-        <w:rPr>
-          <w:lang w:val="en-US"/>
-        </w:rPr>
-        <w:t>Tổng quan</w:t>
+      <w:bookmarkStart w:id="117" w:name="_Toc527487013"/>
+      <w:r>
+        <w:rPr>
+          <w:lang w:val="en-US"/>
+        </w:rPr>
+        <w:t>Mục tiêu</w:t>
       </w:r>
       <w:bookmarkEnd w:id="117"/>
     </w:p>
@@ -27652,54 +27744,6 @@
         <w:rPr>
           <w:lang w:val="en-US"/>
         </w:rPr>
-        <w:t>Trong nghiên cứu này sẽ sử dụng OpenStack - Mitaka của trường Đai học Công nghệ thông tin để triển khai Server.</w:t>
-      </w:r>
-    </w:p>
-    <w:p>
-      <w:pPr>
-        <w:rPr>
-          <w:lang w:val="en-US"/>
-        </w:rPr>
-      </w:pPr>
-      <w:r>
-        <w:rPr>
-          <w:lang w:val="en-US"/>
-        </w:rPr>
-        <w:t>Sử dụng Docker để triển khai Backend API và ứng dụng Web lên OpenStack</w:t>
-      </w:r>
-      <w:r>
-        <w:rPr>
-          <w:lang w:val="en-US"/>
-        </w:rPr>
-        <w:t xml:space="preserve"> một cách dễ dàng.</w:t>
-      </w:r>
-    </w:p>
-    <w:p>
-      <w:pPr>
-        <w:pStyle w:val="Heading2"/>
-        <w:rPr>
-          <w:lang w:val="en-US"/>
-        </w:rPr>
-      </w:pPr>
-      <w:bookmarkStart w:id="118" w:name="_Toc527487013"/>
-      <w:r>
-        <w:rPr>
-          <w:lang w:val="en-US"/>
-        </w:rPr>
-        <w:t>Mục tiêu</w:t>
-      </w:r>
-      <w:bookmarkEnd w:id="118"/>
-    </w:p>
-    <w:p>
-      <w:pPr>
-        <w:rPr>
-          <w:lang w:val="en-US"/>
-        </w:rPr>
-      </w:pPr>
-      <w:r>
-        <w:rPr>
-          <w:lang w:val="en-US"/>
-        </w:rPr>
         <w:t>Triển khai được hệ thống lên OpenStack – Mitaka bằng Docker.</w:t>
       </w:r>
     </w:p>
@@ -27727,6 +27771,22 @@
           <w:lang w:val="en-US"/>
         </w:rPr>
         <w:t>Tạo nền tảng cho việc triển khai trên các hosting khác sau này.</w:t>
+      </w:r>
+    </w:p>
+    <w:p>
+      <w:pPr>
+        <w:spacing w:after="200" w:line="276" w:lineRule="auto"/>
+        <w:rPr>
+          <w:rFonts w:ascii="Times New Roman" w:eastAsia="Times New Roman" w:hAnsi="Times New Roman" w:cs="Times New Roman"/>
+          <w:b/>
+          <w:sz w:val="28"/>
+          <w:szCs w:val="24"/>
+          <w:lang w:val="en-US"/>
+        </w:rPr>
+      </w:pPr>
+      <w:bookmarkStart w:id="118" w:name="_Toc527487014"/>
+      <w:r>
+        <w:br w:type="page"/>
       </w:r>
     </w:p>
     <w:p>
@@ -27734,12 +27794,13 @@
         <w:pStyle w:val="Heading1"/>
         <w:jc w:val="center"/>
       </w:pPr>
-      <w:bookmarkStart w:id="119" w:name="_Toc527487014"/>
+      <w:bookmarkStart w:id="119" w:name="_GoBack"/>
+      <w:bookmarkEnd w:id="119"/>
       <w:r>
         <w:lastRenderedPageBreak/>
         <w:t>KẾT LUẬN</w:t>
       </w:r>
-      <w:bookmarkEnd w:id="119"/>
+      <w:bookmarkEnd w:id="118"/>
     </w:p>
     <w:p>
       <w:pPr>
@@ -29719,6 +29780,7 @@
   <w:style w:type="character" w:default="1" w:styleId="DefaultParagraphFont">
     <w:name w:val="Default Paragraph Font"/>
     <w:uiPriority w:val="1"/>
+    <w:semiHidden/>
     <w:unhideWhenUsed/>
   </w:style>
   <w:style w:type="table" w:default="1" w:styleId="TableNormal">
@@ -30408,7 +30470,7 @@
 </file>
 
 <file path=customXml/itemProps1.xml><?xml version="1.0" encoding="utf-8"?>
-<ds:datastoreItem xmlns:ds="http://schemas.openxmlformats.org/officeDocument/2006/customXml" ds:itemID="{E2AAD714-B6C1-4AA6-B7D9-8A2240788496}">
+<ds:datastoreItem xmlns:ds="http://schemas.openxmlformats.org/officeDocument/2006/customXml" ds:itemID="{B1FF1F78-70E1-4ACF-A3B7-DA71DF781E11}">
   <ds:schemaRefs>
     <ds:schemaRef ds:uri="http://schemas.openxmlformats.org/officeDocument/2006/bibliography"/>
   </ds:schemaRefs>
